--- a/Học Javascript.docx
+++ b/Học Javascript.docx
@@ -1272,6 +1272,685 @@
           <w:szCs w:val="24"/>
         </w:rPr>
         <w:t xml:space="preserve"> (Tham khảo tại w3shool)</w:t>
+      </w:r>
+    </w:p>
+    <w:p>
+      <w:pPr>
+        <w:rPr>
+          <w:rFonts w:ascii="Times New Roman" w:hAnsi="Times New Roman" w:cs="Times New Roman"/>
+          <w:b/>
+          <w:color w:val="FF0000"/>
+          <w:sz w:val="24"/>
+          <w:szCs w:val="24"/>
+        </w:rPr>
+      </w:pPr>
+      <w:r>
+        <w:rPr>
+          <w:rFonts w:ascii="Times New Roman" w:hAnsi="Times New Roman" w:cs="Times New Roman"/>
+          <w:b/>
+          <w:color w:val="FF0000"/>
+          <w:sz w:val="24"/>
+          <w:szCs w:val="24"/>
+        </w:rPr>
+        <w:br w:type="page"/>
+      </w:r>
+    </w:p>
+    <w:p>
+      <w:pPr>
+        <w:jc w:val="center"/>
+        <w:rPr>
+          <w:rFonts w:ascii="Times New Roman" w:hAnsi="Times New Roman" w:cs="Times New Roman"/>
+          <w:b/>
+          <w:sz w:val="30"/>
+          <w:szCs w:val="30"/>
+        </w:rPr>
+      </w:pPr>
+      <w:r>
+        <w:rPr>
+          <w:rFonts w:ascii="Times New Roman" w:hAnsi="Times New Roman" w:cs="Times New Roman"/>
+          <w:b/>
+          <w:sz w:val="30"/>
+          <w:szCs w:val="30"/>
+        </w:rPr>
+        <w:lastRenderedPageBreak/>
+        <w:t>SESSION 4 : VÒNG LẶP</w:t>
+      </w:r>
+    </w:p>
+    <w:p>
+      <w:pPr>
+        <w:pStyle w:val="ListParagraph"/>
+        <w:numPr>
+          <w:ilvl w:val="0"/>
+          <w:numId w:val="4"/>
+        </w:numPr>
+        <w:rPr>
+          <w:rFonts w:ascii="Times New Roman" w:hAnsi="Times New Roman" w:cs="Times New Roman"/>
+          <w:b/>
+          <w:sz w:val="24"/>
+          <w:szCs w:val="24"/>
+        </w:rPr>
+      </w:pPr>
+      <w:r>
+        <w:rPr>
+          <w:rFonts w:ascii="Times New Roman" w:hAnsi="Times New Roman" w:cs="Times New Roman"/>
+          <w:sz w:val="24"/>
+          <w:szCs w:val="24"/>
+        </w:rPr>
+        <w:t>Vấn đề: 1 việc lặp lại nhiều lần</w:t>
+      </w:r>
+    </w:p>
+    <w:p>
+      <w:pPr>
+        <w:pStyle w:val="ListParagraph"/>
+        <w:numPr>
+          <w:ilvl w:val="0"/>
+          <w:numId w:val="4"/>
+        </w:numPr>
+        <w:rPr>
+          <w:rFonts w:ascii="Times New Roman" w:hAnsi="Times New Roman" w:cs="Times New Roman"/>
+          <w:b/>
+          <w:sz w:val="24"/>
+          <w:szCs w:val="24"/>
+        </w:rPr>
+      </w:pPr>
+      <w:r>
+        <w:rPr>
+          <w:rFonts w:ascii="Times New Roman" w:hAnsi="Times New Roman" w:cs="Times New Roman"/>
+          <w:sz w:val="24"/>
+          <w:szCs w:val="24"/>
+        </w:rPr>
+        <w:t>Cú pháp:</w:t>
+      </w:r>
+    </w:p>
+    <w:p>
+      <w:pPr>
+        <w:pStyle w:val="ListParagraph"/>
+        <w:numPr>
+          <w:ilvl w:val="0"/>
+          <w:numId w:val="3"/>
+        </w:numPr>
+        <w:rPr>
+          <w:rFonts w:ascii="Times New Roman" w:hAnsi="Times New Roman" w:cs="Times New Roman"/>
+          <w:b/>
+          <w:sz w:val="24"/>
+          <w:szCs w:val="24"/>
+        </w:rPr>
+      </w:pPr>
+      <w:r>
+        <w:rPr>
+          <w:rFonts w:ascii="Times New Roman" w:hAnsi="Times New Roman" w:cs="Times New Roman"/>
+          <w:b/>
+          <w:sz w:val="24"/>
+          <w:szCs w:val="24"/>
+        </w:rPr>
+        <w:t>Biết rõ số lần lặp:</w:t>
+      </w:r>
+    </w:p>
+    <w:p>
+      <w:pPr>
+        <w:pStyle w:val="ListParagraph"/>
+        <w:rPr>
+          <w:rFonts w:ascii="Times New Roman" w:hAnsi="Times New Roman" w:cs="Times New Roman"/>
+          <w:b/>
+          <w:sz w:val="24"/>
+          <w:szCs w:val="24"/>
+        </w:rPr>
+      </w:pPr>
+      <w:r>
+        <w:rPr>
+          <w:rFonts w:ascii="Times New Roman" w:hAnsi="Times New Roman" w:cs="Times New Roman"/>
+          <w:b/>
+          <w:sz w:val="24"/>
+          <w:szCs w:val="24"/>
+        </w:rPr>
+        <w:t xml:space="preserve"> </w:t>
+      </w:r>
+      <w:r>
+        <w:rPr>
+          <w:rFonts w:ascii="Times New Roman" w:hAnsi="Times New Roman" w:cs="Times New Roman"/>
+          <w:b/>
+          <w:sz w:val="24"/>
+          <w:szCs w:val="24"/>
+        </w:rPr>
+        <w:t>for (let index = 0 ; index &lt;5 ; index++) {</w:t>
+      </w:r>
+    </w:p>
+    <w:p>
+      <w:pPr>
+        <w:pStyle w:val="ListParagraph"/>
+        <w:rPr>
+          <w:rFonts w:ascii="Times New Roman" w:hAnsi="Times New Roman" w:cs="Times New Roman"/>
+          <w:b/>
+          <w:sz w:val="24"/>
+          <w:szCs w:val="24"/>
+        </w:rPr>
+      </w:pPr>
+    </w:p>
+    <w:p>
+      <w:pPr>
+        <w:pStyle w:val="ListParagraph"/>
+        <w:rPr>
+          <w:rFonts w:ascii="Times New Roman" w:hAnsi="Times New Roman" w:cs="Times New Roman"/>
+          <w:b/>
+          <w:sz w:val="24"/>
+          <w:szCs w:val="24"/>
+        </w:rPr>
+      </w:pPr>
+      <w:r>
+        <w:rPr>
+          <w:rFonts w:ascii="Times New Roman" w:hAnsi="Times New Roman" w:cs="Times New Roman"/>
+          <w:b/>
+          <w:sz w:val="24"/>
+          <w:szCs w:val="24"/>
+        </w:rPr>
+        <w:t>}</w:t>
+      </w:r>
+    </w:p>
+    <w:p>
+      <w:pPr>
+        <w:pStyle w:val="ListParagraph"/>
+        <w:rPr>
+          <w:rFonts w:ascii="Times New Roman" w:hAnsi="Times New Roman" w:cs="Times New Roman"/>
+          <w:b/>
+          <w:sz w:val="24"/>
+          <w:szCs w:val="24"/>
+        </w:rPr>
+      </w:pPr>
+    </w:p>
+    <w:p>
+      <w:pPr>
+        <w:pStyle w:val="ListParagraph"/>
+        <w:numPr>
+          <w:ilvl w:val="0"/>
+          <w:numId w:val="3"/>
+        </w:numPr>
+        <w:rPr>
+          <w:rFonts w:ascii="Times New Roman" w:hAnsi="Times New Roman" w:cs="Times New Roman"/>
+          <w:b/>
+          <w:sz w:val="24"/>
+          <w:szCs w:val="24"/>
+        </w:rPr>
+      </w:pPr>
+      <w:r>
+        <w:rPr>
+          <w:rFonts w:ascii="Times New Roman" w:hAnsi="Times New Roman" w:cs="Times New Roman"/>
+          <w:b/>
+          <w:sz w:val="24"/>
+          <w:szCs w:val="24"/>
+        </w:rPr>
+        <w:t>Không biết rõ số lầ</w:t>
+      </w:r>
+      <w:r>
+        <w:rPr>
+          <w:rFonts w:ascii="Times New Roman" w:hAnsi="Times New Roman" w:cs="Times New Roman"/>
+          <w:b/>
+          <w:sz w:val="24"/>
+          <w:szCs w:val="24"/>
+        </w:rPr>
+        <w:t>n lặp lại:</w:t>
+      </w:r>
+    </w:p>
+    <w:p>
+      <w:pPr>
+        <w:pStyle w:val="ListParagraph"/>
+        <w:rPr>
+          <w:rFonts w:ascii="Times New Roman" w:hAnsi="Times New Roman" w:cs="Times New Roman"/>
+          <w:b/>
+          <w:sz w:val="24"/>
+          <w:szCs w:val="24"/>
+        </w:rPr>
+      </w:pPr>
+      <w:r>
+        <w:rPr>
+          <w:rFonts w:ascii="Times New Roman" w:hAnsi="Times New Roman" w:cs="Times New Roman"/>
+          <w:b/>
+          <w:sz w:val="24"/>
+          <w:szCs w:val="24"/>
+        </w:rPr>
+        <w:t>While (điều kiện) {</w:t>
+      </w:r>
+    </w:p>
+    <w:p>
+      <w:pPr>
+        <w:pStyle w:val="ListParagraph"/>
+        <w:rPr>
+          <w:rFonts w:ascii="Times New Roman" w:hAnsi="Times New Roman" w:cs="Times New Roman"/>
+          <w:b/>
+          <w:sz w:val="24"/>
+          <w:szCs w:val="24"/>
+        </w:rPr>
+      </w:pPr>
+      <w:r>
+        <w:rPr>
+          <w:rFonts w:ascii="Times New Roman" w:hAnsi="Times New Roman" w:cs="Times New Roman"/>
+          <w:b/>
+          <w:sz w:val="24"/>
+          <w:szCs w:val="24"/>
+        </w:rPr>
+        <w:tab/>
+        <w:t>Hành động lặp lại</w:t>
+      </w:r>
+    </w:p>
+    <w:p>
+      <w:pPr>
+        <w:pStyle w:val="ListParagraph"/>
+        <w:rPr>
+          <w:rFonts w:ascii="Times New Roman" w:hAnsi="Times New Roman" w:cs="Times New Roman"/>
+          <w:b/>
+          <w:sz w:val="24"/>
+          <w:szCs w:val="24"/>
+        </w:rPr>
+      </w:pPr>
+    </w:p>
+    <w:p>
+      <w:pPr>
+        <w:pStyle w:val="ListParagraph"/>
+        <w:rPr>
+          <w:rFonts w:ascii="Times New Roman" w:hAnsi="Times New Roman" w:cs="Times New Roman"/>
+          <w:b/>
+          <w:sz w:val="24"/>
+          <w:szCs w:val="24"/>
+        </w:rPr>
+      </w:pPr>
+      <w:r>
+        <w:rPr>
+          <w:rFonts w:ascii="Times New Roman" w:hAnsi="Times New Roman" w:cs="Times New Roman"/>
+          <w:b/>
+          <w:sz w:val="24"/>
+          <w:szCs w:val="24"/>
+        </w:rPr>
+        <w:t>}</w:t>
+      </w:r>
+    </w:p>
+    <w:p>
+      <w:pPr>
+        <w:pStyle w:val="ListParagraph"/>
+        <w:rPr>
+          <w:rFonts w:ascii="Times New Roman" w:hAnsi="Times New Roman" w:cs="Times New Roman"/>
+          <w:b/>
+          <w:sz w:val="24"/>
+          <w:szCs w:val="24"/>
+        </w:rPr>
+      </w:pPr>
+      <w:r>
+        <w:rPr>
+          <w:rFonts w:ascii="Times New Roman" w:hAnsi="Times New Roman" w:cs="Times New Roman"/>
+          <w:b/>
+          <w:sz w:val="24"/>
+          <w:szCs w:val="24"/>
+        </w:rPr>
+        <w:t xml:space="preserve">Vòng 1 : </w:t>
+      </w:r>
+    </w:p>
+    <w:p>
+      <w:pPr>
+        <w:pStyle w:val="ListParagraph"/>
+        <w:rPr>
+          <w:rFonts w:ascii="Times New Roman" w:hAnsi="Times New Roman" w:cs="Times New Roman"/>
+          <w:b/>
+          <w:sz w:val="24"/>
+          <w:szCs w:val="24"/>
+        </w:rPr>
+      </w:pPr>
+      <w:r>
+        <w:rPr>
+          <w:rFonts w:ascii="Times New Roman" w:hAnsi="Times New Roman" w:cs="Times New Roman"/>
+          <w:b/>
+          <w:sz w:val="24"/>
+          <w:szCs w:val="24"/>
+        </w:rPr>
+        <w:t>+ Kiểm tra điều kiện .</w:t>
+      </w:r>
+    </w:p>
+    <w:p>
+      <w:pPr>
+        <w:pStyle w:val="ListParagraph"/>
+        <w:rPr>
+          <w:rFonts w:ascii="Times New Roman" w:hAnsi="Times New Roman" w:cs="Times New Roman"/>
+          <w:b/>
+          <w:sz w:val="24"/>
+          <w:szCs w:val="24"/>
+        </w:rPr>
+      </w:pPr>
+      <w:r>
+        <w:rPr>
+          <w:rFonts w:ascii="Times New Roman" w:hAnsi="Times New Roman" w:cs="Times New Roman"/>
+          <w:b/>
+          <w:sz w:val="24"/>
+          <w:szCs w:val="24"/>
+        </w:rPr>
+        <w:t>+ Nếu đúng, thực hiện hành động</w:t>
+      </w:r>
+    </w:p>
+    <w:p>
+      <w:pPr>
+        <w:pStyle w:val="ListParagraph"/>
+        <w:rPr>
+          <w:rFonts w:ascii="Times New Roman" w:hAnsi="Times New Roman" w:cs="Times New Roman"/>
+          <w:b/>
+          <w:sz w:val="24"/>
+          <w:szCs w:val="24"/>
+        </w:rPr>
+      </w:pPr>
+      <w:r>
+        <w:rPr>
+          <w:rFonts w:ascii="Times New Roman" w:hAnsi="Times New Roman" w:cs="Times New Roman"/>
+          <w:b/>
+          <w:sz w:val="24"/>
+          <w:szCs w:val="24"/>
+        </w:rPr>
+        <w:t xml:space="preserve">Vòng </w:t>
+      </w:r>
+      <w:r>
+        <w:rPr>
+          <w:rFonts w:ascii="Times New Roman" w:hAnsi="Times New Roman" w:cs="Times New Roman"/>
+          <w:b/>
+          <w:sz w:val="24"/>
+          <w:szCs w:val="24"/>
+        </w:rPr>
+        <w:t>2</w:t>
+      </w:r>
+      <w:r>
+        <w:rPr>
+          <w:rFonts w:ascii="Times New Roman" w:hAnsi="Times New Roman" w:cs="Times New Roman"/>
+          <w:b/>
+          <w:sz w:val="24"/>
+          <w:szCs w:val="24"/>
+        </w:rPr>
+        <w:t xml:space="preserve"> : </w:t>
+      </w:r>
+    </w:p>
+    <w:p>
+      <w:pPr>
+        <w:pStyle w:val="ListParagraph"/>
+        <w:rPr>
+          <w:rFonts w:ascii="Times New Roman" w:hAnsi="Times New Roman" w:cs="Times New Roman"/>
+          <w:b/>
+          <w:sz w:val="24"/>
+          <w:szCs w:val="24"/>
+        </w:rPr>
+      </w:pPr>
+      <w:r>
+        <w:rPr>
+          <w:rFonts w:ascii="Times New Roman" w:hAnsi="Times New Roman" w:cs="Times New Roman"/>
+          <w:b/>
+          <w:sz w:val="24"/>
+          <w:szCs w:val="24"/>
+        </w:rPr>
+        <w:t>+ Kiểm tra điều kiện .</w:t>
+      </w:r>
+    </w:p>
+    <w:p>
+      <w:pPr>
+        <w:pStyle w:val="ListParagraph"/>
+        <w:rPr>
+          <w:rFonts w:ascii="Times New Roman" w:hAnsi="Times New Roman" w:cs="Times New Roman"/>
+          <w:b/>
+          <w:sz w:val="24"/>
+          <w:szCs w:val="24"/>
+        </w:rPr>
+      </w:pPr>
+      <w:r>
+        <w:rPr>
+          <w:rFonts w:ascii="Times New Roman" w:hAnsi="Times New Roman" w:cs="Times New Roman"/>
+          <w:b/>
+          <w:sz w:val="24"/>
+          <w:szCs w:val="24"/>
+        </w:rPr>
+        <w:t>+ Nếu đúng, thực hiện hành động</w:t>
+      </w:r>
+    </w:p>
+    <w:p>
+      <w:pPr>
+        <w:pStyle w:val="ListParagraph"/>
+        <w:rPr>
+          <w:rFonts w:ascii="Times New Roman" w:hAnsi="Times New Roman" w:cs="Times New Roman"/>
+          <w:b/>
+          <w:sz w:val="24"/>
+          <w:szCs w:val="24"/>
+        </w:rPr>
+      </w:pPr>
+      <w:r>
+        <w:rPr>
+          <w:rFonts w:ascii="Times New Roman" w:hAnsi="Times New Roman" w:cs="Times New Roman"/>
+          <w:b/>
+          <w:sz w:val="24"/>
+          <w:szCs w:val="24"/>
+        </w:rPr>
+        <w:t>.</w:t>
+      </w:r>
+    </w:p>
+    <w:p>
+      <w:pPr>
+        <w:pStyle w:val="ListParagraph"/>
+        <w:rPr>
+          <w:rFonts w:ascii="Times New Roman" w:hAnsi="Times New Roman" w:cs="Times New Roman"/>
+          <w:b/>
+          <w:sz w:val="24"/>
+          <w:szCs w:val="24"/>
+        </w:rPr>
+      </w:pPr>
+      <w:r>
+        <w:rPr>
+          <w:rFonts w:ascii="Times New Roman" w:hAnsi="Times New Roman" w:cs="Times New Roman"/>
+          <w:b/>
+          <w:sz w:val="24"/>
+          <w:szCs w:val="24"/>
+        </w:rPr>
+        <w:t>.</w:t>
+      </w:r>
+    </w:p>
+    <w:p>
+      <w:pPr>
+        <w:pStyle w:val="ListParagraph"/>
+        <w:rPr>
+          <w:rFonts w:ascii="Times New Roman" w:hAnsi="Times New Roman" w:cs="Times New Roman"/>
+          <w:b/>
+          <w:sz w:val="24"/>
+          <w:szCs w:val="24"/>
+        </w:rPr>
+      </w:pPr>
+      <w:r>
+        <w:rPr>
+          <w:rFonts w:ascii="Times New Roman" w:hAnsi="Times New Roman" w:cs="Times New Roman"/>
+          <w:b/>
+          <w:sz w:val="24"/>
+          <w:szCs w:val="24"/>
+        </w:rPr>
+        <w:t>.</w:t>
+      </w:r>
+    </w:p>
+    <w:p>
+      <w:pPr>
+        <w:pStyle w:val="ListParagraph"/>
+        <w:rPr>
+          <w:rFonts w:ascii="Times New Roman" w:hAnsi="Times New Roman" w:cs="Times New Roman"/>
+          <w:b/>
+          <w:sz w:val="24"/>
+          <w:szCs w:val="24"/>
+        </w:rPr>
+      </w:pPr>
+      <w:r>
+        <w:rPr>
+          <w:rFonts w:ascii="Times New Roman" w:hAnsi="Times New Roman" w:cs="Times New Roman"/>
+          <w:b/>
+          <w:sz w:val="24"/>
+          <w:szCs w:val="24"/>
+        </w:rPr>
+        <w:t>Vòng N : Điều kiện sai, dừng</w:t>
+      </w:r>
+    </w:p>
+    <w:p>
+      <w:pPr>
+        <w:ind w:firstLine="720"/>
+        <w:rPr>
+          <w:rFonts w:ascii="Times New Roman" w:hAnsi="Times New Roman" w:cs="Times New Roman"/>
+          <w:sz w:val="24"/>
+          <w:szCs w:val="24"/>
+        </w:rPr>
+      </w:pPr>
+      <w:r>
+        <w:rPr>
+          <w:rFonts w:ascii="Times New Roman" w:hAnsi="Times New Roman" w:cs="Times New Roman"/>
+          <w:sz w:val="24"/>
+          <w:szCs w:val="24"/>
+        </w:rPr>
+        <w:t xml:space="preserve">a = a + 5 </w:t>
+      </w:r>
+      <w:r>
+        <w:rPr>
+          <w:rFonts w:ascii="Times New Roman" w:hAnsi="Times New Roman" w:cs="Times New Roman"/>
+          <w:sz w:val="24"/>
+          <w:szCs w:val="24"/>
+        </w:rPr>
+        <w:sym w:font="Wingdings" w:char="F0F3"/>
+      </w:r>
+      <w:r>
+        <w:rPr>
+          <w:rFonts w:ascii="Times New Roman" w:hAnsi="Times New Roman" w:cs="Times New Roman"/>
+          <w:sz w:val="24"/>
+          <w:szCs w:val="24"/>
+        </w:rPr>
+        <w:t xml:space="preserve"> a += 5 (Tương tự cho các phép tính khác)</w:t>
+      </w:r>
+    </w:p>
+    <w:p>
+      <w:pPr>
+        <w:ind w:firstLine="720"/>
+        <w:rPr>
+          <w:rFonts w:ascii="Times New Roman" w:hAnsi="Times New Roman" w:cs="Times New Roman"/>
+          <w:sz w:val="24"/>
+          <w:szCs w:val="24"/>
+        </w:rPr>
+      </w:pPr>
+    </w:p>
+    <w:p>
+      <w:pPr>
+        <w:ind w:firstLine="720"/>
+        <w:rPr>
+          <w:rFonts w:ascii="Times New Roman" w:hAnsi="Times New Roman" w:cs="Times New Roman"/>
+          <w:sz w:val="24"/>
+          <w:szCs w:val="24"/>
+        </w:rPr>
+      </w:pPr>
+    </w:p>
+    <w:p>
+      <w:pPr>
+        <w:ind w:firstLine="720"/>
+        <w:rPr>
+          <w:rFonts w:ascii="Times New Roman" w:hAnsi="Times New Roman" w:cs="Times New Roman"/>
+          <w:b/>
+          <w:color w:val="FF0000"/>
+          <w:sz w:val="24"/>
+          <w:szCs w:val="24"/>
+        </w:rPr>
+      </w:pPr>
+      <w:r>
+        <w:rPr>
+          <w:rFonts w:ascii="Times New Roman" w:hAnsi="Times New Roman" w:cs="Times New Roman"/>
+          <w:b/>
+          <w:color w:val="FF0000"/>
+          <w:sz w:val="24"/>
+          <w:szCs w:val="24"/>
+        </w:rPr>
+        <w:t xml:space="preserve">Bài về nhà : </w:t>
+      </w:r>
+    </w:p>
+    <w:p>
+      <w:pPr>
+        <w:ind w:firstLine="720"/>
+        <w:rPr>
+          <w:rFonts w:ascii="Times New Roman" w:hAnsi="Times New Roman" w:cs="Times New Roman"/>
+          <w:b/>
+          <w:color w:val="FF0000"/>
+          <w:sz w:val="24"/>
+          <w:szCs w:val="24"/>
+        </w:rPr>
+      </w:pPr>
+      <w:r>
+        <w:rPr>
+          <w:rFonts w:ascii="Times New Roman" w:hAnsi="Times New Roman" w:cs="Times New Roman"/>
+          <w:b/>
+          <w:color w:val="FF0000"/>
+          <w:sz w:val="24"/>
+          <w:szCs w:val="24"/>
+        </w:rPr>
+        <w:t xml:space="preserve">B1: </w:t>
+      </w:r>
+      <w:r>
+        <w:rPr>
+          <w:rFonts w:ascii="Times New Roman" w:hAnsi="Times New Roman" w:cs="Times New Roman"/>
+          <w:b/>
+          <w:color w:val="FF0000"/>
+          <w:sz w:val="24"/>
+          <w:szCs w:val="24"/>
+        </w:rPr>
+        <w:t>Nhập mật khẩu. Yêu cầu : Độ dài &gt;8 và chưa ký tự đặc biệt $ , % , _</w:t>
+      </w:r>
+    </w:p>
+    <w:p>
+      <w:pPr>
+        <w:ind w:firstLine="720"/>
+        <w:rPr>
+          <w:rFonts w:ascii="Times New Roman" w:hAnsi="Times New Roman" w:cs="Times New Roman"/>
+          <w:b/>
+          <w:color w:val="FF0000"/>
+          <w:sz w:val="24"/>
+          <w:szCs w:val="24"/>
+        </w:rPr>
+      </w:pPr>
+      <w:r>
+        <w:rPr>
+          <w:rFonts w:ascii="Times New Roman" w:hAnsi="Times New Roman" w:cs="Times New Roman"/>
+          <w:b/>
+          <w:color w:val="FF0000"/>
+          <w:sz w:val="24"/>
+          <w:szCs w:val="24"/>
+        </w:rPr>
+        <w:t>B2: Yêu cầu người dùng nhập 2 số a, b.</w:t>
+      </w:r>
+    </w:p>
+    <w:p>
+      <w:pPr>
+        <w:ind w:firstLine="720"/>
+        <w:rPr>
+          <w:rFonts w:ascii="Times New Roman" w:hAnsi="Times New Roman" w:cs="Times New Roman"/>
+          <w:b/>
+          <w:color w:val="FF0000"/>
+          <w:sz w:val="24"/>
+          <w:szCs w:val="24"/>
+        </w:rPr>
+      </w:pPr>
+      <w:r>
+        <w:rPr>
+          <w:rFonts w:ascii="Times New Roman" w:hAnsi="Times New Roman" w:cs="Times New Roman"/>
+          <w:b/>
+          <w:color w:val="FF0000"/>
+          <w:sz w:val="24"/>
+          <w:szCs w:val="24"/>
+        </w:rPr>
+        <w:tab/>
+        <w:t>In ra dấu *  thành hình chữ nhật , tam giác trong đó a, b là chiề</w:t>
+      </w:r>
+      <w:r>
+        <w:rPr>
+          <w:rFonts w:ascii="Times New Roman" w:hAnsi="Times New Roman" w:cs="Times New Roman"/>
+          <w:b/>
+          <w:color w:val="FF0000"/>
+          <w:sz w:val="24"/>
+          <w:szCs w:val="24"/>
+        </w:rPr>
+        <w:t xml:space="preserve">u dài </w:t>
+      </w:r>
+      <w:r>
+        <w:rPr>
+          <w:rFonts w:ascii="Times New Roman" w:hAnsi="Times New Roman" w:cs="Times New Roman"/>
+          <w:b/>
+          <w:color w:val="FF0000"/>
+          <w:sz w:val="24"/>
+          <w:szCs w:val="24"/>
+        </w:rPr>
+        <w:t xml:space="preserve"> cạnh</w:t>
       </w:r>
       <w:bookmarkStart w:id="0" w:name="_GoBack"/>
       <w:bookmarkEnd w:id="0"/>
@@ -1402,6 +2081,95 @@
     </w:lvl>
   </w:abstractNum>
   <w:abstractNum w:abstractNumId="1">
+    <w:nsid w:val="36186FF1"/>
+    <w:multiLevelType w:val="hybridMultilevel"/>
+    <w:tmpl w:val="2F3C7E04"/>
+    <w:lvl w:ilvl="0" w:tplc="0409000F">
+      <w:start w:val="1"/>
+      <w:numFmt w:val="decimal"/>
+      <w:lvlText w:val="%1."/>
+      <w:lvlJc w:val="left"/>
+      <w:pPr>
+        <w:ind w:left="720" w:hanging="360"/>
+      </w:pPr>
+      <w:rPr>
+        <w:rFonts w:hint="default"/>
+      </w:rPr>
+    </w:lvl>
+    <w:lvl w:ilvl="1" w:tplc="04090019" w:tentative="1">
+      <w:start w:val="1"/>
+      <w:numFmt w:val="lowerLetter"/>
+      <w:lvlText w:val="%2."/>
+      <w:lvlJc w:val="left"/>
+      <w:pPr>
+        <w:ind w:left="1440" w:hanging="360"/>
+      </w:pPr>
+    </w:lvl>
+    <w:lvl w:ilvl="2" w:tplc="0409001B" w:tentative="1">
+      <w:start w:val="1"/>
+      <w:numFmt w:val="lowerRoman"/>
+      <w:lvlText w:val="%3."/>
+      <w:lvlJc w:val="right"/>
+      <w:pPr>
+        <w:ind w:left="2160" w:hanging="180"/>
+      </w:pPr>
+    </w:lvl>
+    <w:lvl w:ilvl="3" w:tplc="0409000F" w:tentative="1">
+      <w:start w:val="1"/>
+      <w:numFmt w:val="decimal"/>
+      <w:lvlText w:val="%4."/>
+      <w:lvlJc w:val="left"/>
+      <w:pPr>
+        <w:ind w:left="2880" w:hanging="360"/>
+      </w:pPr>
+    </w:lvl>
+    <w:lvl w:ilvl="4" w:tplc="04090019" w:tentative="1">
+      <w:start w:val="1"/>
+      <w:numFmt w:val="lowerLetter"/>
+      <w:lvlText w:val="%5."/>
+      <w:lvlJc w:val="left"/>
+      <w:pPr>
+        <w:ind w:left="3600" w:hanging="360"/>
+      </w:pPr>
+    </w:lvl>
+    <w:lvl w:ilvl="5" w:tplc="0409001B" w:tentative="1">
+      <w:start w:val="1"/>
+      <w:numFmt w:val="lowerRoman"/>
+      <w:lvlText w:val="%6."/>
+      <w:lvlJc w:val="right"/>
+      <w:pPr>
+        <w:ind w:left="4320" w:hanging="180"/>
+      </w:pPr>
+    </w:lvl>
+    <w:lvl w:ilvl="6" w:tplc="0409000F" w:tentative="1">
+      <w:start w:val="1"/>
+      <w:numFmt w:val="decimal"/>
+      <w:lvlText w:val="%7."/>
+      <w:lvlJc w:val="left"/>
+      <w:pPr>
+        <w:ind w:left="5040" w:hanging="360"/>
+      </w:pPr>
+    </w:lvl>
+    <w:lvl w:ilvl="7" w:tplc="04090019" w:tentative="1">
+      <w:start w:val="1"/>
+      <w:numFmt w:val="lowerLetter"/>
+      <w:lvlText w:val="%8."/>
+      <w:lvlJc w:val="left"/>
+      <w:pPr>
+        <w:ind w:left="5760" w:hanging="360"/>
+      </w:pPr>
+    </w:lvl>
+    <w:lvl w:ilvl="8" w:tplc="0409001B" w:tentative="1">
+      <w:start w:val="1"/>
+      <w:numFmt w:val="lowerRoman"/>
+      <w:lvlText w:val="%9."/>
+      <w:lvlJc w:val="right"/>
+      <w:pPr>
+        <w:ind w:left="6480" w:hanging="180"/>
+      </w:pPr>
+    </w:lvl>
+  </w:abstractNum>
+  <w:abstractNum w:abstractNumId="2">
     <w:nsid w:val="53605DC7"/>
     <w:multiLevelType w:val="hybridMultilevel"/>
     <w:tmpl w:val="637CF196"/>
@@ -1490,7 +2258,7 @@
       </w:pPr>
     </w:lvl>
   </w:abstractNum>
-  <w:abstractNum w:abstractNumId="2">
+  <w:abstractNum w:abstractNumId="3">
     <w:nsid w:val="5D205D7F"/>
     <w:multiLevelType w:val="hybridMultilevel"/>
     <w:tmpl w:val="34AE457E"/>
@@ -1604,13 +2372,16 @@
     </w:lvl>
   </w:abstractNum>
   <w:num w:numId="1">
-    <w:abstractNumId w:val="1"/>
+    <w:abstractNumId w:val="2"/>
   </w:num>
   <w:num w:numId="2">
     <w:abstractNumId w:val="0"/>
   </w:num>
   <w:num w:numId="3">
-    <w:abstractNumId w:val="2"/>
+    <w:abstractNumId w:val="3"/>
+  </w:num>
+  <w:num w:numId="4">
+    <w:abstractNumId w:val="1"/>
   </w:num>
 </w:numbering>
 </file>

--- a/Học Javascript.docx
+++ b/Học Javascript.docx
@@ -1639,25 +1639,7 @@
           <w:sz w:val="24"/>
           <w:szCs w:val="24"/>
         </w:rPr>
-        <w:t xml:space="preserve">Vòng </w:t>
-      </w:r>
-      <w:r>
-        <w:rPr>
-          <w:rFonts w:ascii="Times New Roman" w:hAnsi="Times New Roman" w:cs="Times New Roman"/>
-          <w:b/>
-          <w:sz w:val="24"/>
-          <w:szCs w:val="24"/>
-        </w:rPr>
-        <w:t>2</w:t>
-      </w:r>
-      <w:r>
-        <w:rPr>
-          <w:rFonts w:ascii="Times New Roman" w:hAnsi="Times New Roman" w:cs="Times New Roman"/>
-          <w:b/>
-          <w:sz w:val="24"/>
-          <w:szCs w:val="24"/>
-        </w:rPr>
-        <w:t xml:space="preserve"> : </w:t>
+        <w:t xml:space="preserve">Vòng 2 : </w:t>
       </w:r>
     </w:p>
     <w:p>
@@ -1823,6 +1805,50 @@
           <w:szCs w:val="24"/>
         </w:rPr>
       </w:pPr>
+      <w:r>
+        <w:rPr>
+          <w:rFonts w:ascii="Times New Roman" w:hAnsi="Times New Roman" w:cs="Times New Roman"/>
+          <w:sz w:val="24"/>
+          <w:szCs w:val="24"/>
+        </w:rPr>
+        <w:t>Hàm Strng.includes()  (Có bao gồm ký tự ? trong chuỗi. Kết quả trả về true nếu có, false nếu không có )</w:t>
+      </w:r>
+    </w:p>
+    <w:p>
+      <w:pPr>
+        <w:ind w:firstLine="720"/>
+        <w:rPr>
+          <w:rFonts w:ascii="Times New Roman" w:hAnsi="Times New Roman" w:cs="Times New Roman"/>
+          <w:sz w:val="24"/>
+          <w:szCs w:val="24"/>
+        </w:rPr>
+      </w:pPr>
+      <w:r>
+        <w:rPr>
+          <w:rFonts w:ascii="Times New Roman" w:hAnsi="Times New Roman" w:cs="Times New Roman"/>
+          <w:sz w:val="24"/>
+          <w:szCs w:val="24"/>
+        </w:rPr>
+        <w:t xml:space="preserve">Kiểu dữ liệu Boolean : True hoặc False </w:t>
+      </w:r>
+    </w:p>
+    <w:p>
+      <w:pPr>
+        <w:ind w:firstLine="720"/>
+        <w:rPr>
+          <w:rFonts w:ascii="Times New Roman" w:hAnsi="Times New Roman" w:cs="Times New Roman"/>
+          <w:sz w:val="24"/>
+          <w:szCs w:val="24"/>
+        </w:rPr>
+      </w:pPr>
+      <w:r>
+        <w:rPr>
+          <w:rFonts w:ascii="Times New Roman" w:hAnsi="Times New Roman" w:cs="Times New Roman"/>
+          <w:sz w:val="24"/>
+          <w:szCs w:val="24"/>
+        </w:rPr>
+        <w:t>Dấu Khác : &gt;&lt; hoặc !=</w:t>
+      </w:r>
     </w:p>
     <w:p>
       <w:pPr>
@@ -1951,6 +1977,790 @@
           <w:szCs w:val="24"/>
         </w:rPr>
         <w:t xml:space="preserve"> cạnh</w:t>
+      </w:r>
+    </w:p>
+    <w:p>
+      <w:pPr>
+        <w:jc w:val="center"/>
+        <w:rPr>
+          <w:rFonts w:ascii="Times New Roman" w:hAnsi="Times New Roman" w:cs="Times New Roman"/>
+          <w:b/>
+          <w:color w:val="000000" w:themeColor="text1"/>
+          <w:sz w:val="30"/>
+          <w:szCs w:val="30"/>
+        </w:rPr>
+      </w:pPr>
+      <w:r>
+        <w:rPr>
+          <w:rFonts w:ascii="Times New Roman" w:hAnsi="Times New Roman" w:cs="Times New Roman"/>
+          <w:b/>
+          <w:color w:val="FF0000"/>
+          <w:sz w:val="24"/>
+          <w:szCs w:val="24"/>
+        </w:rPr>
+        <w:br w:type="page"/>
+      </w:r>
+      <w:r>
+        <w:rPr>
+          <w:rFonts w:ascii="Times New Roman" w:hAnsi="Times New Roman" w:cs="Times New Roman"/>
+          <w:b/>
+          <w:color w:val="000000" w:themeColor="text1"/>
+          <w:sz w:val="30"/>
+          <w:szCs w:val="30"/>
+        </w:rPr>
+        <w:lastRenderedPageBreak/>
+        <w:t>SESSION 5</w:t>
+      </w:r>
+      <w:r>
+        <w:rPr>
+          <w:rFonts w:ascii="Times New Roman" w:hAnsi="Times New Roman" w:cs="Times New Roman"/>
+          <w:b/>
+          <w:color w:val="000000" w:themeColor="text1"/>
+          <w:sz w:val="30"/>
+          <w:szCs w:val="30"/>
+        </w:rPr>
+        <w:t>: CÂU LỆNH ĐIỀU KIỆN</w:t>
+      </w:r>
+    </w:p>
+    <w:p>
+      <w:pPr>
+        <w:pStyle w:val="ListParagraph"/>
+        <w:numPr>
+          <w:ilvl w:val="0"/>
+          <w:numId w:val="5"/>
+        </w:numPr>
+        <w:rPr>
+          <w:rFonts w:ascii="Times New Roman" w:hAnsi="Times New Roman" w:cs="Times New Roman"/>
+          <w:color w:val="000000" w:themeColor="text1"/>
+          <w:sz w:val="24"/>
+          <w:szCs w:val="24"/>
+        </w:rPr>
+      </w:pPr>
+      <w:r>
+        <w:rPr>
+          <w:rFonts w:ascii="Times New Roman" w:hAnsi="Times New Roman" w:cs="Times New Roman"/>
+          <w:color w:val="000000" w:themeColor="text1"/>
+          <w:sz w:val="24"/>
+          <w:szCs w:val="24"/>
+        </w:rPr>
+        <w:t>Điều kiện: (Condition):</w:t>
+      </w:r>
+    </w:p>
+    <w:p>
+      <w:pPr>
+        <w:pStyle w:val="ListParagraph"/>
+        <w:numPr>
+          <w:ilvl w:val="0"/>
+          <w:numId w:val="3"/>
+        </w:numPr>
+        <w:rPr>
+          <w:rFonts w:ascii="Times New Roman" w:hAnsi="Times New Roman" w:cs="Times New Roman"/>
+          <w:color w:val="000000" w:themeColor="text1"/>
+          <w:sz w:val="24"/>
+          <w:szCs w:val="24"/>
+        </w:rPr>
+      </w:pPr>
+      <w:r>
+        <w:rPr>
+          <w:rFonts w:ascii="Times New Roman" w:hAnsi="Times New Roman" w:cs="Times New Roman"/>
+          <w:color w:val="000000" w:themeColor="text1"/>
+          <w:sz w:val="24"/>
+          <w:szCs w:val="24"/>
+        </w:rPr>
+        <w:t>Kết quả là : True – False</w:t>
+      </w:r>
+    </w:p>
+    <w:p>
+      <w:pPr>
+        <w:pStyle w:val="ListParagraph"/>
+        <w:numPr>
+          <w:ilvl w:val="0"/>
+          <w:numId w:val="3"/>
+        </w:numPr>
+        <w:rPr>
+          <w:rFonts w:ascii="Times New Roman" w:hAnsi="Times New Roman" w:cs="Times New Roman"/>
+          <w:color w:val="000000" w:themeColor="text1"/>
+          <w:sz w:val="24"/>
+          <w:szCs w:val="24"/>
+        </w:rPr>
+      </w:pPr>
+      <w:r>
+        <w:rPr>
+          <w:rFonts w:ascii="Times New Roman" w:hAnsi="Times New Roman" w:cs="Times New Roman"/>
+          <w:color w:val="000000" w:themeColor="text1"/>
+          <w:sz w:val="24"/>
+          <w:szCs w:val="24"/>
+        </w:rPr>
+        <w:t>Các cú pháp về điều kiện:</w:t>
+      </w:r>
+    </w:p>
+    <w:p>
+      <w:pPr>
+        <w:pStyle w:val="ListParagraph"/>
+        <w:numPr>
+          <w:ilvl w:val="1"/>
+          <w:numId w:val="3"/>
+        </w:numPr>
+        <w:rPr>
+          <w:rFonts w:ascii="Times New Roman" w:hAnsi="Times New Roman" w:cs="Times New Roman"/>
+          <w:color w:val="000000" w:themeColor="text1"/>
+          <w:sz w:val="24"/>
+          <w:szCs w:val="24"/>
+        </w:rPr>
+      </w:pPr>
+      <w:r>
+        <w:rPr>
+          <w:rFonts w:ascii="Times New Roman" w:hAnsi="Times New Roman" w:cs="Times New Roman"/>
+          <w:color w:val="000000" w:themeColor="text1"/>
+          <w:sz w:val="24"/>
+          <w:szCs w:val="24"/>
+        </w:rPr>
+        <w:t>Toán tử so sánh: Bằng == , khác != , &gt; , &lt; , &gt;= , &lt;= , === , !==</w:t>
+      </w:r>
+    </w:p>
+    <w:p>
+      <w:pPr>
+        <w:pStyle w:val="ListParagraph"/>
+        <w:numPr>
+          <w:ilvl w:val="1"/>
+          <w:numId w:val="3"/>
+        </w:numPr>
+        <w:rPr>
+          <w:rFonts w:ascii="Times New Roman" w:hAnsi="Times New Roman" w:cs="Times New Roman"/>
+          <w:color w:val="000000" w:themeColor="text1"/>
+          <w:sz w:val="24"/>
+          <w:szCs w:val="24"/>
+        </w:rPr>
+      </w:pPr>
+      <w:r>
+        <w:rPr>
+          <w:rFonts w:ascii="Times New Roman" w:hAnsi="Times New Roman" w:cs="Times New Roman"/>
+          <w:color w:val="000000" w:themeColor="text1"/>
+          <w:sz w:val="24"/>
+          <w:szCs w:val="24"/>
+        </w:rPr>
+        <w:t xml:space="preserve">Toán tử LOGIC : and &amp;&amp; , or || , </w:t>
+      </w:r>
+      <w:r>
+        <w:rPr>
+          <w:rFonts w:ascii="Times New Roman" w:hAnsi="Times New Roman" w:cs="Times New Roman"/>
+          <w:color w:val="000000" w:themeColor="text1"/>
+          <w:sz w:val="24"/>
+          <w:szCs w:val="24"/>
+        </w:rPr>
+        <w:t>not !</w:t>
+      </w:r>
+    </w:p>
+    <w:p>
+      <w:pPr>
+        <w:pStyle w:val="ListParagraph"/>
+        <w:rPr>
+          <w:rFonts w:ascii="Times New Roman" w:hAnsi="Times New Roman" w:cs="Times New Roman"/>
+          <w:color w:val="000000" w:themeColor="text1"/>
+          <w:sz w:val="24"/>
+          <w:szCs w:val="24"/>
+        </w:rPr>
+      </w:pPr>
+      <w:r>
+        <w:rPr>
+          <w:rFonts w:ascii="Times New Roman" w:hAnsi="Times New Roman" w:cs="Times New Roman"/>
+          <w:color w:val="000000" w:themeColor="text1"/>
+          <w:sz w:val="24"/>
+          <w:szCs w:val="24"/>
+        </w:rPr>
+        <w:t>Ví dụ : Chuyển các phép toán đại số sang lập trình</w:t>
+      </w:r>
+    </w:p>
+    <w:p>
+      <w:pPr>
+        <w:pStyle w:val="ListParagraph"/>
+        <w:numPr>
+          <w:ilvl w:val="0"/>
+          <w:numId w:val="3"/>
+        </w:numPr>
+        <w:rPr>
+          <w:rFonts w:ascii="Times New Roman" w:hAnsi="Times New Roman" w:cs="Times New Roman"/>
+          <w:color w:val="000000" w:themeColor="text1"/>
+          <w:sz w:val="24"/>
+          <w:szCs w:val="24"/>
+        </w:rPr>
+      </w:pPr>
+      <w:r>
+        <w:rPr>
+          <w:rFonts w:ascii="Times New Roman" w:hAnsi="Times New Roman" w:cs="Times New Roman"/>
+          <w:color w:val="000000" w:themeColor="text1"/>
+          <w:sz w:val="24"/>
+          <w:szCs w:val="24"/>
+        </w:rPr>
+        <w:t>a != b , a &gt;= b , a &lt;=b</w:t>
+      </w:r>
+    </w:p>
+    <w:p>
+      <w:pPr>
+        <w:pStyle w:val="ListParagraph"/>
+        <w:numPr>
+          <w:ilvl w:val="0"/>
+          <w:numId w:val="3"/>
+        </w:numPr>
+        <w:rPr>
+          <w:rFonts w:ascii="Times New Roman" w:hAnsi="Times New Roman" w:cs="Times New Roman"/>
+          <w:color w:val="000000" w:themeColor="text1"/>
+          <w:sz w:val="24"/>
+          <w:szCs w:val="24"/>
+        </w:rPr>
+      </w:pPr>
+      <w:r>
+        <w:rPr>
+          <w:rFonts w:ascii="Times New Roman" w:hAnsi="Times New Roman" w:cs="Times New Roman"/>
+          <w:color w:val="000000" w:themeColor="text1"/>
+          <w:sz w:val="24"/>
+          <w:szCs w:val="24"/>
+        </w:rPr>
+        <w:t>a &lt; b &lt;=c ,  a &lt; b , a &gt;= c</w:t>
+      </w:r>
+    </w:p>
+    <w:p>
+      <w:pPr>
+        <w:pStyle w:val="ListParagraph"/>
+        <w:numPr>
+          <w:ilvl w:val="0"/>
+          <w:numId w:val="5"/>
+        </w:numPr>
+        <w:rPr>
+          <w:rFonts w:ascii="Times New Roman" w:hAnsi="Times New Roman" w:cs="Times New Roman"/>
+          <w:color w:val="000000" w:themeColor="text1"/>
+          <w:sz w:val="24"/>
+          <w:szCs w:val="24"/>
+        </w:rPr>
+      </w:pPr>
+      <w:r>
+        <w:rPr>
+          <w:rFonts w:ascii="Times New Roman" w:hAnsi="Times New Roman" w:cs="Times New Roman"/>
+          <w:color w:val="000000" w:themeColor="text1"/>
+          <w:sz w:val="24"/>
+          <w:szCs w:val="24"/>
+        </w:rPr>
+        <w:t>Cú pháp</w:t>
+      </w:r>
+    </w:p>
+    <w:p>
+      <w:pPr>
+        <w:pStyle w:val="ListParagraph"/>
+        <w:numPr>
+          <w:ilvl w:val="0"/>
+          <w:numId w:val="3"/>
+        </w:numPr>
+        <w:rPr>
+          <w:rFonts w:ascii="Times New Roman" w:hAnsi="Times New Roman" w:cs="Times New Roman"/>
+          <w:color w:val="000000" w:themeColor="text1"/>
+          <w:sz w:val="24"/>
+          <w:szCs w:val="24"/>
+        </w:rPr>
+      </w:pPr>
+      <w:r>
+        <w:rPr>
+          <w:rFonts w:ascii="Times New Roman" w:hAnsi="Times New Roman" w:cs="Times New Roman"/>
+          <w:color w:val="000000" w:themeColor="text1"/>
+          <w:sz w:val="24"/>
+          <w:szCs w:val="24"/>
+        </w:rPr>
+        <w:t>Câu lệnh if ( condition) {</w:t>
+      </w:r>
+    </w:p>
+    <w:p>
+      <w:pPr>
+        <w:ind w:left="360" w:firstLine="360"/>
+        <w:rPr>
+          <w:rFonts w:ascii="Times New Roman" w:hAnsi="Times New Roman" w:cs="Times New Roman"/>
+          <w:color w:val="000000" w:themeColor="text1"/>
+          <w:sz w:val="24"/>
+          <w:szCs w:val="24"/>
+        </w:rPr>
+      </w:pPr>
+      <w:r>
+        <w:rPr>
+          <w:rFonts w:ascii="Times New Roman" w:hAnsi="Times New Roman" w:cs="Times New Roman"/>
+          <w:color w:val="000000" w:themeColor="text1"/>
+          <w:sz w:val="24"/>
+          <w:szCs w:val="24"/>
+        </w:rPr>
+        <w:t>Code</w:t>
+      </w:r>
+    </w:p>
+    <w:p>
+      <w:pPr>
+        <w:ind w:left="360"/>
+        <w:rPr>
+          <w:rFonts w:ascii="Times New Roman" w:hAnsi="Times New Roman" w:cs="Times New Roman"/>
+          <w:color w:val="FF0000"/>
+          <w:sz w:val="24"/>
+          <w:szCs w:val="24"/>
+        </w:rPr>
+      </w:pPr>
+      <w:r>
+        <w:rPr>
+          <w:rFonts w:ascii="Times New Roman" w:hAnsi="Times New Roman" w:cs="Times New Roman"/>
+          <w:color w:val="000000" w:themeColor="text1"/>
+          <w:sz w:val="24"/>
+          <w:szCs w:val="24"/>
+        </w:rPr>
+        <w:t xml:space="preserve">} </w:t>
+      </w:r>
+      <w:r>
+        <w:rPr>
+          <w:rFonts w:ascii="Times New Roman" w:hAnsi="Times New Roman" w:cs="Times New Roman"/>
+          <w:color w:val="FF0000"/>
+          <w:sz w:val="24"/>
+          <w:szCs w:val="24"/>
+        </w:rPr>
+        <w:t>Nếu điều kiện là đúng thì code được chạy</w:t>
+      </w:r>
+    </w:p>
+    <w:p>
+      <w:pPr>
+        <w:ind w:left="360"/>
+        <w:rPr>
+          <w:rFonts w:ascii="Times New Roman" w:hAnsi="Times New Roman" w:cs="Times New Roman"/>
+          <w:sz w:val="24"/>
+          <w:szCs w:val="24"/>
+        </w:rPr>
+      </w:pPr>
+      <w:r>
+        <w:rPr>
+          <w:rFonts w:ascii="Times New Roman" w:hAnsi="Times New Roman" w:cs="Times New Roman"/>
+          <w:sz w:val="24"/>
+          <w:szCs w:val="24"/>
+        </w:rPr>
+        <w:t>e</w:t>
+      </w:r>
+      <w:r>
+        <w:rPr>
+          <w:rFonts w:ascii="Times New Roman" w:hAnsi="Times New Roman" w:cs="Times New Roman"/>
+          <w:sz w:val="24"/>
+          <w:szCs w:val="24"/>
+        </w:rPr>
+        <w:t>lse {</w:t>
+      </w:r>
+      <w:r>
+        <w:rPr>
+          <w:rFonts w:ascii="Times New Roman" w:hAnsi="Times New Roman" w:cs="Times New Roman"/>
+          <w:sz w:val="24"/>
+          <w:szCs w:val="24"/>
+        </w:rPr>
+        <w:t xml:space="preserve"> </w:t>
+      </w:r>
+      <w:r>
+        <w:rPr>
+          <w:rFonts w:ascii="Times New Roman" w:hAnsi="Times New Roman" w:cs="Times New Roman"/>
+          <w:color w:val="FF0000"/>
+          <w:sz w:val="24"/>
+          <w:szCs w:val="24"/>
+        </w:rPr>
+        <w:t xml:space="preserve">Nếu điều kiện là </w:t>
+      </w:r>
+      <w:r>
+        <w:rPr>
+          <w:rFonts w:ascii="Times New Roman" w:hAnsi="Times New Roman" w:cs="Times New Roman"/>
+          <w:color w:val="FF0000"/>
+          <w:sz w:val="24"/>
+          <w:szCs w:val="24"/>
+        </w:rPr>
+        <w:t>sai</w:t>
+      </w:r>
+      <w:r>
+        <w:rPr>
+          <w:rFonts w:ascii="Times New Roman" w:hAnsi="Times New Roman" w:cs="Times New Roman"/>
+          <w:color w:val="FF0000"/>
+          <w:sz w:val="24"/>
+          <w:szCs w:val="24"/>
+        </w:rPr>
+        <w:t xml:space="preserve"> thì code</w:t>
+      </w:r>
+      <w:r>
+        <w:rPr>
+          <w:rFonts w:ascii="Times New Roman" w:hAnsi="Times New Roman" w:cs="Times New Roman"/>
+          <w:color w:val="FF0000"/>
+          <w:sz w:val="24"/>
+          <w:szCs w:val="24"/>
+        </w:rPr>
+        <w:t xml:space="preserve"> 2 </w:t>
+      </w:r>
+      <w:r>
+        <w:rPr>
+          <w:rFonts w:ascii="Times New Roman" w:hAnsi="Times New Roman" w:cs="Times New Roman"/>
+          <w:color w:val="FF0000"/>
+          <w:sz w:val="24"/>
+          <w:szCs w:val="24"/>
+        </w:rPr>
+        <w:t>được chạy</w:t>
+      </w:r>
+    </w:p>
+    <w:p>
+      <w:pPr>
+        <w:ind w:left="360"/>
+        <w:rPr>
+          <w:rFonts w:ascii="Times New Roman" w:hAnsi="Times New Roman" w:cs="Times New Roman"/>
+          <w:sz w:val="24"/>
+          <w:szCs w:val="24"/>
+        </w:rPr>
+      </w:pPr>
+      <w:r>
+        <w:rPr>
+          <w:rFonts w:ascii="Times New Roman" w:hAnsi="Times New Roman" w:cs="Times New Roman"/>
+          <w:sz w:val="24"/>
+          <w:szCs w:val="24"/>
+        </w:rPr>
+        <w:t>Code</w:t>
+      </w:r>
+    </w:p>
+    <w:p>
+      <w:pPr>
+        <w:ind w:left="360"/>
+        <w:rPr>
+          <w:rFonts w:ascii="Times New Roman" w:hAnsi="Times New Roman" w:cs="Times New Roman"/>
+          <w:sz w:val="24"/>
+          <w:szCs w:val="24"/>
+        </w:rPr>
+      </w:pPr>
+      <w:r>
+        <w:rPr>
+          <w:rFonts w:ascii="Times New Roman" w:hAnsi="Times New Roman" w:cs="Times New Roman"/>
+          <w:sz w:val="24"/>
+          <w:szCs w:val="24"/>
+        </w:rPr>
+        <w:t>}</w:t>
+      </w:r>
+    </w:p>
+    <w:p>
+      <w:pPr>
+        <w:pStyle w:val="ListParagraph"/>
+        <w:numPr>
+          <w:ilvl w:val="0"/>
+          <w:numId w:val="3"/>
+        </w:numPr>
+        <w:rPr>
+          <w:rFonts w:ascii="Times New Roman" w:hAnsi="Times New Roman" w:cs="Times New Roman"/>
+          <w:sz w:val="24"/>
+          <w:szCs w:val="24"/>
+        </w:rPr>
+      </w:pPr>
+      <w:r>
+        <w:rPr>
+          <w:rFonts w:ascii="Times New Roman" w:hAnsi="Times New Roman" w:cs="Times New Roman"/>
+          <w:sz w:val="24"/>
+          <w:szCs w:val="24"/>
+        </w:rPr>
+        <w:t>If nhiều điêu kiện:</w:t>
+      </w:r>
+    </w:p>
+    <w:p>
+      <w:pPr>
+        <w:pStyle w:val="ListParagraph"/>
+        <w:numPr>
+          <w:ilvl w:val="0"/>
+          <w:numId w:val="3"/>
+        </w:numPr>
+        <w:rPr>
+          <w:rFonts w:ascii="Times New Roman" w:hAnsi="Times New Roman" w:cs="Times New Roman"/>
+          <w:color w:val="000000" w:themeColor="text1"/>
+          <w:sz w:val="24"/>
+          <w:szCs w:val="24"/>
+        </w:rPr>
+      </w:pPr>
+      <w:r>
+        <w:rPr>
+          <w:rFonts w:ascii="Times New Roman" w:hAnsi="Times New Roman" w:cs="Times New Roman"/>
+          <w:color w:val="000000" w:themeColor="text1"/>
+          <w:sz w:val="24"/>
+          <w:szCs w:val="24"/>
+        </w:rPr>
+        <w:t>if ( condition) {</w:t>
+      </w:r>
+    </w:p>
+    <w:p>
+      <w:pPr>
+        <w:ind w:left="360" w:firstLine="360"/>
+        <w:rPr>
+          <w:rFonts w:ascii="Times New Roman" w:hAnsi="Times New Roman" w:cs="Times New Roman"/>
+          <w:color w:val="000000" w:themeColor="text1"/>
+          <w:sz w:val="24"/>
+          <w:szCs w:val="24"/>
+        </w:rPr>
+      </w:pPr>
+      <w:r>
+        <w:rPr>
+          <w:rFonts w:ascii="Times New Roman" w:hAnsi="Times New Roman" w:cs="Times New Roman"/>
+          <w:color w:val="000000" w:themeColor="text1"/>
+          <w:sz w:val="24"/>
+          <w:szCs w:val="24"/>
+        </w:rPr>
+        <w:t>Code</w:t>
+      </w:r>
+      <w:r>
+        <w:rPr>
+          <w:rFonts w:ascii="Times New Roman" w:hAnsi="Times New Roman" w:cs="Times New Roman"/>
+          <w:color w:val="000000" w:themeColor="text1"/>
+          <w:sz w:val="24"/>
+          <w:szCs w:val="24"/>
+        </w:rPr>
+        <w:t>1</w:t>
+      </w:r>
+    </w:p>
+    <w:p>
+      <w:pPr>
+        <w:ind w:left="360"/>
+        <w:rPr>
+          <w:rFonts w:ascii="Times New Roman" w:hAnsi="Times New Roman" w:cs="Times New Roman"/>
+          <w:color w:val="FF0000"/>
+          <w:sz w:val="24"/>
+          <w:szCs w:val="24"/>
+        </w:rPr>
+      </w:pPr>
+      <w:r>
+        <w:rPr>
+          <w:rFonts w:ascii="Times New Roman" w:hAnsi="Times New Roman" w:cs="Times New Roman"/>
+          <w:color w:val="000000" w:themeColor="text1"/>
+          <w:sz w:val="24"/>
+          <w:szCs w:val="24"/>
+        </w:rPr>
+        <w:t xml:space="preserve">} </w:t>
+      </w:r>
+    </w:p>
+    <w:p>
+      <w:pPr>
+        <w:ind w:firstLine="360"/>
+        <w:rPr>
+          <w:rFonts w:ascii="Times New Roman" w:hAnsi="Times New Roman" w:cs="Times New Roman"/>
+          <w:color w:val="000000" w:themeColor="text1"/>
+          <w:sz w:val="24"/>
+          <w:szCs w:val="24"/>
+        </w:rPr>
+      </w:pPr>
+      <w:r>
+        <w:rPr>
+          <w:rFonts w:ascii="Times New Roman" w:hAnsi="Times New Roman" w:cs="Times New Roman"/>
+          <w:sz w:val="24"/>
+          <w:szCs w:val="24"/>
+        </w:rPr>
+        <w:t>e</w:t>
+      </w:r>
+      <w:r>
+        <w:rPr>
+          <w:rFonts w:ascii="Times New Roman" w:hAnsi="Times New Roman" w:cs="Times New Roman"/>
+          <w:sz w:val="24"/>
+          <w:szCs w:val="24"/>
+        </w:rPr>
+        <w:t>lse</w:t>
+      </w:r>
+      <w:r>
+        <w:rPr>
+          <w:rFonts w:ascii="Times New Roman" w:hAnsi="Times New Roman" w:cs="Times New Roman"/>
+          <w:sz w:val="24"/>
+          <w:szCs w:val="24"/>
+        </w:rPr>
+        <w:t xml:space="preserve"> if (</w:t>
+      </w:r>
+      <w:r>
+        <w:rPr>
+          <w:rFonts w:ascii="Times New Roman" w:hAnsi="Times New Roman" w:cs="Times New Roman"/>
+          <w:color w:val="000000" w:themeColor="text1"/>
+          <w:sz w:val="24"/>
+          <w:szCs w:val="24"/>
+        </w:rPr>
+        <w:t>condition) {</w:t>
+      </w:r>
+    </w:p>
+    <w:p>
+      <w:pPr>
+        <w:ind w:left="360" w:firstLine="360"/>
+        <w:rPr>
+          <w:rFonts w:ascii="Times New Roman" w:hAnsi="Times New Roman" w:cs="Times New Roman"/>
+          <w:color w:val="000000" w:themeColor="text1"/>
+          <w:sz w:val="24"/>
+          <w:szCs w:val="24"/>
+        </w:rPr>
+      </w:pPr>
+      <w:r>
+        <w:rPr>
+          <w:rFonts w:ascii="Times New Roman" w:hAnsi="Times New Roman" w:cs="Times New Roman"/>
+          <w:color w:val="000000" w:themeColor="text1"/>
+          <w:sz w:val="24"/>
+          <w:szCs w:val="24"/>
+        </w:rPr>
+        <w:t>Code</w:t>
+      </w:r>
+      <w:r>
+        <w:rPr>
+          <w:rFonts w:ascii="Times New Roman" w:hAnsi="Times New Roman" w:cs="Times New Roman"/>
+          <w:color w:val="000000" w:themeColor="text1"/>
+          <w:sz w:val="24"/>
+          <w:szCs w:val="24"/>
+        </w:rPr>
+        <w:t>2</w:t>
+      </w:r>
+    </w:p>
+    <w:p>
+      <w:pPr>
+        <w:pStyle w:val="ListParagraph"/>
+        <w:rPr>
+          <w:rFonts w:ascii="Times New Roman" w:hAnsi="Times New Roman" w:cs="Times New Roman"/>
+          <w:color w:val="000000" w:themeColor="text1"/>
+          <w:sz w:val="24"/>
+          <w:szCs w:val="24"/>
+        </w:rPr>
+      </w:pPr>
+      <w:r>
+        <w:rPr>
+          <w:rFonts w:ascii="Times New Roman" w:hAnsi="Times New Roman" w:cs="Times New Roman"/>
+          <w:color w:val="000000" w:themeColor="text1"/>
+          <w:sz w:val="24"/>
+          <w:szCs w:val="24"/>
+        </w:rPr>
+        <w:t>}</w:t>
+      </w:r>
+    </w:p>
+    <w:p>
+      <w:pPr>
+        <w:ind w:firstLine="360"/>
+        <w:rPr>
+          <w:rFonts w:ascii="Times New Roman" w:hAnsi="Times New Roman" w:cs="Times New Roman"/>
+          <w:color w:val="000000" w:themeColor="text1"/>
+          <w:sz w:val="24"/>
+          <w:szCs w:val="24"/>
+        </w:rPr>
+      </w:pPr>
+      <w:r>
+        <w:rPr>
+          <w:rFonts w:ascii="Times New Roman" w:hAnsi="Times New Roman" w:cs="Times New Roman"/>
+          <w:sz w:val="24"/>
+          <w:szCs w:val="24"/>
+        </w:rPr>
+        <w:t>else if (</w:t>
+      </w:r>
+      <w:r>
+        <w:rPr>
+          <w:rFonts w:ascii="Times New Roman" w:hAnsi="Times New Roman" w:cs="Times New Roman"/>
+          <w:color w:val="000000" w:themeColor="text1"/>
+          <w:sz w:val="24"/>
+          <w:szCs w:val="24"/>
+        </w:rPr>
+        <w:t>condition) {</w:t>
+      </w:r>
+    </w:p>
+    <w:p>
+      <w:pPr>
+        <w:ind w:left="360" w:firstLine="360"/>
+        <w:rPr>
+          <w:rFonts w:ascii="Times New Roman" w:hAnsi="Times New Roman" w:cs="Times New Roman"/>
+          <w:color w:val="000000" w:themeColor="text1"/>
+          <w:sz w:val="24"/>
+          <w:szCs w:val="24"/>
+        </w:rPr>
+      </w:pPr>
+      <w:r>
+        <w:rPr>
+          <w:rFonts w:ascii="Times New Roman" w:hAnsi="Times New Roman" w:cs="Times New Roman"/>
+          <w:color w:val="000000" w:themeColor="text1"/>
+          <w:sz w:val="24"/>
+          <w:szCs w:val="24"/>
+        </w:rPr>
+        <w:t>Code</w:t>
+      </w:r>
+      <w:r>
+        <w:rPr>
+          <w:rFonts w:ascii="Times New Roman" w:hAnsi="Times New Roman" w:cs="Times New Roman"/>
+          <w:color w:val="000000" w:themeColor="text1"/>
+          <w:sz w:val="24"/>
+          <w:szCs w:val="24"/>
+        </w:rPr>
+        <w:t>3</w:t>
+      </w:r>
+    </w:p>
+    <w:p>
+      <w:pPr>
+        <w:rPr>
+          <w:rFonts w:ascii="Times New Roman" w:hAnsi="Times New Roman" w:cs="Times New Roman"/>
+          <w:color w:val="000000" w:themeColor="text1"/>
+          <w:sz w:val="24"/>
+          <w:szCs w:val="24"/>
+        </w:rPr>
+      </w:pPr>
+      <w:r>
+        <w:rPr>
+          <w:rFonts w:ascii="Times New Roman" w:hAnsi="Times New Roman" w:cs="Times New Roman"/>
+          <w:color w:val="000000" w:themeColor="text1"/>
+          <w:sz w:val="24"/>
+          <w:szCs w:val="24"/>
+        </w:rPr>
+        <w:t>}</w:t>
+      </w:r>
+    </w:p>
+    <w:p>
+      <w:pPr>
+        <w:rPr>
+          <w:rFonts w:ascii="Times New Roman" w:hAnsi="Times New Roman" w:cs="Times New Roman"/>
+          <w:color w:val="000000" w:themeColor="text1"/>
+          <w:sz w:val="24"/>
+          <w:szCs w:val="24"/>
+        </w:rPr>
+      </w:pPr>
+    </w:p>
+    <w:p>
+      <w:pPr>
+        <w:rPr>
+          <w:rFonts w:ascii="Times New Roman" w:hAnsi="Times New Roman" w:cs="Times New Roman"/>
+          <w:color w:val="000000" w:themeColor="text1"/>
+          <w:sz w:val="24"/>
+          <w:szCs w:val="24"/>
+        </w:rPr>
+      </w:pPr>
+      <w:r>
+        <w:rPr>
+          <w:rFonts w:ascii="Times New Roman" w:hAnsi="Times New Roman" w:cs="Times New Roman"/>
+          <w:color w:val="000000" w:themeColor="text1"/>
+          <w:sz w:val="24"/>
+          <w:szCs w:val="24"/>
+        </w:rPr>
+        <w:t xml:space="preserve">Bài tập: </w:t>
+      </w:r>
+    </w:p>
+    <w:p>
+      <w:pPr>
+        <w:rPr>
+          <w:rFonts w:ascii="Times New Roman" w:hAnsi="Times New Roman" w:cs="Times New Roman"/>
+          <w:color w:val="000000" w:themeColor="text1"/>
+          <w:sz w:val="24"/>
+          <w:szCs w:val="24"/>
+        </w:rPr>
+      </w:pPr>
+      <w:r>
+        <w:rPr>
+          <w:rFonts w:ascii="Times New Roman" w:hAnsi="Times New Roman" w:cs="Times New Roman"/>
+          <w:color w:val="000000" w:themeColor="text1"/>
+          <w:sz w:val="24"/>
+          <w:szCs w:val="24"/>
+        </w:rPr>
+        <w:t>Ax + b = 0 . Tìm nghiệm x</w:t>
+      </w:r>
+    </w:p>
+    <w:p>
+      <w:pPr>
+        <w:rPr>
+          <w:rFonts w:ascii="Times New Roman" w:hAnsi="Times New Roman" w:cs="Times New Roman"/>
+          <w:color w:val="FF0000"/>
+          <w:sz w:val="24"/>
+          <w:szCs w:val="24"/>
+        </w:rPr>
+      </w:pPr>
+      <w:r>
+        <w:rPr>
+          <w:rFonts w:ascii="Times New Roman" w:hAnsi="Times New Roman" w:cs="Times New Roman"/>
+          <w:color w:val="FF0000"/>
+          <w:sz w:val="24"/>
+          <w:szCs w:val="24"/>
+        </w:rPr>
+        <w:lastRenderedPageBreak/>
+        <w:t>Ax2 + bx + c = 0</w:t>
       </w:r>
       <w:bookmarkStart w:id="0" w:name="_GoBack"/>
       <w:bookmarkEnd w:id="0"/>
@@ -2261,8 +3071,8 @@
   <w:abstractNum w:abstractNumId="3">
     <w:nsid w:val="5D205D7F"/>
     <w:multiLevelType w:val="hybridMultilevel"/>
-    <w:tmpl w:val="34AE457E"/>
-    <w:lvl w:ilvl="0" w:tplc="71E6E486">
+    <w:tmpl w:val="07DA9DAC"/>
+    <w:lvl w:ilvl="0" w:tplc="526A2CF4">
       <w:start w:val="1"/>
       <w:numFmt w:val="bullet"/>
       <w:lvlText w:val="-"/>
@@ -2272,6 +3082,7 @@
       </w:pPr>
       <w:rPr>
         <w:rFonts w:ascii="Times New Roman" w:eastAsiaTheme="minorHAnsi" w:hAnsi="Times New Roman" w:cs="Times New Roman" w:hint="default"/>
+        <w:b/>
       </w:rPr>
     </w:lvl>
     <w:lvl w:ilvl="1" w:tplc="AEBE4764">
@@ -2369,6 +3180,96 @@
       <w:rPr>
         <w:rFonts w:ascii="Wingdings" w:hAnsi="Wingdings" w:hint="default"/>
       </w:rPr>
+    </w:lvl>
+  </w:abstractNum>
+  <w:abstractNum w:abstractNumId="4">
+    <w:nsid w:val="5EE96966"/>
+    <w:multiLevelType w:val="hybridMultilevel"/>
+    <w:tmpl w:val="AE78A0FA"/>
+    <w:lvl w:ilvl="0" w:tplc="364C4F4A">
+      <w:start w:val="1"/>
+      <w:numFmt w:val="decimal"/>
+      <w:lvlText w:val="%1."/>
+      <w:lvlJc w:val="left"/>
+      <w:pPr>
+        <w:ind w:left="720" w:hanging="360"/>
+      </w:pPr>
+      <w:rPr>
+        <w:rFonts w:hint="default"/>
+        <w:b w:val="0"/>
+      </w:rPr>
+    </w:lvl>
+    <w:lvl w:ilvl="1" w:tplc="04090019" w:tentative="1">
+      <w:start w:val="1"/>
+      <w:numFmt w:val="lowerLetter"/>
+      <w:lvlText w:val="%2."/>
+      <w:lvlJc w:val="left"/>
+      <w:pPr>
+        <w:ind w:left="1440" w:hanging="360"/>
+      </w:pPr>
+    </w:lvl>
+    <w:lvl w:ilvl="2" w:tplc="0409001B" w:tentative="1">
+      <w:start w:val="1"/>
+      <w:numFmt w:val="lowerRoman"/>
+      <w:lvlText w:val="%3."/>
+      <w:lvlJc w:val="right"/>
+      <w:pPr>
+        <w:ind w:left="2160" w:hanging="180"/>
+      </w:pPr>
+    </w:lvl>
+    <w:lvl w:ilvl="3" w:tplc="0409000F" w:tentative="1">
+      <w:start w:val="1"/>
+      <w:numFmt w:val="decimal"/>
+      <w:lvlText w:val="%4."/>
+      <w:lvlJc w:val="left"/>
+      <w:pPr>
+        <w:ind w:left="2880" w:hanging="360"/>
+      </w:pPr>
+    </w:lvl>
+    <w:lvl w:ilvl="4" w:tplc="04090019" w:tentative="1">
+      <w:start w:val="1"/>
+      <w:numFmt w:val="lowerLetter"/>
+      <w:lvlText w:val="%5."/>
+      <w:lvlJc w:val="left"/>
+      <w:pPr>
+        <w:ind w:left="3600" w:hanging="360"/>
+      </w:pPr>
+    </w:lvl>
+    <w:lvl w:ilvl="5" w:tplc="0409001B" w:tentative="1">
+      <w:start w:val="1"/>
+      <w:numFmt w:val="lowerRoman"/>
+      <w:lvlText w:val="%6."/>
+      <w:lvlJc w:val="right"/>
+      <w:pPr>
+        <w:ind w:left="4320" w:hanging="180"/>
+      </w:pPr>
+    </w:lvl>
+    <w:lvl w:ilvl="6" w:tplc="0409000F" w:tentative="1">
+      <w:start w:val="1"/>
+      <w:numFmt w:val="decimal"/>
+      <w:lvlText w:val="%7."/>
+      <w:lvlJc w:val="left"/>
+      <w:pPr>
+        <w:ind w:left="5040" w:hanging="360"/>
+      </w:pPr>
+    </w:lvl>
+    <w:lvl w:ilvl="7" w:tplc="04090019" w:tentative="1">
+      <w:start w:val="1"/>
+      <w:numFmt w:val="lowerLetter"/>
+      <w:lvlText w:val="%8."/>
+      <w:lvlJc w:val="left"/>
+      <w:pPr>
+        <w:ind w:left="5760" w:hanging="360"/>
+      </w:pPr>
+    </w:lvl>
+    <w:lvl w:ilvl="8" w:tplc="0409001B" w:tentative="1">
+      <w:start w:val="1"/>
+      <w:numFmt w:val="lowerRoman"/>
+      <w:lvlText w:val="%9."/>
+      <w:lvlJc w:val="right"/>
+      <w:pPr>
+        <w:ind w:left="6480" w:hanging="180"/>
+      </w:pPr>
     </w:lvl>
   </w:abstractNum>
   <w:num w:numId="1">
@@ -2382,6 +3283,9 @@
   </w:num>
   <w:num w:numId="4">
     <w:abstractNumId w:val="1"/>
+  </w:num>
+  <w:num w:numId="5">
+    <w:abstractNumId w:val="4"/>
   </w:num>
 </w:numbering>
 </file>

--- a/Học Javascript.docx
+++ b/Học Javascript.docx
@@ -2356,43 +2356,7 @@
           <w:sz w:val="24"/>
           <w:szCs w:val="24"/>
         </w:rPr>
-        <w:t xml:space="preserve">Nếu điều kiện là </w:t>
-      </w:r>
-      <w:r>
-        <w:rPr>
-          <w:rFonts w:ascii="Times New Roman" w:hAnsi="Times New Roman" w:cs="Times New Roman"/>
-          <w:color w:val="FF0000"/>
-          <w:sz w:val="24"/>
-          <w:szCs w:val="24"/>
-        </w:rPr>
-        <w:t>sai</w:t>
-      </w:r>
-      <w:r>
-        <w:rPr>
-          <w:rFonts w:ascii="Times New Roman" w:hAnsi="Times New Roman" w:cs="Times New Roman"/>
-          <w:color w:val="FF0000"/>
-          <w:sz w:val="24"/>
-          <w:szCs w:val="24"/>
-        </w:rPr>
-        <w:t xml:space="preserve"> thì code</w:t>
-      </w:r>
-      <w:r>
-        <w:rPr>
-          <w:rFonts w:ascii="Times New Roman" w:hAnsi="Times New Roman" w:cs="Times New Roman"/>
-          <w:color w:val="FF0000"/>
-          <w:sz w:val="24"/>
-          <w:szCs w:val="24"/>
-        </w:rPr>
-        <w:t xml:space="preserve"> 2 </w:t>
-      </w:r>
-      <w:r>
-        <w:rPr>
-          <w:rFonts w:ascii="Times New Roman" w:hAnsi="Times New Roman" w:cs="Times New Roman"/>
-          <w:color w:val="FF0000"/>
-          <w:sz w:val="24"/>
-          <w:szCs w:val="24"/>
-        </w:rPr>
-        <w:t>được chạy</w:t>
+        <w:t>Nếu điều kiện là sai thì code 2 được chạy</w:t>
       </w:r>
     </w:p>
     <w:p>
@@ -2494,16 +2458,7 @@
           <w:sz w:val="24"/>
           <w:szCs w:val="24"/>
         </w:rPr>
-        <w:t>Code</w:t>
-      </w:r>
-      <w:r>
-        <w:rPr>
-          <w:rFonts w:ascii="Times New Roman" w:hAnsi="Times New Roman" w:cs="Times New Roman"/>
-          <w:color w:val="000000" w:themeColor="text1"/>
-          <w:sz w:val="24"/>
-          <w:szCs w:val="24"/>
-        </w:rPr>
-        <w:t>1</w:t>
+        <w:t>Code1</w:t>
       </w:r>
     </w:p>
     <w:p>
@@ -2542,23 +2497,7 @@
           <w:sz w:val="24"/>
           <w:szCs w:val="24"/>
         </w:rPr>
-        <w:t>e</w:t>
-      </w:r>
-      <w:r>
-        <w:rPr>
-          <w:rFonts w:ascii="Times New Roman" w:hAnsi="Times New Roman" w:cs="Times New Roman"/>
-          <w:sz w:val="24"/>
-          <w:szCs w:val="24"/>
-        </w:rPr>
-        <w:t>lse</w:t>
-      </w:r>
-      <w:r>
-        <w:rPr>
-          <w:rFonts w:ascii="Times New Roman" w:hAnsi="Times New Roman" w:cs="Times New Roman"/>
-          <w:sz w:val="24"/>
-          <w:szCs w:val="24"/>
-        </w:rPr>
-        <w:t xml:space="preserve"> if (</w:t>
+        <w:t>else if (</w:t>
       </w:r>
       <w:r>
         <w:rPr>
@@ -2587,16 +2526,7 @@
           <w:sz w:val="24"/>
           <w:szCs w:val="24"/>
         </w:rPr>
-        <w:t>Code</w:t>
-      </w:r>
-      <w:r>
-        <w:rPr>
-          <w:rFonts w:ascii="Times New Roman" w:hAnsi="Times New Roman" w:cs="Times New Roman"/>
-          <w:color w:val="000000" w:themeColor="text1"/>
-          <w:sz w:val="24"/>
-          <w:szCs w:val="24"/>
-        </w:rPr>
-        <w:t>2</w:t>
+        <w:t>Code2</w:t>
       </w:r>
     </w:p>
     <w:p>
@@ -2664,16 +2594,7 @@
           <w:sz w:val="24"/>
           <w:szCs w:val="24"/>
         </w:rPr>
-        <w:t>Code</w:t>
-      </w:r>
-      <w:r>
-        <w:rPr>
-          <w:rFonts w:ascii="Times New Roman" w:hAnsi="Times New Roman" w:cs="Times New Roman"/>
-          <w:color w:val="000000" w:themeColor="text1"/>
-          <w:sz w:val="24"/>
-          <w:szCs w:val="24"/>
-        </w:rPr>
-        <w:t>3</w:t>
+        <w:t>Code3</w:t>
       </w:r>
     </w:p>
     <w:p>
@@ -2762,8 +2683,914 @@
         <w:lastRenderedPageBreak/>
         <w:t>Ax2 + bx + c = 0</w:t>
       </w:r>
+    </w:p>
+    <w:p>
+      <w:pPr>
+        <w:rPr>
+          <w:rFonts w:ascii="Times New Roman" w:hAnsi="Times New Roman" w:cs="Times New Roman"/>
+          <w:color w:val="FF0000"/>
+          <w:sz w:val="24"/>
+          <w:szCs w:val="24"/>
+        </w:rPr>
+      </w:pPr>
+    </w:p>
+    <w:p>
+      <w:pPr>
+        <w:rPr>
+          <w:rFonts w:ascii="Times New Roman" w:hAnsi="Times New Roman" w:cs="Times New Roman"/>
+          <w:color w:val="FF0000"/>
+          <w:sz w:val="24"/>
+          <w:szCs w:val="24"/>
+        </w:rPr>
+      </w:pPr>
+    </w:p>
+    <w:p>
+      <w:pPr>
+        <w:pStyle w:val="ListParagraph"/>
+        <w:numPr>
+          <w:ilvl w:val="0"/>
+          <w:numId w:val="3"/>
+        </w:numPr>
+        <w:rPr>
+          <w:rFonts w:ascii="Times New Roman" w:hAnsi="Times New Roman" w:cs="Times New Roman"/>
+          <w:color w:val="FF0000"/>
+          <w:sz w:val="24"/>
+          <w:szCs w:val="24"/>
+        </w:rPr>
+      </w:pPr>
+      <w:r>
+        <w:rPr>
+          <w:rFonts w:ascii="Times New Roman" w:hAnsi="Times New Roman" w:cs="Times New Roman"/>
+          <w:color w:val="FF0000"/>
+          <w:sz w:val="24"/>
+          <w:szCs w:val="24"/>
+        </w:rPr>
+        <w:t>switch (biến) {</w:t>
+      </w:r>
+    </w:p>
+    <w:p>
+      <w:pPr>
+        <w:pStyle w:val="ListParagraph"/>
+        <w:rPr>
+          <w:rFonts w:ascii="Times New Roman" w:hAnsi="Times New Roman" w:cs="Times New Roman"/>
+          <w:color w:val="FF0000"/>
+          <w:sz w:val="24"/>
+          <w:szCs w:val="24"/>
+        </w:rPr>
+      </w:pPr>
+      <w:r>
+        <w:rPr>
+          <w:rFonts w:ascii="Times New Roman" w:hAnsi="Times New Roman" w:cs="Times New Roman"/>
+          <w:color w:val="FF0000"/>
+          <w:sz w:val="24"/>
+          <w:szCs w:val="24"/>
+        </w:rPr>
+        <w:t>case giá trị 1: = if</w:t>
+      </w:r>
+    </w:p>
+    <w:p>
+      <w:pPr>
+        <w:pStyle w:val="ListParagraph"/>
+        <w:rPr>
+          <w:rFonts w:ascii="Times New Roman" w:hAnsi="Times New Roman" w:cs="Times New Roman"/>
+          <w:color w:val="FF0000"/>
+          <w:sz w:val="24"/>
+          <w:szCs w:val="24"/>
+        </w:rPr>
+      </w:pPr>
+      <w:r>
+        <w:rPr>
+          <w:rFonts w:ascii="Times New Roman" w:hAnsi="Times New Roman" w:cs="Times New Roman"/>
+          <w:color w:val="FF0000"/>
+          <w:sz w:val="24"/>
+          <w:szCs w:val="24"/>
+        </w:rPr>
+        <w:t>break;</w:t>
+      </w:r>
+    </w:p>
+    <w:p>
+      <w:pPr>
+        <w:pStyle w:val="ListParagraph"/>
+        <w:rPr>
+          <w:rFonts w:ascii="Times New Roman" w:hAnsi="Times New Roman" w:cs="Times New Roman"/>
+          <w:color w:val="FF0000"/>
+          <w:sz w:val="24"/>
+          <w:szCs w:val="24"/>
+        </w:rPr>
+      </w:pPr>
+      <w:r>
+        <w:rPr>
+          <w:rFonts w:ascii="Times New Roman" w:hAnsi="Times New Roman" w:cs="Times New Roman"/>
+          <w:color w:val="FF0000"/>
+          <w:sz w:val="24"/>
+          <w:szCs w:val="24"/>
+        </w:rPr>
+        <w:t xml:space="preserve">case giá trị </w:t>
+      </w:r>
+      <w:r>
+        <w:rPr>
+          <w:rFonts w:ascii="Times New Roman" w:hAnsi="Times New Roman" w:cs="Times New Roman"/>
+          <w:color w:val="FF0000"/>
+          <w:sz w:val="24"/>
+          <w:szCs w:val="24"/>
+        </w:rPr>
+        <w:t>2</w:t>
+      </w:r>
+      <w:r>
+        <w:rPr>
+          <w:rFonts w:ascii="Times New Roman" w:hAnsi="Times New Roman" w:cs="Times New Roman"/>
+          <w:color w:val="FF0000"/>
+          <w:sz w:val="24"/>
+          <w:szCs w:val="24"/>
+        </w:rPr>
+        <w:t>:</w:t>
+      </w:r>
+      <w:r>
+        <w:rPr>
+          <w:rFonts w:ascii="Times New Roman" w:hAnsi="Times New Roman" w:cs="Times New Roman"/>
+          <w:color w:val="FF0000"/>
+          <w:sz w:val="24"/>
+          <w:szCs w:val="24"/>
+        </w:rPr>
+        <w:t xml:space="preserve"> = else if</w:t>
+      </w:r>
+    </w:p>
+    <w:p>
+      <w:pPr>
+        <w:pStyle w:val="ListParagraph"/>
+        <w:rPr>
+          <w:rFonts w:ascii="Times New Roman" w:hAnsi="Times New Roman" w:cs="Times New Roman"/>
+          <w:color w:val="FF0000"/>
+          <w:sz w:val="24"/>
+          <w:szCs w:val="24"/>
+        </w:rPr>
+      </w:pPr>
+      <w:r>
+        <w:rPr>
+          <w:rFonts w:ascii="Times New Roman" w:hAnsi="Times New Roman" w:cs="Times New Roman"/>
+          <w:color w:val="FF0000"/>
+          <w:sz w:val="24"/>
+          <w:szCs w:val="24"/>
+        </w:rPr>
+        <w:t>break;</w:t>
+      </w:r>
+    </w:p>
+    <w:p>
+      <w:pPr>
+        <w:pStyle w:val="ListParagraph"/>
+        <w:rPr>
+          <w:rFonts w:ascii="Times New Roman" w:hAnsi="Times New Roman" w:cs="Times New Roman"/>
+          <w:color w:val="FF0000"/>
+          <w:sz w:val="24"/>
+          <w:szCs w:val="24"/>
+        </w:rPr>
+      </w:pPr>
+      <w:r>
+        <w:rPr>
+          <w:rFonts w:ascii="Times New Roman" w:hAnsi="Times New Roman" w:cs="Times New Roman"/>
+          <w:color w:val="FF0000"/>
+          <w:sz w:val="24"/>
+          <w:szCs w:val="24"/>
+        </w:rPr>
+        <w:t xml:space="preserve">case giá trị </w:t>
+      </w:r>
+      <w:r>
+        <w:rPr>
+          <w:rFonts w:ascii="Times New Roman" w:hAnsi="Times New Roman" w:cs="Times New Roman"/>
+          <w:color w:val="FF0000"/>
+          <w:sz w:val="24"/>
+          <w:szCs w:val="24"/>
+        </w:rPr>
+        <w:t>3</w:t>
+      </w:r>
+      <w:r>
+        <w:rPr>
+          <w:rFonts w:ascii="Times New Roman" w:hAnsi="Times New Roman" w:cs="Times New Roman"/>
+          <w:color w:val="FF0000"/>
+          <w:sz w:val="24"/>
+          <w:szCs w:val="24"/>
+        </w:rPr>
+        <w:t>:</w:t>
+      </w:r>
+    </w:p>
+    <w:p>
+      <w:pPr>
+        <w:pStyle w:val="ListParagraph"/>
+        <w:rPr>
+          <w:rFonts w:ascii="Times New Roman" w:hAnsi="Times New Roman" w:cs="Times New Roman"/>
+          <w:color w:val="FF0000"/>
+          <w:sz w:val="24"/>
+          <w:szCs w:val="24"/>
+        </w:rPr>
+      </w:pPr>
+      <w:r>
+        <w:rPr>
+          <w:rFonts w:ascii="Times New Roman" w:hAnsi="Times New Roman" w:cs="Times New Roman"/>
+          <w:color w:val="FF0000"/>
+          <w:sz w:val="24"/>
+          <w:szCs w:val="24"/>
+        </w:rPr>
+        <w:t>break;</w:t>
+      </w:r>
+    </w:p>
+    <w:p>
+      <w:pPr>
+        <w:pStyle w:val="ListParagraph"/>
+        <w:rPr>
+          <w:rFonts w:ascii="Times New Roman" w:hAnsi="Times New Roman" w:cs="Times New Roman"/>
+          <w:color w:val="FF0000"/>
+          <w:sz w:val="24"/>
+          <w:szCs w:val="24"/>
+        </w:rPr>
+      </w:pPr>
+      <w:r>
+        <w:rPr>
+          <w:rFonts w:ascii="Times New Roman" w:hAnsi="Times New Roman" w:cs="Times New Roman"/>
+          <w:color w:val="FF0000"/>
+          <w:sz w:val="24"/>
+          <w:szCs w:val="24"/>
+        </w:rPr>
+        <w:t>.</w:t>
+      </w:r>
+    </w:p>
+    <w:p>
+      <w:pPr>
+        <w:pStyle w:val="ListParagraph"/>
+        <w:rPr>
+          <w:rFonts w:ascii="Times New Roman" w:hAnsi="Times New Roman" w:cs="Times New Roman"/>
+          <w:color w:val="FF0000"/>
+          <w:sz w:val="24"/>
+          <w:szCs w:val="24"/>
+        </w:rPr>
+      </w:pPr>
+      <w:r>
+        <w:rPr>
+          <w:rFonts w:ascii="Times New Roman" w:hAnsi="Times New Roman" w:cs="Times New Roman"/>
+          <w:color w:val="FF0000"/>
+          <w:sz w:val="24"/>
+          <w:szCs w:val="24"/>
+        </w:rPr>
+        <w:t>.</w:t>
+      </w:r>
+    </w:p>
+    <w:p>
+      <w:pPr>
+        <w:pStyle w:val="ListParagraph"/>
+        <w:rPr>
+          <w:rFonts w:ascii="Times New Roman" w:hAnsi="Times New Roman" w:cs="Times New Roman"/>
+          <w:color w:val="FF0000"/>
+          <w:sz w:val="24"/>
+          <w:szCs w:val="24"/>
+        </w:rPr>
+      </w:pPr>
+      <w:r>
+        <w:rPr>
+          <w:rFonts w:ascii="Times New Roman" w:hAnsi="Times New Roman" w:cs="Times New Roman"/>
+          <w:color w:val="FF0000"/>
+          <w:sz w:val="24"/>
+          <w:szCs w:val="24"/>
+        </w:rPr>
+        <w:t>.</w:t>
+      </w:r>
+    </w:p>
+    <w:p>
+      <w:pPr>
+        <w:pStyle w:val="ListParagraph"/>
+        <w:rPr>
+          <w:rFonts w:ascii="Times New Roman" w:hAnsi="Times New Roman" w:cs="Times New Roman"/>
+          <w:color w:val="FF0000"/>
+          <w:sz w:val="24"/>
+          <w:szCs w:val="24"/>
+        </w:rPr>
+      </w:pPr>
+      <w:r>
+        <w:rPr>
+          <w:rFonts w:ascii="Times New Roman" w:hAnsi="Times New Roman" w:cs="Times New Roman"/>
+          <w:color w:val="FF0000"/>
+          <w:sz w:val="24"/>
+          <w:szCs w:val="24"/>
+        </w:rPr>
+        <w:t>Default: = else</w:t>
+      </w:r>
+    </w:p>
+    <w:p>
+      <w:pPr>
+        <w:pStyle w:val="ListParagraph"/>
+        <w:rPr>
+          <w:rFonts w:ascii="Times New Roman" w:hAnsi="Times New Roman" w:cs="Times New Roman"/>
+          <w:color w:val="FF0000"/>
+          <w:sz w:val="24"/>
+          <w:szCs w:val="24"/>
+        </w:rPr>
+      </w:pPr>
+      <w:r>
+        <w:rPr>
+          <w:rFonts w:ascii="Times New Roman" w:hAnsi="Times New Roman" w:cs="Times New Roman"/>
+          <w:color w:val="FF0000"/>
+          <w:sz w:val="24"/>
+          <w:szCs w:val="24"/>
+        </w:rPr>
+        <w:t>}</w:t>
+      </w:r>
+    </w:p>
+    <w:p>
+      <w:pPr>
+        <w:pStyle w:val="ListParagraph"/>
+        <w:rPr>
+          <w:rFonts w:ascii="Times New Roman" w:hAnsi="Times New Roman" w:cs="Times New Roman"/>
+          <w:color w:val="000000" w:themeColor="text1"/>
+          <w:sz w:val="24"/>
+          <w:szCs w:val="24"/>
+        </w:rPr>
+      </w:pPr>
+      <w:r>
+        <w:rPr>
+          <w:rFonts w:ascii="Times New Roman" w:hAnsi="Times New Roman" w:cs="Times New Roman"/>
+          <w:color w:val="000000" w:themeColor="text1"/>
+          <w:sz w:val="24"/>
+          <w:szCs w:val="24"/>
+        </w:rPr>
+        <w:t>Switch case chỉ so sánh bằng ==</w:t>
+      </w:r>
+    </w:p>
+    <w:p>
+      <w:pPr>
+        <w:rPr>
+          <w:rFonts w:ascii="Times New Roman" w:hAnsi="Times New Roman" w:cs="Times New Roman"/>
+          <w:color w:val="000000" w:themeColor="text1"/>
+          <w:sz w:val="24"/>
+          <w:szCs w:val="24"/>
+        </w:rPr>
+      </w:pPr>
+      <w:r>
+        <w:rPr>
+          <w:rFonts w:ascii="Times New Roman" w:hAnsi="Times New Roman" w:cs="Times New Roman"/>
+          <w:color w:val="000000" w:themeColor="text1"/>
+          <w:sz w:val="24"/>
+          <w:szCs w:val="24"/>
+        </w:rPr>
+        <w:br w:type="page"/>
+      </w:r>
+    </w:p>
+    <w:p>
+      <w:pPr>
+        <w:pStyle w:val="ListParagraph"/>
+        <w:jc w:val="center"/>
+        <w:rPr>
+          <w:rFonts w:ascii="Times New Roman" w:hAnsi="Times New Roman" w:cs="Times New Roman"/>
+          <w:b/>
+          <w:color w:val="000000" w:themeColor="text1"/>
+          <w:sz w:val="30"/>
+          <w:szCs w:val="30"/>
+        </w:rPr>
+      </w:pPr>
+      <w:r>
+        <w:rPr>
+          <w:rFonts w:ascii="Times New Roman" w:hAnsi="Times New Roman" w:cs="Times New Roman"/>
+          <w:b/>
+          <w:color w:val="000000" w:themeColor="text1"/>
+          <w:sz w:val="30"/>
+          <w:szCs w:val="30"/>
+        </w:rPr>
+        <w:lastRenderedPageBreak/>
+        <w:t>SESSION 6</w:t>
+      </w:r>
+      <w:r>
+        <w:rPr>
+          <w:rFonts w:ascii="Times New Roman" w:hAnsi="Times New Roman" w:cs="Times New Roman"/>
+          <w:b/>
+          <w:color w:val="000000" w:themeColor="text1"/>
+          <w:sz w:val="30"/>
+          <w:szCs w:val="30"/>
+        </w:rPr>
+        <w:t>: MẢNG</w:t>
+      </w:r>
+    </w:p>
+    <w:p>
+      <w:pPr>
+        <w:pStyle w:val="ListParagraph"/>
+        <w:numPr>
+          <w:ilvl w:val="0"/>
+          <w:numId w:val="6"/>
+        </w:numPr>
+        <w:rPr>
+          <w:rFonts w:ascii="Times New Roman" w:hAnsi="Times New Roman" w:cs="Times New Roman"/>
+          <w:color w:val="000000" w:themeColor="text1"/>
+          <w:sz w:val="24"/>
+          <w:szCs w:val="24"/>
+        </w:rPr>
+      </w:pPr>
+      <w:r>
+        <w:rPr>
+          <w:rFonts w:ascii="Times New Roman" w:hAnsi="Times New Roman" w:cs="Times New Roman"/>
+          <w:color w:val="000000" w:themeColor="text1"/>
+          <w:sz w:val="24"/>
+          <w:szCs w:val="24"/>
+        </w:rPr>
+        <w:t>Vấn đề</w:t>
+      </w:r>
+    </w:p>
+    <w:p>
+      <w:pPr>
+        <w:pStyle w:val="ListParagraph"/>
+        <w:numPr>
+          <w:ilvl w:val="0"/>
+          <w:numId w:val="3"/>
+        </w:numPr>
+        <w:ind w:left="1170"/>
+        <w:rPr>
+          <w:rFonts w:ascii="Times New Roman" w:hAnsi="Times New Roman" w:cs="Times New Roman"/>
+          <w:color w:val="000000" w:themeColor="text1"/>
+          <w:sz w:val="24"/>
+          <w:szCs w:val="24"/>
+        </w:rPr>
+      </w:pPr>
+      <w:r>
+        <w:rPr>
+          <w:rFonts w:ascii="Times New Roman" w:hAnsi="Times New Roman" w:cs="Times New Roman"/>
+          <w:color w:val="000000" w:themeColor="text1"/>
+          <w:sz w:val="24"/>
+          <w:szCs w:val="24"/>
+        </w:rPr>
+        <w:t>Đa giác n cạnh . Tính chu vi. In ra độ dài các cạnh</w:t>
+      </w:r>
+    </w:p>
+    <w:p>
+      <w:pPr>
+        <w:pStyle w:val="ListParagraph"/>
+        <w:numPr>
+          <w:ilvl w:val="0"/>
+          <w:numId w:val="3"/>
+        </w:numPr>
+        <w:ind w:left="1170"/>
+        <w:rPr>
+          <w:rFonts w:ascii="Times New Roman" w:hAnsi="Times New Roman" w:cs="Times New Roman"/>
+          <w:color w:val="000000" w:themeColor="text1"/>
+          <w:sz w:val="24"/>
+          <w:szCs w:val="24"/>
+        </w:rPr>
+      </w:pPr>
+      <w:r>
+        <w:rPr>
+          <w:rFonts w:ascii="Times New Roman" w:hAnsi="Times New Roman" w:cs="Times New Roman"/>
+          <w:color w:val="000000" w:themeColor="text1"/>
+          <w:sz w:val="24"/>
+          <w:szCs w:val="24"/>
+        </w:rPr>
+        <w:t>Cú pháp:</w:t>
+      </w:r>
+    </w:p>
+    <w:p>
+      <w:pPr>
+        <w:pStyle w:val="ListParagraph"/>
+        <w:ind w:left="1170"/>
+        <w:rPr>
+          <w:rFonts w:ascii="Times New Roman" w:hAnsi="Times New Roman" w:cs="Times New Roman"/>
+          <w:b/>
+          <w:color w:val="FF0000"/>
+          <w:sz w:val="24"/>
+          <w:szCs w:val="24"/>
+        </w:rPr>
+      </w:pPr>
+      <w:r>
+        <w:rPr>
+          <w:rFonts w:ascii="Times New Roman" w:hAnsi="Times New Roman" w:cs="Times New Roman"/>
+          <w:b/>
+          <w:color w:val="FF0000"/>
+          <w:sz w:val="24"/>
+          <w:szCs w:val="24"/>
+        </w:rPr>
+        <w:t>Let tenbien = [Giá trị 1, 2, 3, 4, ....]</w:t>
+      </w:r>
+      <w:r>
+        <w:rPr>
+          <w:rFonts w:ascii="Times New Roman" w:hAnsi="Times New Roman" w:cs="Times New Roman"/>
+          <w:b/>
+          <w:color w:val="FF0000"/>
+          <w:sz w:val="24"/>
+          <w:szCs w:val="24"/>
+        </w:rPr>
+        <w:t>;</w:t>
+      </w:r>
+    </w:p>
+    <w:p>
+      <w:pPr>
+        <w:pStyle w:val="ListParagraph"/>
+        <w:ind w:left="1170"/>
+        <w:rPr>
+          <w:rFonts w:ascii="Times New Roman" w:hAnsi="Times New Roman" w:cs="Times New Roman"/>
+          <w:color w:val="000000" w:themeColor="text1"/>
+          <w:sz w:val="24"/>
+          <w:szCs w:val="24"/>
+        </w:rPr>
+      </w:pPr>
+      <w:r>
+        <w:rPr>
+          <w:rFonts w:ascii="Times New Roman" w:hAnsi="Times New Roman" w:cs="Times New Roman"/>
+          <w:color w:val="000000" w:themeColor="text1"/>
+          <w:sz w:val="24"/>
+          <w:szCs w:val="24"/>
+        </w:rPr>
+        <w:t xml:space="preserve">Độ dài của mảng = tổng số giá trị mảng lưu trữ = </w:t>
+      </w:r>
+      <w:r>
+        <w:rPr>
+          <w:rFonts w:ascii="Times New Roman" w:hAnsi="Times New Roman" w:cs="Times New Roman"/>
+          <w:b/>
+          <w:color w:val="FF0000"/>
+          <w:sz w:val="24"/>
+          <w:szCs w:val="24"/>
+        </w:rPr>
+        <w:t>tenbien.length</w:t>
+      </w:r>
+    </w:p>
+    <w:p>
+      <w:pPr>
+        <w:pStyle w:val="ListParagraph"/>
+        <w:ind w:left="1170"/>
+        <w:rPr>
+          <w:rFonts w:ascii="Times New Roman" w:hAnsi="Times New Roman" w:cs="Times New Roman"/>
+          <w:color w:val="000000" w:themeColor="text1"/>
+          <w:sz w:val="24"/>
+          <w:szCs w:val="24"/>
+        </w:rPr>
+      </w:pPr>
+      <w:r>
+        <w:rPr>
+          <w:rFonts w:ascii="Times New Roman" w:hAnsi="Times New Roman" w:cs="Times New Roman"/>
+          <w:color w:val="000000" w:themeColor="text1"/>
+          <w:sz w:val="24"/>
+          <w:szCs w:val="24"/>
+        </w:rPr>
+        <w:t>Truy cập từng giá trị:</w:t>
+      </w:r>
+    </w:p>
+    <w:p>
+      <w:pPr>
+        <w:pStyle w:val="ListParagraph"/>
+        <w:ind w:left="1170"/>
+        <w:rPr>
+          <w:rFonts w:ascii="Times New Roman" w:hAnsi="Times New Roman" w:cs="Times New Roman"/>
+          <w:b/>
+          <w:color w:val="FF0000"/>
+          <w:sz w:val="24"/>
+          <w:szCs w:val="24"/>
+        </w:rPr>
+      </w:pPr>
+      <w:r>
+        <w:rPr>
+          <w:rFonts w:ascii="Times New Roman" w:hAnsi="Times New Roman" w:cs="Times New Roman"/>
+          <w:b/>
+          <w:color w:val="FF0000"/>
+          <w:sz w:val="24"/>
+          <w:szCs w:val="24"/>
+        </w:rPr>
+        <w:t>Tenbien[index] : Giá trị tại chỉ số index</w:t>
+      </w:r>
+    </w:p>
+    <w:p>
+      <w:pPr>
+        <w:pStyle w:val="ListParagraph"/>
+        <w:ind w:left="1170"/>
+        <w:rPr>
+          <w:rFonts w:ascii="Times New Roman" w:hAnsi="Times New Roman" w:cs="Times New Roman"/>
+          <w:b/>
+          <w:color w:val="FF0000"/>
+          <w:sz w:val="24"/>
+          <w:szCs w:val="24"/>
+        </w:rPr>
+      </w:pPr>
+      <w:r>
+        <w:rPr>
+          <w:rFonts w:ascii="Times New Roman" w:hAnsi="Times New Roman" w:cs="Times New Roman"/>
+          <w:b/>
+          <w:color w:val="FF0000"/>
+          <w:sz w:val="24"/>
+          <w:szCs w:val="24"/>
+        </w:rPr>
+        <w:t>Thêm giá trị:</w:t>
+      </w:r>
+    </w:p>
+    <w:p>
+      <w:pPr>
+        <w:pStyle w:val="ListParagraph"/>
+        <w:ind w:left="1170"/>
+        <w:rPr>
+          <w:rFonts w:ascii="Times New Roman" w:hAnsi="Times New Roman" w:cs="Times New Roman"/>
+          <w:b/>
+          <w:color w:val="FF0000"/>
+          <w:sz w:val="24"/>
+          <w:szCs w:val="24"/>
+        </w:rPr>
+      </w:pPr>
+      <w:r>
+        <w:rPr>
+          <w:rFonts w:ascii="Times New Roman" w:hAnsi="Times New Roman" w:cs="Times New Roman"/>
+          <w:b/>
+          <w:color w:val="FF0000"/>
+          <w:sz w:val="24"/>
+          <w:szCs w:val="24"/>
+        </w:rPr>
+        <w:t>Tenbien.push(giá trị) = thêm giá trị vào cuối mảng</w:t>
+      </w:r>
+    </w:p>
+    <w:p>
+      <w:pPr>
+        <w:pStyle w:val="ListParagraph"/>
+        <w:ind w:left="1170"/>
+        <w:rPr>
+          <w:rFonts w:ascii="Times New Roman" w:hAnsi="Times New Roman" w:cs="Times New Roman"/>
+          <w:b/>
+          <w:color w:val="FF0000"/>
+          <w:sz w:val="24"/>
+          <w:szCs w:val="24"/>
+        </w:rPr>
+      </w:pPr>
+      <w:r>
+        <w:rPr>
+          <w:rFonts w:ascii="Times New Roman" w:hAnsi="Times New Roman" w:cs="Times New Roman"/>
+          <w:b/>
+          <w:color w:val="FF0000"/>
+          <w:sz w:val="24"/>
+          <w:szCs w:val="24"/>
+        </w:rPr>
+        <w:t>Tenbien.</w:t>
+      </w:r>
+      <w:r>
+        <w:rPr>
+          <w:rFonts w:ascii="Times New Roman" w:hAnsi="Times New Roman" w:cs="Times New Roman"/>
+          <w:b/>
+          <w:color w:val="FF0000"/>
+          <w:sz w:val="24"/>
+          <w:szCs w:val="24"/>
+        </w:rPr>
+        <w:t>unshift</w:t>
+      </w:r>
+      <w:r>
+        <w:rPr>
+          <w:rFonts w:ascii="Times New Roman" w:hAnsi="Times New Roman" w:cs="Times New Roman"/>
+          <w:b/>
+          <w:color w:val="FF0000"/>
+          <w:sz w:val="24"/>
+          <w:szCs w:val="24"/>
+        </w:rPr>
+        <w:t xml:space="preserve">(giá trị) = thêm giá trị vào </w:t>
+      </w:r>
+      <w:r>
+        <w:rPr>
+          <w:rFonts w:ascii="Times New Roman" w:hAnsi="Times New Roman" w:cs="Times New Roman"/>
+          <w:b/>
+          <w:color w:val="FF0000"/>
+          <w:sz w:val="24"/>
+          <w:szCs w:val="24"/>
+        </w:rPr>
+        <w:t>đầu</w:t>
+      </w:r>
+      <w:r>
+        <w:rPr>
+          <w:rFonts w:ascii="Times New Roman" w:hAnsi="Times New Roman" w:cs="Times New Roman"/>
+          <w:b/>
+          <w:color w:val="FF0000"/>
+          <w:sz w:val="24"/>
+          <w:szCs w:val="24"/>
+        </w:rPr>
+        <w:t xml:space="preserve"> mảng</w:t>
+      </w:r>
+    </w:p>
+    <w:p>
+      <w:pPr>
+        <w:pStyle w:val="ListParagraph"/>
+        <w:ind w:left="1170"/>
+        <w:rPr>
+          <w:rFonts w:ascii="Times New Roman" w:hAnsi="Times New Roman" w:cs="Times New Roman"/>
+          <w:b/>
+          <w:color w:val="FF0000"/>
+          <w:sz w:val="24"/>
+          <w:szCs w:val="24"/>
+        </w:rPr>
+      </w:pPr>
+      <w:r>
+        <w:rPr>
+          <w:rFonts w:ascii="Times New Roman" w:hAnsi="Times New Roman" w:cs="Times New Roman"/>
+          <w:b/>
+          <w:color w:val="FF0000"/>
+          <w:sz w:val="24"/>
+          <w:szCs w:val="24"/>
+        </w:rPr>
+        <w:t>Tenbien[index] = gia tri;</w:t>
+      </w:r>
+      <w:r>
+        <w:rPr>
+          <w:rFonts w:ascii="Times New Roman" w:hAnsi="Times New Roman" w:cs="Times New Roman"/>
+          <w:b/>
+          <w:color w:val="FF0000"/>
+          <w:sz w:val="24"/>
+          <w:szCs w:val="24"/>
+        </w:rPr>
+        <w:t xml:space="preserve"> thêm giá trị vào vị trí index</w:t>
+      </w:r>
+    </w:p>
+    <w:p>
+      <w:pPr>
+        <w:pStyle w:val="ListParagraph"/>
+        <w:ind w:left="1170"/>
+        <w:rPr>
+          <w:rFonts w:ascii="Times New Roman" w:hAnsi="Times New Roman" w:cs="Times New Roman"/>
+          <w:b/>
+          <w:color w:val="FF0000"/>
+          <w:sz w:val="24"/>
+          <w:szCs w:val="24"/>
+        </w:rPr>
+      </w:pPr>
+      <w:r>
+        <w:rPr>
+          <w:rFonts w:ascii="Times New Roman" w:hAnsi="Times New Roman" w:cs="Times New Roman"/>
+          <w:b/>
+          <w:color w:val="FF0000"/>
+          <w:sz w:val="24"/>
+          <w:szCs w:val="24"/>
+        </w:rPr>
+        <w:t>Delete tenbien[index];</w:t>
+      </w:r>
+    </w:p>
+    <w:p>
+      <w:pPr>
+        <w:ind w:firstLine="720"/>
+        <w:rPr>
+          <w:rFonts w:ascii="Times New Roman" w:hAnsi="Times New Roman" w:cs="Times New Roman"/>
+          <w:b/>
+          <w:sz w:val="24"/>
+          <w:szCs w:val="24"/>
+        </w:rPr>
+      </w:pPr>
+      <w:r>
+        <w:rPr>
+          <w:rFonts w:ascii="Times New Roman" w:hAnsi="Times New Roman" w:cs="Times New Roman"/>
+          <w:b/>
+          <w:sz w:val="24"/>
+          <w:szCs w:val="24"/>
+        </w:rPr>
+        <w:t>Bài tập:</w:t>
+      </w:r>
+    </w:p>
+    <w:p>
+      <w:pPr>
+        <w:ind w:firstLine="720"/>
+        <w:rPr>
+          <w:rFonts w:ascii="Times New Roman" w:hAnsi="Times New Roman" w:cs="Times New Roman"/>
+          <w:b/>
+          <w:sz w:val="24"/>
+          <w:szCs w:val="24"/>
+        </w:rPr>
+      </w:pPr>
       <w:bookmarkStart w:id="0" w:name="_GoBack"/>
       <w:bookmarkEnd w:id="0"/>
+      <w:r>
+        <w:rPr>
+          <w:rFonts w:ascii="Times New Roman" w:hAnsi="Times New Roman" w:cs="Times New Roman"/>
+          <w:b/>
+          <w:sz w:val="24"/>
+          <w:szCs w:val="24"/>
+        </w:rPr>
+        <w:t>MENU</w:t>
+      </w:r>
+    </w:p>
+    <w:p>
+      <w:pPr>
+        <w:pStyle w:val="ListParagraph"/>
+        <w:numPr>
+          <w:ilvl w:val="0"/>
+          <w:numId w:val="7"/>
+        </w:numPr>
+        <w:rPr>
+          <w:rFonts w:ascii="Times New Roman" w:hAnsi="Times New Roman" w:cs="Times New Roman"/>
+          <w:b/>
+          <w:sz w:val="24"/>
+          <w:szCs w:val="24"/>
+        </w:rPr>
+      </w:pPr>
+      <w:r>
+        <w:rPr>
+          <w:rFonts w:ascii="Times New Roman" w:hAnsi="Times New Roman" w:cs="Times New Roman"/>
+          <w:b/>
+          <w:sz w:val="24"/>
+          <w:szCs w:val="24"/>
+        </w:rPr>
+        <w:t>Danh sách sách trong thu viện.</w:t>
+      </w:r>
+    </w:p>
+    <w:p>
+      <w:pPr>
+        <w:pStyle w:val="ListParagraph"/>
+        <w:numPr>
+          <w:ilvl w:val="0"/>
+          <w:numId w:val="7"/>
+        </w:numPr>
+        <w:rPr>
+          <w:rFonts w:ascii="Times New Roman" w:hAnsi="Times New Roman" w:cs="Times New Roman"/>
+          <w:b/>
+          <w:sz w:val="24"/>
+          <w:szCs w:val="24"/>
+        </w:rPr>
+      </w:pPr>
+      <w:r>
+        <w:rPr>
+          <w:rFonts w:ascii="Times New Roman" w:hAnsi="Times New Roman" w:cs="Times New Roman"/>
+          <w:b/>
+          <w:sz w:val="24"/>
+          <w:szCs w:val="24"/>
+        </w:rPr>
+        <w:t>Thêm sách</w:t>
+      </w:r>
+    </w:p>
+    <w:p>
+      <w:pPr>
+        <w:pStyle w:val="ListParagraph"/>
+        <w:numPr>
+          <w:ilvl w:val="0"/>
+          <w:numId w:val="7"/>
+        </w:numPr>
+        <w:rPr>
+          <w:rFonts w:ascii="Times New Roman" w:hAnsi="Times New Roman" w:cs="Times New Roman"/>
+          <w:b/>
+          <w:sz w:val="24"/>
+          <w:szCs w:val="24"/>
+        </w:rPr>
+      </w:pPr>
+      <w:r>
+        <w:rPr>
+          <w:rFonts w:ascii="Times New Roman" w:hAnsi="Times New Roman" w:cs="Times New Roman"/>
+          <w:b/>
+          <w:sz w:val="24"/>
+          <w:szCs w:val="24"/>
+        </w:rPr>
+        <w:t>Đổi tên sách</w:t>
+      </w:r>
+    </w:p>
+    <w:p>
+      <w:pPr>
+        <w:pStyle w:val="ListParagraph"/>
+        <w:numPr>
+          <w:ilvl w:val="0"/>
+          <w:numId w:val="7"/>
+        </w:numPr>
+        <w:rPr>
+          <w:rFonts w:ascii="Times New Roman" w:hAnsi="Times New Roman" w:cs="Times New Roman"/>
+          <w:b/>
+          <w:sz w:val="24"/>
+          <w:szCs w:val="24"/>
+        </w:rPr>
+      </w:pPr>
+      <w:r>
+        <w:rPr>
+          <w:rFonts w:ascii="Times New Roman" w:hAnsi="Times New Roman" w:cs="Times New Roman"/>
+          <w:b/>
+          <w:sz w:val="24"/>
+          <w:szCs w:val="24"/>
+        </w:rPr>
+        <w:t>Xóa sách</w:t>
+      </w:r>
+    </w:p>
+    <w:p>
+      <w:pPr>
+        <w:pStyle w:val="ListParagraph"/>
+        <w:numPr>
+          <w:ilvl w:val="0"/>
+          <w:numId w:val="7"/>
+        </w:numPr>
+        <w:rPr>
+          <w:rFonts w:ascii="Times New Roman" w:hAnsi="Times New Roman" w:cs="Times New Roman"/>
+          <w:b/>
+          <w:sz w:val="24"/>
+          <w:szCs w:val="24"/>
+        </w:rPr>
+      </w:pPr>
+      <w:r>
+        <w:rPr>
+          <w:rFonts w:ascii="Times New Roman" w:hAnsi="Times New Roman" w:cs="Times New Roman"/>
+          <w:b/>
+          <w:sz w:val="24"/>
+          <w:szCs w:val="24"/>
+        </w:rPr>
+        <w:t>Thoát</w:t>
+      </w:r>
+    </w:p>
+    <w:p>
+      <w:pPr>
+        <w:rPr>
+          <w:rFonts w:ascii="Times New Roman" w:hAnsi="Times New Roman" w:cs="Times New Roman"/>
+          <w:sz w:val="24"/>
+          <w:szCs w:val="24"/>
+        </w:rPr>
+      </w:pPr>
+      <w:r>
+        <w:rPr>
+          <w:rFonts w:ascii="Times New Roman" w:hAnsi="Times New Roman" w:cs="Times New Roman"/>
+          <w:sz w:val="24"/>
+          <w:szCs w:val="24"/>
+        </w:rPr>
+        <w:tab/>
+      </w:r>
     </w:p>
     <w:sectPr>
       <w:pgSz w:w="12240" w:h="15840"/>
@@ -2891,6 +3718,95 @@
     </w:lvl>
   </w:abstractNum>
   <w:abstractNum w:abstractNumId="1">
+    <w:nsid w:val="29A67C65"/>
+    <w:multiLevelType w:val="hybridMultilevel"/>
+    <w:tmpl w:val="0A4A1DC2"/>
+    <w:lvl w:ilvl="0" w:tplc="FE72DF9A">
+      <w:start w:val="1"/>
+      <w:numFmt w:val="decimal"/>
+      <w:lvlText w:val="%1."/>
+      <w:lvlJc w:val="left"/>
+      <w:pPr>
+        <w:ind w:left="1080" w:hanging="360"/>
+      </w:pPr>
+      <w:rPr>
+        <w:rFonts w:hint="default"/>
+      </w:rPr>
+    </w:lvl>
+    <w:lvl w:ilvl="1" w:tplc="04090019">
+      <w:start w:val="1"/>
+      <w:numFmt w:val="lowerLetter"/>
+      <w:lvlText w:val="%2."/>
+      <w:lvlJc w:val="left"/>
+      <w:pPr>
+        <w:ind w:left="1800" w:hanging="360"/>
+      </w:pPr>
+    </w:lvl>
+    <w:lvl w:ilvl="2" w:tplc="0409001B" w:tentative="1">
+      <w:start w:val="1"/>
+      <w:numFmt w:val="lowerRoman"/>
+      <w:lvlText w:val="%3."/>
+      <w:lvlJc w:val="right"/>
+      <w:pPr>
+        <w:ind w:left="2520" w:hanging="180"/>
+      </w:pPr>
+    </w:lvl>
+    <w:lvl w:ilvl="3" w:tplc="0409000F" w:tentative="1">
+      <w:start w:val="1"/>
+      <w:numFmt w:val="decimal"/>
+      <w:lvlText w:val="%4."/>
+      <w:lvlJc w:val="left"/>
+      <w:pPr>
+        <w:ind w:left="3240" w:hanging="360"/>
+      </w:pPr>
+    </w:lvl>
+    <w:lvl w:ilvl="4" w:tplc="04090019" w:tentative="1">
+      <w:start w:val="1"/>
+      <w:numFmt w:val="lowerLetter"/>
+      <w:lvlText w:val="%5."/>
+      <w:lvlJc w:val="left"/>
+      <w:pPr>
+        <w:ind w:left="3960" w:hanging="360"/>
+      </w:pPr>
+    </w:lvl>
+    <w:lvl w:ilvl="5" w:tplc="0409001B" w:tentative="1">
+      <w:start w:val="1"/>
+      <w:numFmt w:val="lowerRoman"/>
+      <w:lvlText w:val="%6."/>
+      <w:lvlJc w:val="right"/>
+      <w:pPr>
+        <w:ind w:left="4680" w:hanging="180"/>
+      </w:pPr>
+    </w:lvl>
+    <w:lvl w:ilvl="6" w:tplc="0409000F" w:tentative="1">
+      <w:start w:val="1"/>
+      <w:numFmt w:val="decimal"/>
+      <w:lvlText w:val="%7."/>
+      <w:lvlJc w:val="left"/>
+      <w:pPr>
+        <w:ind w:left="5400" w:hanging="360"/>
+      </w:pPr>
+    </w:lvl>
+    <w:lvl w:ilvl="7" w:tplc="04090019" w:tentative="1">
+      <w:start w:val="1"/>
+      <w:numFmt w:val="lowerLetter"/>
+      <w:lvlText w:val="%8."/>
+      <w:lvlJc w:val="left"/>
+      <w:pPr>
+        <w:ind w:left="6120" w:hanging="360"/>
+      </w:pPr>
+    </w:lvl>
+    <w:lvl w:ilvl="8" w:tplc="0409001B" w:tentative="1">
+      <w:start w:val="1"/>
+      <w:numFmt w:val="lowerRoman"/>
+      <w:lvlText w:val="%9."/>
+      <w:lvlJc w:val="right"/>
+      <w:pPr>
+        <w:ind w:left="6840" w:hanging="180"/>
+      </w:pPr>
+    </w:lvl>
+  </w:abstractNum>
+  <w:abstractNum w:abstractNumId="2">
     <w:nsid w:val="36186FF1"/>
     <w:multiLevelType w:val="hybridMultilevel"/>
     <w:tmpl w:val="2F3C7E04"/>
@@ -2979,7 +3895,96 @@
       </w:pPr>
     </w:lvl>
   </w:abstractNum>
-  <w:abstractNum w:abstractNumId="2">
+  <w:abstractNum w:abstractNumId="3">
+    <w:nsid w:val="51DE6CC3"/>
+    <w:multiLevelType w:val="hybridMultilevel"/>
+    <w:tmpl w:val="0A4A1DC2"/>
+    <w:lvl w:ilvl="0" w:tplc="FE72DF9A">
+      <w:start w:val="1"/>
+      <w:numFmt w:val="decimal"/>
+      <w:lvlText w:val="%1."/>
+      <w:lvlJc w:val="left"/>
+      <w:pPr>
+        <w:ind w:left="1080" w:hanging="360"/>
+      </w:pPr>
+      <w:rPr>
+        <w:rFonts w:hint="default"/>
+      </w:rPr>
+    </w:lvl>
+    <w:lvl w:ilvl="1" w:tplc="04090019">
+      <w:start w:val="1"/>
+      <w:numFmt w:val="lowerLetter"/>
+      <w:lvlText w:val="%2."/>
+      <w:lvlJc w:val="left"/>
+      <w:pPr>
+        <w:ind w:left="1800" w:hanging="360"/>
+      </w:pPr>
+    </w:lvl>
+    <w:lvl w:ilvl="2" w:tplc="0409001B" w:tentative="1">
+      <w:start w:val="1"/>
+      <w:numFmt w:val="lowerRoman"/>
+      <w:lvlText w:val="%3."/>
+      <w:lvlJc w:val="right"/>
+      <w:pPr>
+        <w:ind w:left="2520" w:hanging="180"/>
+      </w:pPr>
+    </w:lvl>
+    <w:lvl w:ilvl="3" w:tplc="0409000F" w:tentative="1">
+      <w:start w:val="1"/>
+      <w:numFmt w:val="decimal"/>
+      <w:lvlText w:val="%4."/>
+      <w:lvlJc w:val="left"/>
+      <w:pPr>
+        <w:ind w:left="3240" w:hanging="360"/>
+      </w:pPr>
+    </w:lvl>
+    <w:lvl w:ilvl="4" w:tplc="04090019" w:tentative="1">
+      <w:start w:val="1"/>
+      <w:numFmt w:val="lowerLetter"/>
+      <w:lvlText w:val="%5."/>
+      <w:lvlJc w:val="left"/>
+      <w:pPr>
+        <w:ind w:left="3960" w:hanging="360"/>
+      </w:pPr>
+    </w:lvl>
+    <w:lvl w:ilvl="5" w:tplc="0409001B" w:tentative="1">
+      <w:start w:val="1"/>
+      <w:numFmt w:val="lowerRoman"/>
+      <w:lvlText w:val="%6."/>
+      <w:lvlJc w:val="right"/>
+      <w:pPr>
+        <w:ind w:left="4680" w:hanging="180"/>
+      </w:pPr>
+    </w:lvl>
+    <w:lvl w:ilvl="6" w:tplc="0409000F" w:tentative="1">
+      <w:start w:val="1"/>
+      <w:numFmt w:val="decimal"/>
+      <w:lvlText w:val="%7."/>
+      <w:lvlJc w:val="left"/>
+      <w:pPr>
+        <w:ind w:left="5400" w:hanging="360"/>
+      </w:pPr>
+    </w:lvl>
+    <w:lvl w:ilvl="7" w:tplc="04090019" w:tentative="1">
+      <w:start w:val="1"/>
+      <w:numFmt w:val="lowerLetter"/>
+      <w:lvlText w:val="%8."/>
+      <w:lvlJc w:val="left"/>
+      <w:pPr>
+        <w:ind w:left="6120" w:hanging="360"/>
+      </w:pPr>
+    </w:lvl>
+    <w:lvl w:ilvl="8" w:tplc="0409001B" w:tentative="1">
+      <w:start w:val="1"/>
+      <w:numFmt w:val="lowerRoman"/>
+      <w:lvlText w:val="%9."/>
+      <w:lvlJc w:val="right"/>
+      <w:pPr>
+        <w:ind w:left="6840" w:hanging="180"/>
+      </w:pPr>
+    </w:lvl>
+  </w:abstractNum>
+  <w:abstractNum w:abstractNumId="4">
     <w:nsid w:val="53605DC7"/>
     <w:multiLevelType w:val="hybridMultilevel"/>
     <w:tmpl w:val="637CF196"/>
@@ -3068,7 +4073,7 @@
       </w:pPr>
     </w:lvl>
   </w:abstractNum>
-  <w:abstractNum w:abstractNumId="3">
+  <w:abstractNum w:abstractNumId="5">
     <w:nsid w:val="5D205D7F"/>
     <w:multiLevelType w:val="hybridMultilevel"/>
     <w:tmpl w:val="07DA9DAC"/>
@@ -3182,7 +4187,7 @@
       </w:rPr>
     </w:lvl>
   </w:abstractNum>
-  <w:abstractNum w:abstractNumId="4">
+  <w:abstractNum w:abstractNumId="6">
     <w:nsid w:val="5EE96966"/>
     <w:multiLevelType w:val="hybridMultilevel"/>
     <w:tmpl w:val="AE78A0FA"/>
@@ -3273,19 +4278,25 @@
     </w:lvl>
   </w:abstractNum>
   <w:num w:numId="1">
-    <w:abstractNumId w:val="2"/>
+    <w:abstractNumId w:val="4"/>
   </w:num>
   <w:num w:numId="2">
     <w:abstractNumId w:val="0"/>
   </w:num>
   <w:num w:numId="3">
+    <w:abstractNumId w:val="5"/>
+  </w:num>
+  <w:num w:numId="4">
+    <w:abstractNumId w:val="2"/>
+  </w:num>
+  <w:num w:numId="5">
+    <w:abstractNumId w:val="6"/>
+  </w:num>
+  <w:num w:numId="6">
     <w:abstractNumId w:val="3"/>
   </w:num>
-  <w:num w:numId="4">
+  <w:num w:numId="7">
     <w:abstractNumId w:val="1"/>
-  </w:num>
-  <w:num w:numId="5">
-    <w:abstractNumId w:val="4"/>
   </w:num>
 </w:numbering>
 </file>

--- a/Học Javascript.docx
+++ b/Học Javascript.docx
@@ -2785,34 +2785,7 @@
           <w:sz w:val="24"/>
           <w:szCs w:val="24"/>
         </w:rPr>
-        <w:t xml:space="preserve">case giá trị </w:t>
-      </w:r>
-      <w:r>
-        <w:rPr>
-          <w:rFonts w:ascii="Times New Roman" w:hAnsi="Times New Roman" w:cs="Times New Roman"/>
-          <w:color w:val="FF0000"/>
-          <w:sz w:val="24"/>
-          <w:szCs w:val="24"/>
-        </w:rPr>
-        <w:t>2</w:t>
-      </w:r>
-      <w:r>
-        <w:rPr>
-          <w:rFonts w:ascii="Times New Roman" w:hAnsi="Times New Roman" w:cs="Times New Roman"/>
-          <w:color w:val="FF0000"/>
-          <w:sz w:val="24"/>
-          <w:szCs w:val="24"/>
-        </w:rPr>
-        <w:t>:</w:t>
-      </w:r>
-      <w:r>
-        <w:rPr>
-          <w:rFonts w:ascii="Times New Roman" w:hAnsi="Times New Roman" w:cs="Times New Roman"/>
-          <w:color w:val="FF0000"/>
-          <w:sz w:val="24"/>
-          <w:szCs w:val="24"/>
-        </w:rPr>
-        <w:t xml:space="preserve"> = else if</w:t>
+        <w:t>case giá trị 2: = else if</w:t>
       </w:r>
     </w:p>
     <w:p>
@@ -2852,25 +2825,7 @@
           <w:sz w:val="24"/>
           <w:szCs w:val="24"/>
         </w:rPr>
-        <w:t xml:space="preserve">case giá trị </w:t>
-      </w:r>
-      <w:r>
-        <w:rPr>
-          <w:rFonts w:ascii="Times New Roman" w:hAnsi="Times New Roman" w:cs="Times New Roman"/>
-          <w:color w:val="FF0000"/>
-          <w:sz w:val="24"/>
-          <w:szCs w:val="24"/>
-        </w:rPr>
-        <w:t>3</w:t>
-      </w:r>
-      <w:r>
-        <w:rPr>
-          <w:rFonts w:ascii="Times New Roman" w:hAnsi="Times New Roman" w:cs="Times New Roman"/>
-          <w:color w:val="FF0000"/>
-          <w:sz w:val="24"/>
-          <w:szCs w:val="24"/>
-        </w:rPr>
-        <w:t>:</w:t>
+        <w:t>case giá trị 3:</w:t>
       </w:r>
     </w:p>
     <w:p>
@@ -3291,7 +3246,29 @@
           <w:sz w:val="24"/>
           <w:szCs w:val="24"/>
         </w:rPr>
-        <w:t>Tenbien.push(giá trị) = thêm giá trị vào cuối mảng</w:t>
+        <w:t>Tenbien.</w:t>
+      </w:r>
+      <w:bookmarkStart w:id="0" w:name="_GoBack"/>
+      <w:r>
+        <w:rPr>
+          <w:rFonts w:ascii="Times New Roman" w:hAnsi="Times New Roman" w:cs="Times New Roman"/>
+          <w:b/>
+          <w:color w:val="FF0000"/>
+          <w:sz w:val="24"/>
+          <w:szCs w:val="24"/>
+        </w:rPr>
+        <w:t>push</w:t>
+      </w:r>
+      <w:bookmarkEnd w:id="0"/>
+      <w:r>
+        <w:rPr>
+          <w:rFonts w:ascii="Times New Roman" w:hAnsi="Times New Roman" w:cs="Times New Roman"/>
+          <w:b/>
+          <w:color w:val="FF0000"/>
+          <w:sz w:val="24"/>
+          <w:szCs w:val="24"/>
+        </w:rPr>
+        <w:t>(giá trị) = thêm giá trị vào cuối mảng</w:t>
       </w:r>
     </w:p>
     <w:p>
@@ -3314,47 +3291,7 @@
           <w:sz w:val="24"/>
           <w:szCs w:val="24"/>
         </w:rPr>
-        <w:t>Tenbien.</w:t>
-      </w:r>
-      <w:r>
-        <w:rPr>
-          <w:rFonts w:ascii="Times New Roman" w:hAnsi="Times New Roman" w:cs="Times New Roman"/>
-          <w:b/>
-          <w:color w:val="FF0000"/>
-          <w:sz w:val="24"/>
-          <w:szCs w:val="24"/>
-        </w:rPr>
-        <w:t>unshift</w:t>
-      </w:r>
-      <w:r>
-        <w:rPr>
-          <w:rFonts w:ascii="Times New Roman" w:hAnsi="Times New Roman" w:cs="Times New Roman"/>
-          <w:b/>
-          <w:color w:val="FF0000"/>
-          <w:sz w:val="24"/>
-          <w:szCs w:val="24"/>
-        </w:rPr>
-        <w:t xml:space="preserve">(giá trị) = thêm giá trị vào </w:t>
-      </w:r>
-      <w:r>
-        <w:rPr>
-          <w:rFonts w:ascii="Times New Roman" w:hAnsi="Times New Roman" w:cs="Times New Roman"/>
-          <w:b/>
-          <w:color w:val="FF0000"/>
-          <w:sz w:val="24"/>
-          <w:szCs w:val="24"/>
-        </w:rPr>
-        <w:t>đầu</w:t>
-      </w:r>
-      <w:r>
-        <w:rPr>
-          <w:rFonts w:ascii="Times New Roman" w:hAnsi="Times New Roman" w:cs="Times New Roman"/>
-          <w:b/>
-          <w:color w:val="FF0000"/>
-          <w:sz w:val="24"/>
-          <w:szCs w:val="24"/>
-        </w:rPr>
-        <w:t xml:space="preserve"> mảng</w:t>
+        <w:t>Tenbien.unshift(giá trị) = thêm giá trị vào đầu mảng</w:t>
       </w:r>
     </w:p>
     <w:p>
@@ -3443,8 +3380,6 @@
           <w:szCs w:val="24"/>
         </w:rPr>
       </w:pPr>
-      <w:bookmarkStart w:id="0" w:name="_GoBack"/>
-      <w:bookmarkEnd w:id="0"/>
       <w:r>
         <w:rPr>
           <w:rFonts w:ascii="Times New Roman" w:hAnsi="Times New Roman" w:cs="Times New Roman"/>
@@ -3591,6 +3526,1109 @@
         </w:rPr>
         <w:tab/>
       </w:r>
+    </w:p>
+    <w:p>
+      <w:pPr>
+        <w:rPr>
+          <w:rFonts w:ascii="Times New Roman" w:hAnsi="Times New Roman" w:cs="Times New Roman"/>
+          <w:sz w:val="24"/>
+          <w:szCs w:val="24"/>
+        </w:rPr>
+      </w:pPr>
+      <w:r>
+        <w:rPr>
+          <w:rFonts w:ascii="Times New Roman" w:hAnsi="Times New Roman" w:cs="Times New Roman"/>
+          <w:sz w:val="24"/>
+          <w:szCs w:val="24"/>
+        </w:rPr>
+        <w:br w:type="page"/>
+      </w:r>
+    </w:p>
+    <w:p>
+      <w:pPr>
+        <w:jc w:val="center"/>
+        <w:rPr>
+          <w:rFonts w:ascii="Times New Roman" w:hAnsi="Times New Roman" w:cs="Times New Roman"/>
+          <w:b/>
+          <w:sz w:val="30"/>
+          <w:szCs w:val="30"/>
+        </w:rPr>
+      </w:pPr>
+      <w:r>
+        <w:rPr>
+          <w:rFonts w:ascii="Times New Roman" w:hAnsi="Times New Roman" w:cs="Times New Roman"/>
+          <w:b/>
+          <w:sz w:val="30"/>
+          <w:szCs w:val="30"/>
+        </w:rPr>
+        <w:lastRenderedPageBreak/>
+        <w:t>SESSION 7: OBJECT</w:t>
+      </w:r>
+    </w:p>
+    <w:p>
+      <w:pPr>
+        <w:pStyle w:val="ListParagraph"/>
+        <w:numPr>
+          <w:ilvl w:val="0"/>
+          <w:numId w:val="8"/>
+        </w:numPr>
+        <w:rPr>
+          <w:rFonts w:ascii="Times New Roman" w:hAnsi="Times New Roman" w:cs="Times New Roman"/>
+          <w:b/>
+          <w:sz w:val="24"/>
+          <w:szCs w:val="24"/>
+        </w:rPr>
+      </w:pPr>
+      <w:r>
+        <w:rPr>
+          <w:rFonts w:ascii="Times New Roman" w:hAnsi="Times New Roman" w:cs="Times New Roman"/>
+          <w:b/>
+          <w:sz w:val="24"/>
+          <w:szCs w:val="24"/>
+        </w:rPr>
+        <w:t>Vấn đề:</w:t>
+      </w:r>
+    </w:p>
+    <w:p>
+      <w:pPr>
+        <w:ind w:left="360"/>
+        <w:rPr>
+          <w:rFonts w:ascii="Times New Roman" w:hAnsi="Times New Roman" w:cs="Times New Roman"/>
+          <w:sz w:val="24"/>
+          <w:szCs w:val="24"/>
+        </w:rPr>
+      </w:pPr>
+      <w:r>
+        <w:rPr>
+          <w:rFonts w:ascii="Times New Roman" w:hAnsi="Times New Roman" w:cs="Times New Roman"/>
+          <w:sz w:val="24"/>
+          <w:szCs w:val="24"/>
+        </w:rPr>
+        <w:t>Object:</w:t>
+      </w:r>
+    </w:p>
+    <w:p>
+      <w:pPr>
+        <w:ind w:left="360"/>
+        <w:rPr>
+          <w:rFonts w:ascii="Times New Roman" w:hAnsi="Times New Roman" w:cs="Times New Roman"/>
+          <w:sz w:val="24"/>
+          <w:szCs w:val="24"/>
+        </w:rPr>
+      </w:pPr>
+      <w:r>
+        <w:rPr>
+          <w:rFonts w:ascii="Times New Roman" w:hAnsi="Times New Roman" w:cs="Times New Roman"/>
+          <w:sz w:val="24"/>
+          <w:szCs w:val="24"/>
+        </w:rPr>
+        <w:t>Let person ={</w:t>
+      </w:r>
+    </w:p>
+    <w:p>
+      <w:pPr>
+        <w:ind w:left="360"/>
+        <w:rPr>
+          <w:rFonts w:ascii="Times New Roman" w:hAnsi="Times New Roman" w:cs="Times New Roman"/>
+          <w:sz w:val="24"/>
+          <w:szCs w:val="24"/>
+        </w:rPr>
+      </w:pPr>
+      <w:r>
+        <w:rPr>
+          <w:rFonts w:ascii="Times New Roman" w:hAnsi="Times New Roman" w:cs="Times New Roman"/>
+          <w:sz w:val="24"/>
+          <w:szCs w:val="24"/>
+        </w:rPr>
+        <w:tab/>
+        <w:t>Key1 : value1,  // Cặp key -  value</w:t>
+      </w:r>
+    </w:p>
+    <w:p>
+      <w:pPr>
+        <w:ind w:left="360"/>
+        <w:rPr>
+          <w:rFonts w:ascii="Times New Roman" w:hAnsi="Times New Roman" w:cs="Times New Roman"/>
+          <w:sz w:val="24"/>
+          <w:szCs w:val="24"/>
+        </w:rPr>
+      </w:pPr>
+      <w:r>
+        <w:rPr>
+          <w:rFonts w:ascii="Times New Roman" w:hAnsi="Times New Roman" w:cs="Times New Roman"/>
+          <w:sz w:val="24"/>
+          <w:szCs w:val="24"/>
+        </w:rPr>
+        <w:tab/>
+        <w:t>Key2 : value2,</w:t>
+      </w:r>
+    </w:p>
+    <w:p>
+      <w:pPr>
+        <w:ind w:left="360"/>
+        <w:rPr>
+          <w:rFonts w:ascii="Times New Roman" w:hAnsi="Times New Roman" w:cs="Times New Roman"/>
+          <w:sz w:val="24"/>
+          <w:szCs w:val="24"/>
+        </w:rPr>
+      </w:pPr>
+      <w:r>
+        <w:rPr>
+          <w:rFonts w:ascii="Times New Roman" w:hAnsi="Times New Roman" w:cs="Times New Roman"/>
+          <w:sz w:val="24"/>
+          <w:szCs w:val="24"/>
+        </w:rPr>
+        <w:tab/>
+        <w:t>.</w:t>
+      </w:r>
+    </w:p>
+    <w:p>
+      <w:pPr>
+        <w:ind w:left="360"/>
+        <w:rPr>
+          <w:rFonts w:ascii="Times New Roman" w:hAnsi="Times New Roman" w:cs="Times New Roman"/>
+          <w:sz w:val="24"/>
+          <w:szCs w:val="24"/>
+        </w:rPr>
+      </w:pPr>
+      <w:r>
+        <w:rPr>
+          <w:rFonts w:ascii="Times New Roman" w:hAnsi="Times New Roman" w:cs="Times New Roman"/>
+          <w:sz w:val="24"/>
+          <w:szCs w:val="24"/>
+        </w:rPr>
+        <w:tab/>
+        <w:t>.</w:t>
+      </w:r>
+    </w:p>
+    <w:p>
+      <w:pPr>
+        <w:ind w:left="360"/>
+        <w:rPr>
+          <w:rFonts w:ascii="Times New Roman" w:hAnsi="Times New Roman" w:cs="Times New Roman"/>
+          <w:sz w:val="24"/>
+          <w:szCs w:val="24"/>
+        </w:rPr>
+      </w:pPr>
+      <w:r>
+        <w:rPr>
+          <w:rFonts w:ascii="Times New Roman" w:hAnsi="Times New Roman" w:cs="Times New Roman"/>
+          <w:sz w:val="24"/>
+          <w:szCs w:val="24"/>
+        </w:rPr>
+        <w:t>}</w:t>
+      </w:r>
+    </w:p>
+    <w:p>
+      <w:pPr>
+        <w:pStyle w:val="ListParagraph"/>
+        <w:numPr>
+          <w:ilvl w:val="0"/>
+          <w:numId w:val="8"/>
+        </w:numPr>
+        <w:rPr>
+          <w:rFonts w:ascii="Times New Roman" w:hAnsi="Times New Roman" w:cs="Times New Roman"/>
+          <w:sz w:val="24"/>
+          <w:szCs w:val="24"/>
+        </w:rPr>
+      </w:pPr>
+      <w:r>
+        <w:rPr>
+          <w:rFonts w:ascii="Times New Roman" w:hAnsi="Times New Roman" w:cs="Times New Roman"/>
+          <w:sz w:val="24"/>
+          <w:szCs w:val="24"/>
+        </w:rPr>
+        <w:t>Quy tắc:</w:t>
+      </w:r>
+    </w:p>
+    <w:p>
+      <w:pPr>
+        <w:pStyle w:val="ListParagraph"/>
+        <w:numPr>
+          <w:ilvl w:val="0"/>
+          <w:numId w:val="3"/>
+        </w:numPr>
+        <w:rPr>
+          <w:rFonts w:ascii="Times New Roman" w:hAnsi="Times New Roman" w:cs="Times New Roman"/>
+          <w:sz w:val="24"/>
+          <w:szCs w:val="24"/>
+        </w:rPr>
+      </w:pPr>
+      <w:r>
+        <w:rPr>
+          <w:rFonts w:ascii="Times New Roman" w:hAnsi="Times New Roman" w:cs="Times New Roman"/>
+          <w:sz w:val="24"/>
+          <w:szCs w:val="24"/>
+        </w:rPr>
+        <w:t>Key phải là duy nhất, nếu trùng thì nhận Key khai báo sau</w:t>
+      </w:r>
+    </w:p>
+    <w:p>
+      <w:pPr>
+        <w:pStyle w:val="ListParagraph"/>
+        <w:numPr>
+          <w:ilvl w:val="0"/>
+          <w:numId w:val="3"/>
+        </w:numPr>
+        <w:rPr>
+          <w:rFonts w:ascii="Times New Roman" w:hAnsi="Times New Roman" w:cs="Times New Roman"/>
+          <w:sz w:val="24"/>
+          <w:szCs w:val="24"/>
+        </w:rPr>
+      </w:pPr>
+      <w:r>
+        <w:rPr>
+          <w:rFonts w:ascii="Times New Roman" w:hAnsi="Times New Roman" w:cs="Times New Roman"/>
+          <w:sz w:val="24"/>
+          <w:szCs w:val="24"/>
+        </w:rPr>
+        <w:t>Value : Lưu trữ bất kỳ kiểu dữ liệu nào mà JS có: Number, string, array, object, function</w:t>
+      </w:r>
+    </w:p>
+    <w:p>
+      <w:pPr>
+        <w:pStyle w:val="ListParagraph"/>
+        <w:numPr>
+          <w:ilvl w:val="0"/>
+          <w:numId w:val="3"/>
+        </w:numPr>
+        <w:rPr>
+          <w:rFonts w:ascii="Times New Roman" w:hAnsi="Times New Roman" w:cs="Times New Roman"/>
+          <w:sz w:val="24"/>
+          <w:szCs w:val="24"/>
+        </w:rPr>
+      </w:pPr>
+      <w:r>
+        <w:rPr>
+          <w:rFonts w:ascii="Times New Roman" w:hAnsi="Times New Roman" w:cs="Times New Roman"/>
+          <w:sz w:val="24"/>
+          <w:szCs w:val="24"/>
+        </w:rPr>
+        <w:t>Cách khai báo:</w:t>
+      </w:r>
+    </w:p>
+    <w:p>
+      <w:pPr>
+        <w:pStyle w:val="ListParagraph"/>
+        <w:numPr>
+          <w:ilvl w:val="1"/>
+          <w:numId w:val="3"/>
+        </w:numPr>
+        <w:rPr>
+          <w:rFonts w:ascii="Times New Roman" w:hAnsi="Times New Roman" w:cs="Times New Roman"/>
+          <w:sz w:val="24"/>
+          <w:szCs w:val="24"/>
+        </w:rPr>
+      </w:pPr>
+      <w:r>
+        <w:rPr>
+          <w:rFonts w:ascii="Times New Roman" w:hAnsi="Times New Roman" w:cs="Times New Roman"/>
+          <w:sz w:val="24"/>
+          <w:szCs w:val="24"/>
+        </w:rPr>
+        <w:t>Key : Nằm trong dấu “ ” , ‘  ’, không có nháy</w:t>
+      </w:r>
+    </w:p>
+    <w:p>
+      <w:pPr>
+        <w:pStyle w:val="ListParagraph"/>
+        <w:numPr>
+          <w:ilvl w:val="0"/>
+          <w:numId w:val="8"/>
+        </w:numPr>
+        <w:rPr>
+          <w:rFonts w:ascii="Times New Roman" w:hAnsi="Times New Roman" w:cs="Times New Roman"/>
+          <w:sz w:val="24"/>
+          <w:szCs w:val="24"/>
+        </w:rPr>
+      </w:pPr>
+      <w:r>
+        <w:rPr>
+          <w:rFonts w:ascii="Times New Roman" w:hAnsi="Times New Roman" w:cs="Times New Roman"/>
+          <w:sz w:val="24"/>
+          <w:szCs w:val="24"/>
+        </w:rPr>
+        <w:t>Cách sử dụng:</w:t>
+      </w:r>
+    </w:p>
+    <w:p>
+      <w:pPr>
+        <w:pStyle w:val="ListParagraph"/>
+        <w:numPr>
+          <w:ilvl w:val="0"/>
+          <w:numId w:val="3"/>
+        </w:numPr>
+        <w:rPr>
+          <w:rFonts w:ascii="Times New Roman" w:hAnsi="Times New Roman" w:cs="Times New Roman"/>
+          <w:sz w:val="24"/>
+          <w:szCs w:val="24"/>
+        </w:rPr>
+      </w:pPr>
+      <w:r>
+        <w:rPr>
+          <w:rFonts w:ascii="Times New Roman" w:hAnsi="Times New Roman" w:cs="Times New Roman"/>
+          <w:sz w:val="24"/>
+          <w:szCs w:val="24"/>
+        </w:rPr>
+        <w:t>Array:  array[index] =&gt; Lấy value tại index</w:t>
+      </w:r>
+    </w:p>
+    <w:p>
+      <w:pPr>
+        <w:pStyle w:val="ListParagraph"/>
+        <w:numPr>
+          <w:ilvl w:val="0"/>
+          <w:numId w:val="3"/>
+        </w:numPr>
+        <w:rPr>
+          <w:rFonts w:ascii="Times New Roman" w:hAnsi="Times New Roman" w:cs="Times New Roman"/>
+          <w:sz w:val="24"/>
+          <w:szCs w:val="24"/>
+        </w:rPr>
+      </w:pPr>
+      <w:r>
+        <w:rPr>
+          <w:rFonts w:ascii="Times New Roman" w:hAnsi="Times New Roman" w:cs="Times New Roman"/>
+          <w:sz w:val="24"/>
+          <w:szCs w:val="24"/>
+        </w:rPr>
+        <w:t xml:space="preserve">Object: </w:t>
+      </w:r>
+    </w:p>
+    <w:p>
+      <w:pPr>
+        <w:pStyle w:val="ListParagraph"/>
+        <w:numPr>
+          <w:ilvl w:val="1"/>
+          <w:numId w:val="3"/>
+        </w:numPr>
+        <w:rPr>
+          <w:rFonts w:ascii="Times New Roman" w:hAnsi="Times New Roman" w:cs="Times New Roman"/>
+          <w:sz w:val="24"/>
+          <w:szCs w:val="24"/>
+        </w:rPr>
+      </w:pPr>
+      <w:r>
+        <w:rPr>
+          <w:rFonts w:ascii="Times New Roman" w:hAnsi="Times New Roman" w:cs="Times New Roman"/>
+          <w:sz w:val="24"/>
+          <w:szCs w:val="24"/>
+        </w:rPr>
+        <w:t>Object [key]</w:t>
+      </w:r>
+    </w:p>
+    <w:p>
+      <w:pPr>
+        <w:pStyle w:val="ListParagraph"/>
+        <w:numPr>
+          <w:ilvl w:val="1"/>
+          <w:numId w:val="3"/>
+        </w:numPr>
+        <w:rPr>
+          <w:rFonts w:ascii="Times New Roman" w:hAnsi="Times New Roman" w:cs="Times New Roman"/>
+          <w:sz w:val="24"/>
+          <w:szCs w:val="24"/>
+        </w:rPr>
+      </w:pPr>
+      <w:r>
+        <w:rPr>
+          <w:rFonts w:ascii="Times New Roman" w:hAnsi="Times New Roman" w:cs="Times New Roman"/>
+          <w:sz w:val="24"/>
+          <w:szCs w:val="24"/>
+        </w:rPr>
+        <w:t>Object[“key”]</w:t>
+      </w:r>
+    </w:p>
+    <w:p>
+      <w:pPr>
+        <w:pStyle w:val="ListParagraph"/>
+        <w:numPr>
+          <w:ilvl w:val="1"/>
+          <w:numId w:val="3"/>
+        </w:numPr>
+        <w:rPr>
+          <w:rFonts w:ascii="Times New Roman" w:hAnsi="Times New Roman" w:cs="Times New Roman"/>
+          <w:sz w:val="24"/>
+          <w:szCs w:val="24"/>
+        </w:rPr>
+      </w:pPr>
+      <w:r>
+        <w:rPr>
+          <w:rFonts w:ascii="Times New Roman" w:hAnsi="Times New Roman" w:cs="Times New Roman"/>
+          <w:sz w:val="24"/>
+          <w:szCs w:val="24"/>
+        </w:rPr>
+        <w:t>Object.key</w:t>
+      </w:r>
+    </w:p>
+    <w:p>
+      <w:pPr>
+        <w:pStyle w:val="ListParagraph"/>
+        <w:numPr>
+          <w:ilvl w:val="0"/>
+          <w:numId w:val="3"/>
+        </w:numPr>
+        <w:rPr>
+          <w:rFonts w:ascii="Times New Roman" w:hAnsi="Times New Roman" w:cs="Times New Roman"/>
+          <w:sz w:val="24"/>
+          <w:szCs w:val="24"/>
+        </w:rPr>
+      </w:pPr>
+      <w:r>
+        <w:rPr>
+          <w:rFonts w:ascii="Times New Roman" w:hAnsi="Times New Roman" w:cs="Times New Roman"/>
+          <w:sz w:val="24"/>
+          <w:szCs w:val="24"/>
+        </w:rPr>
+        <w:t>Object.key có kiểu dữ liệu khi khai báo hoặc khi bị thay đổi</w:t>
+      </w:r>
+    </w:p>
+    <w:p>
+      <w:pPr>
+        <w:pStyle w:val="ListParagraph"/>
+        <w:numPr>
+          <w:ilvl w:val="0"/>
+          <w:numId w:val="3"/>
+        </w:numPr>
+        <w:rPr>
+          <w:rFonts w:ascii="Times New Roman" w:hAnsi="Times New Roman" w:cs="Times New Roman"/>
+          <w:sz w:val="24"/>
+          <w:szCs w:val="24"/>
+        </w:rPr>
+      </w:pPr>
+      <w:r>
+        <w:rPr>
+          <w:rFonts w:ascii="Times New Roman" w:hAnsi="Times New Roman" w:cs="Times New Roman"/>
+          <w:sz w:val="24"/>
+          <w:szCs w:val="24"/>
+        </w:rPr>
+        <w:t>Thêm cặp key : value</w:t>
+      </w:r>
+    </w:p>
+    <w:p>
+      <w:pPr>
+        <w:pStyle w:val="ListParagraph"/>
+        <w:numPr>
+          <w:ilvl w:val="1"/>
+          <w:numId w:val="3"/>
+        </w:numPr>
+        <w:rPr>
+          <w:rFonts w:ascii="Times New Roman" w:hAnsi="Times New Roman" w:cs="Times New Roman"/>
+          <w:sz w:val="24"/>
+          <w:szCs w:val="24"/>
+        </w:rPr>
+      </w:pPr>
+      <w:r>
+        <w:rPr>
+          <w:rFonts w:ascii="Times New Roman" w:hAnsi="Times New Roman" w:cs="Times New Roman"/>
+          <w:sz w:val="24"/>
+          <w:szCs w:val="24"/>
+        </w:rPr>
+        <w:t>Object[“key mới”] = value;</w:t>
+      </w:r>
+    </w:p>
+    <w:p>
+      <w:pPr>
+        <w:pStyle w:val="ListParagraph"/>
+        <w:numPr>
+          <w:ilvl w:val="1"/>
+          <w:numId w:val="3"/>
+        </w:numPr>
+        <w:rPr>
+          <w:rFonts w:ascii="Times New Roman" w:hAnsi="Times New Roman" w:cs="Times New Roman"/>
+          <w:sz w:val="24"/>
+          <w:szCs w:val="24"/>
+        </w:rPr>
+      </w:pPr>
+      <w:r>
+        <w:rPr>
+          <w:rFonts w:ascii="Times New Roman" w:hAnsi="Times New Roman" w:cs="Times New Roman"/>
+          <w:sz w:val="24"/>
+          <w:szCs w:val="24"/>
+        </w:rPr>
+        <w:t>Object.keymoi = value;</w:t>
+      </w:r>
+    </w:p>
+    <w:p>
+      <w:pPr>
+        <w:pStyle w:val="ListParagraph"/>
+        <w:numPr>
+          <w:ilvl w:val="0"/>
+          <w:numId w:val="3"/>
+        </w:numPr>
+        <w:rPr>
+          <w:rFonts w:ascii="Times New Roman" w:hAnsi="Times New Roman" w:cs="Times New Roman"/>
+          <w:sz w:val="24"/>
+          <w:szCs w:val="24"/>
+        </w:rPr>
+      </w:pPr>
+      <w:r>
+        <w:rPr>
+          <w:rFonts w:ascii="Times New Roman" w:hAnsi="Times New Roman" w:cs="Times New Roman"/>
+          <w:sz w:val="24"/>
+          <w:szCs w:val="24"/>
+        </w:rPr>
+        <w:t>Xóa cặp key:value</w:t>
+      </w:r>
+    </w:p>
+    <w:p>
+      <w:pPr>
+        <w:pStyle w:val="ListParagraph"/>
+        <w:numPr>
+          <w:ilvl w:val="1"/>
+          <w:numId w:val="3"/>
+        </w:numPr>
+        <w:rPr>
+          <w:rFonts w:ascii="Times New Roman" w:hAnsi="Times New Roman" w:cs="Times New Roman"/>
+          <w:sz w:val="24"/>
+          <w:szCs w:val="24"/>
+        </w:rPr>
+      </w:pPr>
+      <w:r>
+        <w:rPr>
+          <w:rFonts w:ascii="Times New Roman" w:hAnsi="Times New Roman" w:cs="Times New Roman"/>
+          <w:sz w:val="24"/>
+          <w:szCs w:val="24"/>
+        </w:rPr>
+        <w:t>Delete object[“key”];</w:t>
+      </w:r>
+    </w:p>
+    <w:p>
+      <w:pPr>
+        <w:pStyle w:val="ListParagraph"/>
+        <w:numPr>
+          <w:ilvl w:val="1"/>
+          <w:numId w:val="3"/>
+        </w:numPr>
+        <w:rPr>
+          <w:rFonts w:ascii="Times New Roman" w:hAnsi="Times New Roman" w:cs="Times New Roman"/>
+          <w:sz w:val="24"/>
+          <w:szCs w:val="24"/>
+        </w:rPr>
+      </w:pPr>
+      <w:r>
+        <w:rPr>
+          <w:rFonts w:ascii="Times New Roman" w:hAnsi="Times New Roman" w:cs="Times New Roman"/>
+          <w:sz w:val="24"/>
+          <w:szCs w:val="24"/>
+        </w:rPr>
+        <w:t>Delete object.key;</w:t>
+      </w:r>
+    </w:p>
+    <w:p>
+      <w:pPr>
+        <w:pStyle w:val="ListParagraph"/>
+        <w:numPr>
+          <w:ilvl w:val="0"/>
+          <w:numId w:val="3"/>
+        </w:numPr>
+        <w:rPr>
+          <w:rFonts w:ascii="Times New Roman" w:hAnsi="Times New Roman" w:cs="Times New Roman"/>
+          <w:sz w:val="24"/>
+          <w:szCs w:val="24"/>
+        </w:rPr>
+      </w:pPr>
+      <w:r>
+        <w:rPr>
+          <w:rFonts w:ascii="Times New Roman" w:hAnsi="Times New Roman" w:cs="Times New Roman"/>
+          <w:sz w:val="24"/>
+          <w:szCs w:val="24"/>
+        </w:rPr>
+        <w:t>For   in dùng cho Object</w:t>
+      </w:r>
+    </w:p>
+    <w:p>
+      <w:pPr>
+        <w:pStyle w:val="ListParagraph"/>
+        <w:numPr>
+          <w:ilvl w:val="0"/>
+          <w:numId w:val="3"/>
+        </w:numPr>
+        <w:shd w:val="clear" w:color="auto" w:fill="282C34"/>
+        <w:spacing w:after="0" w:line="285" w:lineRule="atLeast"/>
+        <w:rPr>
+          <w:rFonts w:ascii="Consolas" w:eastAsia="Times New Roman" w:hAnsi="Consolas" w:cs="Consolas"/>
+          <w:color w:val="ABB2BF"/>
+          <w:sz w:val="21"/>
+          <w:szCs w:val="21"/>
+        </w:rPr>
+      </w:pPr>
+      <w:r>
+        <w:rPr>
+          <w:rFonts w:ascii="Consolas" w:eastAsia="Times New Roman" w:hAnsi="Consolas" w:cs="Consolas"/>
+          <w:color w:val="C678DD"/>
+          <w:sz w:val="21"/>
+          <w:szCs w:val="21"/>
+        </w:rPr>
+        <w:t>for</w:t>
+      </w:r>
+      <w:r>
+        <w:rPr>
+          <w:rFonts w:ascii="Consolas" w:eastAsia="Times New Roman" w:hAnsi="Consolas" w:cs="Consolas"/>
+          <w:color w:val="ABB2BF"/>
+          <w:sz w:val="21"/>
+          <w:szCs w:val="21"/>
+        </w:rPr>
+        <w:t xml:space="preserve"> (</w:t>
+      </w:r>
+      <w:r>
+        <w:rPr>
+          <w:rFonts w:ascii="Consolas" w:eastAsia="Times New Roman" w:hAnsi="Consolas" w:cs="Consolas"/>
+          <w:color w:val="C678DD"/>
+          <w:sz w:val="21"/>
+          <w:szCs w:val="21"/>
+        </w:rPr>
+        <w:t>let</w:t>
+      </w:r>
+      <w:r>
+        <w:rPr>
+          <w:rFonts w:ascii="Consolas" w:eastAsia="Times New Roman" w:hAnsi="Consolas" w:cs="Consolas"/>
+          <w:color w:val="ABB2BF"/>
+          <w:sz w:val="21"/>
+          <w:szCs w:val="21"/>
+        </w:rPr>
+        <w:t xml:space="preserve"> </w:t>
+      </w:r>
+      <w:r>
+        <w:rPr>
+          <w:rFonts w:ascii="Consolas" w:eastAsia="Times New Roman" w:hAnsi="Consolas" w:cs="Consolas"/>
+          <w:color w:val="E5C07B"/>
+          <w:sz w:val="21"/>
+          <w:szCs w:val="21"/>
+        </w:rPr>
+        <w:t>key</w:t>
+      </w:r>
+      <w:r>
+        <w:rPr>
+          <w:rFonts w:ascii="Consolas" w:eastAsia="Times New Roman" w:hAnsi="Consolas" w:cs="Consolas"/>
+          <w:color w:val="ABB2BF"/>
+          <w:sz w:val="21"/>
+          <w:szCs w:val="21"/>
+        </w:rPr>
+        <w:t xml:space="preserve"> </w:t>
+      </w:r>
+      <w:r>
+        <w:rPr>
+          <w:rFonts w:ascii="Consolas" w:eastAsia="Times New Roman" w:hAnsi="Consolas" w:cs="Consolas"/>
+          <w:color w:val="C678DD"/>
+          <w:sz w:val="21"/>
+          <w:szCs w:val="21"/>
+        </w:rPr>
+        <w:t>in</w:t>
+      </w:r>
+      <w:r>
+        <w:rPr>
+          <w:rFonts w:ascii="Consolas" w:eastAsia="Times New Roman" w:hAnsi="Consolas" w:cs="Consolas"/>
+          <w:color w:val="ABB2BF"/>
+          <w:sz w:val="21"/>
+          <w:szCs w:val="21"/>
+        </w:rPr>
+        <w:t xml:space="preserve"> </w:t>
+      </w:r>
+      <w:r>
+        <w:rPr>
+          <w:rFonts w:ascii="Consolas" w:eastAsia="Times New Roman" w:hAnsi="Consolas" w:cs="Consolas"/>
+          <w:color w:val="E06C75"/>
+          <w:sz w:val="21"/>
+          <w:szCs w:val="21"/>
+        </w:rPr>
+        <w:t>object</w:t>
+      </w:r>
+      <w:r>
+        <w:rPr>
+          <w:rFonts w:ascii="Consolas" w:eastAsia="Times New Roman" w:hAnsi="Consolas" w:cs="Consolas"/>
+          <w:color w:val="ABB2BF"/>
+          <w:sz w:val="21"/>
+          <w:szCs w:val="21"/>
+        </w:rPr>
+        <w:t>) {</w:t>
+      </w:r>
+    </w:p>
+    <w:p>
+      <w:pPr>
+        <w:pStyle w:val="ListParagraph"/>
+        <w:numPr>
+          <w:ilvl w:val="0"/>
+          <w:numId w:val="3"/>
+        </w:numPr>
+        <w:shd w:val="clear" w:color="auto" w:fill="282C34"/>
+        <w:spacing w:after="0" w:line="285" w:lineRule="atLeast"/>
+        <w:rPr>
+          <w:rFonts w:ascii="Consolas" w:eastAsia="Times New Roman" w:hAnsi="Consolas" w:cs="Consolas"/>
+          <w:color w:val="ABB2BF"/>
+          <w:sz w:val="21"/>
+          <w:szCs w:val="21"/>
+        </w:rPr>
+      </w:pPr>
+      <w:r>
+        <w:rPr>
+          <w:rFonts w:ascii="Consolas" w:eastAsia="Times New Roman" w:hAnsi="Consolas" w:cs="Consolas"/>
+          <w:color w:val="ABB2BF"/>
+          <w:sz w:val="21"/>
+          <w:szCs w:val="21"/>
+        </w:rPr>
+        <w:t xml:space="preserve">    </w:t>
+      </w:r>
+      <w:r>
+        <w:rPr>
+          <w:rFonts w:ascii="Consolas" w:eastAsia="Times New Roman" w:hAnsi="Consolas" w:cs="Consolas"/>
+          <w:color w:val="C678DD"/>
+          <w:sz w:val="21"/>
+          <w:szCs w:val="21"/>
+        </w:rPr>
+        <w:t>if</w:t>
+      </w:r>
+      <w:r>
+        <w:rPr>
+          <w:rFonts w:ascii="Consolas" w:eastAsia="Times New Roman" w:hAnsi="Consolas" w:cs="Consolas"/>
+          <w:color w:val="ABB2BF"/>
+          <w:sz w:val="21"/>
+          <w:szCs w:val="21"/>
+        </w:rPr>
+        <w:t xml:space="preserve"> (</w:t>
+      </w:r>
+      <w:r>
+        <w:rPr>
+          <w:rFonts w:ascii="Consolas" w:eastAsia="Times New Roman" w:hAnsi="Consolas" w:cs="Consolas"/>
+          <w:color w:val="E06C75"/>
+          <w:sz w:val="21"/>
+          <w:szCs w:val="21"/>
+        </w:rPr>
+        <w:t>object</w:t>
+      </w:r>
+      <w:r>
+        <w:rPr>
+          <w:rFonts w:ascii="Consolas" w:eastAsia="Times New Roman" w:hAnsi="Consolas" w:cs="Consolas"/>
+          <w:color w:val="ABB2BF"/>
+          <w:sz w:val="21"/>
+          <w:szCs w:val="21"/>
+        </w:rPr>
+        <w:t>.</w:t>
+      </w:r>
+      <w:r>
+        <w:rPr>
+          <w:rFonts w:ascii="Consolas" w:eastAsia="Times New Roman" w:hAnsi="Consolas" w:cs="Consolas"/>
+          <w:color w:val="61AFEF"/>
+          <w:sz w:val="21"/>
+          <w:szCs w:val="21"/>
+        </w:rPr>
+        <w:t>hasOwnProperty</w:t>
+      </w:r>
+      <w:r>
+        <w:rPr>
+          <w:rFonts w:ascii="Consolas" w:eastAsia="Times New Roman" w:hAnsi="Consolas" w:cs="Consolas"/>
+          <w:color w:val="ABB2BF"/>
+          <w:sz w:val="21"/>
+          <w:szCs w:val="21"/>
+        </w:rPr>
+        <w:t>(</w:t>
+      </w:r>
+      <w:r>
+        <w:rPr>
+          <w:rFonts w:ascii="Consolas" w:eastAsia="Times New Roman" w:hAnsi="Consolas" w:cs="Consolas"/>
+          <w:color w:val="E06C75"/>
+          <w:sz w:val="21"/>
+          <w:szCs w:val="21"/>
+        </w:rPr>
+        <w:t>key</w:t>
+      </w:r>
+      <w:r>
+        <w:rPr>
+          <w:rFonts w:ascii="Consolas" w:eastAsia="Times New Roman" w:hAnsi="Consolas" w:cs="Consolas"/>
+          <w:color w:val="ABB2BF"/>
+          <w:sz w:val="21"/>
+          <w:szCs w:val="21"/>
+        </w:rPr>
+        <w:t>)) {</w:t>
+      </w:r>
+    </w:p>
+    <w:p>
+      <w:pPr>
+        <w:pStyle w:val="ListParagraph"/>
+        <w:numPr>
+          <w:ilvl w:val="0"/>
+          <w:numId w:val="3"/>
+        </w:numPr>
+        <w:shd w:val="clear" w:color="auto" w:fill="282C34"/>
+        <w:spacing w:after="0" w:line="285" w:lineRule="atLeast"/>
+        <w:rPr>
+          <w:rFonts w:ascii="Consolas" w:eastAsia="Times New Roman" w:hAnsi="Consolas" w:cs="Consolas"/>
+          <w:color w:val="ABB2BF"/>
+          <w:sz w:val="21"/>
+          <w:szCs w:val="21"/>
+        </w:rPr>
+      </w:pPr>
+      <w:r>
+        <w:rPr>
+          <w:rFonts w:ascii="Consolas" w:eastAsia="Times New Roman" w:hAnsi="Consolas" w:cs="Consolas"/>
+          <w:color w:val="ABB2BF"/>
+          <w:sz w:val="21"/>
+          <w:szCs w:val="21"/>
+        </w:rPr>
+        <w:t xml:space="preserve">        </w:t>
+      </w:r>
+      <w:r>
+        <w:rPr>
+          <w:rFonts w:ascii="Consolas" w:eastAsia="Times New Roman" w:hAnsi="Consolas" w:cs="Consolas"/>
+          <w:color w:val="C678DD"/>
+          <w:sz w:val="21"/>
+          <w:szCs w:val="21"/>
+        </w:rPr>
+        <w:t>const</w:t>
+      </w:r>
+      <w:r>
+        <w:rPr>
+          <w:rFonts w:ascii="Consolas" w:eastAsia="Times New Roman" w:hAnsi="Consolas" w:cs="Consolas"/>
+          <w:color w:val="ABB2BF"/>
+          <w:sz w:val="21"/>
+          <w:szCs w:val="21"/>
+        </w:rPr>
+        <w:t xml:space="preserve"> </w:t>
+      </w:r>
+      <w:r>
+        <w:rPr>
+          <w:rFonts w:ascii="Consolas" w:eastAsia="Times New Roman" w:hAnsi="Consolas" w:cs="Consolas"/>
+          <w:color w:val="E5C07B"/>
+          <w:sz w:val="21"/>
+          <w:szCs w:val="21"/>
+        </w:rPr>
+        <w:t>element</w:t>
+      </w:r>
+      <w:r>
+        <w:rPr>
+          <w:rFonts w:ascii="Consolas" w:eastAsia="Times New Roman" w:hAnsi="Consolas" w:cs="Consolas"/>
+          <w:color w:val="ABB2BF"/>
+          <w:sz w:val="21"/>
+          <w:szCs w:val="21"/>
+        </w:rPr>
+        <w:t xml:space="preserve"> </w:t>
+      </w:r>
+      <w:r>
+        <w:rPr>
+          <w:rFonts w:ascii="Consolas" w:eastAsia="Times New Roman" w:hAnsi="Consolas" w:cs="Consolas"/>
+          <w:color w:val="56B6C2"/>
+          <w:sz w:val="21"/>
+          <w:szCs w:val="21"/>
+        </w:rPr>
+        <w:t>=</w:t>
+      </w:r>
+      <w:r>
+        <w:rPr>
+          <w:rFonts w:ascii="Consolas" w:eastAsia="Times New Roman" w:hAnsi="Consolas" w:cs="Consolas"/>
+          <w:color w:val="ABB2BF"/>
+          <w:sz w:val="21"/>
+          <w:szCs w:val="21"/>
+        </w:rPr>
+        <w:t xml:space="preserve"> </w:t>
+      </w:r>
+      <w:r>
+        <w:rPr>
+          <w:rFonts w:ascii="Consolas" w:eastAsia="Times New Roman" w:hAnsi="Consolas" w:cs="Consolas"/>
+          <w:color w:val="E06C75"/>
+          <w:sz w:val="21"/>
+          <w:szCs w:val="21"/>
+        </w:rPr>
+        <w:t>object</w:t>
+      </w:r>
+      <w:r>
+        <w:rPr>
+          <w:rFonts w:ascii="Consolas" w:eastAsia="Times New Roman" w:hAnsi="Consolas" w:cs="Consolas"/>
+          <w:color w:val="ABB2BF"/>
+          <w:sz w:val="21"/>
+          <w:szCs w:val="21"/>
+        </w:rPr>
+        <w:t>[</w:t>
+      </w:r>
+      <w:r>
+        <w:rPr>
+          <w:rFonts w:ascii="Consolas" w:eastAsia="Times New Roman" w:hAnsi="Consolas" w:cs="Consolas"/>
+          <w:color w:val="E06C75"/>
+          <w:sz w:val="21"/>
+          <w:szCs w:val="21"/>
+        </w:rPr>
+        <w:t>key</w:t>
+      </w:r>
+      <w:r>
+        <w:rPr>
+          <w:rFonts w:ascii="Consolas" w:eastAsia="Times New Roman" w:hAnsi="Consolas" w:cs="Consolas"/>
+          <w:color w:val="ABB2BF"/>
+          <w:sz w:val="21"/>
+          <w:szCs w:val="21"/>
+        </w:rPr>
+        <w:t>];</w:t>
+      </w:r>
+    </w:p>
+    <w:p>
+      <w:pPr>
+        <w:pStyle w:val="ListParagraph"/>
+        <w:numPr>
+          <w:ilvl w:val="0"/>
+          <w:numId w:val="3"/>
+        </w:numPr>
+        <w:shd w:val="clear" w:color="auto" w:fill="282C34"/>
+        <w:spacing w:after="0" w:line="285" w:lineRule="atLeast"/>
+        <w:rPr>
+          <w:rFonts w:ascii="Consolas" w:eastAsia="Times New Roman" w:hAnsi="Consolas" w:cs="Consolas"/>
+          <w:color w:val="ABB2BF"/>
+          <w:sz w:val="21"/>
+          <w:szCs w:val="21"/>
+        </w:rPr>
+      </w:pPr>
+      <w:r>
+        <w:rPr>
+          <w:rFonts w:ascii="Consolas" w:eastAsia="Times New Roman" w:hAnsi="Consolas" w:cs="Consolas"/>
+          <w:color w:val="ABB2BF"/>
+          <w:sz w:val="21"/>
+          <w:szCs w:val="21"/>
+        </w:rPr>
+        <w:t xml:space="preserve">        </w:t>
+      </w:r>
+      <w:r>
+        <w:rPr>
+          <w:rFonts w:ascii="Consolas" w:eastAsia="Times New Roman" w:hAnsi="Consolas" w:cs="Consolas"/>
+          <w:color w:val="E5C07B"/>
+          <w:sz w:val="21"/>
+          <w:szCs w:val="21"/>
+        </w:rPr>
+        <w:t>console</w:t>
+      </w:r>
+      <w:r>
+        <w:rPr>
+          <w:rFonts w:ascii="Consolas" w:eastAsia="Times New Roman" w:hAnsi="Consolas" w:cs="Consolas"/>
+          <w:color w:val="ABB2BF"/>
+          <w:sz w:val="21"/>
+          <w:szCs w:val="21"/>
+        </w:rPr>
+        <w:t>.</w:t>
+      </w:r>
+      <w:r>
+        <w:rPr>
+          <w:rFonts w:ascii="Consolas" w:eastAsia="Times New Roman" w:hAnsi="Consolas" w:cs="Consolas"/>
+          <w:color w:val="61AFEF"/>
+          <w:sz w:val="21"/>
+          <w:szCs w:val="21"/>
+        </w:rPr>
+        <w:t>log</w:t>
+      </w:r>
+      <w:r>
+        <w:rPr>
+          <w:rFonts w:ascii="Consolas" w:eastAsia="Times New Roman" w:hAnsi="Consolas" w:cs="Consolas"/>
+          <w:color w:val="ABB2BF"/>
+          <w:sz w:val="21"/>
+          <w:szCs w:val="21"/>
+        </w:rPr>
+        <w:t>(</w:t>
+      </w:r>
+      <w:r>
+        <w:rPr>
+          <w:rFonts w:ascii="Consolas" w:eastAsia="Times New Roman" w:hAnsi="Consolas" w:cs="Consolas"/>
+          <w:color w:val="E06C75"/>
+          <w:sz w:val="21"/>
+          <w:szCs w:val="21"/>
+        </w:rPr>
+        <w:t>element</w:t>
+      </w:r>
+      <w:r>
+        <w:rPr>
+          <w:rFonts w:ascii="Consolas" w:eastAsia="Times New Roman" w:hAnsi="Consolas" w:cs="Consolas"/>
+          <w:color w:val="ABB2BF"/>
+          <w:sz w:val="21"/>
+          <w:szCs w:val="21"/>
+        </w:rPr>
+        <w:t>);</w:t>
+      </w:r>
+    </w:p>
+    <w:p>
+      <w:pPr>
+        <w:pStyle w:val="ListParagraph"/>
+        <w:numPr>
+          <w:ilvl w:val="0"/>
+          <w:numId w:val="3"/>
+        </w:numPr>
+        <w:shd w:val="clear" w:color="auto" w:fill="282C34"/>
+        <w:spacing w:after="0" w:line="285" w:lineRule="atLeast"/>
+        <w:rPr>
+          <w:rFonts w:ascii="Consolas" w:eastAsia="Times New Roman" w:hAnsi="Consolas" w:cs="Consolas"/>
+          <w:color w:val="ABB2BF"/>
+          <w:sz w:val="21"/>
+          <w:szCs w:val="21"/>
+        </w:rPr>
+      </w:pPr>
+      <w:r>
+        <w:rPr>
+          <w:rFonts w:ascii="Consolas" w:eastAsia="Times New Roman" w:hAnsi="Consolas" w:cs="Consolas"/>
+          <w:color w:val="ABB2BF"/>
+          <w:sz w:val="21"/>
+          <w:szCs w:val="21"/>
+        </w:rPr>
+        <w:t xml:space="preserve">        </w:t>
+      </w:r>
+    </w:p>
+    <w:p>
+      <w:pPr>
+        <w:pStyle w:val="ListParagraph"/>
+        <w:numPr>
+          <w:ilvl w:val="0"/>
+          <w:numId w:val="3"/>
+        </w:numPr>
+        <w:shd w:val="clear" w:color="auto" w:fill="282C34"/>
+        <w:spacing w:after="0" w:line="285" w:lineRule="atLeast"/>
+        <w:rPr>
+          <w:rFonts w:ascii="Consolas" w:eastAsia="Times New Roman" w:hAnsi="Consolas" w:cs="Consolas"/>
+          <w:color w:val="ABB2BF"/>
+          <w:sz w:val="21"/>
+          <w:szCs w:val="21"/>
+        </w:rPr>
+      </w:pPr>
+      <w:r>
+        <w:rPr>
+          <w:rFonts w:ascii="Consolas" w:eastAsia="Times New Roman" w:hAnsi="Consolas" w:cs="Consolas"/>
+          <w:color w:val="ABB2BF"/>
+          <w:sz w:val="21"/>
+          <w:szCs w:val="21"/>
+        </w:rPr>
+        <w:t xml:space="preserve">    }</w:t>
+      </w:r>
+    </w:p>
+    <w:p>
+      <w:pPr>
+        <w:pStyle w:val="ListParagraph"/>
+        <w:numPr>
+          <w:ilvl w:val="0"/>
+          <w:numId w:val="3"/>
+        </w:numPr>
+        <w:shd w:val="clear" w:color="auto" w:fill="282C34"/>
+        <w:spacing w:after="0" w:line="285" w:lineRule="atLeast"/>
+        <w:rPr>
+          <w:rFonts w:ascii="Consolas" w:eastAsia="Times New Roman" w:hAnsi="Consolas" w:cs="Consolas"/>
+          <w:color w:val="ABB2BF"/>
+          <w:sz w:val="21"/>
+          <w:szCs w:val="21"/>
+        </w:rPr>
+      </w:pPr>
+      <w:r>
+        <w:rPr>
+          <w:rFonts w:ascii="Consolas" w:eastAsia="Times New Roman" w:hAnsi="Consolas" w:cs="Consolas"/>
+          <w:color w:val="ABB2BF"/>
+          <w:sz w:val="21"/>
+          <w:szCs w:val="21"/>
+        </w:rPr>
+        <w:t>}</w:t>
+      </w:r>
+    </w:p>
+    <w:p>
+      <w:pPr>
+        <w:pStyle w:val="ListParagraph"/>
+        <w:numPr>
+          <w:ilvl w:val="0"/>
+          <w:numId w:val="3"/>
+        </w:numPr>
+        <w:rPr>
+          <w:rFonts w:ascii="Times New Roman" w:hAnsi="Times New Roman" w:cs="Times New Roman"/>
+          <w:sz w:val="24"/>
+          <w:szCs w:val="24"/>
+        </w:rPr>
+      </w:pPr>
     </w:p>
     <w:sectPr>
       <w:pgSz w:w="12240" w:h="15840"/>
@@ -3605,6 +4643,95 @@
 <file path=word/numbering.xml><?xml version="1.0" encoding="utf-8"?>
 <w:numbering xmlns:wpc="http://schemas.microsoft.com/office/word/2010/wordprocessingCanvas" xmlns:mc="http://schemas.openxmlformats.org/markup-compatibility/2006" xmlns:o="urn:schemas-microsoft-com:office:office" xmlns:r="http://schemas.openxmlformats.org/officeDocument/2006/relationships" xmlns:m="http://schemas.openxmlformats.org/officeDocument/2006/math" xmlns:v="urn:schemas-microsoft-com:vml" xmlns:wp14="http://schemas.microsoft.com/office/word/2010/wordprocessingDrawing" xmlns:wp="http://schemas.openxmlformats.org/drawingml/2006/wordprocessingDrawing" xmlns:w10="urn:schemas-microsoft-com:office:word" xmlns:w="http://schemas.openxmlformats.org/wordprocessingml/2006/main" xmlns:w14="http://schemas.microsoft.com/office/word/2010/wordml" xmlns:wpg="http://schemas.microsoft.com/office/word/2010/wordprocessingGroup" xmlns:wpi="http://schemas.microsoft.com/office/word/2010/wordprocessingInk" xmlns:wne="http://schemas.microsoft.com/office/word/2006/wordml" xmlns:wps="http://schemas.microsoft.com/office/word/2010/wordprocessingShape" mc:Ignorable="w14 wp14">
   <w:abstractNum w:abstractNumId="0">
+    <w:nsid w:val="062D2647"/>
+    <w:multiLevelType w:val="hybridMultilevel"/>
+    <w:tmpl w:val="773A909C"/>
+    <w:lvl w:ilvl="0" w:tplc="0409000F">
+      <w:start w:val="1"/>
+      <w:numFmt w:val="decimal"/>
+      <w:lvlText w:val="%1."/>
+      <w:lvlJc w:val="left"/>
+      <w:pPr>
+        <w:ind w:left="720" w:hanging="360"/>
+      </w:pPr>
+      <w:rPr>
+        <w:rFonts w:hint="default"/>
+      </w:rPr>
+    </w:lvl>
+    <w:lvl w:ilvl="1" w:tplc="04090019" w:tentative="1">
+      <w:start w:val="1"/>
+      <w:numFmt w:val="lowerLetter"/>
+      <w:lvlText w:val="%2."/>
+      <w:lvlJc w:val="left"/>
+      <w:pPr>
+        <w:ind w:left="1440" w:hanging="360"/>
+      </w:pPr>
+    </w:lvl>
+    <w:lvl w:ilvl="2" w:tplc="0409001B" w:tentative="1">
+      <w:start w:val="1"/>
+      <w:numFmt w:val="lowerRoman"/>
+      <w:lvlText w:val="%3."/>
+      <w:lvlJc w:val="right"/>
+      <w:pPr>
+        <w:ind w:left="2160" w:hanging="180"/>
+      </w:pPr>
+    </w:lvl>
+    <w:lvl w:ilvl="3" w:tplc="0409000F" w:tentative="1">
+      <w:start w:val="1"/>
+      <w:numFmt w:val="decimal"/>
+      <w:lvlText w:val="%4."/>
+      <w:lvlJc w:val="left"/>
+      <w:pPr>
+        <w:ind w:left="2880" w:hanging="360"/>
+      </w:pPr>
+    </w:lvl>
+    <w:lvl w:ilvl="4" w:tplc="04090019" w:tentative="1">
+      <w:start w:val="1"/>
+      <w:numFmt w:val="lowerLetter"/>
+      <w:lvlText w:val="%5."/>
+      <w:lvlJc w:val="left"/>
+      <w:pPr>
+        <w:ind w:left="3600" w:hanging="360"/>
+      </w:pPr>
+    </w:lvl>
+    <w:lvl w:ilvl="5" w:tplc="0409001B" w:tentative="1">
+      <w:start w:val="1"/>
+      <w:numFmt w:val="lowerRoman"/>
+      <w:lvlText w:val="%6."/>
+      <w:lvlJc w:val="right"/>
+      <w:pPr>
+        <w:ind w:left="4320" w:hanging="180"/>
+      </w:pPr>
+    </w:lvl>
+    <w:lvl w:ilvl="6" w:tplc="0409000F" w:tentative="1">
+      <w:start w:val="1"/>
+      <w:numFmt w:val="decimal"/>
+      <w:lvlText w:val="%7."/>
+      <w:lvlJc w:val="left"/>
+      <w:pPr>
+        <w:ind w:left="5040" w:hanging="360"/>
+      </w:pPr>
+    </w:lvl>
+    <w:lvl w:ilvl="7" w:tplc="04090019" w:tentative="1">
+      <w:start w:val="1"/>
+      <w:numFmt w:val="lowerLetter"/>
+      <w:lvlText w:val="%8."/>
+      <w:lvlJc w:val="left"/>
+      <w:pPr>
+        <w:ind w:left="5760" w:hanging="360"/>
+      </w:pPr>
+    </w:lvl>
+    <w:lvl w:ilvl="8" w:tplc="0409001B" w:tentative="1">
+      <w:start w:val="1"/>
+      <w:numFmt w:val="lowerRoman"/>
+      <w:lvlText w:val="%9."/>
+      <w:lvlJc w:val="right"/>
+      <w:pPr>
+        <w:ind w:left="6480" w:hanging="180"/>
+      </w:pPr>
+    </w:lvl>
+  </w:abstractNum>
+  <w:abstractNum w:abstractNumId="1">
     <w:nsid w:val="11407AC4"/>
     <w:multiLevelType w:val="hybridMultilevel"/>
     <w:tmpl w:val="FBC2C67A"/>
@@ -3717,7 +4844,7 @@
       </w:rPr>
     </w:lvl>
   </w:abstractNum>
-  <w:abstractNum w:abstractNumId="1">
+  <w:abstractNum w:abstractNumId="2">
     <w:nsid w:val="29A67C65"/>
     <w:multiLevelType w:val="hybridMultilevel"/>
     <w:tmpl w:val="0A4A1DC2"/>
@@ -3806,7 +4933,7 @@
       </w:pPr>
     </w:lvl>
   </w:abstractNum>
-  <w:abstractNum w:abstractNumId="2">
+  <w:abstractNum w:abstractNumId="3">
     <w:nsid w:val="36186FF1"/>
     <w:multiLevelType w:val="hybridMultilevel"/>
     <w:tmpl w:val="2F3C7E04"/>
@@ -3895,7 +5022,7 @@
       </w:pPr>
     </w:lvl>
   </w:abstractNum>
-  <w:abstractNum w:abstractNumId="3">
+  <w:abstractNum w:abstractNumId="4">
     <w:nsid w:val="51DE6CC3"/>
     <w:multiLevelType w:val="hybridMultilevel"/>
     <w:tmpl w:val="0A4A1DC2"/>
@@ -3984,7 +5111,7 @@
       </w:pPr>
     </w:lvl>
   </w:abstractNum>
-  <w:abstractNum w:abstractNumId="4">
+  <w:abstractNum w:abstractNumId="5">
     <w:nsid w:val="53605DC7"/>
     <w:multiLevelType w:val="hybridMultilevel"/>
     <w:tmpl w:val="637CF196"/>
@@ -4073,7 +5200,7 @@
       </w:pPr>
     </w:lvl>
   </w:abstractNum>
-  <w:abstractNum w:abstractNumId="5">
+  <w:abstractNum w:abstractNumId="6">
     <w:nsid w:val="5D205D7F"/>
     <w:multiLevelType w:val="hybridMultilevel"/>
     <w:tmpl w:val="07DA9DAC"/>
@@ -4187,7 +5314,7 @@
       </w:rPr>
     </w:lvl>
   </w:abstractNum>
-  <w:abstractNum w:abstractNumId="6">
+  <w:abstractNum w:abstractNumId="7">
     <w:nsid w:val="5EE96966"/>
     <w:multiLevelType w:val="hybridMultilevel"/>
     <w:tmpl w:val="AE78A0FA"/>
@@ -4278,25 +5405,28 @@
     </w:lvl>
   </w:abstractNum>
   <w:num w:numId="1">
+    <w:abstractNumId w:val="5"/>
+  </w:num>
+  <w:num w:numId="2">
+    <w:abstractNumId w:val="1"/>
+  </w:num>
+  <w:num w:numId="3">
+    <w:abstractNumId w:val="6"/>
+  </w:num>
+  <w:num w:numId="4">
+    <w:abstractNumId w:val="3"/>
+  </w:num>
+  <w:num w:numId="5">
+    <w:abstractNumId w:val="7"/>
+  </w:num>
+  <w:num w:numId="6">
     <w:abstractNumId w:val="4"/>
   </w:num>
-  <w:num w:numId="2">
-    <w:abstractNumId w:val="0"/>
-  </w:num>
-  <w:num w:numId="3">
-    <w:abstractNumId w:val="5"/>
-  </w:num>
-  <w:num w:numId="4">
+  <w:num w:numId="7">
     <w:abstractNumId w:val="2"/>
   </w:num>
-  <w:num w:numId="5">
-    <w:abstractNumId w:val="6"/>
-  </w:num>
-  <w:num w:numId="6">
-    <w:abstractNumId w:val="3"/>
-  </w:num>
-  <w:num w:numId="7">
-    <w:abstractNumId w:val="1"/>
+  <w:num w:numId="8">
+    <w:abstractNumId w:val="0"/>
   </w:num>
 </w:numbering>
 </file>
@@ -4986,4 +6116,16 @@
   <a:objectDefaults/>
   <a:extraClrSchemeLst/>
 </a:theme>
+</file>
+
+<file path=customXml/item1.xml><?xml version="1.0" encoding="utf-8"?>
+<b:Sources xmlns:b="http://schemas.openxmlformats.org/officeDocument/2006/bibliography" xmlns="http://schemas.openxmlformats.org/officeDocument/2006/bibliography" SelectedStyle="\APA.XSL" StyleName="APA"/>
+</file>
+
+<file path=customXml/itemProps1.xml><?xml version="1.0" encoding="utf-8"?>
+<ds:datastoreItem xmlns:ds="http://schemas.openxmlformats.org/officeDocument/2006/customXml" ds:itemID="{C662C395-A11E-48D7-B462-32CBD5D50CC4}">
+  <ds:schemaRefs>
+    <ds:schemaRef ds:uri="http://schemas.openxmlformats.org/officeDocument/2006/bibliography"/>
+  </ds:schemaRefs>
+</ds:datastoreItem>
 </file>
--- a/Học Javascript.docx
+++ b/Học Javascript.docx
@@ -3246,29 +3246,7 @@
           <w:sz w:val="24"/>
           <w:szCs w:val="24"/>
         </w:rPr>
-        <w:t>Tenbien.</w:t>
-      </w:r>
-      <w:bookmarkStart w:id="0" w:name="_GoBack"/>
-      <w:r>
-        <w:rPr>
-          <w:rFonts w:ascii="Times New Roman" w:hAnsi="Times New Roman" w:cs="Times New Roman"/>
-          <w:b/>
-          <w:color w:val="FF0000"/>
-          <w:sz w:val="24"/>
-          <w:szCs w:val="24"/>
-        </w:rPr>
-        <w:t>push</w:t>
-      </w:r>
-      <w:bookmarkEnd w:id="0"/>
-      <w:r>
-        <w:rPr>
-          <w:rFonts w:ascii="Times New Roman" w:hAnsi="Times New Roman" w:cs="Times New Roman"/>
-          <w:b/>
-          <w:color w:val="FF0000"/>
-          <w:sz w:val="24"/>
-          <w:szCs w:val="24"/>
-        </w:rPr>
-        <w:t>(giá trị) = thêm giá trị vào cuối mảng</w:t>
+        <w:t>Tenbien.push(giá trị) = thêm giá trị vào cuối mảng</w:t>
       </w:r>
     </w:p>
     <w:p>
@@ -3627,6 +3605,7 @@
     </w:p>
     <w:p>
       <w:pPr>
+        <w:spacing w:after="0"/>
         <w:ind w:left="360"/>
         <w:rPr>
           <w:rFonts w:ascii="Times New Roman" w:hAnsi="Times New Roman" w:cs="Times New Roman"/>
@@ -3646,6 +3625,7 @@
     </w:p>
     <w:p>
       <w:pPr>
+        <w:spacing w:after="0"/>
         <w:ind w:left="360"/>
         <w:rPr>
           <w:rFonts w:ascii="Times New Roman" w:hAnsi="Times New Roman" w:cs="Times New Roman"/>
@@ -3665,6 +3645,7 @@
     </w:p>
     <w:p>
       <w:pPr>
+        <w:spacing w:after="0"/>
         <w:ind w:left="360"/>
         <w:rPr>
           <w:rFonts w:ascii="Times New Roman" w:hAnsi="Times New Roman" w:cs="Times New Roman"/>
@@ -3684,6 +3665,7 @@
     </w:p>
     <w:p>
       <w:pPr>
+        <w:spacing w:after="0"/>
         <w:ind w:left="360"/>
         <w:rPr>
           <w:rFonts w:ascii="Times New Roman" w:hAnsi="Times New Roman" w:cs="Times New Roman"/>
@@ -4619,16 +4601,493 @@
     <w:p>
       <w:pPr>
         <w:pStyle w:val="ListParagraph"/>
+        <w:jc w:val="center"/>
+        <w:rPr>
+          <w:rFonts w:ascii="Times New Roman" w:hAnsi="Times New Roman" w:cs="Times New Roman"/>
+          <w:b/>
+          <w:sz w:val="30"/>
+          <w:szCs w:val="30"/>
+        </w:rPr>
+      </w:pPr>
+    </w:p>
+    <w:p>
+      <w:pPr>
+        <w:pStyle w:val="ListParagraph"/>
+        <w:jc w:val="center"/>
+        <w:rPr>
+          <w:rFonts w:ascii="Times New Roman" w:hAnsi="Times New Roman" w:cs="Times New Roman"/>
+          <w:b/>
+          <w:sz w:val="30"/>
+          <w:szCs w:val="30"/>
+        </w:rPr>
+      </w:pPr>
+      <w:r>
+        <w:rPr>
+          <w:rFonts w:ascii="Times New Roman" w:hAnsi="Times New Roman" w:cs="Times New Roman"/>
+          <w:b/>
+          <w:sz w:val="30"/>
+          <w:szCs w:val="30"/>
+        </w:rPr>
+        <w:lastRenderedPageBreak/>
+        <w:t>SESSION 8</w:t>
+      </w:r>
+      <w:r>
+        <w:rPr>
+          <w:rFonts w:ascii="Times New Roman" w:hAnsi="Times New Roman" w:cs="Times New Roman"/>
+          <w:b/>
+          <w:sz w:val="30"/>
+          <w:szCs w:val="30"/>
+        </w:rPr>
+        <w:t>: FUNCTION</w:t>
+      </w:r>
+    </w:p>
+    <w:p>
+      <w:pPr>
+        <w:pStyle w:val="ListParagraph"/>
         <w:numPr>
           <w:ilvl w:val="0"/>
-          <w:numId w:val="3"/>
-        </w:numPr>
-        <w:rPr>
-          <w:rFonts w:ascii="Times New Roman" w:hAnsi="Times New Roman" w:cs="Times New Roman"/>
-          <w:sz w:val="24"/>
-          <w:szCs w:val="24"/>
-        </w:rPr>
-      </w:pPr>
+          <w:numId w:val="9"/>
+        </w:numPr>
+        <w:rPr>
+          <w:rFonts w:ascii="Times New Roman" w:hAnsi="Times New Roman" w:cs="Times New Roman"/>
+          <w:sz w:val="24"/>
+          <w:szCs w:val="24"/>
+        </w:rPr>
+      </w:pPr>
+      <w:r>
+        <w:rPr>
+          <w:rFonts w:ascii="Times New Roman" w:hAnsi="Times New Roman" w:cs="Times New Roman"/>
+          <w:sz w:val="24"/>
+          <w:szCs w:val="24"/>
+        </w:rPr>
+        <w:t>Vấn đề:</w:t>
+      </w:r>
+      <w:r>
+        <w:rPr>
+          <w:rFonts w:ascii="Times New Roman" w:hAnsi="Times New Roman" w:cs="Times New Roman"/>
+          <w:sz w:val="24"/>
+          <w:szCs w:val="24"/>
+        </w:rPr>
+        <w:t xml:space="preserve"> </w:t>
+      </w:r>
+    </w:p>
+    <w:p>
+      <w:pPr>
+        <w:pStyle w:val="ListParagraph"/>
+        <w:numPr>
+          <w:ilvl w:val="0"/>
+          <w:numId w:val="9"/>
+        </w:numPr>
+        <w:rPr>
+          <w:rFonts w:ascii="Times New Roman" w:hAnsi="Times New Roman" w:cs="Times New Roman"/>
+          <w:sz w:val="24"/>
+          <w:szCs w:val="24"/>
+        </w:rPr>
+      </w:pPr>
+      <w:r>
+        <w:rPr>
+          <w:rFonts w:ascii="Times New Roman" w:hAnsi="Times New Roman" w:cs="Times New Roman"/>
+          <w:noProof/>
+          <w:sz w:val="24"/>
+          <w:szCs w:val="24"/>
+        </w:rPr>
+        <mc:AlternateContent>
+          <mc:Choice Requires="wps">
+            <w:drawing>
+              <wp:anchor distT="0" distB="0" distL="114300" distR="114300" simplePos="0" relativeHeight="251659264" behindDoc="0" locked="0" layoutInCell="1" allowOverlap="1" wp14:anchorId="0AD5A991" wp14:editId="41D6D52D">
+                <wp:simplePos x="0" y="0"/>
+                <wp:positionH relativeFrom="column">
+                  <wp:posOffset>2441050</wp:posOffset>
+                </wp:positionH>
+                <wp:positionV relativeFrom="paragraph">
+                  <wp:posOffset>262227</wp:posOffset>
+                </wp:positionV>
+                <wp:extent cx="2258171" cy="318053"/>
+                <wp:effectExtent l="0" t="0" r="27940" b="25400"/>
+                <wp:wrapNone/>
+                <wp:docPr id="307" name="Text Box 2"/>
+                <wp:cNvGraphicFramePr>
+                  <a:graphicFrameLocks xmlns:a="http://schemas.openxmlformats.org/drawingml/2006/main"/>
+                </wp:cNvGraphicFramePr>
+                <a:graphic xmlns:a="http://schemas.openxmlformats.org/drawingml/2006/main">
+                  <a:graphicData uri="http://schemas.microsoft.com/office/word/2010/wordprocessingShape">
+                    <wps:wsp>
+                      <wps:cNvSpPr txBox="1">
+                        <a:spLocks noChangeArrowheads="1"/>
+                      </wps:cNvSpPr>
+                      <wps:spPr bwMode="auto">
+                        <a:xfrm>
+                          <a:off x="0" y="0"/>
+                          <a:ext cx="2258171" cy="318053"/>
+                        </a:xfrm>
+                        <a:prstGeom prst="rect">
+                          <a:avLst/>
+                        </a:prstGeom>
+                        <a:solidFill>
+                          <a:srgbClr val="FFFFFF"/>
+                        </a:solidFill>
+                        <a:ln w="9525">
+                          <a:solidFill>
+                            <a:srgbClr val="000000"/>
+                          </a:solidFill>
+                          <a:miter lim="800000"/>
+                          <a:headEnd/>
+                          <a:tailEnd/>
+                        </a:ln>
+                      </wps:spPr>
+                      <wps:txbx>
+                        <w:txbxContent>
+                          <w:p>
+                            <w:pPr>
+                              <w:rPr>
+                                <w:sz w:val="16"/>
+                                <w:szCs w:val="16"/>
+                              </w:rPr>
+                            </w:pPr>
+                            <w:r>
+                              <w:rPr>
+                                <w:sz w:val="16"/>
+                                <w:szCs w:val="16"/>
+                              </w:rPr>
+                              <w:t>Dấu ngoặc vuông: có thể có hoặc không</w:t>
+                            </w:r>
+                          </w:p>
+                        </w:txbxContent>
+                      </wps:txbx>
+                      <wps:bodyPr rot="0" vert="horz" wrap="square" lIns="91440" tIns="45720" rIns="91440" bIns="45720" anchor="t" anchorCtr="0">
+                        <a:noAutofit/>
+                      </wps:bodyPr>
+                    </wps:wsp>
+                  </a:graphicData>
+                </a:graphic>
+                <wp14:sizeRelH relativeFrom="margin">
+                  <wp14:pctWidth>0</wp14:pctWidth>
+                </wp14:sizeRelH>
+                <wp14:sizeRelV relativeFrom="margin">
+                  <wp14:pctHeight>0</wp14:pctHeight>
+                </wp14:sizeRelV>
+              </wp:anchor>
+            </w:drawing>
+          </mc:Choice>
+          <mc:Fallback>
+            <w:pict>
+              <v:shapetype id="_x0000_t202" coordsize="21600,21600" o:spt="202" path="m,l,21600r21600,l21600,xe">
+                <v:stroke joinstyle="miter"/>
+                <v:path gradientshapeok="t" o:connecttype="rect"/>
+              </v:shapetype>
+              <v:shape id="Text Box 2" o:spid="_x0000_s1026" type="#_x0000_t202" style="position:absolute;left:0;text-align:left;margin-left:192.2pt;margin-top:20.65pt;width:177.8pt;height:25.05pt;z-index:251659264;visibility:visible;mso-wrap-style:square;mso-width-percent:0;mso-height-percent:0;mso-wrap-distance-left:9pt;mso-wrap-distance-top:0;mso-wrap-distance-right:9pt;mso-wrap-distance-bottom:0;mso-position-horizontal:absolute;mso-position-horizontal-relative:text;mso-position-vertical:absolute;mso-position-vertical-relative:text;mso-width-percent:0;mso-height-percent:0;mso-width-relative:margin;mso-height-relative:margin;v-text-anchor:top" o:gfxdata="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">
+                <v:textbox>
+                  <w:txbxContent>
+                    <w:p>
+                      <w:pPr>
+                        <w:rPr>
+                          <w:sz w:val="16"/>
+                          <w:szCs w:val="16"/>
+                        </w:rPr>
+                      </w:pPr>
+                      <w:r>
+                        <w:rPr>
+                          <w:sz w:val="16"/>
+                          <w:szCs w:val="16"/>
+                        </w:rPr>
+                        <w:t>Dấu ngoặc vuông: có thể có hoặc không</w:t>
+                      </w:r>
+                    </w:p>
+                  </w:txbxContent>
+                </v:textbox>
+              </v:shape>
+            </w:pict>
+          </mc:Fallback>
+        </mc:AlternateContent>
+      </w:r>
+      <w:r>
+        <w:rPr>
+          <w:rFonts w:ascii="Times New Roman" w:hAnsi="Times New Roman" w:cs="Times New Roman"/>
+          <w:sz w:val="24"/>
+          <w:szCs w:val="24"/>
+        </w:rPr>
+        <w:t>Định nghĩa: Là 1 khối code thực hiện 1 nhiệm vụ cụ thể nào đó, chỉ được thực thi khi được gọi đến.</w:t>
+      </w:r>
+    </w:p>
+    <w:p>
+      <w:pPr>
+        <w:pStyle w:val="ListParagraph"/>
+        <w:numPr>
+          <w:ilvl w:val="0"/>
+          <w:numId w:val="9"/>
+        </w:numPr>
+        <w:rPr>
+          <w:rFonts w:ascii="Times New Roman" w:hAnsi="Times New Roman" w:cs="Times New Roman"/>
+          <w:sz w:val="24"/>
+          <w:szCs w:val="24"/>
+        </w:rPr>
+      </w:pPr>
+      <w:r>
+        <w:rPr>
+          <w:rFonts w:ascii="Times New Roman" w:hAnsi="Times New Roman" w:cs="Times New Roman"/>
+          <w:sz w:val="24"/>
+          <w:szCs w:val="24"/>
+        </w:rPr>
+        <w:t>Cú pháp:</w:t>
+      </w:r>
+    </w:p>
+    <w:p>
+      <w:pPr>
+        <w:pStyle w:val="ListParagraph"/>
+        <w:numPr>
+          <w:ilvl w:val="1"/>
+          <w:numId w:val="7"/>
+        </w:numPr>
+        <w:rPr>
+          <w:rFonts w:ascii="Times New Roman" w:hAnsi="Times New Roman" w:cs="Times New Roman"/>
+          <w:b/>
+          <w:i/>
+          <w:sz w:val="24"/>
+          <w:szCs w:val="24"/>
+        </w:rPr>
+      </w:pPr>
+      <w:r>
+        <w:rPr>
+          <w:rFonts w:ascii="Times New Roman" w:hAnsi="Times New Roman" w:cs="Times New Roman"/>
+          <w:b/>
+          <w:i/>
+          <w:sz w:val="24"/>
+          <w:szCs w:val="24"/>
+        </w:rPr>
+        <w:t>Cách 1</w:t>
+      </w:r>
+    </w:p>
+    <w:p>
+      <w:pPr>
+        <w:pStyle w:val="ListParagraph"/>
+        <w:ind w:left="1080"/>
+        <w:rPr>
+          <w:rFonts w:ascii="Times New Roman" w:hAnsi="Times New Roman" w:cs="Times New Roman"/>
+          <w:sz w:val="24"/>
+          <w:szCs w:val="24"/>
+        </w:rPr>
+      </w:pPr>
+      <w:r>
+        <w:rPr>
+          <w:rFonts w:ascii="Times New Roman" w:hAnsi="Times New Roman" w:cs="Times New Roman"/>
+          <w:sz w:val="24"/>
+          <w:szCs w:val="24"/>
+        </w:rPr>
+        <w:t>Function [ten function] (</w:t>
+      </w:r>
+      <w:r>
+        <w:rPr>
+          <w:rFonts w:ascii="Times New Roman" w:hAnsi="Times New Roman" w:cs="Times New Roman"/>
+          <w:b/>
+          <w:sz w:val="24"/>
+          <w:szCs w:val="24"/>
+        </w:rPr>
+        <w:t>[</w:t>
+      </w:r>
+      <w:r>
+        <w:rPr>
+          <w:rFonts w:ascii="Times New Roman" w:hAnsi="Times New Roman" w:cs="Times New Roman"/>
+          <w:sz w:val="24"/>
+          <w:szCs w:val="24"/>
+        </w:rPr>
+        <w:t>danh sách tham số</w:t>
+      </w:r>
+      <w:r>
+        <w:rPr>
+          <w:rFonts w:ascii="Times New Roman" w:hAnsi="Times New Roman" w:cs="Times New Roman"/>
+          <w:b/>
+          <w:sz w:val="24"/>
+          <w:szCs w:val="24"/>
+        </w:rPr>
+        <w:t>]</w:t>
+      </w:r>
+      <w:r>
+        <w:rPr>
+          <w:rFonts w:ascii="Times New Roman" w:hAnsi="Times New Roman" w:cs="Times New Roman"/>
+          <w:sz w:val="24"/>
+          <w:szCs w:val="24"/>
+        </w:rPr>
+        <w:t>) {</w:t>
+      </w:r>
+    </w:p>
+    <w:p>
+      <w:pPr>
+        <w:rPr>
+          <w:rFonts w:ascii="Times New Roman" w:hAnsi="Times New Roman" w:cs="Times New Roman"/>
+          <w:sz w:val="24"/>
+          <w:szCs w:val="24"/>
+        </w:rPr>
+      </w:pPr>
+      <w:r>
+        <w:rPr>
+          <w:rFonts w:ascii="Times New Roman" w:hAnsi="Times New Roman" w:cs="Times New Roman"/>
+          <w:sz w:val="24"/>
+          <w:szCs w:val="24"/>
+        </w:rPr>
+        <w:tab/>
+      </w:r>
+      <w:r>
+        <w:rPr>
+          <w:rFonts w:ascii="Times New Roman" w:hAnsi="Times New Roman" w:cs="Times New Roman"/>
+          <w:sz w:val="24"/>
+          <w:szCs w:val="24"/>
+        </w:rPr>
+        <w:tab/>
+        <w:t>Code thực hiện nhiệm vụ</w:t>
+      </w:r>
+    </w:p>
+    <w:p>
+      <w:pPr>
+        <w:pStyle w:val="ListParagraph"/>
+        <w:ind w:left="1080"/>
+        <w:rPr>
+          <w:rFonts w:ascii="Times New Roman" w:hAnsi="Times New Roman" w:cs="Times New Roman"/>
+          <w:sz w:val="24"/>
+          <w:szCs w:val="24"/>
+        </w:rPr>
+      </w:pPr>
+      <w:r>
+        <w:rPr>
+          <w:rFonts w:ascii="Times New Roman" w:hAnsi="Times New Roman" w:cs="Times New Roman"/>
+          <w:sz w:val="24"/>
+          <w:szCs w:val="24"/>
+        </w:rPr>
+        <w:t>}</w:t>
+      </w:r>
+    </w:p>
+    <w:p>
+      <w:pPr>
+        <w:pStyle w:val="ListParagraph"/>
+        <w:numPr>
+          <w:ilvl w:val="1"/>
+          <w:numId w:val="7"/>
+        </w:numPr>
+        <w:rPr>
+          <w:rFonts w:ascii="Times New Roman" w:hAnsi="Times New Roman" w:cs="Times New Roman"/>
+          <w:b/>
+          <w:i/>
+          <w:sz w:val="24"/>
+          <w:szCs w:val="24"/>
+        </w:rPr>
+      </w:pPr>
+      <w:r>
+        <w:rPr>
+          <w:rFonts w:ascii="Times New Roman" w:hAnsi="Times New Roman" w:cs="Times New Roman"/>
+          <w:b/>
+          <w:i/>
+          <w:sz w:val="24"/>
+          <w:szCs w:val="24"/>
+        </w:rPr>
+        <w:t>Cách 2</w:t>
+      </w:r>
+    </w:p>
+    <w:p>
+      <w:pPr>
+        <w:ind w:left="1080"/>
+        <w:rPr>
+          <w:rFonts w:ascii="Times New Roman" w:hAnsi="Times New Roman" w:cs="Times New Roman"/>
+          <w:sz w:val="24"/>
+          <w:szCs w:val="24"/>
+        </w:rPr>
+      </w:pPr>
+      <w:r>
+        <w:rPr>
+          <w:rFonts w:ascii="Times New Roman" w:hAnsi="Times New Roman" w:cs="Times New Roman"/>
+          <w:sz w:val="24"/>
+          <w:szCs w:val="24"/>
+        </w:rPr>
+        <w:t>Let tenfunction = function([Danh sách tham số]){</w:t>
+      </w:r>
+    </w:p>
+    <w:p>
+      <w:pPr>
+        <w:ind w:left="1080"/>
+        <w:rPr>
+          <w:rFonts w:ascii="Times New Roman" w:hAnsi="Times New Roman" w:cs="Times New Roman"/>
+          <w:sz w:val="24"/>
+          <w:szCs w:val="24"/>
+        </w:rPr>
+      </w:pPr>
+      <w:r>
+        <w:rPr>
+          <w:rFonts w:ascii="Times New Roman" w:hAnsi="Times New Roman" w:cs="Times New Roman"/>
+          <w:sz w:val="24"/>
+          <w:szCs w:val="24"/>
+        </w:rPr>
+        <w:t>Code</w:t>
+      </w:r>
+    </w:p>
+    <w:p>
+      <w:pPr>
+        <w:ind w:left="1080"/>
+        <w:rPr>
+          <w:rFonts w:ascii="Times New Roman" w:hAnsi="Times New Roman" w:cs="Times New Roman"/>
+          <w:sz w:val="24"/>
+          <w:szCs w:val="24"/>
+        </w:rPr>
+      </w:pPr>
+      <w:r>
+        <w:rPr>
+          <w:rFonts w:ascii="Times New Roman" w:hAnsi="Times New Roman" w:cs="Times New Roman"/>
+          <w:sz w:val="24"/>
+          <w:szCs w:val="24"/>
+        </w:rPr>
+        <w:t>};</w:t>
+      </w:r>
+    </w:p>
+    <w:p>
+      <w:pPr>
+        <w:pStyle w:val="ListParagraph"/>
+        <w:numPr>
+          <w:ilvl w:val="0"/>
+          <w:numId w:val="8"/>
+        </w:numPr>
+        <w:rPr>
+          <w:rFonts w:ascii="Times New Roman" w:hAnsi="Times New Roman" w:cs="Times New Roman"/>
+          <w:sz w:val="24"/>
+          <w:szCs w:val="24"/>
+        </w:rPr>
+      </w:pPr>
+      <w:r>
+        <w:rPr>
+          <w:rFonts w:ascii="Times New Roman" w:hAnsi="Times New Roman" w:cs="Times New Roman"/>
+          <w:sz w:val="24"/>
+          <w:szCs w:val="24"/>
+        </w:rPr>
+        <w:t>Cách gọi: tên function([danh sách biến]);</w:t>
+      </w:r>
+    </w:p>
+    <w:p>
+      <w:pPr>
+        <w:pStyle w:val="ListParagraph"/>
+        <w:numPr>
+          <w:ilvl w:val="0"/>
+          <w:numId w:val="8"/>
+        </w:numPr>
+        <w:rPr>
+          <w:rFonts w:ascii="Times New Roman" w:hAnsi="Times New Roman" w:cs="Times New Roman"/>
+          <w:sz w:val="24"/>
+          <w:szCs w:val="24"/>
+        </w:rPr>
+      </w:pPr>
+      <w:r>
+        <w:rPr>
+          <w:rFonts w:ascii="Times New Roman" w:hAnsi="Times New Roman" w:cs="Times New Roman"/>
+          <w:sz w:val="24"/>
+          <w:szCs w:val="24"/>
+        </w:rPr>
+        <w:t>Lưu ý: Function chỉ nên thực hiện 1 nhiệm vụ cụ thể, đủ nhỏ</w:t>
+      </w:r>
+      <w:r>
+        <w:rPr>
+          <w:rFonts w:ascii="Times New Roman" w:hAnsi="Times New Roman" w:cs="Times New Roman"/>
+          <w:sz w:val="24"/>
+          <w:szCs w:val="24"/>
+        </w:rPr>
+        <w:t xml:space="preserve"> để đặt tên</w:t>
+      </w:r>
+      <w:bookmarkStart w:id="0" w:name="_GoBack"/>
+      <w:bookmarkEnd w:id="0"/>
     </w:p>
     <w:sectPr>
       <w:pgSz w:w="12240" w:h="15840"/>
@@ -4645,14 +5104,14 @@
   <w:abstractNum w:abstractNumId="0">
     <w:nsid w:val="062D2647"/>
     <w:multiLevelType w:val="hybridMultilevel"/>
-    <w:tmpl w:val="773A909C"/>
+    <w:tmpl w:val="4B1E18AC"/>
     <w:lvl w:ilvl="0" w:tplc="0409000F">
       <w:start w:val="1"/>
       <w:numFmt w:val="decimal"/>
       <w:lvlText w:val="%1."/>
       <w:lvlJc w:val="left"/>
       <w:pPr>
-        <w:ind w:left="720" w:hanging="360"/>
+        <w:ind w:left="1080" w:hanging="360"/>
       </w:pPr>
       <w:rPr>
         <w:rFonts w:hint="default"/>
@@ -4866,7 +5325,7 @@
       <w:lvlText w:val="%2."/>
       <w:lvlJc w:val="left"/>
       <w:pPr>
-        <w:ind w:left="1800" w:hanging="360"/>
+        <w:ind w:left="1440" w:hanging="360"/>
       </w:pPr>
     </w:lvl>
     <w:lvl w:ilvl="2" w:tplc="0409001B" w:tentative="1">
@@ -5210,7 +5669,7 @@
       <w:lvlText w:val="-"/>
       <w:lvlJc w:val="left"/>
       <w:pPr>
-        <w:ind w:left="720" w:hanging="360"/>
+        <w:ind w:left="1080" w:hanging="360"/>
       </w:pPr>
       <w:rPr>
         <w:rFonts w:ascii="Times New Roman" w:eastAsiaTheme="minorHAnsi" w:hAnsi="Times New Roman" w:cs="Times New Roman" w:hint="default"/>
@@ -5401,6 +5860,95 @@
       <w:lvlJc w:val="right"/>
       <w:pPr>
         <w:ind w:left="6480" w:hanging="180"/>
+      </w:pPr>
+    </w:lvl>
+  </w:abstractNum>
+  <w:abstractNum w:abstractNumId="8">
+    <w:nsid w:val="68031769"/>
+    <w:multiLevelType w:val="hybridMultilevel"/>
+    <w:tmpl w:val="5BEAB840"/>
+    <w:lvl w:ilvl="0" w:tplc="A7D4ECE2">
+      <w:start w:val="1"/>
+      <w:numFmt w:val="decimal"/>
+      <w:lvlText w:val="%1."/>
+      <w:lvlJc w:val="left"/>
+      <w:pPr>
+        <w:ind w:left="1080" w:hanging="360"/>
+      </w:pPr>
+      <w:rPr>
+        <w:rFonts w:hint="default"/>
+      </w:rPr>
+    </w:lvl>
+    <w:lvl w:ilvl="1" w:tplc="04090019" w:tentative="1">
+      <w:start w:val="1"/>
+      <w:numFmt w:val="lowerLetter"/>
+      <w:lvlText w:val="%2."/>
+      <w:lvlJc w:val="left"/>
+      <w:pPr>
+        <w:ind w:left="1800" w:hanging="360"/>
+      </w:pPr>
+    </w:lvl>
+    <w:lvl w:ilvl="2" w:tplc="0409001B" w:tentative="1">
+      <w:start w:val="1"/>
+      <w:numFmt w:val="lowerRoman"/>
+      <w:lvlText w:val="%3."/>
+      <w:lvlJc w:val="right"/>
+      <w:pPr>
+        <w:ind w:left="2520" w:hanging="180"/>
+      </w:pPr>
+    </w:lvl>
+    <w:lvl w:ilvl="3" w:tplc="0409000F" w:tentative="1">
+      <w:start w:val="1"/>
+      <w:numFmt w:val="decimal"/>
+      <w:lvlText w:val="%4."/>
+      <w:lvlJc w:val="left"/>
+      <w:pPr>
+        <w:ind w:left="3240" w:hanging="360"/>
+      </w:pPr>
+    </w:lvl>
+    <w:lvl w:ilvl="4" w:tplc="04090019" w:tentative="1">
+      <w:start w:val="1"/>
+      <w:numFmt w:val="lowerLetter"/>
+      <w:lvlText w:val="%5."/>
+      <w:lvlJc w:val="left"/>
+      <w:pPr>
+        <w:ind w:left="3960" w:hanging="360"/>
+      </w:pPr>
+    </w:lvl>
+    <w:lvl w:ilvl="5" w:tplc="0409001B" w:tentative="1">
+      <w:start w:val="1"/>
+      <w:numFmt w:val="lowerRoman"/>
+      <w:lvlText w:val="%6."/>
+      <w:lvlJc w:val="right"/>
+      <w:pPr>
+        <w:ind w:left="4680" w:hanging="180"/>
+      </w:pPr>
+    </w:lvl>
+    <w:lvl w:ilvl="6" w:tplc="0409000F" w:tentative="1">
+      <w:start w:val="1"/>
+      <w:numFmt w:val="decimal"/>
+      <w:lvlText w:val="%7."/>
+      <w:lvlJc w:val="left"/>
+      <w:pPr>
+        <w:ind w:left="5400" w:hanging="360"/>
+      </w:pPr>
+    </w:lvl>
+    <w:lvl w:ilvl="7" w:tplc="04090019" w:tentative="1">
+      <w:start w:val="1"/>
+      <w:numFmt w:val="lowerLetter"/>
+      <w:lvlText w:val="%8."/>
+      <w:lvlJc w:val="left"/>
+      <w:pPr>
+        <w:ind w:left="6120" w:hanging="360"/>
+      </w:pPr>
+    </w:lvl>
+    <w:lvl w:ilvl="8" w:tplc="0409001B" w:tentative="1">
+      <w:start w:val="1"/>
+      <w:numFmt w:val="lowerRoman"/>
+      <w:lvlText w:val="%9."/>
+      <w:lvlJc w:val="right"/>
+      <w:pPr>
+        <w:ind w:left="6840" w:hanging="180"/>
       </w:pPr>
     </w:lvl>
   </w:abstractNum>
@@ -5427,6 +5975,9 @@
   </w:num>
   <w:num w:numId="8">
     <w:abstractNumId w:val="0"/>
+  </w:num>
+  <w:num w:numId="9">
+    <w:abstractNumId w:val="8"/>
   </w:num>
 </w:numbering>
 </file>
@@ -5629,6 +6180,36 @@
       <w:contextualSpacing/>
     </w:pPr>
   </w:style>
+  <w:style w:type="paragraph" w:styleId="BalloonText">
+    <w:name w:val="Balloon Text"/>
+    <w:basedOn w:val="Normal"/>
+    <w:link w:val="BalloonTextChar"/>
+    <w:uiPriority w:val="99"/>
+    <w:semiHidden/>
+    <w:unhideWhenUsed/>
+    <w:rsid w:val="00B64903"/>
+    <w:pPr>
+      <w:spacing w:after="0" w:line="240" w:lineRule="auto"/>
+    </w:pPr>
+    <w:rPr>
+      <w:rFonts w:ascii="Tahoma" w:hAnsi="Tahoma" w:cs="Tahoma"/>
+      <w:sz w:val="16"/>
+      <w:szCs w:val="16"/>
+    </w:rPr>
+  </w:style>
+  <w:style w:type="character" w:customStyle="1" w:styleId="BalloonTextChar">
+    <w:name w:val="Balloon Text Char"/>
+    <w:basedOn w:val="DefaultParagraphFont"/>
+    <w:link w:val="BalloonText"/>
+    <w:uiPriority w:val="99"/>
+    <w:semiHidden/>
+    <w:rsid w:val="00B64903"/>
+    <w:rPr>
+      <w:rFonts w:ascii="Tahoma" w:hAnsi="Tahoma" w:cs="Tahoma"/>
+      <w:sz w:val="16"/>
+      <w:szCs w:val="16"/>
+    </w:rPr>
+  </w:style>
 </w:styles>
 </file>
 
@@ -5829,6 +6410,36 @@
       <w:ind w:left="720"/>
       <w:contextualSpacing/>
     </w:pPr>
+  </w:style>
+  <w:style w:type="paragraph" w:styleId="BalloonText">
+    <w:name w:val="Balloon Text"/>
+    <w:basedOn w:val="Normal"/>
+    <w:link w:val="BalloonTextChar"/>
+    <w:uiPriority w:val="99"/>
+    <w:semiHidden/>
+    <w:unhideWhenUsed/>
+    <w:rsid w:val="00B64903"/>
+    <w:pPr>
+      <w:spacing w:after="0" w:line="240" w:lineRule="auto"/>
+    </w:pPr>
+    <w:rPr>
+      <w:rFonts w:ascii="Tahoma" w:hAnsi="Tahoma" w:cs="Tahoma"/>
+      <w:sz w:val="16"/>
+      <w:szCs w:val="16"/>
+    </w:rPr>
+  </w:style>
+  <w:style w:type="character" w:customStyle="1" w:styleId="BalloonTextChar">
+    <w:name w:val="Balloon Text Char"/>
+    <w:basedOn w:val="DefaultParagraphFont"/>
+    <w:link w:val="BalloonText"/>
+    <w:uiPriority w:val="99"/>
+    <w:semiHidden/>
+    <w:rsid w:val="00B64903"/>
+    <w:rPr>
+      <w:rFonts w:ascii="Tahoma" w:hAnsi="Tahoma" w:cs="Tahoma"/>
+      <w:sz w:val="16"/>
+      <w:szCs w:val="16"/>
+    </w:rPr>
   </w:style>
 </w:styles>
 </file>
@@ -6123,7 +6734,7 @@
 </file>
 
 <file path=customXml/itemProps1.xml><?xml version="1.0" encoding="utf-8"?>
-<ds:datastoreItem xmlns:ds="http://schemas.openxmlformats.org/officeDocument/2006/customXml" ds:itemID="{C662C395-A11E-48D7-B462-32CBD5D50CC4}">
+<ds:datastoreItem xmlns:ds="http://schemas.openxmlformats.org/officeDocument/2006/customXml" ds:itemID="{41B11A2B-F3F1-43DE-8B5F-2A679F356A19}">
   <ds:schemaRefs>
     <ds:schemaRef ds:uri="http://schemas.openxmlformats.org/officeDocument/2006/bibliography"/>
   </ds:schemaRefs>

--- a/Học Javascript.docx
+++ b/Học Javascript.docx
@@ -4863,13 +4863,15 @@
         <w:ind w:left="1080"/>
         <w:rPr>
           <w:rFonts w:ascii="Times New Roman" w:hAnsi="Times New Roman" w:cs="Times New Roman"/>
-          <w:sz w:val="24"/>
-          <w:szCs w:val="24"/>
-        </w:rPr>
-      </w:pPr>
-      <w:r>
-        <w:rPr>
-          <w:rFonts w:ascii="Times New Roman" w:hAnsi="Times New Roman" w:cs="Times New Roman"/>
+          <w:b/>
+          <w:sz w:val="24"/>
+          <w:szCs w:val="24"/>
+        </w:rPr>
+      </w:pPr>
+      <w:r>
+        <w:rPr>
+          <w:rFonts w:ascii="Times New Roman" w:hAnsi="Times New Roman" w:cs="Times New Roman"/>
+          <w:b/>
           <w:sz w:val="24"/>
           <w:szCs w:val="24"/>
         </w:rPr>
@@ -4887,6 +4889,7 @@
       <w:r>
         <w:rPr>
           <w:rFonts w:ascii="Times New Roman" w:hAnsi="Times New Roman" w:cs="Times New Roman"/>
+          <w:b/>
           <w:sz w:val="24"/>
           <w:szCs w:val="24"/>
         </w:rPr>
@@ -4904,6 +4907,7 @@
       <w:r>
         <w:rPr>
           <w:rFonts w:ascii="Times New Roman" w:hAnsi="Times New Roman" w:cs="Times New Roman"/>
+          <w:b/>
           <w:sz w:val="24"/>
           <w:szCs w:val="24"/>
         </w:rPr>
@@ -4938,17 +4942,70 @@
     </w:p>
     <w:p>
       <w:pPr>
+        <w:rPr>
+          <w:rFonts w:ascii="Times New Roman" w:hAnsi="Times New Roman" w:cs="Times New Roman"/>
+          <w:sz w:val="24"/>
+          <w:szCs w:val="24"/>
+        </w:rPr>
+      </w:pPr>
+      <w:r>
+        <w:rPr>
+          <w:rFonts w:ascii="Times New Roman" w:hAnsi="Times New Roman" w:cs="Times New Roman"/>
+          <w:sz w:val="24"/>
+          <w:szCs w:val="24"/>
+        </w:rPr>
+        <w:tab/>
+      </w:r>
+      <w:r>
+        <w:rPr>
+          <w:rFonts w:ascii="Times New Roman" w:hAnsi="Times New Roman" w:cs="Times New Roman"/>
+          <w:sz w:val="24"/>
+          <w:szCs w:val="24"/>
+        </w:rPr>
+        <w:tab/>
+      </w:r>
+      <w:r>
+        <w:rPr>
+          <w:rFonts w:ascii="Times New Roman" w:hAnsi="Times New Roman" w:cs="Times New Roman"/>
+          <w:b/>
+          <w:sz w:val="24"/>
+          <w:szCs w:val="24"/>
+        </w:rPr>
+        <w:t>r</w:t>
+      </w:r>
+      <w:r>
+        <w:rPr>
+          <w:rFonts w:ascii="Times New Roman" w:hAnsi="Times New Roman" w:cs="Times New Roman"/>
+          <w:b/>
+          <w:sz w:val="24"/>
+          <w:szCs w:val="24"/>
+        </w:rPr>
+        <w:t>eturn</w:t>
+      </w:r>
+      <w:r>
+        <w:rPr>
+          <w:rFonts w:ascii="Times New Roman" w:hAnsi="Times New Roman" w:cs="Times New Roman"/>
+          <w:sz w:val="24"/>
+          <w:szCs w:val="24"/>
+        </w:rPr>
+        <w:t xml:space="preserve">  - Kết quả trả về</w:t>
+      </w:r>
+    </w:p>
+    <w:p>
+      <w:pPr>
         <w:pStyle w:val="ListParagraph"/>
         <w:ind w:left="1080"/>
         <w:rPr>
           <w:rFonts w:ascii="Times New Roman" w:hAnsi="Times New Roman" w:cs="Times New Roman"/>
-          <w:sz w:val="24"/>
-          <w:szCs w:val="24"/>
-        </w:rPr>
-      </w:pPr>
-      <w:r>
-        <w:rPr>
-          <w:rFonts w:ascii="Times New Roman" w:hAnsi="Times New Roman" w:cs="Times New Roman"/>
+          <w:b/>
+          <w:sz w:val="24"/>
+          <w:szCs w:val="24"/>
+        </w:rPr>
+      </w:pPr>
+      <w:r>
+        <w:rPr>
+          <w:rFonts w:ascii="Times New Roman" w:hAnsi="Times New Roman" w:cs="Times New Roman"/>
+          <w:b/>
           <w:sz w:val="24"/>
           <w:szCs w:val="24"/>
         </w:rPr>
@@ -5001,7 +5058,7 @@
     </w:p>
     <w:p>
       <w:pPr>
-        <w:ind w:left="1080"/>
+        <w:ind w:left="1080" w:firstLine="360"/>
         <w:rPr>
           <w:rFonts w:ascii="Times New Roman" w:hAnsi="Times New Roman" w:cs="Times New Roman"/>
           <w:sz w:val="24"/>
@@ -5015,6 +5072,41 @@
           <w:szCs w:val="24"/>
         </w:rPr>
         <w:t>Code</w:t>
+      </w:r>
+    </w:p>
+    <w:p>
+      <w:pPr>
+        <w:ind w:left="1080" w:firstLine="360"/>
+        <w:rPr>
+          <w:rFonts w:ascii="Times New Roman" w:hAnsi="Times New Roman" w:cs="Times New Roman"/>
+          <w:sz w:val="24"/>
+          <w:szCs w:val="24"/>
+        </w:rPr>
+      </w:pPr>
+      <w:r>
+        <w:rPr>
+          <w:rFonts w:ascii="Times New Roman" w:hAnsi="Times New Roman" w:cs="Times New Roman"/>
+          <w:b/>
+          <w:sz w:val="24"/>
+          <w:szCs w:val="24"/>
+        </w:rPr>
+        <w:t>return</w:t>
+      </w:r>
+      <w:r>
+        <w:rPr>
+          <w:rFonts w:ascii="Times New Roman" w:hAnsi="Times New Roman" w:cs="Times New Roman"/>
+          <w:sz w:val="24"/>
+          <w:szCs w:val="24"/>
+        </w:rPr>
+        <w:t xml:space="preserve"> - </w:t>
+      </w:r>
+      <w:r>
+        <w:rPr>
+          <w:rFonts w:ascii="Times New Roman" w:hAnsi="Times New Roman" w:cs="Times New Roman"/>
+          <w:sz w:val="24"/>
+          <w:szCs w:val="24"/>
+        </w:rPr>
+        <w:t>Kết quả trả về</w:t>
       </w:r>
     </w:p>
     <w:p>
@@ -5085,6 +5177,66 @@
           <w:szCs w:val="24"/>
         </w:rPr>
         <w:t xml:space="preserve"> để đặt tên</w:t>
+      </w:r>
+    </w:p>
+    <w:p>
+      <w:pPr>
+        <w:pStyle w:val="ListParagraph"/>
+        <w:numPr>
+          <w:ilvl w:val="0"/>
+          <w:numId w:val="3"/>
+        </w:numPr>
+        <w:rPr>
+          <w:rFonts w:ascii="Times New Roman" w:hAnsi="Times New Roman" w:cs="Times New Roman"/>
+          <w:sz w:val="24"/>
+          <w:szCs w:val="24"/>
+        </w:rPr>
+      </w:pPr>
+      <w:r>
+        <w:rPr>
+          <w:rFonts w:ascii="Times New Roman" w:hAnsi="Times New Roman" w:cs="Times New Roman"/>
+          <w:sz w:val="24"/>
+          <w:szCs w:val="24"/>
+        </w:rPr>
+        <w:t>Number (int, float) , string : Kiểu dữ liệu nguyên thủy. Khi sử dụng vào function tham số nhận giá trị tham trị</w:t>
+      </w:r>
+    </w:p>
+    <w:p>
+      <w:pPr>
+        <w:pStyle w:val="ListParagraph"/>
+        <w:numPr>
+          <w:ilvl w:val="0"/>
+          <w:numId w:val="3"/>
+        </w:numPr>
+        <w:rPr>
+          <w:rFonts w:ascii="Times New Roman" w:hAnsi="Times New Roman" w:cs="Times New Roman"/>
+          <w:sz w:val="24"/>
+          <w:szCs w:val="24"/>
+        </w:rPr>
+      </w:pPr>
+      <w:r>
+        <w:rPr>
+          <w:rFonts w:ascii="Times New Roman" w:hAnsi="Times New Roman" w:cs="Times New Roman"/>
+          <w:sz w:val="24"/>
+          <w:szCs w:val="24"/>
+        </w:rPr>
+        <w:t xml:space="preserve">Array, object: </w:t>
+      </w:r>
+      <w:r>
+        <w:rPr>
+          <w:rFonts w:ascii="Times New Roman" w:hAnsi="Times New Roman" w:cs="Times New Roman"/>
+          <w:sz w:val="24"/>
+          <w:szCs w:val="24"/>
+        </w:rPr>
+        <w:t>Khi sử dụng vào function tham số nhận giá trị</w:t>
+      </w:r>
+      <w:r>
+        <w:rPr>
+          <w:rFonts w:ascii="Times New Roman" w:hAnsi="Times New Roman" w:cs="Times New Roman"/>
+          <w:sz w:val="24"/>
+          <w:szCs w:val="24"/>
+        </w:rPr>
+        <w:t xml:space="preserve"> tham chiếu</w:t>
       </w:r>
       <w:bookmarkStart w:id="0" w:name="_GoBack"/>
       <w:bookmarkEnd w:id="0"/>
@@ -6734,7 +6886,7 @@
 </file>
 
 <file path=customXml/itemProps1.xml><?xml version="1.0" encoding="utf-8"?>
-<ds:datastoreItem xmlns:ds="http://schemas.openxmlformats.org/officeDocument/2006/customXml" ds:itemID="{41B11A2B-F3F1-43DE-8B5F-2A679F356A19}">
+<ds:datastoreItem xmlns:ds="http://schemas.openxmlformats.org/officeDocument/2006/customXml" ds:itemID="{B7EC1549-A677-4CD4-AB19-19E9BB3D52C1}">
   <ds:schemaRefs>
     <ds:schemaRef ds:uri="http://schemas.openxmlformats.org/officeDocument/2006/bibliography"/>
   </ds:schemaRefs>

--- a/Học Javascript.docx
+++ b/Học Javascript.docx
@@ -1,6 +1,6 @@
 
 <file path=word/document.xml><?xml version="1.0" encoding="utf-8"?>
-<w:document xmlns:wpc="http://schemas.microsoft.com/office/word/2010/wordprocessingCanvas" xmlns:mc="http://schemas.openxmlformats.org/markup-compatibility/2006" xmlns:o="urn:schemas-microsoft-com:office:office" xmlns:r="http://schemas.openxmlformats.org/officeDocument/2006/relationships" xmlns:m="http://schemas.openxmlformats.org/officeDocument/2006/math" xmlns:v="urn:schemas-microsoft-com:vml" xmlns:wp14="http://schemas.microsoft.com/office/word/2010/wordprocessingDrawing" xmlns:wp="http://schemas.openxmlformats.org/drawingml/2006/wordprocessingDrawing" xmlns:w10="urn:schemas-microsoft-com:office:word" xmlns:w="http://schemas.openxmlformats.org/wordprocessingml/2006/main" xmlns:w14="http://schemas.microsoft.com/office/word/2010/wordml" xmlns:wpg="http://schemas.microsoft.com/office/word/2010/wordprocessingGroup" xmlns:wpi="http://schemas.microsoft.com/office/word/2010/wordprocessingInk" xmlns:wne="http://schemas.microsoft.com/office/word/2006/wordml" xmlns:wps="http://schemas.microsoft.com/office/word/2010/wordprocessingShape" mc:Ignorable="w14 wp14">
+<w:document xmlns:wpc="http://schemas.microsoft.com/office/word/2010/wordprocessingCanvas" xmlns:mc="http://schemas.openxmlformats.org/markup-compatibility/2006" xmlns:o="urn:schemas-microsoft-com:office:office" xmlns:r="http://schemas.openxmlformats.org/officeDocument/2006/relationships" xmlns:m="http://schemas.openxmlformats.org/officeDocument/2006/math" xmlns:v="urn:schemas-microsoft-com:vml" xmlns:wp14="http://schemas.microsoft.com/office/word/2010/wordprocessingDrawing" xmlns:wp="http://schemas.openxmlformats.org/drawingml/2006/wordprocessingDrawing" xmlns:w10="urn:schemas-microsoft-com:office:word" xmlns:w="http://schemas.openxmlformats.org/wordprocessingml/2006/main" xmlns:w14="http://schemas.microsoft.com/office/word/2010/wordml" xmlns:w15="http://schemas.microsoft.com/office/word/2012/wordml" xmlns:wpg="http://schemas.microsoft.com/office/word/2010/wordprocessingGroup" xmlns:wpi="http://schemas.microsoft.com/office/word/2010/wordprocessingInk" xmlns:wne="http://schemas.microsoft.com/office/word/2006/wordml" xmlns:wps="http://schemas.microsoft.com/office/word/2010/wordprocessingShape" mc:Ignorable="w14 w15 wp14">
   <w:body>
     <w:p>
       <w:pPr>
@@ -4771,7 +4771,7 @@
           </mc:Choice>
           <mc:Fallback>
             <w:pict>
-              <v:shapetype id="_x0000_t202" coordsize="21600,21600" o:spt="202" path="m,l,21600r21600,l21600,xe">
+              <v:shapetype w14:anchorId="0AD5A991" id="_x0000_t202" coordsize="21600,21600" o:spt="202" path="m,l,21600r21600,l21600,xe">
                 <v:stroke joinstyle="miter"/>
                 <v:path gradientshapeok="t" o:connecttype="rect"/>
               </v:shapetype>
@@ -5098,15 +5098,7 @@
           <w:sz w:val="24"/>
           <w:szCs w:val="24"/>
         </w:rPr>
-        <w:t xml:space="preserve"> - </w:t>
-      </w:r>
-      <w:r>
-        <w:rPr>
-          <w:rFonts w:ascii="Times New Roman" w:hAnsi="Times New Roman" w:cs="Times New Roman"/>
-          <w:sz w:val="24"/>
-          <w:szCs w:val="24"/>
-        </w:rPr>
-        <w:t>Kết quả trả về</w:t>
+        <w:t xml:space="preserve"> - Kết quả trả về</w:t>
       </w:r>
     </w:p>
     <w:p>
@@ -5220,26 +5212,761 @@
           <w:sz w:val="24"/>
           <w:szCs w:val="24"/>
         </w:rPr>
-        <w:t xml:space="preserve">Array, object: </w:t>
-      </w:r>
-      <w:r>
-        <w:rPr>
-          <w:rFonts w:ascii="Times New Roman" w:hAnsi="Times New Roman" w:cs="Times New Roman"/>
-          <w:sz w:val="24"/>
-          <w:szCs w:val="24"/>
-        </w:rPr>
-        <w:t>Khi sử dụng vào function tham số nhận giá trị</w:t>
-      </w:r>
-      <w:r>
-        <w:rPr>
-          <w:rFonts w:ascii="Times New Roman" w:hAnsi="Times New Roman" w:cs="Times New Roman"/>
-          <w:sz w:val="24"/>
-          <w:szCs w:val="24"/>
-        </w:rPr>
-        <w:t xml:space="preserve"> tham chiếu</w:t>
+        <w:t>Array, object: Khi sử dụng vào function tham số nhận giá trị tham chiếu</w:t>
+      </w:r>
+    </w:p>
+    <w:p>
+      <w:pPr>
+        <w:pStyle w:val="ListParagraph"/>
+        <w:numPr>
+          <w:ilvl w:val="0"/>
+          <w:numId w:val="10"/>
+        </w:numPr>
+        <w:rPr>
+          <w:rFonts w:ascii="Times New Roman" w:hAnsi="Times New Roman" w:cs="Times New Roman"/>
+          <w:b/>
+          <w:sz w:val="24"/>
+          <w:szCs w:val="24"/>
+        </w:rPr>
+      </w:pPr>
+      <w:r>
+        <w:rPr>
+          <w:rFonts w:ascii="Times New Roman" w:hAnsi="Times New Roman" w:cs="Times New Roman"/>
+          <w:b/>
+          <w:sz w:val="24"/>
+          <w:szCs w:val="24"/>
+        </w:rPr>
+        <w:t xml:space="preserve">Đệ quy: </w:t>
+      </w:r>
+    </w:p>
+    <w:p>
+      <w:pPr>
+        <w:jc w:val="center"/>
+        <w:rPr>
+          <w:rFonts w:ascii="Times New Roman" w:hAnsi="Times New Roman" w:cs="Times New Roman"/>
+          <w:b/>
+          <w:sz w:val="24"/>
+          <w:szCs w:val="24"/>
+        </w:rPr>
+      </w:pPr>
+      <w:r>
+        <w:rPr>
+          <w:rFonts w:ascii="Times New Roman" w:hAnsi="Times New Roman" w:cs="Times New Roman"/>
+          <w:sz w:val="24"/>
+          <w:szCs w:val="24"/>
+        </w:rPr>
+        <w:br w:type="page"/>
+      </w:r>
+      <w:r>
+        <w:rPr>
+          <w:rFonts w:ascii="Times New Roman" w:hAnsi="Times New Roman" w:cs="Times New Roman"/>
+          <w:b/>
+          <w:sz w:val="24"/>
+          <w:szCs w:val="24"/>
+        </w:rPr>
+        <w:lastRenderedPageBreak/>
+        <w:t>SESSION 9 :</w:t>
+      </w:r>
+      <w:r>
+        <w:rPr>
+          <w:rFonts w:ascii="Times New Roman" w:hAnsi="Times New Roman" w:cs="Times New Roman"/>
+          <w:b/>
+          <w:sz w:val="24"/>
+          <w:szCs w:val="24"/>
+        </w:rPr>
+        <w:t xml:space="preserve"> HTML Hyper text markup language</w:t>
+      </w:r>
+    </w:p>
+    <w:p>
+      <w:pPr>
+        <w:rPr>
+          <w:rFonts w:ascii="Times New Roman" w:hAnsi="Times New Roman" w:cs="Times New Roman"/>
+          <w:sz w:val="24"/>
+          <w:szCs w:val="24"/>
+        </w:rPr>
+      </w:pPr>
+      <w:r>
+        <w:rPr>
+          <w:rFonts w:ascii="Times New Roman" w:hAnsi="Times New Roman" w:cs="Times New Roman"/>
+          <w:sz w:val="24"/>
+          <w:szCs w:val="24"/>
+        </w:rPr>
+        <w:t>Để tạo website có 3 thành phần:</w:t>
+      </w:r>
+    </w:p>
+    <w:p>
+      <w:pPr>
+        <w:pStyle w:val="ListParagraph"/>
+        <w:numPr>
+          <w:ilvl w:val="0"/>
+          <w:numId w:val="3"/>
+        </w:numPr>
+        <w:rPr>
+          <w:rFonts w:ascii="Times New Roman" w:hAnsi="Times New Roman" w:cs="Times New Roman"/>
+          <w:sz w:val="24"/>
+          <w:szCs w:val="24"/>
+        </w:rPr>
+      </w:pPr>
+      <w:r>
+        <w:rPr>
+          <w:rFonts w:ascii="Times New Roman" w:hAnsi="Times New Roman" w:cs="Times New Roman"/>
+          <w:sz w:val="24"/>
+          <w:szCs w:val="24"/>
+        </w:rPr>
+        <w:t>HTML</w:t>
+      </w:r>
+    </w:p>
+    <w:p>
+      <w:pPr>
+        <w:pStyle w:val="ListParagraph"/>
+        <w:numPr>
+          <w:ilvl w:val="0"/>
+          <w:numId w:val="3"/>
+        </w:numPr>
+        <w:rPr>
+          <w:rFonts w:ascii="Times New Roman" w:hAnsi="Times New Roman" w:cs="Times New Roman"/>
+          <w:sz w:val="24"/>
+          <w:szCs w:val="24"/>
+        </w:rPr>
+      </w:pPr>
+      <w:r>
+        <w:rPr>
+          <w:rFonts w:ascii="Times New Roman" w:hAnsi="Times New Roman" w:cs="Times New Roman"/>
+          <w:sz w:val="24"/>
+          <w:szCs w:val="24"/>
+        </w:rPr>
+        <w:t>CSS</w:t>
+      </w:r>
+    </w:p>
+    <w:p>
+      <w:pPr>
+        <w:pStyle w:val="ListParagraph"/>
+        <w:numPr>
+          <w:ilvl w:val="0"/>
+          <w:numId w:val="3"/>
+        </w:numPr>
+        <w:rPr>
+          <w:rFonts w:ascii="Times New Roman" w:hAnsi="Times New Roman" w:cs="Times New Roman"/>
+          <w:sz w:val="24"/>
+          <w:szCs w:val="24"/>
+        </w:rPr>
+      </w:pPr>
+      <w:r>
+        <w:rPr>
+          <w:rFonts w:ascii="Times New Roman" w:hAnsi="Times New Roman" w:cs="Times New Roman"/>
+          <w:sz w:val="24"/>
+          <w:szCs w:val="24"/>
+        </w:rPr>
+        <w:t>Javascript</w:t>
+      </w:r>
+    </w:p>
+    <w:p>
+      <w:pPr>
+        <w:rPr>
+          <w:rFonts w:ascii="Times New Roman" w:hAnsi="Times New Roman" w:cs="Times New Roman"/>
+          <w:sz w:val="24"/>
+          <w:szCs w:val="24"/>
+        </w:rPr>
+      </w:pPr>
+      <w:r>
+        <w:rPr>
+          <w:rFonts w:ascii="Times New Roman" w:hAnsi="Times New Roman" w:cs="Times New Roman"/>
+          <w:sz w:val="24"/>
+          <w:szCs w:val="24"/>
+        </w:rPr>
+        <w:t>HTML bao gồm các thẻ, mỗi thẻ có chức năng nhất định.</w:t>
+      </w:r>
+    </w:p>
+    <w:p>
+      <w:pPr>
+        <w:pStyle w:val="ListParagraph"/>
+        <w:numPr>
+          <w:ilvl w:val="0"/>
+          <w:numId w:val="11"/>
+        </w:numPr>
+        <w:rPr>
+          <w:rFonts w:ascii="Times New Roman" w:hAnsi="Times New Roman" w:cs="Times New Roman"/>
+          <w:sz w:val="24"/>
+          <w:szCs w:val="24"/>
+        </w:rPr>
+      </w:pPr>
+      <w:r>
+        <w:rPr>
+          <w:rFonts w:ascii="Times New Roman" w:hAnsi="Times New Roman" w:cs="Times New Roman"/>
+          <w:sz w:val="24"/>
+          <w:szCs w:val="24"/>
+        </w:rPr>
+        <w:t xml:space="preserve">Thẻ </w:t>
+      </w:r>
+      <w:r>
+        <w:rPr>
+          <w:rFonts w:ascii="Times New Roman" w:hAnsi="Times New Roman" w:cs="Times New Roman"/>
+          <w:sz w:val="24"/>
+          <w:szCs w:val="24"/>
+        </w:rPr>
+        <w:t>&lt;</w:t>
+      </w:r>
+      <w:r>
+        <w:rPr>
+          <w:rFonts w:ascii="Times New Roman" w:hAnsi="Times New Roman" w:cs="Times New Roman"/>
+          <w:sz w:val="24"/>
+          <w:szCs w:val="24"/>
+        </w:rPr>
+        <w:t>html</w:t>
+      </w:r>
+      <w:r>
+        <w:rPr>
+          <w:rFonts w:ascii="Times New Roman" w:hAnsi="Times New Roman" w:cs="Times New Roman"/>
+          <w:sz w:val="24"/>
+          <w:szCs w:val="24"/>
+        </w:rPr>
+        <w:t xml:space="preserve">&gt; </w:t>
+      </w:r>
+      <w:r>
+        <w:rPr>
+          <w:rFonts w:ascii="Times New Roman" w:hAnsi="Times New Roman" w:cs="Times New Roman"/>
+          <w:sz w:val="24"/>
+          <w:szCs w:val="24"/>
+        </w:rPr>
+        <w:t xml:space="preserve">: Bao gồm toàn bộ </w:t>
+      </w:r>
+      <w:r>
+        <w:rPr>
+          <w:rFonts w:ascii="Times New Roman" w:hAnsi="Times New Roman" w:cs="Times New Roman"/>
+          <w:sz w:val="24"/>
+          <w:szCs w:val="24"/>
+        </w:rPr>
+        <w:t>code html bên trong.</w:t>
+      </w:r>
+    </w:p>
+    <w:p>
+      <w:pPr>
+        <w:pStyle w:val="ListParagraph"/>
+        <w:numPr>
+          <w:ilvl w:val="0"/>
+          <w:numId w:val="11"/>
+        </w:numPr>
+        <w:rPr>
+          <w:rFonts w:ascii="Times New Roman" w:hAnsi="Times New Roman" w:cs="Times New Roman"/>
+          <w:sz w:val="24"/>
+          <w:szCs w:val="24"/>
+        </w:rPr>
+      </w:pPr>
+      <w:r>
+        <w:rPr>
+          <w:rFonts w:ascii="Times New Roman" w:hAnsi="Times New Roman" w:cs="Times New Roman"/>
+          <w:sz w:val="24"/>
+          <w:szCs w:val="24"/>
+        </w:rPr>
+        <w:t>Thẻ head : bao gồm các setting cho trang html</w:t>
+      </w:r>
+    </w:p>
+    <w:p>
+      <w:pPr>
+        <w:pStyle w:val="ListParagraph"/>
+        <w:numPr>
+          <w:ilvl w:val="0"/>
+          <w:numId w:val="11"/>
+        </w:numPr>
+        <w:rPr>
+          <w:rFonts w:ascii="Times New Roman" w:hAnsi="Times New Roman" w:cs="Times New Roman"/>
+          <w:sz w:val="24"/>
+          <w:szCs w:val="24"/>
+        </w:rPr>
+      </w:pPr>
+      <w:r>
+        <w:rPr>
+          <w:rFonts w:ascii="Times New Roman" w:hAnsi="Times New Roman" w:cs="Times New Roman"/>
+          <w:sz w:val="24"/>
+          <w:szCs w:val="24"/>
+        </w:rPr>
+        <w:t xml:space="preserve">Thẻ body : Chứa toàn bộ nội dung trang web </w:t>
+      </w:r>
+    </w:p>
+    <w:p>
+      <w:pPr>
+        <w:pStyle w:val="ListParagraph"/>
+        <w:numPr>
+          <w:ilvl w:val="0"/>
+          <w:numId w:val="11"/>
+        </w:numPr>
+        <w:rPr>
+          <w:rFonts w:ascii="Times New Roman" w:hAnsi="Times New Roman" w:cs="Times New Roman"/>
+          <w:sz w:val="24"/>
+          <w:szCs w:val="24"/>
+        </w:rPr>
+      </w:pPr>
+      <w:r>
+        <w:rPr>
+          <w:rFonts w:ascii="Times New Roman" w:hAnsi="Times New Roman" w:cs="Times New Roman"/>
+          <w:sz w:val="24"/>
+          <w:szCs w:val="24"/>
+        </w:rPr>
+        <w:t>Các loại thẻ HTML (tag, element, component)</w:t>
+      </w:r>
+    </w:p>
+    <w:p>
+      <w:pPr>
+        <w:pStyle w:val="ListParagraph"/>
+        <w:numPr>
+          <w:ilvl w:val="1"/>
+          <w:numId w:val="11"/>
+        </w:numPr>
+        <w:rPr>
+          <w:rFonts w:ascii="Times New Roman" w:hAnsi="Times New Roman" w:cs="Times New Roman"/>
+          <w:sz w:val="24"/>
+          <w:szCs w:val="24"/>
+        </w:rPr>
+      </w:pPr>
+      <w:r>
+        <w:rPr>
+          <w:rFonts w:ascii="Times New Roman" w:hAnsi="Times New Roman" w:cs="Times New Roman"/>
+          <w:sz w:val="24"/>
+          <w:szCs w:val="24"/>
+        </w:rPr>
+        <w:t>Thẻ tự đóng : &lt;tên thẻ/&gt; vd : &lt;hr/&gt; , &lt;br/&gt;…</w:t>
+      </w:r>
+    </w:p>
+    <w:p>
+      <w:pPr>
+        <w:pStyle w:val="ListParagraph"/>
+        <w:numPr>
+          <w:ilvl w:val="1"/>
+          <w:numId w:val="11"/>
+        </w:numPr>
+        <w:rPr>
+          <w:rFonts w:ascii="Times New Roman" w:hAnsi="Times New Roman" w:cs="Times New Roman"/>
+          <w:sz w:val="24"/>
+          <w:szCs w:val="24"/>
+        </w:rPr>
+      </w:pPr>
+      <w:r>
+        <w:rPr>
+          <w:rFonts w:ascii="Times New Roman" w:hAnsi="Times New Roman" w:cs="Times New Roman"/>
+          <w:sz w:val="24"/>
+          <w:szCs w:val="24"/>
+        </w:rPr>
+        <w:t>Cặp thẻ đóng mở : &lt;tên thẻ&gt;   Nội dung  &lt;tên thẻ/&gt;</w:t>
+      </w:r>
+    </w:p>
+    <w:p>
+      <w:pPr>
+        <w:pStyle w:val="ListParagraph"/>
+        <w:numPr>
+          <w:ilvl w:val="0"/>
+          <w:numId w:val="11"/>
+        </w:numPr>
+        <w:rPr>
+          <w:rFonts w:ascii="Times New Roman" w:hAnsi="Times New Roman" w:cs="Times New Roman"/>
+          <w:sz w:val="24"/>
+          <w:szCs w:val="24"/>
+        </w:rPr>
+      </w:pPr>
+      <w:r>
+        <w:rPr>
+          <w:rFonts w:ascii="Times New Roman" w:hAnsi="Times New Roman" w:cs="Times New Roman"/>
+          <w:sz w:val="24"/>
+          <w:szCs w:val="24"/>
+        </w:rPr>
+        <w:t>Thuộc tính :</w:t>
+      </w:r>
+    </w:p>
+    <w:p>
+      <w:pPr>
+        <w:pStyle w:val="ListParagraph"/>
+        <w:ind w:left="360"/>
+        <w:rPr>
+          <w:rFonts w:ascii="Times New Roman" w:hAnsi="Times New Roman" w:cs="Times New Roman"/>
+          <w:sz w:val="24"/>
+          <w:szCs w:val="24"/>
+        </w:rPr>
+      </w:pPr>
+      <w:r>
+        <w:rPr>
+          <w:rFonts w:ascii="Times New Roman" w:hAnsi="Times New Roman" w:cs="Times New Roman"/>
+          <w:sz w:val="24"/>
+          <w:szCs w:val="24"/>
+        </w:rPr>
+        <w:t>&lt;tên thẻ __ tên thuộc tính1 = “Giá trị1__</w:t>
+      </w:r>
+      <w:r>
+        <w:rPr>
+          <w:rFonts w:ascii="Times New Roman" w:hAnsi="Times New Roman" w:cs="Times New Roman"/>
+          <w:sz w:val="24"/>
+          <w:szCs w:val="24"/>
+        </w:rPr>
+        <w:t xml:space="preserve"> </w:t>
+      </w:r>
+      <w:r>
+        <w:rPr>
+          <w:rFonts w:ascii="Times New Roman" w:hAnsi="Times New Roman" w:cs="Times New Roman"/>
+          <w:sz w:val="24"/>
+          <w:szCs w:val="24"/>
+        </w:rPr>
+        <w:t>tên thuộc tính</w:t>
+      </w:r>
+      <w:r>
+        <w:rPr>
+          <w:rFonts w:ascii="Times New Roman" w:hAnsi="Times New Roman" w:cs="Times New Roman"/>
+          <w:sz w:val="24"/>
+          <w:szCs w:val="24"/>
+        </w:rPr>
+        <w:t>2</w:t>
+      </w:r>
+      <w:r>
+        <w:rPr>
+          <w:rFonts w:ascii="Times New Roman" w:hAnsi="Times New Roman" w:cs="Times New Roman"/>
+          <w:sz w:val="24"/>
+          <w:szCs w:val="24"/>
+        </w:rPr>
+        <w:t xml:space="preserve"> = “Giá trị</w:t>
+      </w:r>
+      <w:r>
+        <w:rPr>
+          <w:rFonts w:ascii="Times New Roman" w:hAnsi="Times New Roman" w:cs="Times New Roman"/>
+          <w:sz w:val="24"/>
+          <w:szCs w:val="24"/>
+        </w:rPr>
+        <w:t>2</w:t>
+      </w:r>
+      <w:r>
+        <w:rPr>
+          <w:rFonts w:ascii="Times New Roman" w:hAnsi="Times New Roman" w:cs="Times New Roman"/>
+          <w:sz w:val="24"/>
+          <w:szCs w:val="24"/>
+        </w:rPr>
+        <w:t>”</w:t>
+      </w:r>
+      <w:r>
+        <w:rPr>
+          <w:rFonts w:ascii="Times New Roman" w:hAnsi="Times New Roman" w:cs="Times New Roman"/>
+          <w:sz w:val="24"/>
+          <w:szCs w:val="24"/>
+        </w:rPr>
+        <w:t>…&gt;</w:t>
+      </w:r>
+    </w:p>
+    <w:p>
+      <w:pPr>
+        <w:pStyle w:val="ListParagraph"/>
+        <w:ind w:left="360"/>
+        <w:rPr>
+          <w:rFonts w:ascii="Times New Roman" w:hAnsi="Times New Roman" w:cs="Times New Roman"/>
+          <w:sz w:val="24"/>
+          <w:szCs w:val="24"/>
+        </w:rPr>
+      </w:pPr>
+    </w:p>
+    <w:p>
+      <w:pPr>
+        <w:pStyle w:val="ListParagraph"/>
+        <w:ind w:left="360"/>
+        <w:rPr>
+          <w:rFonts w:ascii="Times New Roman" w:hAnsi="Times New Roman" w:cs="Times New Roman"/>
+          <w:sz w:val="24"/>
+          <w:szCs w:val="24"/>
+        </w:rPr>
+      </w:pPr>
+    </w:p>
+    <w:p>
+      <w:pPr>
+        <w:pStyle w:val="ListParagraph"/>
+        <w:ind w:left="360"/>
+        <w:rPr>
+          <w:rFonts w:ascii="Times New Roman" w:hAnsi="Times New Roman" w:cs="Times New Roman"/>
+          <w:sz w:val="24"/>
+          <w:szCs w:val="24"/>
+        </w:rPr>
+      </w:pPr>
+    </w:p>
+    <w:p>
+      <w:pPr>
+        <w:pStyle w:val="ListParagraph"/>
+        <w:ind w:left="360"/>
+        <w:rPr>
+          <w:rFonts w:ascii="Times New Roman" w:hAnsi="Times New Roman" w:cs="Times New Roman"/>
+          <w:sz w:val="24"/>
+          <w:szCs w:val="24"/>
+        </w:rPr>
+      </w:pPr>
+      <w:r>
+        <w:rPr>
+          <w:rFonts w:ascii="Times New Roman" w:hAnsi="Times New Roman" w:cs="Times New Roman"/>
+          <w:sz w:val="24"/>
+          <w:szCs w:val="24"/>
+        </w:rPr>
+        <w:t>&lt;/tên thẻ&gt;</w:t>
+      </w:r>
+    </w:p>
+    <w:p>
+      <w:pPr>
+        <w:pStyle w:val="ListParagraph"/>
+        <w:numPr>
+          <w:ilvl w:val="0"/>
+          <w:numId w:val="11"/>
+        </w:numPr>
+        <w:rPr>
+          <w:rFonts w:ascii="Times New Roman" w:hAnsi="Times New Roman" w:cs="Times New Roman"/>
+          <w:sz w:val="24"/>
+          <w:szCs w:val="24"/>
+        </w:rPr>
+      </w:pPr>
+      <w:r>
+        <w:rPr>
+          <w:rFonts w:ascii="Times New Roman" w:hAnsi="Times New Roman" w:cs="Times New Roman"/>
+          <w:sz w:val="24"/>
+          <w:szCs w:val="24"/>
+        </w:rPr>
+        <w:t>Đặc điểm : Mỗi thuộc tính chỉ được xuất hiện 1 lần trong 1 cặp thẻ.</w:t>
+      </w:r>
+    </w:p>
+    <w:p>
+      <w:pPr>
+        <w:pStyle w:val="ListParagraph"/>
+        <w:numPr>
+          <w:ilvl w:val="0"/>
+          <w:numId w:val="11"/>
+        </w:numPr>
+        <w:rPr>
+          <w:rFonts w:ascii="Times New Roman" w:hAnsi="Times New Roman" w:cs="Times New Roman"/>
+          <w:sz w:val="24"/>
+          <w:szCs w:val="24"/>
+        </w:rPr>
+      </w:pPr>
+      <w:r>
+        <w:rPr>
+          <w:rFonts w:ascii="Times New Roman" w:hAnsi="Times New Roman" w:cs="Times New Roman"/>
+          <w:sz w:val="24"/>
+          <w:szCs w:val="24"/>
+        </w:rPr>
+        <w:t>Thuộc tính (attribute)</w:t>
+      </w:r>
+    </w:p>
+    <w:p>
+      <w:pPr>
+        <w:pStyle w:val="ListParagraph"/>
+        <w:numPr>
+          <w:ilvl w:val="1"/>
+          <w:numId w:val="11"/>
+        </w:numPr>
+        <w:rPr>
+          <w:rFonts w:ascii="Times New Roman" w:hAnsi="Times New Roman" w:cs="Times New Roman"/>
+          <w:sz w:val="24"/>
+          <w:szCs w:val="24"/>
+        </w:rPr>
+      </w:pPr>
+      <w:r>
+        <w:rPr>
+          <w:rFonts w:ascii="Times New Roman" w:hAnsi="Times New Roman" w:cs="Times New Roman"/>
+          <w:sz w:val="24"/>
+          <w:szCs w:val="24"/>
+        </w:rPr>
+        <w:t>id : Định danh</w:t>
+      </w:r>
+    </w:p>
+    <w:p>
+      <w:pPr>
+        <w:pStyle w:val="ListParagraph"/>
+        <w:numPr>
+          <w:ilvl w:val="1"/>
+          <w:numId w:val="11"/>
+        </w:numPr>
+        <w:rPr>
+          <w:rFonts w:ascii="Times New Roman" w:hAnsi="Times New Roman" w:cs="Times New Roman"/>
+          <w:sz w:val="24"/>
+          <w:szCs w:val="24"/>
+        </w:rPr>
+      </w:pPr>
+      <w:r>
+        <w:rPr>
+          <w:rFonts w:ascii="Times New Roman" w:hAnsi="Times New Roman" w:cs="Times New Roman"/>
+          <w:sz w:val="24"/>
+          <w:szCs w:val="24"/>
+        </w:rPr>
+        <w:t xml:space="preserve">class: lớp </w:t>
+      </w:r>
+    </w:p>
+    <w:p>
+      <w:pPr>
+        <w:rPr>
+          <w:rFonts w:ascii="Times New Roman" w:hAnsi="Times New Roman" w:cs="Times New Roman"/>
+          <w:sz w:val="24"/>
+          <w:szCs w:val="24"/>
+        </w:rPr>
+      </w:pPr>
+      <w:r>
+        <w:rPr>
+          <w:rFonts w:ascii="Times New Roman" w:hAnsi="Times New Roman" w:cs="Times New Roman"/>
+          <w:sz w:val="24"/>
+          <w:szCs w:val="24"/>
+        </w:rPr>
+        <w:t>Trong 1 trang web chỉ có 1 id duy nhât, nhưng có thể có nhiều class.</w:t>
+      </w:r>
+    </w:p>
+    <w:p>
+      <w:pPr>
+        <w:pStyle w:val="ListParagraph"/>
+        <w:numPr>
+          <w:ilvl w:val="0"/>
+          <w:numId w:val="13"/>
+        </w:numPr>
+        <w:rPr>
+          <w:rFonts w:ascii="Times New Roman" w:hAnsi="Times New Roman" w:cs="Times New Roman"/>
+          <w:sz w:val="24"/>
+          <w:szCs w:val="24"/>
+        </w:rPr>
+      </w:pPr>
+      <w:r>
+        <w:rPr>
+          <w:rFonts w:ascii="Times New Roman" w:hAnsi="Times New Roman" w:cs="Times New Roman"/>
+          <w:sz w:val="24"/>
+          <w:szCs w:val="24"/>
+        </w:rPr>
+        <w:t>JS + HTML</w:t>
+      </w:r>
+    </w:p>
+    <w:p>
+      <w:pPr>
+        <w:pStyle w:val="ListParagraph"/>
+        <w:numPr>
+          <w:ilvl w:val="1"/>
+          <w:numId w:val="13"/>
+        </w:numPr>
+        <w:rPr>
+          <w:rFonts w:ascii="Times New Roman" w:hAnsi="Times New Roman" w:cs="Times New Roman"/>
+          <w:sz w:val="24"/>
+          <w:szCs w:val="24"/>
+        </w:rPr>
+      </w:pPr>
+      <w:r>
+        <w:rPr>
+          <w:rFonts w:ascii="Times New Roman" w:hAnsi="Times New Roman" w:cs="Times New Roman"/>
+          <w:sz w:val="24"/>
+          <w:szCs w:val="24"/>
+        </w:rPr>
+        <w:t>Document : Chứa toàn bộ nội dung của HTML</w:t>
+      </w:r>
+    </w:p>
+    <w:p>
+      <w:pPr>
+        <w:pStyle w:val="ListParagraph"/>
+        <w:numPr>
+          <w:ilvl w:val="1"/>
+          <w:numId w:val="13"/>
+        </w:numPr>
+        <w:rPr>
+          <w:rFonts w:ascii="Times New Roman" w:hAnsi="Times New Roman" w:cs="Times New Roman"/>
+          <w:sz w:val="24"/>
+          <w:szCs w:val="24"/>
+        </w:rPr>
+      </w:pPr>
+      <w:r>
+        <w:rPr>
+          <w:rFonts w:ascii="Times New Roman" w:hAnsi="Times New Roman" w:cs="Times New Roman"/>
+          <w:sz w:val="24"/>
+          <w:szCs w:val="24"/>
+        </w:rPr>
+        <w:t>getElementById : Tìm thẻ có ID xác định</w:t>
+      </w:r>
+    </w:p>
+    <w:p>
+      <w:pPr>
+        <w:pStyle w:val="ListParagraph"/>
+        <w:numPr>
+          <w:ilvl w:val="1"/>
+          <w:numId w:val="13"/>
+        </w:numPr>
+        <w:rPr>
+          <w:rFonts w:ascii="Times New Roman" w:hAnsi="Times New Roman" w:cs="Times New Roman"/>
+          <w:sz w:val="24"/>
+          <w:szCs w:val="24"/>
+        </w:rPr>
+      </w:pPr>
+      <w:r>
+        <w:rPr>
+          <w:rFonts w:ascii="Times New Roman" w:hAnsi="Times New Roman" w:cs="Times New Roman"/>
+          <w:sz w:val="24"/>
+          <w:szCs w:val="24"/>
+        </w:rPr>
+        <w:t>getElementsByClass (“tên class”) : Tìm danh sách các thẻ có tên class xác định</w:t>
+      </w:r>
+    </w:p>
+    <w:p>
+      <w:pPr>
+        <w:pStyle w:val="ListParagraph"/>
+        <w:numPr>
+          <w:ilvl w:val="0"/>
+          <w:numId w:val="13"/>
+        </w:numPr>
+        <w:rPr>
+          <w:rFonts w:ascii="Times New Roman" w:hAnsi="Times New Roman" w:cs="Times New Roman"/>
+          <w:sz w:val="24"/>
+          <w:szCs w:val="24"/>
+        </w:rPr>
+      </w:pPr>
+      <w:r>
+        <w:rPr>
+          <w:rFonts w:ascii="Times New Roman" w:hAnsi="Times New Roman" w:cs="Times New Roman"/>
+          <w:sz w:val="24"/>
+          <w:szCs w:val="24"/>
+        </w:rPr>
+        <w:t>Event : Sự kiện</w:t>
+      </w:r>
+    </w:p>
+    <w:p>
+      <w:pPr>
+        <w:pStyle w:val="ListParagraph"/>
+        <w:numPr>
+          <w:ilvl w:val="1"/>
+          <w:numId w:val="13"/>
+        </w:numPr>
+        <w:rPr>
+          <w:rFonts w:ascii="Times New Roman" w:hAnsi="Times New Roman" w:cs="Times New Roman"/>
+          <w:sz w:val="24"/>
+          <w:szCs w:val="24"/>
+        </w:rPr>
+      </w:pPr>
+      <w:r>
+        <w:rPr>
+          <w:rFonts w:ascii="Times New Roman" w:hAnsi="Times New Roman" w:cs="Times New Roman"/>
+          <w:sz w:val="24"/>
+          <w:szCs w:val="24"/>
+        </w:rPr>
+        <w:t>Do tự thẻ html có</w:t>
+      </w:r>
+    </w:p>
+    <w:p>
+      <w:pPr>
+        <w:pStyle w:val="ListParagraph"/>
+        <w:numPr>
+          <w:ilvl w:val="1"/>
+          <w:numId w:val="13"/>
+        </w:numPr>
+        <w:rPr>
+          <w:rFonts w:ascii="Times New Roman" w:hAnsi="Times New Roman" w:cs="Times New Roman"/>
+          <w:sz w:val="24"/>
+          <w:szCs w:val="24"/>
+        </w:rPr>
+      </w:pPr>
+      <w:r>
+        <w:rPr>
+          <w:rFonts w:ascii="Times New Roman" w:hAnsi="Times New Roman" w:cs="Times New Roman"/>
+          <w:sz w:val="24"/>
+          <w:szCs w:val="24"/>
+        </w:rPr>
+        <w:t>Do javascript định nghĩa</w:t>
       </w:r>
       <w:bookmarkStart w:id="0" w:name="_GoBack"/>
       <w:bookmarkEnd w:id="0"/>
+    </w:p>
+    <w:p>
+      <w:pPr>
+        <w:rPr>
+          <w:rFonts w:ascii="Times New Roman" w:hAnsi="Times New Roman" w:cs="Times New Roman"/>
+          <w:sz w:val="24"/>
+          <w:szCs w:val="24"/>
+        </w:rPr>
+      </w:pPr>
     </w:p>
     <w:sectPr>
       <w:pgSz w:w="12240" w:h="15840"/>
@@ -5252,7 +5979,7 @@
 </file>
 
 <file path=word/numbering.xml><?xml version="1.0" encoding="utf-8"?>
-<w:numbering xmlns:wpc="http://schemas.microsoft.com/office/word/2010/wordprocessingCanvas" xmlns:mc="http://schemas.openxmlformats.org/markup-compatibility/2006" xmlns:o="urn:schemas-microsoft-com:office:office" xmlns:r="http://schemas.openxmlformats.org/officeDocument/2006/relationships" xmlns:m="http://schemas.openxmlformats.org/officeDocument/2006/math" xmlns:v="urn:schemas-microsoft-com:vml" xmlns:wp14="http://schemas.microsoft.com/office/word/2010/wordprocessingDrawing" xmlns:wp="http://schemas.openxmlformats.org/drawingml/2006/wordprocessingDrawing" xmlns:w10="urn:schemas-microsoft-com:office:word" xmlns:w="http://schemas.openxmlformats.org/wordprocessingml/2006/main" xmlns:w14="http://schemas.microsoft.com/office/word/2010/wordml" xmlns:wpg="http://schemas.microsoft.com/office/word/2010/wordprocessingGroup" xmlns:wpi="http://schemas.microsoft.com/office/word/2010/wordprocessingInk" xmlns:wne="http://schemas.microsoft.com/office/word/2006/wordml" xmlns:wps="http://schemas.microsoft.com/office/word/2010/wordprocessingShape" mc:Ignorable="w14 wp14">
+<w:numbering xmlns:wpc="http://schemas.microsoft.com/office/word/2010/wordprocessingCanvas" xmlns:mc="http://schemas.openxmlformats.org/markup-compatibility/2006" xmlns:o="urn:schemas-microsoft-com:office:office" xmlns:r="http://schemas.openxmlformats.org/officeDocument/2006/relationships" xmlns:m="http://schemas.openxmlformats.org/officeDocument/2006/math" xmlns:v="urn:schemas-microsoft-com:vml" xmlns:wp14="http://schemas.microsoft.com/office/word/2010/wordprocessingDrawing" xmlns:wp="http://schemas.openxmlformats.org/drawingml/2006/wordprocessingDrawing" xmlns:w10="urn:schemas-microsoft-com:office:word" xmlns:w="http://schemas.openxmlformats.org/wordprocessingml/2006/main" xmlns:w14="http://schemas.microsoft.com/office/word/2010/wordml" xmlns:w15="http://schemas.microsoft.com/office/word/2012/wordml" xmlns:wpg="http://schemas.microsoft.com/office/word/2010/wordprocessingGroup" xmlns:wpi="http://schemas.microsoft.com/office/word/2010/wordprocessingInk" xmlns:wne="http://schemas.microsoft.com/office/word/2006/wordml" xmlns:wps="http://schemas.microsoft.com/office/word/2010/wordprocessingShape" mc:Ignorable="w14 w15 wp14">
   <w:abstractNum w:abstractNumId="0">
     <w:nsid w:val="062D2647"/>
     <w:multiLevelType w:val="hybridMultilevel"/>
@@ -5456,6 +6183,119 @@
     </w:lvl>
   </w:abstractNum>
   <w:abstractNum w:abstractNumId="2">
+    <w:nsid w:val="200507FB"/>
+    <w:multiLevelType w:val="hybridMultilevel"/>
+    <w:tmpl w:val="D7A0AACC"/>
+    <w:lvl w:ilvl="0" w:tplc="04090003">
+      <w:start w:val="1"/>
+      <w:numFmt w:val="bullet"/>
+      <w:lvlText w:val="o"/>
+      <w:lvlJc w:val="left"/>
+      <w:pPr>
+        <w:ind w:left="720" w:hanging="360"/>
+      </w:pPr>
+      <w:rPr>
+        <w:rFonts w:ascii="Courier New" w:hAnsi="Courier New" w:cs="Courier New" w:hint="default"/>
+      </w:rPr>
+    </w:lvl>
+    <w:lvl w:ilvl="1" w:tplc="04090003" w:tentative="1">
+      <w:start w:val="1"/>
+      <w:numFmt w:val="bullet"/>
+      <w:lvlText w:val="o"/>
+      <w:lvlJc w:val="left"/>
+      <w:pPr>
+        <w:ind w:left="1440" w:hanging="360"/>
+      </w:pPr>
+      <w:rPr>
+        <w:rFonts w:ascii="Courier New" w:hAnsi="Courier New" w:cs="Courier New" w:hint="default"/>
+      </w:rPr>
+    </w:lvl>
+    <w:lvl w:ilvl="2" w:tplc="04090005" w:tentative="1">
+      <w:start w:val="1"/>
+      <w:numFmt w:val="bullet"/>
+      <w:lvlText w:val=""/>
+      <w:lvlJc w:val="left"/>
+      <w:pPr>
+        <w:ind w:left="2160" w:hanging="360"/>
+      </w:pPr>
+      <w:rPr>
+        <w:rFonts w:ascii="Wingdings" w:hAnsi="Wingdings" w:hint="default"/>
+      </w:rPr>
+    </w:lvl>
+    <w:lvl w:ilvl="3" w:tplc="04090001" w:tentative="1">
+      <w:start w:val="1"/>
+      <w:numFmt w:val="bullet"/>
+      <w:lvlText w:val=""/>
+      <w:lvlJc w:val="left"/>
+      <w:pPr>
+        <w:ind w:left="2880" w:hanging="360"/>
+      </w:pPr>
+      <w:rPr>
+        <w:rFonts w:ascii="Symbol" w:hAnsi="Symbol" w:hint="default"/>
+      </w:rPr>
+    </w:lvl>
+    <w:lvl w:ilvl="4" w:tplc="04090003" w:tentative="1">
+      <w:start w:val="1"/>
+      <w:numFmt w:val="bullet"/>
+      <w:lvlText w:val="o"/>
+      <w:lvlJc w:val="left"/>
+      <w:pPr>
+        <w:ind w:left="3600" w:hanging="360"/>
+      </w:pPr>
+      <w:rPr>
+        <w:rFonts w:ascii="Courier New" w:hAnsi="Courier New" w:cs="Courier New" w:hint="default"/>
+      </w:rPr>
+    </w:lvl>
+    <w:lvl w:ilvl="5" w:tplc="04090005" w:tentative="1">
+      <w:start w:val="1"/>
+      <w:numFmt w:val="bullet"/>
+      <w:lvlText w:val=""/>
+      <w:lvlJc w:val="left"/>
+      <w:pPr>
+        <w:ind w:left="4320" w:hanging="360"/>
+      </w:pPr>
+      <w:rPr>
+        <w:rFonts w:ascii="Wingdings" w:hAnsi="Wingdings" w:hint="default"/>
+      </w:rPr>
+    </w:lvl>
+    <w:lvl w:ilvl="6" w:tplc="04090001" w:tentative="1">
+      <w:start w:val="1"/>
+      <w:numFmt w:val="bullet"/>
+      <w:lvlText w:val=""/>
+      <w:lvlJc w:val="left"/>
+      <w:pPr>
+        <w:ind w:left="5040" w:hanging="360"/>
+      </w:pPr>
+      <w:rPr>
+        <w:rFonts w:ascii="Symbol" w:hAnsi="Symbol" w:hint="default"/>
+      </w:rPr>
+    </w:lvl>
+    <w:lvl w:ilvl="7" w:tplc="04090003" w:tentative="1">
+      <w:start w:val="1"/>
+      <w:numFmt w:val="bullet"/>
+      <w:lvlText w:val="o"/>
+      <w:lvlJc w:val="left"/>
+      <w:pPr>
+        <w:ind w:left="5760" w:hanging="360"/>
+      </w:pPr>
+      <w:rPr>
+        <w:rFonts w:ascii="Courier New" w:hAnsi="Courier New" w:cs="Courier New" w:hint="default"/>
+      </w:rPr>
+    </w:lvl>
+    <w:lvl w:ilvl="8" w:tplc="04090005" w:tentative="1">
+      <w:start w:val="1"/>
+      <w:numFmt w:val="bullet"/>
+      <w:lvlText w:val=""/>
+      <w:lvlJc w:val="left"/>
+      <w:pPr>
+        <w:ind w:left="6480" w:hanging="360"/>
+      </w:pPr>
+      <w:rPr>
+        <w:rFonts w:ascii="Wingdings" w:hAnsi="Wingdings" w:hint="default"/>
+      </w:rPr>
+    </w:lvl>
+  </w:abstractNum>
+  <w:abstractNum w:abstractNumId="3">
     <w:nsid w:val="29A67C65"/>
     <w:multiLevelType w:val="hybridMultilevel"/>
     <w:tmpl w:val="0A4A1DC2"/>
@@ -5544,7 +6384,120 @@
       </w:pPr>
     </w:lvl>
   </w:abstractNum>
-  <w:abstractNum w:abstractNumId="3">
+  <w:abstractNum w:abstractNumId="4">
+    <w:nsid w:val="320B0D31"/>
+    <w:multiLevelType w:val="hybridMultilevel"/>
+    <w:tmpl w:val="95EC17A8"/>
+    <w:lvl w:ilvl="0" w:tplc="04090001">
+      <w:start w:val="1"/>
+      <w:numFmt w:val="bullet"/>
+      <w:lvlText w:val=""/>
+      <w:lvlJc w:val="left"/>
+      <w:pPr>
+        <w:ind w:left="720" w:hanging="360"/>
+      </w:pPr>
+      <w:rPr>
+        <w:rFonts w:ascii="Symbol" w:hAnsi="Symbol" w:hint="default"/>
+      </w:rPr>
+    </w:lvl>
+    <w:lvl w:ilvl="1" w:tplc="04090003" w:tentative="1">
+      <w:start w:val="1"/>
+      <w:numFmt w:val="bullet"/>
+      <w:lvlText w:val="o"/>
+      <w:lvlJc w:val="left"/>
+      <w:pPr>
+        <w:ind w:left="1440" w:hanging="360"/>
+      </w:pPr>
+      <w:rPr>
+        <w:rFonts w:ascii="Courier New" w:hAnsi="Courier New" w:cs="Courier New" w:hint="default"/>
+      </w:rPr>
+    </w:lvl>
+    <w:lvl w:ilvl="2" w:tplc="04090005" w:tentative="1">
+      <w:start w:val="1"/>
+      <w:numFmt w:val="bullet"/>
+      <w:lvlText w:val=""/>
+      <w:lvlJc w:val="left"/>
+      <w:pPr>
+        <w:ind w:left="2160" w:hanging="360"/>
+      </w:pPr>
+      <w:rPr>
+        <w:rFonts w:ascii="Wingdings" w:hAnsi="Wingdings" w:hint="default"/>
+      </w:rPr>
+    </w:lvl>
+    <w:lvl w:ilvl="3" w:tplc="04090001" w:tentative="1">
+      <w:start w:val="1"/>
+      <w:numFmt w:val="bullet"/>
+      <w:lvlText w:val=""/>
+      <w:lvlJc w:val="left"/>
+      <w:pPr>
+        <w:ind w:left="2880" w:hanging="360"/>
+      </w:pPr>
+      <w:rPr>
+        <w:rFonts w:ascii="Symbol" w:hAnsi="Symbol" w:hint="default"/>
+      </w:rPr>
+    </w:lvl>
+    <w:lvl w:ilvl="4" w:tplc="04090003" w:tentative="1">
+      <w:start w:val="1"/>
+      <w:numFmt w:val="bullet"/>
+      <w:lvlText w:val="o"/>
+      <w:lvlJc w:val="left"/>
+      <w:pPr>
+        <w:ind w:left="3600" w:hanging="360"/>
+      </w:pPr>
+      <w:rPr>
+        <w:rFonts w:ascii="Courier New" w:hAnsi="Courier New" w:cs="Courier New" w:hint="default"/>
+      </w:rPr>
+    </w:lvl>
+    <w:lvl w:ilvl="5" w:tplc="04090005" w:tentative="1">
+      <w:start w:val="1"/>
+      <w:numFmt w:val="bullet"/>
+      <w:lvlText w:val=""/>
+      <w:lvlJc w:val="left"/>
+      <w:pPr>
+        <w:ind w:left="4320" w:hanging="360"/>
+      </w:pPr>
+      <w:rPr>
+        <w:rFonts w:ascii="Wingdings" w:hAnsi="Wingdings" w:hint="default"/>
+      </w:rPr>
+    </w:lvl>
+    <w:lvl w:ilvl="6" w:tplc="04090001" w:tentative="1">
+      <w:start w:val="1"/>
+      <w:numFmt w:val="bullet"/>
+      <w:lvlText w:val=""/>
+      <w:lvlJc w:val="left"/>
+      <w:pPr>
+        <w:ind w:left="5040" w:hanging="360"/>
+      </w:pPr>
+      <w:rPr>
+        <w:rFonts w:ascii="Symbol" w:hAnsi="Symbol" w:hint="default"/>
+      </w:rPr>
+    </w:lvl>
+    <w:lvl w:ilvl="7" w:tplc="04090003" w:tentative="1">
+      <w:start w:val="1"/>
+      <w:numFmt w:val="bullet"/>
+      <w:lvlText w:val="o"/>
+      <w:lvlJc w:val="left"/>
+      <w:pPr>
+        <w:ind w:left="5760" w:hanging="360"/>
+      </w:pPr>
+      <w:rPr>
+        <w:rFonts w:ascii="Courier New" w:hAnsi="Courier New" w:cs="Courier New" w:hint="default"/>
+      </w:rPr>
+    </w:lvl>
+    <w:lvl w:ilvl="8" w:tplc="04090005" w:tentative="1">
+      <w:start w:val="1"/>
+      <w:numFmt w:val="bullet"/>
+      <w:lvlText w:val=""/>
+      <w:lvlJc w:val="left"/>
+      <w:pPr>
+        <w:ind w:left="6480" w:hanging="360"/>
+      </w:pPr>
+      <w:rPr>
+        <w:rFonts w:ascii="Wingdings" w:hAnsi="Wingdings" w:hint="default"/>
+      </w:rPr>
+    </w:lvl>
+  </w:abstractNum>
+  <w:abstractNum w:abstractNumId="5">
     <w:nsid w:val="36186FF1"/>
     <w:multiLevelType w:val="hybridMultilevel"/>
     <w:tmpl w:val="2F3C7E04"/>
@@ -5633,7 +6586,7 @@
       </w:pPr>
     </w:lvl>
   </w:abstractNum>
-  <w:abstractNum w:abstractNumId="4">
+  <w:abstractNum w:abstractNumId="6">
     <w:nsid w:val="51DE6CC3"/>
     <w:multiLevelType w:val="hybridMultilevel"/>
     <w:tmpl w:val="0A4A1DC2"/>
@@ -5722,7 +6675,7 @@
       </w:pPr>
     </w:lvl>
   </w:abstractNum>
-  <w:abstractNum w:abstractNumId="5">
+  <w:abstractNum w:abstractNumId="7">
     <w:nsid w:val="53605DC7"/>
     <w:multiLevelType w:val="hybridMultilevel"/>
     <w:tmpl w:val="637CF196"/>
@@ -5811,7 +6764,121 @@
       </w:pPr>
     </w:lvl>
   </w:abstractNum>
-  <w:abstractNum w:abstractNumId="6">
+  <w:abstractNum w:abstractNumId="8">
+    <w:nsid w:val="5D0564F8"/>
+    <w:multiLevelType w:val="hybridMultilevel"/>
+    <w:tmpl w:val="832EE9D2"/>
+    <w:lvl w:ilvl="0" w:tplc="526A2CF4">
+      <w:start w:val="1"/>
+      <w:numFmt w:val="bullet"/>
+      <w:lvlText w:val="-"/>
+      <w:lvlJc w:val="left"/>
+      <w:pPr>
+        <w:ind w:left="360" w:hanging="360"/>
+      </w:pPr>
+      <w:rPr>
+        <w:rFonts w:ascii="Times New Roman" w:eastAsiaTheme="minorHAnsi" w:hAnsi="Times New Roman" w:cs="Times New Roman" w:hint="default"/>
+        <w:b/>
+      </w:rPr>
+    </w:lvl>
+    <w:lvl w:ilvl="1" w:tplc="04090003">
+      <w:start w:val="1"/>
+      <w:numFmt w:val="bullet"/>
+      <w:lvlText w:val="o"/>
+      <w:lvlJc w:val="left"/>
+      <w:pPr>
+        <w:ind w:left="1080" w:hanging="360"/>
+      </w:pPr>
+      <w:rPr>
+        <w:rFonts w:ascii="Courier New" w:hAnsi="Courier New" w:cs="Courier New" w:hint="default"/>
+      </w:rPr>
+    </w:lvl>
+    <w:lvl w:ilvl="2" w:tplc="04090005" w:tentative="1">
+      <w:start w:val="1"/>
+      <w:numFmt w:val="bullet"/>
+      <w:lvlText w:val=""/>
+      <w:lvlJc w:val="left"/>
+      <w:pPr>
+        <w:ind w:left="1800" w:hanging="360"/>
+      </w:pPr>
+      <w:rPr>
+        <w:rFonts w:ascii="Wingdings" w:hAnsi="Wingdings" w:hint="default"/>
+      </w:rPr>
+    </w:lvl>
+    <w:lvl w:ilvl="3" w:tplc="04090001" w:tentative="1">
+      <w:start w:val="1"/>
+      <w:numFmt w:val="bullet"/>
+      <w:lvlText w:val=""/>
+      <w:lvlJc w:val="left"/>
+      <w:pPr>
+        <w:ind w:left="2520" w:hanging="360"/>
+      </w:pPr>
+      <w:rPr>
+        <w:rFonts w:ascii="Symbol" w:hAnsi="Symbol" w:hint="default"/>
+      </w:rPr>
+    </w:lvl>
+    <w:lvl w:ilvl="4" w:tplc="04090003" w:tentative="1">
+      <w:start w:val="1"/>
+      <w:numFmt w:val="bullet"/>
+      <w:lvlText w:val="o"/>
+      <w:lvlJc w:val="left"/>
+      <w:pPr>
+        <w:ind w:left="3240" w:hanging="360"/>
+      </w:pPr>
+      <w:rPr>
+        <w:rFonts w:ascii="Courier New" w:hAnsi="Courier New" w:cs="Courier New" w:hint="default"/>
+      </w:rPr>
+    </w:lvl>
+    <w:lvl w:ilvl="5" w:tplc="04090005" w:tentative="1">
+      <w:start w:val="1"/>
+      <w:numFmt w:val="bullet"/>
+      <w:lvlText w:val=""/>
+      <w:lvlJc w:val="left"/>
+      <w:pPr>
+        <w:ind w:left="3960" w:hanging="360"/>
+      </w:pPr>
+      <w:rPr>
+        <w:rFonts w:ascii="Wingdings" w:hAnsi="Wingdings" w:hint="default"/>
+      </w:rPr>
+    </w:lvl>
+    <w:lvl w:ilvl="6" w:tplc="04090001" w:tentative="1">
+      <w:start w:val="1"/>
+      <w:numFmt w:val="bullet"/>
+      <w:lvlText w:val=""/>
+      <w:lvlJc w:val="left"/>
+      <w:pPr>
+        <w:ind w:left="4680" w:hanging="360"/>
+      </w:pPr>
+      <w:rPr>
+        <w:rFonts w:ascii="Symbol" w:hAnsi="Symbol" w:hint="default"/>
+      </w:rPr>
+    </w:lvl>
+    <w:lvl w:ilvl="7" w:tplc="04090003" w:tentative="1">
+      <w:start w:val="1"/>
+      <w:numFmt w:val="bullet"/>
+      <w:lvlText w:val="o"/>
+      <w:lvlJc w:val="left"/>
+      <w:pPr>
+        <w:ind w:left="5400" w:hanging="360"/>
+      </w:pPr>
+      <w:rPr>
+        <w:rFonts w:ascii="Courier New" w:hAnsi="Courier New" w:cs="Courier New" w:hint="default"/>
+      </w:rPr>
+    </w:lvl>
+    <w:lvl w:ilvl="8" w:tplc="04090005" w:tentative="1">
+      <w:start w:val="1"/>
+      <w:numFmt w:val="bullet"/>
+      <w:lvlText w:val=""/>
+      <w:lvlJc w:val="left"/>
+      <w:pPr>
+        <w:ind w:left="6120" w:hanging="360"/>
+      </w:pPr>
+      <w:rPr>
+        <w:rFonts w:ascii="Wingdings" w:hAnsi="Wingdings" w:hint="default"/>
+      </w:rPr>
+    </w:lvl>
+  </w:abstractNum>
+  <w:abstractNum w:abstractNumId="9">
     <w:nsid w:val="5D205D7F"/>
     <w:multiLevelType w:val="hybridMultilevel"/>
     <w:tmpl w:val="07DA9DAC"/>
@@ -5925,7 +6992,7 @@
       </w:rPr>
     </w:lvl>
   </w:abstractNum>
-  <w:abstractNum w:abstractNumId="7">
+  <w:abstractNum w:abstractNumId="10">
     <w:nsid w:val="5EE96966"/>
     <w:multiLevelType w:val="hybridMultilevel"/>
     <w:tmpl w:val="AE78A0FA"/>
@@ -6015,7 +7082,7 @@
       </w:pPr>
     </w:lvl>
   </w:abstractNum>
-  <w:abstractNum w:abstractNumId="8">
+  <w:abstractNum w:abstractNumId="11">
     <w:nsid w:val="68031769"/>
     <w:multiLevelType w:val="hybridMultilevel"/>
     <w:tmpl w:val="5BEAB840"/>
@@ -6104,38 +7171,164 @@
       </w:pPr>
     </w:lvl>
   </w:abstractNum>
+  <w:abstractNum w:abstractNumId="12">
+    <w:nsid w:val="7F1F217E"/>
+    <w:multiLevelType w:val="hybridMultilevel"/>
+    <w:tmpl w:val="8CAC1FA4"/>
+    <w:lvl w:ilvl="0" w:tplc="526A2CF4">
+      <w:start w:val="1"/>
+      <w:numFmt w:val="bullet"/>
+      <w:lvlText w:val="-"/>
+      <w:lvlJc w:val="left"/>
+      <w:pPr>
+        <w:ind w:left="360" w:hanging="360"/>
+      </w:pPr>
+      <w:rPr>
+        <w:rFonts w:ascii="Times New Roman" w:eastAsiaTheme="minorHAnsi" w:hAnsi="Times New Roman" w:cs="Times New Roman" w:hint="default"/>
+        <w:b/>
+      </w:rPr>
+    </w:lvl>
+    <w:lvl w:ilvl="1" w:tplc="04090003">
+      <w:start w:val="1"/>
+      <w:numFmt w:val="bullet"/>
+      <w:lvlText w:val="o"/>
+      <w:lvlJc w:val="left"/>
+      <w:pPr>
+        <w:ind w:left="720" w:hanging="360"/>
+      </w:pPr>
+      <w:rPr>
+        <w:rFonts w:ascii="Courier New" w:hAnsi="Courier New" w:cs="Courier New" w:hint="default"/>
+      </w:rPr>
+    </w:lvl>
+    <w:lvl w:ilvl="2" w:tplc="04090005" w:tentative="1">
+      <w:start w:val="1"/>
+      <w:numFmt w:val="bullet"/>
+      <w:lvlText w:val=""/>
+      <w:lvlJc w:val="left"/>
+      <w:pPr>
+        <w:ind w:left="1440" w:hanging="360"/>
+      </w:pPr>
+      <w:rPr>
+        <w:rFonts w:ascii="Wingdings" w:hAnsi="Wingdings" w:hint="default"/>
+      </w:rPr>
+    </w:lvl>
+    <w:lvl w:ilvl="3" w:tplc="04090001" w:tentative="1">
+      <w:start w:val="1"/>
+      <w:numFmt w:val="bullet"/>
+      <w:lvlText w:val=""/>
+      <w:lvlJc w:val="left"/>
+      <w:pPr>
+        <w:ind w:left="2160" w:hanging="360"/>
+      </w:pPr>
+      <w:rPr>
+        <w:rFonts w:ascii="Symbol" w:hAnsi="Symbol" w:hint="default"/>
+      </w:rPr>
+    </w:lvl>
+    <w:lvl w:ilvl="4" w:tplc="04090003" w:tentative="1">
+      <w:start w:val="1"/>
+      <w:numFmt w:val="bullet"/>
+      <w:lvlText w:val="o"/>
+      <w:lvlJc w:val="left"/>
+      <w:pPr>
+        <w:ind w:left="2880" w:hanging="360"/>
+      </w:pPr>
+      <w:rPr>
+        <w:rFonts w:ascii="Courier New" w:hAnsi="Courier New" w:cs="Courier New" w:hint="default"/>
+      </w:rPr>
+    </w:lvl>
+    <w:lvl w:ilvl="5" w:tplc="04090005" w:tentative="1">
+      <w:start w:val="1"/>
+      <w:numFmt w:val="bullet"/>
+      <w:lvlText w:val=""/>
+      <w:lvlJc w:val="left"/>
+      <w:pPr>
+        <w:ind w:left="3600" w:hanging="360"/>
+      </w:pPr>
+      <w:rPr>
+        <w:rFonts w:ascii="Wingdings" w:hAnsi="Wingdings" w:hint="default"/>
+      </w:rPr>
+    </w:lvl>
+    <w:lvl w:ilvl="6" w:tplc="04090001" w:tentative="1">
+      <w:start w:val="1"/>
+      <w:numFmt w:val="bullet"/>
+      <w:lvlText w:val=""/>
+      <w:lvlJc w:val="left"/>
+      <w:pPr>
+        <w:ind w:left="4320" w:hanging="360"/>
+      </w:pPr>
+      <w:rPr>
+        <w:rFonts w:ascii="Symbol" w:hAnsi="Symbol" w:hint="default"/>
+      </w:rPr>
+    </w:lvl>
+    <w:lvl w:ilvl="7" w:tplc="04090003" w:tentative="1">
+      <w:start w:val="1"/>
+      <w:numFmt w:val="bullet"/>
+      <w:lvlText w:val="o"/>
+      <w:lvlJc w:val="left"/>
+      <w:pPr>
+        <w:ind w:left="5040" w:hanging="360"/>
+      </w:pPr>
+      <w:rPr>
+        <w:rFonts w:ascii="Courier New" w:hAnsi="Courier New" w:cs="Courier New" w:hint="default"/>
+      </w:rPr>
+    </w:lvl>
+    <w:lvl w:ilvl="8" w:tplc="04090005" w:tentative="1">
+      <w:start w:val="1"/>
+      <w:numFmt w:val="bullet"/>
+      <w:lvlText w:val=""/>
+      <w:lvlJc w:val="left"/>
+      <w:pPr>
+        <w:ind w:left="5760" w:hanging="360"/>
+      </w:pPr>
+      <w:rPr>
+        <w:rFonts w:ascii="Wingdings" w:hAnsi="Wingdings" w:hint="default"/>
+      </w:rPr>
+    </w:lvl>
+  </w:abstractNum>
   <w:num w:numId="1">
-    <w:abstractNumId w:val="5"/>
+    <w:abstractNumId w:val="7"/>
   </w:num>
   <w:num w:numId="2">
     <w:abstractNumId w:val="1"/>
   </w:num>
   <w:num w:numId="3">
+    <w:abstractNumId w:val="9"/>
+  </w:num>
+  <w:num w:numId="4">
+    <w:abstractNumId w:val="5"/>
+  </w:num>
+  <w:num w:numId="5">
+    <w:abstractNumId w:val="10"/>
+  </w:num>
+  <w:num w:numId="6">
     <w:abstractNumId w:val="6"/>
   </w:num>
-  <w:num w:numId="4">
+  <w:num w:numId="7">
     <w:abstractNumId w:val="3"/>
-  </w:num>
-  <w:num w:numId="5">
-    <w:abstractNumId w:val="7"/>
-  </w:num>
-  <w:num w:numId="6">
-    <w:abstractNumId w:val="4"/>
-  </w:num>
-  <w:num w:numId="7">
-    <w:abstractNumId w:val="2"/>
   </w:num>
   <w:num w:numId="8">
     <w:abstractNumId w:val="0"/>
   </w:num>
   <w:num w:numId="9">
+    <w:abstractNumId w:val="11"/>
+  </w:num>
+  <w:num w:numId="10">
+    <w:abstractNumId w:val="4"/>
+  </w:num>
+  <w:num w:numId="11">
+    <w:abstractNumId w:val="12"/>
+  </w:num>
+  <w:num w:numId="12">
+    <w:abstractNumId w:val="2"/>
+  </w:num>
+  <w:num w:numId="13">
     <w:abstractNumId w:val="8"/>
   </w:num>
 </w:numbering>
 </file>
 
 <file path=word/styles.xml><?xml version="1.0" encoding="utf-8"?>
-<w:styles xmlns:mc="http://schemas.openxmlformats.org/markup-compatibility/2006" xmlns:r="http://schemas.openxmlformats.org/officeDocument/2006/relationships" xmlns:w="http://schemas.openxmlformats.org/wordprocessingml/2006/main" xmlns:w14="http://schemas.microsoft.com/office/word/2010/wordml" mc:Ignorable="w14">
+<w:styles xmlns:mc="http://schemas.openxmlformats.org/markup-compatibility/2006" xmlns:r="http://schemas.openxmlformats.org/officeDocument/2006/relationships" xmlns:w="http://schemas.openxmlformats.org/wordprocessingml/2006/main" xmlns:w14="http://schemas.microsoft.com/office/word/2010/wordml" xmlns:w15="http://schemas.microsoft.com/office/word/2012/wordml" mc:Ignorable="w14 w15">
   <w:docDefaults>
     <w:rPrDefault>
       <w:rPr>
@@ -6151,375 +7344,378 @@
       </w:pPr>
     </w:pPrDefault>
   </w:docDefaults>
-  <w:latentStyles w:defLockedState="0" w:defUIPriority="99" w:defSemiHidden="1" w:defUnhideWhenUsed="1" w:defQFormat="0" w:count="267">
-    <w:lsdException w:name="Normal" w:semiHidden="0" w:uiPriority="0" w:unhideWhenUsed="0" w:qFormat="1"/>
-    <w:lsdException w:name="heading 1" w:semiHidden="0" w:uiPriority="9" w:unhideWhenUsed="0" w:qFormat="1"/>
-    <w:lsdException w:name="heading 2" w:uiPriority="9" w:qFormat="1"/>
-    <w:lsdException w:name="heading 3" w:uiPriority="9" w:qFormat="1"/>
-    <w:lsdException w:name="heading 4" w:uiPriority="9" w:qFormat="1"/>
-    <w:lsdException w:name="heading 5" w:uiPriority="9" w:qFormat="1"/>
-    <w:lsdException w:name="heading 6" w:uiPriority="9" w:qFormat="1"/>
-    <w:lsdException w:name="heading 7" w:uiPriority="9" w:qFormat="1"/>
-    <w:lsdException w:name="heading 8" w:uiPriority="9" w:qFormat="1"/>
-    <w:lsdException w:name="heading 9" w:uiPriority="9" w:qFormat="1"/>
-    <w:lsdException w:name="toc 1" w:uiPriority="39"/>
-    <w:lsdException w:name="toc 2" w:uiPriority="39"/>
-    <w:lsdException w:name="toc 3" w:uiPriority="39"/>
-    <w:lsdException w:name="toc 4" w:uiPriority="39"/>
-    <w:lsdException w:name="toc 5" w:uiPriority="39"/>
-    <w:lsdException w:name="toc 6" w:uiPriority="39"/>
-    <w:lsdException w:name="toc 7" w:uiPriority="39"/>
-    <w:lsdException w:name="toc 8" w:uiPriority="39"/>
-    <w:lsdException w:name="toc 9" w:uiPriority="39"/>
-    <w:lsdException w:name="caption" w:uiPriority="35" w:qFormat="1"/>
-    <w:lsdException w:name="Title" w:semiHidden="0" w:uiPriority="10" w:unhideWhenUsed="0" w:qFormat="1"/>
-    <w:lsdException w:name="Default Paragraph Font" w:uiPriority="1"/>
-    <w:lsdException w:name="Subtitle" w:semiHidden="0" w:uiPriority="11" w:unhideWhenUsed="0" w:qFormat="1"/>
-    <w:lsdException w:name="Strong" w:semiHidden="0" w:uiPriority="22" w:unhideWhenUsed="0" w:qFormat="1"/>
-    <w:lsdException w:name="Emphasis" w:semiHidden="0" w:uiPriority="20" w:unhideWhenUsed="0" w:qFormat="1"/>
-    <w:lsdException w:name="Table Grid" w:semiHidden="0" w:uiPriority="59" w:unhideWhenUsed="0"/>
-    <w:lsdException w:name="Placeholder Text" w:unhideWhenUsed="0"/>
-    <w:lsdException w:name="No Spacing" w:semiHidden="0" w:uiPriority="1" w:unhideWhenUsed="0" w:qFormat="1"/>
-    <w:lsdException w:name="Light Shading" w:semiHidden="0" w:uiPriority="60" w:unhideWhenUsed="0"/>
-    <w:lsdException w:name="Light List" w:semiHidden="0" w:uiPriority="61" w:unhideWhenUsed="0"/>
-    <w:lsdException w:name="Light Grid" w:semiHidden="0" w:uiPriority="62" w:unhideWhenUsed="0"/>
-    <w:lsdException w:name="Medium Shading 1" w:semiHidden="0" w:uiPriority="63" w:unhideWhenUsed="0"/>
-    <w:lsdException w:name="Medium Shading 2" w:semiHidden="0" w:uiPriority="64" w:unhideWhenUsed="0"/>
-    <w:lsdException w:name="Medium List 1" w:semiHidden="0" w:uiPriority="65" w:unhideWhenUsed="0"/>
-    <w:lsdException w:name="Medium List 2" w:semiHidden="0" w:uiPriority="66" w:unhideWhenUsed="0"/>
-    <w:lsdException w:name="Medium Grid 1" w:semiHidden="0" w:uiPriority="67" w:unhideWhenUsed="0"/>
-    <w:lsdException w:name="Medium Grid 2" w:semiHidden="0" w:uiPriority="68" w:unhideWhenUsed="0"/>
-    <w:lsdException w:name="Medium Grid 3" w:semiHidden="0" w:uiPriority="69" w:unhideWhenUsed="0"/>
-    <w:lsdException w:name="Dark List" w:semiHidden="0" w:uiPriority="70" w:unhideWhenUsed="0"/>
-    <w:lsdException w:name="Colorful Shading" w:semiHidden="0" w:uiPriority="71" w:unhideWhenUsed="0"/>
-    <w:lsdException w:name="Colorful List" w:semiHidden="0" w:uiPriority="72" w:unhideWhenUsed="0"/>
-    <w:lsdException w:name="Colorful Grid" w:semiHidden="0" w:uiPriority="73" w:unhideWhenUsed="0"/>
-    <w:lsdException w:name="Light Shading Accent 1" w:semiHidden="0" w:uiPriority="60" w:unhideWhenUsed="0"/>
-    <w:lsdException w:name="Light List Accent 1" w:semiHidden="0" w:uiPriority="61" w:unhideWhenUsed="0"/>
-    <w:lsdException w:name="Light Grid Accent 1" w:semiHidden="0" w:uiPriority="62" w:unhideWhenUsed="0"/>
-    <w:lsdException w:name="Medium Shading 1 Accent 1" w:semiHidden="0" w:uiPriority="63" w:unhideWhenUsed="0"/>
-    <w:lsdException w:name="Medium Shading 2 Accent 1" w:semiHidden="0" w:uiPriority="64" w:unhideWhenUsed="0"/>
-    <w:lsdException w:name="Medium List 1 Accent 1" w:semiHidden="0" w:uiPriority="65" w:unhideWhenUsed="0"/>
-    <w:lsdException w:name="Revision" w:unhideWhenUsed="0"/>
-    <w:lsdException w:name="List Paragraph" w:semiHidden="0" w:uiPriority="34" w:unhideWhenUsed="0" w:qFormat="1"/>
-    <w:lsdException w:name="Quote" w:semiHidden="0" w:uiPriority="29" w:unhideWhenUsed="0" w:qFormat="1"/>
-    <w:lsdException w:name="Intense Quote" w:semiHidden="0" w:uiPriority="30" w:unhideWhenUsed="0" w:qFormat="1"/>
-    <w:lsdException w:name="Medium List 2 Accent 1" w:semiHidden="0" w:uiPriority="66" w:unhideWhenUsed="0"/>
-    <w:lsdException w:name="Medium Grid 1 Accent 1" w:semiHidden="0" w:uiPriority="67" w:unhideWhenUsed="0"/>
-    <w:lsdException w:name="Medium Grid 2 Accent 1" w:semiHidden="0" w:uiPriority="68" w:unhideWhenUsed="0"/>
-    <w:lsdException w:name="Medium Grid 3 Accent 1" w:semiHidden="0" w:uiPriority="69" w:unhideWhenUsed="0"/>
-    <w:lsdException w:name="Dark List Accent 1" w:semiHidden="0" w:uiPriority="70" w:unhideWhenUsed="0"/>
-    <w:lsdException w:name="Colorful Shading Accent 1" w:semiHidden="0" w:uiPriority="71" w:unhideWhenUsed="0"/>
-    <w:lsdException w:name="Colorful List Accent 1" w:semiHidden="0" w:uiPriority="72" w:unhideWhenUsed="0"/>
-    <w:lsdException w:name="Colorful Grid Accent 1" w:semiHidden="0" w:uiPriority="73" w:unhideWhenUsed="0"/>
-    <w:lsdException w:name="Light Shading Accent 2" w:semiHidden="0" w:uiPriority="60" w:unhideWhenUsed="0"/>
-    <w:lsdException w:name="Light List Accent 2" w:semiHidden="0" w:uiPriority="61" w:unhideWhenUsed="0"/>
-    <w:lsdException w:name="Light Grid Accent 2" w:semiHidden="0" w:uiPriority="62" w:unhideWhenUsed="0"/>
-    <w:lsdException w:name="Medium Shading 1 Accent 2" w:semiHidden="0" w:uiPriority="63" w:unhideWhenUsed="0"/>
-    <w:lsdException w:name="Medium Shading 2 Accent 2" w:semiHidden="0" w:uiPriority="64" w:unhideWhenUsed="0"/>
-    <w:lsdException w:name="Medium List 1 Accent 2" w:semiHidden="0" w:uiPriority="65" w:unhideWhenUsed="0"/>
-    <w:lsdException w:name="Medium List 2 Accent 2" w:semiHidden="0" w:uiPriority="66" w:unhideWhenUsed="0"/>
-    <w:lsdException w:name="Medium Grid 1 Accent 2" w:semiHidden="0" w:uiPriority="67" w:unhideWhenUsed="0"/>
-    <w:lsdException w:name="Medium Grid 2 Accent 2" w:semiHidden="0" w:uiPriority="68" w:unhideWhenUsed="0"/>
-    <w:lsdException w:name="Medium Grid 3 Accent 2" w:semiHidden="0" w:uiPriority="69" w:unhideWhenUsed="0"/>
-    <w:lsdException w:name="Dark List Accent 2" w:semiHidden="0" w:uiPriority="70" w:unhideWhenUsed="0"/>
-    <w:lsdException w:name="Colorful Shading Accent 2" w:semiHidden="0" w:uiPriority="71" w:unhideWhenUsed="0"/>
-    <w:lsdException w:name="Colorful List Accent 2" w:semiHidden="0" w:uiPriority="72" w:unhideWhenUsed="0"/>
-    <w:lsdException w:name="Colorful Grid Accent 2" w:semiHidden="0" w:uiPriority="73" w:unhideWhenUsed="0"/>
-    <w:lsdException w:name="Light Shading Accent 3" w:semiHidden="0" w:uiPriority="60" w:unhideWhenUsed="0"/>
-    <w:lsdException w:name="Light List Accent 3" w:semiHidden="0" w:uiPriority="61" w:unhideWhenUsed="0"/>
-    <w:lsdException w:name="Light Grid Accent 3" w:semiHidden="0" w:uiPriority="62" w:unhideWhenUsed="0"/>
-    <w:lsdException w:name="Medium Shading 1 Accent 3" w:semiHidden="0" w:uiPriority="63" w:unhideWhenUsed="0"/>
-    <w:lsdException w:name="Medium Shading 2 Accent 3" w:semiHidden="0" w:uiPriority="64" w:unhideWhenUsed="0"/>
-    <w:lsdException w:name="Medium List 1 Accent 3" w:semiHidden="0" w:uiPriority="65" w:unhideWhenUsed="0"/>
-    <w:lsdException w:name="Medium List 2 Accent 3" w:semiHidden="0" w:uiPriority="66" w:unhideWhenUsed="0"/>
-    <w:lsdException w:name="Medium Grid 1 Accent 3" w:semiHidden="0" w:uiPriority="67" w:unhideWhenUsed="0"/>
-    <w:lsdException w:name="Medium Grid 2 Accent 3" w:semiHidden="0" w:uiPriority="68" w:unhideWhenUsed="0"/>
-    <w:lsdException w:name="Medium Grid 3 Accent 3" w:semiHidden="0" w:uiPriority="69" w:unhideWhenUsed="0"/>
-    <w:lsdException w:name="Dark List Accent 3" w:semiHidden="0" w:uiPriority="70" w:unhideWhenUsed="0"/>
-    <w:lsdException w:name="Colorful Shading Accent 3" w:semiHidden="0" w:uiPriority="71" w:unhideWhenUsed="0"/>
-    <w:lsdException w:name="Colorful List Accent 3" w:semiHidden="0" w:uiPriority="72" w:unhideWhenUsed="0"/>
-    <w:lsdException w:name="Colorful Grid Accent 3" w:semiHidden="0" w:uiPriority="73" w:unhideWhenUsed="0"/>
-    <w:lsdException w:name="Light Shading Accent 4" w:semiHidden="0" w:uiPriority="60" w:unhideWhenUsed="0"/>
-    <w:lsdException w:name="Light List Accent 4" w:semiHidden="0" w:uiPriority="61" w:unhideWhenUsed="0"/>
-    <w:lsdException w:name="Light Grid Accent 4" w:semiHidden="0" w:uiPriority="62" w:unhideWhenUsed="0"/>
-    <w:lsdException w:name="Medium Shading 1 Accent 4" w:semiHidden="0" w:uiPriority="63" w:unhideWhenUsed="0"/>
-    <w:lsdException w:name="Medium Shading 2 Accent 4" w:semiHidden="0" w:uiPriority="64" w:unhideWhenUsed="0"/>
-    <w:lsdException w:name="Medium List 1 Accent 4" w:semiHidden="0" w:uiPriority="65" w:unhideWhenUsed="0"/>
-    <w:lsdException w:name="Medium List 2 Accent 4" w:semiHidden="0" w:uiPriority="66" w:unhideWhenUsed="0"/>
-    <w:lsdException w:name="Medium Grid 1 Accent 4" w:semiHidden="0" w:uiPriority="67" w:unhideWhenUsed="0"/>
-    <w:lsdException w:name="Medium Grid 2 Accent 4" w:semiHidden="0" w:uiPriority="68" w:unhideWhenUsed="0"/>
-    <w:lsdException w:name="Medium Grid 3 Accent 4" w:semiHidden="0" w:uiPriority="69" w:unhideWhenUsed="0"/>
-    <w:lsdException w:name="Dark List Accent 4" w:semiHidden="0" w:uiPriority="70" w:unhideWhenUsed="0"/>
-    <w:lsdException w:name="Colorful Shading Accent 4" w:semiHidden="0" w:uiPriority="71" w:unhideWhenUsed="0"/>
-    <w:lsdException w:name="Colorful List Accent 4" w:semiHidden="0" w:uiPriority="72" w:unhideWhenUsed="0"/>
-    <w:lsdException w:name="Colorful Grid Accent 4" w:semiHidden="0" w:uiPriority="73" w:unhideWhenUsed="0"/>
-    <w:lsdException w:name="Light Shading Accent 5" w:semiHidden="0" w:uiPriority="60" w:unhideWhenUsed="0"/>
-    <w:lsdException w:name="Light List Accent 5" w:semiHidden="0" w:uiPriority="61" w:unhideWhenUsed="0"/>
-    <w:lsdException w:name="Light Grid Accent 5" w:semiHidden="0" w:uiPriority="62" w:unhideWhenUsed="0"/>
-    <w:lsdException w:name="Medium Shading 1 Accent 5" w:semiHidden="0" w:uiPriority="63" w:unhideWhenUsed="0"/>
-    <w:lsdException w:name="Medium Shading 2 Accent 5" w:semiHidden="0" w:uiPriority="64" w:unhideWhenUsed="0"/>
-    <w:lsdException w:name="Medium List 1 Accent 5" w:semiHidden="0" w:uiPriority="65" w:unhideWhenUsed="0"/>
-    <w:lsdException w:name="Medium List 2 Accent 5" w:semiHidden="0" w:uiPriority="66" w:unhideWhenUsed="0"/>
-    <w:lsdException w:name="Medium Grid 1 Accent 5" w:semiHidden="0" w:uiPriority="67" w:unhideWhenUsed="0"/>
-    <w:lsdException w:name="Medium Grid 2 Accent 5" w:semiHidden="0" w:uiPriority="68" w:unhideWhenUsed="0"/>
-    <w:lsdException w:name="Medium Grid 3 Accent 5" w:semiHidden="0" w:uiPriority="69" w:unhideWhenUsed="0"/>
-    <w:lsdException w:name="Dark List Accent 5" w:semiHidden="0" w:uiPriority="70" w:unhideWhenUsed="0"/>
-    <w:lsdException w:name="Colorful Shading Accent 5" w:semiHidden="0" w:uiPriority="71" w:unhideWhenUsed="0"/>
-    <w:lsdException w:name="Colorful List Accent 5" w:semiHidden="0" w:uiPriority="72" w:unhideWhenUsed="0"/>
-    <w:lsdException w:name="Colorful Grid Accent 5" w:semiHidden="0" w:uiPriority="73" w:unhideWhenUsed="0"/>
-    <w:lsdException w:name="Light Shading Accent 6" w:semiHidden="0" w:uiPriority="60" w:unhideWhenUsed="0"/>
-    <w:lsdException w:name="Light List Accent 6" w:semiHidden="0" w:uiPriority="61" w:unhideWhenUsed="0"/>
-    <w:lsdException w:name="Light Grid Accent 6" w:semiHidden="0" w:uiPriority="62" w:unhideWhenUsed="0"/>
-    <w:lsdException w:name="Medium Shading 1 Accent 6" w:semiHidden="0" w:uiPriority="63" w:unhideWhenUsed="0"/>
-    <w:lsdException w:name="Medium Shading 2 Accent 6" w:semiHidden="0" w:uiPriority="64" w:unhideWhenUsed="0"/>
-    <w:lsdException w:name="Medium List 1 Accent 6" w:semiHidden="0" w:uiPriority="65" w:unhideWhenUsed="0"/>
-    <w:lsdException w:name="Medium List 2 Accent 6" w:semiHidden="0" w:uiPriority="66" w:unhideWhenUsed="0"/>
-    <w:lsdException w:name="Medium Grid 1 Accent 6" w:semiHidden="0" w:uiPriority="67" w:unhideWhenUsed="0"/>
-    <w:lsdException w:name="Medium Grid 2 Accent 6" w:semiHidden="0" w:uiPriority="68" w:unhideWhenUsed="0"/>
-    <w:lsdException w:name="Medium Grid 3 Accent 6" w:semiHidden="0" w:uiPriority="69" w:unhideWhenUsed="0"/>
-    <w:lsdException w:name="Dark List Accent 6" w:semiHidden="0" w:uiPriority="70" w:unhideWhenUsed="0"/>
-    <w:lsdException w:name="Colorful Shading Accent 6" w:semiHidden="0" w:uiPriority="71" w:unhideWhenUsed="0"/>
-    <w:lsdException w:name="Colorful List Accent 6" w:semiHidden="0" w:uiPriority="72" w:unhideWhenUsed="0"/>
-    <w:lsdException w:name="Colorful Grid Accent 6" w:semiHidden="0" w:uiPriority="73" w:unhideWhenUsed="0"/>
-    <w:lsdException w:name="Subtle Emphasis" w:semiHidden="0" w:uiPriority="19" w:unhideWhenUsed="0" w:qFormat="1"/>
-    <w:lsdException w:name="Intense Emphasis" w:semiHidden="0" w:uiPriority="21" w:unhideWhenUsed="0" w:qFormat="1"/>
-    <w:lsdException w:name="Subtle Reference" w:semiHidden="0" w:uiPriority="31" w:unhideWhenUsed="0" w:qFormat="1"/>
-    <w:lsdException w:name="Intense Reference" w:semiHidden="0" w:uiPriority="32" w:unhideWhenUsed="0" w:qFormat="1"/>
-    <w:lsdException w:name="Book Title" w:semiHidden="0" w:uiPriority="33" w:unhideWhenUsed="0" w:qFormat="1"/>
-    <w:lsdException w:name="Bibliography" w:uiPriority="37"/>
-    <w:lsdException w:name="TOC Heading" w:uiPriority="39" w:qFormat="1"/>
-  </w:latentStyles>
-  <w:style w:type="paragraph" w:default="1" w:styleId="Normal">
-    <w:name w:val="Normal"/>
-    <w:qFormat/>
-  </w:style>
-  <w:style w:type="character" w:default="1" w:styleId="DefaultParagraphFont">
-    <w:name w:val="Default Paragraph Font"/>
-    <w:uiPriority w:val="1"/>
-    <w:semiHidden/>
-    <w:unhideWhenUsed/>
-  </w:style>
-  <w:style w:type="table" w:default="1" w:styleId="TableNormal">
-    <w:name w:val="Normal Table"/>
-    <w:uiPriority w:val="99"/>
-    <w:semiHidden/>
-    <w:unhideWhenUsed/>
-    <w:tblPr>
-      <w:tblInd w:w="0" w:type="dxa"/>
-      <w:tblCellMar>
-        <w:top w:w="0" w:type="dxa"/>
-        <w:left w:w="108" w:type="dxa"/>
-        <w:bottom w:w="0" w:type="dxa"/>
-        <w:right w:w="108" w:type="dxa"/>
-      </w:tblCellMar>
-    </w:tblPr>
-  </w:style>
-  <w:style w:type="numbering" w:default="1" w:styleId="NoList">
-    <w:name w:val="No List"/>
-    <w:uiPriority w:val="99"/>
-    <w:semiHidden/>
-    <w:unhideWhenUsed/>
-  </w:style>
-  <w:style w:type="paragraph" w:styleId="ListParagraph">
-    <w:name w:val="List Paragraph"/>
-    <w:basedOn w:val="Normal"/>
-    <w:uiPriority w:val="34"/>
-    <w:qFormat/>
-    <w:rsid w:val="00ED39D6"/>
-    <w:pPr>
-      <w:ind w:left="720"/>
-      <w:contextualSpacing/>
-    </w:pPr>
-  </w:style>
-  <w:style w:type="paragraph" w:styleId="BalloonText">
-    <w:name w:val="Balloon Text"/>
-    <w:basedOn w:val="Normal"/>
-    <w:link w:val="BalloonTextChar"/>
-    <w:uiPriority w:val="99"/>
-    <w:semiHidden/>
-    <w:unhideWhenUsed/>
-    <w:rsid w:val="00B64903"/>
-    <w:pPr>
-      <w:spacing w:after="0" w:line="240" w:lineRule="auto"/>
-    </w:pPr>
-    <w:rPr>
-      <w:rFonts w:ascii="Tahoma" w:hAnsi="Tahoma" w:cs="Tahoma"/>
-      <w:sz w:val="16"/>
-      <w:szCs w:val="16"/>
-    </w:rPr>
-  </w:style>
-  <w:style w:type="character" w:customStyle="1" w:styleId="BalloonTextChar">
-    <w:name w:val="Balloon Text Char"/>
-    <w:basedOn w:val="DefaultParagraphFont"/>
-    <w:link w:val="BalloonText"/>
-    <w:uiPriority w:val="99"/>
-    <w:semiHidden/>
-    <w:rsid w:val="00B64903"/>
-    <w:rPr>
-      <w:rFonts w:ascii="Tahoma" w:hAnsi="Tahoma" w:cs="Tahoma"/>
-      <w:sz w:val="16"/>
-      <w:szCs w:val="16"/>
-    </w:rPr>
-  </w:style>
-</w:styles>
-</file>
-
-<file path=word/stylesWithEffects.xml><?xml version="1.0" encoding="utf-8"?>
-<w:styles xmlns:wpc="http://schemas.microsoft.com/office/word/2010/wordprocessingCanvas" xmlns:mc="http://schemas.openxmlformats.org/markup-compatibility/2006" xmlns:o="urn:schemas-microsoft-com:office:office" xmlns:r="http://schemas.openxmlformats.org/officeDocument/2006/relationships" xmlns:m="http://schemas.openxmlformats.org/officeDocument/2006/math" xmlns:v="urn:schemas-microsoft-com:vml" xmlns:wp14="http://schemas.microsoft.com/office/word/2010/wordprocessingDrawing" xmlns:wp="http://schemas.openxmlformats.org/drawingml/2006/wordprocessingDrawing" xmlns:w10="urn:schemas-microsoft-com:office:word" xmlns:w="http://schemas.openxmlformats.org/wordprocessingml/2006/main" xmlns:w14="http://schemas.microsoft.com/office/word/2010/wordml" xmlns:wpg="http://schemas.microsoft.com/office/word/2010/wordprocessingGroup" xmlns:wpi="http://schemas.microsoft.com/office/word/2010/wordprocessingInk" xmlns:wne="http://schemas.microsoft.com/office/word/2006/wordml" xmlns:wps="http://schemas.microsoft.com/office/word/2010/wordprocessingShape" mc:Ignorable="w14 wp14">
-  <w:docDefaults>
-    <w:rPrDefault>
-      <w:rPr>
-        <w:rFonts w:asciiTheme="minorHAnsi" w:eastAsiaTheme="minorHAnsi" w:hAnsiTheme="minorHAnsi" w:cstheme="minorBidi"/>
-        <w:sz w:val="22"/>
-        <w:szCs w:val="22"/>
-        <w:lang w:val="en-US" w:eastAsia="en-US" w:bidi="ar-SA"/>
-      </w:rPr>
-    </w:rPrDefault>
-    <w:pPrDefault>
-      <w:pPr>
-        <w:spacing w:after="200" w:line="276" w:lineRule="auto"/>
-      </w:pPr>
-    </w:pPrDefault>
-  </w:docDefaults>
-  <w:latentStyles w:defLockedState="0" w:defUIPriority="99" w:defSemiHidden="1" w:defUnhideWhenUsed="1" w:defQFormat="0" w:count="267">
-    <w:lsdException w:name="Normal" w:semiHidden="0" w:uiPriority="0" w:unhideWhenUsed="0" w:qFormat="1"/>
-    <w:lsdException w:name="heading 1" w:semiHidden="0" w:uiPriority="9" w:unhideWhenUsed="0" w:qFormat="1"/>
-    <w:lsdException w:name="heading 2" w:uiPriority="9" w:qFormat="1"/>
-    <w:lsdException w:name="heading 3" w:uiPriority="9" w:qFormat="1"/>
-    <w:lsdException w:name="heading 4" w:uiPriority="9" w:qFormat="1"/>
-    <w:lsdException w:name="heading 5" w:uiPriority="9" w:qFormat="1"/>
-    <w:lsdException w:name="heading 6" w:uiPriority="9" w:qFormat="1"/>
-    <w:lsdException w:name="heading 7" w:uiPriority="9" w:qFormat="1"/>
-    <w:lsdException w:name="heading 8" w:uiPriority="9" w:qFormat="1"/>
-    <w:lsdException w:name="heading 9" w:uiPriority="9" w:qFormat="1"/>
-    <w:lsdException w:name="toc 1" w:uiPriority="39"/>
-    <w:lsdException w:name="toc 2" w:uiPriority="39"/>
-    <w:lsdException w:name="toc 3" w:uiPriority="39"/>
-    <w:lsdException w:name="toc 4" w:uiPriority="39"/>
-    <w:lsdException w:name="toc 5" w:uiPriority="39"/>
-    <w:lsdException w:name="toc 6" w:uiPriority="39"/>
-    <w:lsdException w:name="toc 7" w:uiPriority="39"/>
-    <w:lsdException w:name="toc 8" w:uiPriority="39"/>
-    <w:lsdException w:name="toc 9" w:uiPriority="39"/>
-    <w:lsdException w:name="caption" w:uiPriority="35" w:qFormat="1"/>
-    <w:lsdException w:name="Title" w:semiHidden="0" w:uiPriority="10" w:unhideWhenUsed="0" w:qFormat="1"/>
-    <w:lsdException w:name="Default Paragraph Font" w:uiPriority="1"/>
-    <w:lsdException w:name="Subtitle" w:semiHidden="0" w:uiPriority="11" w:unhideWhenUsed="0" w:qFormat="1"/>
-    <w:lsdException w:name="Strong" w:semiHidden="0" w:uiPriority="22" w:unhideWhenUsed="0" w:qFormat="1"/>
-    <w:lsdException w:name="Emphasis" w:semiHidden="0" w:uiPriority="20" w:unhideWhenUsed="0" w:qFormat="1"/>
-    <w:lsdException w:name="Table Grid" w:semiHidden="0" w:uiPriority="59" w:unhideWhenUsed="0"/>
-    <w:lsdException w:name="Placeholder Text" w:unhideWhenUsed="0"/>
-    <w:lsdException w:name="No Spacing" w:semiHidden="0" w:uiPriority="1" w:unhideWhenUsed="0" w:qFormat="1"/>
-    <w:lsdException w:name="Light Shading" w:semiHidden="0" w:uiPriority="60" w:unhideWhenUsed="0"/>
-    <w:lsdException w:name="Light List" w:semiHidden="0" w:uiPriority="61" w:unhideWhenUsed="0"/>
-    <w:lsdException w:name="Light Grid" w:semiHidden="0" w:uiPriority="62" w:unhideWhenUsed="0"/>
-    <w:lsdException w:name="Medium Shading 1" w:semiHidden="0" w:uiPriority="63" w:unhideWhenUsed="0"/>
-    <w:lsdException w:name="Medium Shading 2" w:semiHidden="0" w:uiPriority="64" w:unhideWhenUsed="0"/>
-    <w:lsdException w:name="Medium List 1" w:semiHidden="0" w:uiPriority="65" w:unhideWhenUsed="0"/>
-    <w:lsdException w:name="Medium List 2" w:semiHidden="0" w:uiPriority="66" w:unhideWhenUsed="0"/>
-    <w:lsdException w:name="Medium Grid 1" w:semiHidden="0" w:uiPriority="67" w:unhideWhenUsed="0"/>
-    <w:lsdException w:name="Medium Grid 2" w:semiHidden="0" w:uiPriority="68" w:unhideWhenUsed="0"/>
-    <w:lsdException w:name="Medium Grid 3" w:semiHidden="0" w:uiPriority="69" w:unhideWhenUsed="0"/>
-    <w:lsdException w:name="Dark List" w:semiHidden="0" w:uiPriority="70" w:unhideWhenUsed="0"/>
-    <w:lsdException w:name="Colorful Shading" w:semiHidden="0" w:uiPriority="71" w:unhideWhenUsed="0"/>
-    <w:lsdException w:name="Colorful List" w:semiHidden="0" w:uiPriority="72" w:unhideWhenUsed="0"/>
-    <w:lsdException w:name="Colorful Grid" w:semiHidden="0" w:uiPriority="73" w:unhideWhenUsed="0"/>
-    <w:lsdException w:name="Light Shading Accent 1" w:semiHidden="0" w:uiPriority="60" w:unhideWhenUsed="0"/>
-    <w:lsdException w:name="Light List Accent 1" w:semiHidden="0" w:uiPriority="61" w:unhideWhenUsed="0"/>
-    <w:lsdException w:name="Light Grid Accent 1" w:semiHidden="0" w:uiPriority="62" w:unhideWhenUsed="0"/>
-    <w:lsdException w:name="Medium Shading 1 Accent 1" w:semiHidden="0" w:uiPriority="63" w:unhideWhenUsed="0"/>
-    <w:lsdException w:name="Medium Shading 2 Accent 1" w:semiHidden="0" w:uiPriority="64" w:unhideWhenUsed="0"/>
-    <w:lsdException w:name="Medium List 1 Accent 1" w:semiHidden="0" w:uiPriority="65" w:unhideWhenUsed="0"/>
-    <w:lsdException w:name="Revision" w:unhideWhenUsed="0"/>
-    <w:lsdException w:name="List Paragraph" w:semiHidden="0" w:uiPriority="34" w:unhideWhenUsed="0" w:qFormat="1"/>
-    <w:lsdException w:name="Quote" w:semiHidden="0" w:uiPriority="29" w:unhideWhenUsed="0" w:qFormat="1"/>
-    <w:lsdException w:name="Intense Quote" w:semiHidden="0" w:uiPriority="30" w:unhideWhenUsed="0" w:qFormat="1"/>
-    <w:lsdException w:name="Medium List 2 Accent 1" w:semiHidden="0" w:uiPriority="66" w:unhideWhenUsed="0"/>
-    <w:lsdException w:name="Medium Grid 1 Accent 1" w:semiHidden="0" w:uiPriority="67" w:unhideWhenUsed="0"/>
-    <w:lsdException w:name="Medium Grid 2 Accent 1" w:semiHidden="0" w:uiPriority="68" w:unhideWhenUsed="0"/>
-    <w:lsdException w:name="Medium Grid 3 Accent 1" w:semiHidden="0" w:uiPriority="69" w:unhideWhenUsed="0"/>
-    <w:lsdException w:name="Dark List Accent 1" w:semiHidden="0" w:uiPriority="70" w:unhideWhenUsed="0"/>
-    <w:lsdException w:name="Colorful Shading Accent 1" w:semiHidden="0" w:uiPriority="71" w:unhideWhenUsed="0"/>
-    <w:lsdException w:name="Colorful List Accent 1" w:semiHidden="0" w:uiPriority="72" w:unhideWhenUsed="0"/>
-    <w:lsdException w:name="Colorful Grid Accent 1" w:semiHidden="0" w:uiPriority="73" w:unhideWhenUsed="0"/>
-    <w:lsdException w:name="Light Shading Accent 2" w:semiHidden="0" w:uiPriority="60" w:unhideWhenUsed="0"/>
-    <w:lsdException w:name="Light List Accent 2" w:semiHidden="0" w:uiPriority="61" w:unhideWhenUsed="0"/>
-    <w:lsdException w:name="Light Grid Accent 2" w:semiHidden="0" w:uiPriority="62" w:unhideWhenUsed="0"/>
-    <w:lsdException w:name="Medium Shading 1 Accent 2" w:semiHidden="0" w:uiPriority="63" w:unhideWhenUsed="0"/>
-    <w:lsdException w:name="Medium Shading 2 Accent 2" w:semiHidden="0" w:uiPriority="64" w:unhideWhenUsed="0"/>
-    <w:lsdException w:name="Medium List 1 Accent 2" w:semiHidden="0" w:uiPriority="65" w:unhideWhenUsed="0"/>
-    <w:lsdException w:name="Medium List 2 Accent 2" w:semiHidden="0" w:uiPriority="66" w:unhideWhenUsed="0"/>
-    <w:lsdException w:name="Medium Grid 1 Accent 2" w:semiHidden="0" w:uiPriority="67" w:unhideWhenUsed="0"/>
-    <w:lsdException w:name="Medium Grid 2 Accent 2" w:semiHidden="0" w:uiPriority="68" w:unhideWhenUsed="0"/>
-    <w:lsdException w:name="Medium Grid 3 Accent 2" w:semiHidden="0" w:uiPriority="69" w:unhideWhenUsed="0"/>
-    <w:lsdException w:name="Dark List Accent 2" w:semiHidden="0" w:uiPriority="70" w:unhideWhenUsed="0"/>
-    <w:lsdException w:name="Colorful Shading Accent 2" w:semiHidden="0" w:uiPriority="71" w:unhideWhenUsed="0"/>
-    <w:lsdException w:name="Colorful List Accent 2" w:semiHidden="0" w:uiPriority="72" w:unhideWhenUsed="0"/>
-    <w:lsdException w:name="Colorful Grid Accent 2" w:semiHidden="0" w:uiPriority="73" w:unhideWhenUsed="0"/>
-    <w:lsdException w:name="Light Shading Accent 3" w:semiHidden="0" w:uiPriority="60" w:unhideWhenUsed="0"/>
-    <w:lsdException w:name="Light List Accent 3" w:semiHidden="0" w:uiPriority="61" w:unhideWhenUsed="0"/>
-    <w:lsdException w:name="Light Grid Accent 3" w:semiHidden="0" w:uiPriority="62" w:unhideWhenUsed="0"/>
-    <w:lsdException w:name="Medium Shading 1 Accent 3" w:semiHidden="0" w:uiPriority="63" w:unhideWhenUsed="0"/>
-    <w:lsdException w:name="Medium Shading 2 Accent 3" w:semiHidden="0" w:uiPriority="64" w:unhideWhenUsed="0"/>
-    <w:lsdException w:name="Medium List 1 Accent 3" w:semiHidden="0" w:uiPriority="65" w:unhideWhenUsed="0"/>
-    <w:lsdException w:name="Medium List 2 Accent 3" w:semiHidden="0" w:uiPriority="66" w:unhideWhenUsed="0"/>
-    <w:lsdException w:name="Medium Grid 1 Accent 3" w:semiHidden="0" w:uiPriority="67" w:unhideWhenUsed="0"/>
-    <w:lsdException w:name="Medium Grid 2 Accent 3" w:semiHidden="0" w:uiPriority="68" w:unhideWhenUsed="0"/>
-    <w:lsdException w:name="Medium Grid 3 Accent 3" w:semiHidden="0" w:uiPriority="69" w:unhideWhenUsed="0"/>
-    <w:lsdException w:name="Dark List Accent 3" w:semiHidden="0" w:uiPriority="70" w:unhideWhenUsed="0"/>
-    <w:lsdException w:name="Colorful Shading Accent 3" w:semiHidden="0" w:uiPriority="71" w:unhideWhenUsed="0"/>
-    <w:lsdException w:name="Colorful List Accent 3" w:semiHidden="0" w:uiPriority="72" w:unhideWhenUsed="0"/>
-    <w:lsdException w:name="Colorful Grid Accent 3" w:semiHidden="0" w:uiPriority="73" w:unhideWhenUsed="0"/>
-    <w:lsdException w:name="Light Shading Accent 4" w:semiHidden="0" w:uiPriority="60" w:unhideWhenUsed="0"/>
-    <w:lsdException w:name="Light List Accent 4" w:semiHidden="0" w:uiPriority="61" w:unhideWhenUsed="0"/>
-    <w:lsdException w:name="Light Grid Accent 4" w:semiHidden="0" w:uiPriority="62" w:unhideWhenUsed="0"/>
-    <w:lsdException w:name="Medium Shading 1 Accent 4" w:semiHidden="0" w:uiPriority="63" w:unhideWhenUsed="0"/>
-    <w:lsdException w:name="Medium Shading 2 Accent 4" w:semiHidden="0" w:uiPriority="64" w:unhideWhenUsed="0"/>
-    <w:lsdException w:name="Medium List 1 Accent 4" w:semiHidden="0" w:uiPriority="65" w:unhideWhenUsed="0"/>
-    <w:lsdException w:name="Medium List 2 Accent 4" w:semiHidden="0" w:uiPriority="66" w:unhideWhenUsed="0"/>
-    <w:lsdException w:name="Medium Grid 1 Accent 4" w:semiHidden="0" w:uiPriority="67" w:unhideWhenUsed="0"/>
-    <w:lsdException w:name="Medium Grid 2 Accent 4" w:semiHidden="0" w:uiPriority="68" w:unhideWhenUsed="0"/>
-    <w:lsdException w:name="Medium Grid 3 Accent 4" w:semiHidden="0" w:uiPriority="69" w:unhideWhenUsed="0"/>
-    <w:lsdException w:name="Dark List Accent 4" w:semiHidden="0" w:uiPriority="70" w:unhideWhenUsed="0"/>
-    <w:lsdException w:name="Colorful Shading Accent 4" w:semiHidden="0" w:uiPriority="71" w:unhideWhenUsed="0"/>
-    <w:lsdException w:name="Colorful List Accent 4" w:semiHidden="0" w:uiPriority="72" w:unhideWhenUsed="0"/>
-    <w:lsdException w:name="Colorful Grid Accent 4" w:semiHidden="0" w:uiPriority="73" w:unhideWhenUsed="0"/>
-    <w:lsdException w:name="Light Shading Accent 5" w:semiHidden="0" w:uiPriority="60" w:unhideWhenUsed="0"/>
-    <w:lsdException w:name="Light List Accent 5" w:semiHidden="0" w:uiPriority="61" w:unhideWhenUsed="0"/>
-    <w:lsdException w:name="Light Grid Accent 5" w:semiHidden="0" w:uiPriority="62" w:unhideWhenUsed="0"/>
-    <w:lsdException w:name="Medium Shading 1 Accent 5" w:semiHidden="0" w:uiPriority="63" w:unhideWhenUsed="0"/>
-    <w:lsdException w:name="Medium Shading 2 Accent 5" w:semiHidden="0" w:uiPriority="64" w:unhideWhenUsed="0"/>
-    <w:lsdException w:name="Medium List 1 Accent 5" w:semiHidden="0" w:uiPriority="65" w:unhideWhenUsed="0"/>
-    <w:lsdException w:name="Medium List 2 Accent 5" w:semiHidden="0" w:uiPriority="66" w:unhideWhenUsed="0"/>
-    <w:lsdException w:name="Medium Grid 1 Accent 5" w:semiHidden="0" w:uiPriority="67" w:unhideWhenUsed="0"/>
-    <w:lsdException w:name="Medium Grid 2 Accent 5" w:semiHidden="0" w:uiPriority="68" w:unhideWhenUsed="0"/>
-    <w:lsdException w:name="Medium Grid 3 Accent 5" w:semiHidden="0" w:uiPriority="69" w:unhideWhenUsed="0"/>
-    <w:lsdException w:name="Dark List Accent 5" w:semiHidden="0" w:uiPriority="70" w:unhideWhenUsed="0"/>
-    <w:lsdException w:name="Colorful Shading Accent 5" w:semiHidden="0" w:uiPriority="71" w:unhideWhenUsed="0"/>
-    <w:lsdException w:name="Colorful List Accent 5" w:semiHidden="0" w:uiPriority="72" w:unhideWhenUsed="0"/>
-    <w:lsdException w:name="Colorful Grid Accent 5" w:semiHidden="0" w:uiPriority="73" w:unhideWhenUsed="0"/>
-    <w:lsdException w:name="Light Shading Accent 6" w:semiHidden="0" w:uiPriority="60" w:unhideWhenUsed="0"/>
-    <w:lsdException w:name="Light List Accent 6" w:semiHidden="0" w:uiPriority="61" w:unhideWhenUsed="0"/>
-    <w:lsdException w:name="Light Grid Accent 6" w:semiHidden="0" w:uiPriority="62" w:unhideWhenUsed="0"/>
-    <w:lsdException w:name="Medium Shading 1 Accent 6" w:semiHidden="0" w:uiPriority="63" w:unhideWhenUsed="0"/>
-    <w:lsdException w:name="Medium Shading 2 Accent 6" w:semiHidden="0" w:uiPriority="64" w:unhideWhenUsed="0"/>
-    <w:lsdException w:name="Medium List 1 Accent 6" w:semiHidden="0" w:uiPriority="65" w:unhideWhenUsed="0"/>
-    <w:lsdException w:name="Medium List 2 Accent 6" w:semiHidden="0" w:uiPriority="66" w:unhideWhenUsed="0"/>
-    <w:lsdException w:name="Medium Grid 1 Accent 6" w:semiHidden="0" w:uiPriority="67" w:unhideWhenUsed="0"/>
-    <w:lsdException w:name="Medium Grid 2 Accent 6" w:semiHidden="0" w:uiPriority="68" w:unhideWhenUsed="0"/>
-    <w:lsdException w:name="Medium Grid 3 Accent 6" w:semiHidden="0" w:uiPriority="69" w:unhideWhenUsed="0"/>
-    <w:lsdException w:name="Dark List Accent 6" w:semiHidden="0" w:uiPriority="70" w:unhideWhenUsed="0"/>
-    <w:lsdException w:name="Colorful Shading Accent 6" w:semiHidden="0" w:uiPriority="71" w:unhideWhenUsed="0"/>
-    <w:lsdException w:name="Colorful List Accent 6" w:semiHidden="0" w:uiPriority="72" w:unhideWhenUsed="0"/>
-    <w:lsdException w:name="Colorful Grid Accent 6" w:semiHidden="0" w:uiPriority="73" w:unhideWhenUsed="0"/>
-    <w:lsdException w:name="Subtle Emphasis" w:semiHidden="0" w:uiPriority="19" w:unhideWhenUsed="0" w:qFormat="1"/>
-    <w:lsdException w:name="Intense Emphasis" w:semiHidden="0" w:uiPriority="21" w:unhideWhenUsed="0" w:qFormat="1"/>
-    <w:lsdException w:name="Subtle Reference" w:semiHidden="0" w:uiPriority="31" w:unhideWhenUsed="0" w:qFormat="1"/>
-    <w:lsdException w:name="Intense Reference" w:semiHidden="0" w:uiPriority="32" w:unhideWhenUsed="0" w:qFormat="1"/>
-    <w:lsdException w:name="Book Title" w:semiHidden="0" w:uiPriority="33" w:unhideWhenUsed="0" w:qFormat="1"/>
-    <w:lsdException w:name="Bibliography" w:uiPriority="37"/>
-    <w:lsdException w:name="TOC Heading" w:uiPriority="39" w:qFormat="1"/>
+  <w:latentStyles w:defLockedState="0" w:defUIPriority="99" w:defSemiHidden="0" w:defUnhideWhenUsed="0" w:defQFormat="0" w:count="371">
+    <w:lsdException w:name="Normal" w:uiPriority="0" w:qFormat="1"/>
+    <w:lsdException w:name="heading 1" w:uiPriority="9" w:qFormat="1"/>
+    <w:lsdException w:name="heading 2" w:semiHidden="1" w:uiPriority="9" w:unhideWhenUsed="1" w:qFormat="1"/>
+    <w:lsdException w:name="heading 3" w:semiHidden="1" w:uiPriority="9" w:unhideWhenUsed="1" w:qFormat="1"/>
+    <w:lsdException w:name="heading 4" w:semiHidden="1" w:uiPriority="9" w:unhideWhenUsed="1" w:qFormat="1"/>
+    <w:lsdException w:name="heading 5" w:semiHidden="1" w:uiPriority="9" w:unhideWhenUsed="1" w:qFormat="1"/>
+    <w:lsdException w:name="heading 6" w:semiHidden="1" w:uiPriority="9" w:unhideWhenUsed="1" w:qFormat="1"/>
+    <w:lsdException w:name="heading 7" w:semiHidden="1" w:uiPriority="9" w:unhideWhenUsed="1" w:qFormat="1"/>
+    <w:lsdException w:name="heading 8" w:semiHidden="1" w:uiPriority="9" w:unhideWhenUsed="1" w:qFormat="1"/>
+    <w:lsdException w:name="heading 9" w:semiHidden="1" w:uiPriority="9" w:unhideWhenUsed="1" w:qFormat="1"/>
+    <w:lsdException w:name="index 1" w:semiHidden="1" w:unhideWhenUsed="1"/>
+    <w:lsdException w:name="index 2" w:semiHidden="1" w:unhideWhenUsed="1"/>
+    <w:lsdException w:name="index 3" w:semiHidden="1" w:unhideWhenUsed="1"/>
+    <w:lsdException w:name="index 4" w:semiHidden="1" w:unhideWhenUsed="1"/>
+    <w:lsdException w:name="index 5" w:semiHidden="1" w:unhideWhenUsed="1"/>
+    <w:lsdException w:name="index 6" w:semiHidden="1" w:unhideWhenUsed="1"/>
+    <w:lsdException w:name="index 7" w:semiHidden="1" w:unhideWhenUsed="1"/>
+    <w:lsdException w:name="index 8" w:semiHidden="1" w:unhideWhenUsed="1"/>
+    <w:lsdException w:name="index 9" w:semiHidden="1" w:unhideWhenUsed="1"/>
+    <w:lsdException w:name="toc 1" w:semiHidden="1" w:uiPriority="39" w:unhideWhenUsed="1"/>
+    <w:lsdException w:name="toc 2" w:semiHidden="1" w:uiPriority="39" w:unhideWhenUsed="1"/>
+    <w:lsdException w:name="toc 3" w:semiHidden="1" w:uiPriority="39" w:unhideWhenUsed="1"/>
+    <w:lsdException w:name="toc 4" w:semiHidden="1" w:uiPriority="39" w:unhideWhenUsed="1"/>
+    <w:lsdException w:name="toc 5" w:semiHidden="1" w:uiPriority="39" w:unhideWhenUsed="1"/>
+    <w:lsdException w:name="toc 6" w:semiHidden="1" w:uiPriority="39" w:unhideWhenUsed="1"/>
+    <w:lsdException w:name="toc 7" w:semiHidden="1" w:uiPriority="39" w:unhideWhenUsed="1"/>
+    <w:lsdException w:name="toc 8" w:semiHidden="1" w:uiPriority="39" w:unhideWhenUsed="1"/>
+    <w:lsdException w:name="toc 9" w:semiHidden="1" w:uiPriority="39" w:unhideWhenUsed="1"/>
+    <w:lsdException w:name="Normal Indent" w:semiHidden="1" w:unhideWhenUsed="1"/>
+    <w:lsdException w:name="footnote text" w:semiHidden="1" w:unhideWhenUsed="1"/>
+    <w:lsdException w:name="annotation text" w:semiHidden="1" w:unhideWhenUsed="1"/>
+    <w:lsdException w:name="header" w:semiHidden="1" w:unhideWhenUsed="1"/>
+    <w:lsdException w:name="footer" w:semiHidden="1" w:unhideWhenUsed="1"/>
+    <w:lsdException w:name="index heading" w:semiHidden="1" w:unhideWhenUsed="1"/>
+    <w:lsdException w:name="caption" w:semiHidden="1" w:uiPriority="35" w:unhideWhenUsed="1" w:qFormat="1"/>
+    <w:lsdException w:name="table of figures" w:semiHidden="1" w:unhideWhenUsed="1"/>
+    <w:lsdException w:name="envelope address" w:semiHidden="1" w:unhideWhenUsed="1"/>
+    <w:lsdException w:name="envelope return" w:semiHidden="1" w:unhideWhenUsed="1"/>
+    <w:lsdException w:name="footnote reference" w:semiHidden="1" w:unhideWhenUsed="1"/>
+    <w:lsdException w:name="annotation reference" w:semiHidden="1" w:unhideWhenUsed="1"/>
+    <w:lsdException w:name="line number" w:semiHidden="1" w:unhideWhenUsed="1"/>
+    <w:lsdException w:name="page number" w:semiHidden="1" w:unhideWhenUsed="1"/>
+    <w:lsdException w:name="endnote reference" w:semiHidden="1" w:unhideWhenUsed="1"/>
+    <w:lsdException w:name="endnote text" w:semiHidden="1" w:unhideWhenUsed="1"/>
+    <w:lsdException w:name="table of authorities" w:semiHidden="1" w:unhideWhenUsed="1"/>
+    <w:lsdException w:name="macro" w:semiHidden="1" w:unhideWhenUsed="1"/>
+    <w:lsdException w:name="toa heading" w:semiHidden="1" w:unhideWhenUsed="1"/>
+    <w:lsdException w:name="List" w:semiHidden="1" w:unhideWhenUsed="1"/>
+    <w:lsdException w:name="List Bullet" w:semiHidden="1" w:unhideWhenUsed="1"/>
+    <w:lsdException w:name="List Number" w:semiHidden="1" w:unhideWhenUsed="1"/>
+    <w:lsdException w:name="List 2" w:semiHidden="1" w:unhideWhenUsed="1"/>
+    <w:lsdException w:name="List 3" w:semiHidden="1" w:unhideWhenUsed="1"/>
+    <w:lsdException w:name="List 4" w:semiHidden="1" w:unhideWhenUsed="1"/>
+    <w:lsdException w:name="List 5" w:semiHidden="1" w:unhideWhenUsed="1"/>
+    <w:lsdException w:name="List Bullet 2" w:semiHidden="1" w:unhideWhenUsed="1"/>
+    <w:lsdException w:name="List Bullet 3" w:semiHidden="1" w:unhideWhenUsed="1"/>
+    <w:lsdException w:name="List Bullet 4" w:semiHidden="1" w:unhideWhenUsed="1"/>
+    <w:lsdException w:name="List Bullet 5" w:semiHidden="1" w:unhideWhenUsed="1"/>
+    <w:lsdException w:name="List Number 2" w:semiHidden="1" w:unhideWhenUsed="1"/>
+    <w:lsdException w:name="List Number 3" w:semiHidden="1" w:unhideWhenUsed="1"/>
+    <w:lsdException w:name="List Number 4" w:semiHidden="1" w:unhideWhenUsed="1"/>
+    <w:lsdException w:name="List Number 5" w:semiHidden="1" w:unhideWhenUsed="1"/>
+    <w:lsdException w:name="Title" w:uiPriority="10" w:qFormat="1"/>
+    <w:lsdException w:name="Closing" w:semiHidden="1" w:unhideWhenUsed="1"/>
+    <w:lsdException w:name="Signature" w:semiHidden="1" w:unhideWhenUsed="1"/>
+    <w:lsdException w:name="Default Paragraph Font" w:semiHidden="1" w:uiPriority="1" w:unhideWhenUsed="1"/>
+    <w:lsdException w:name="Body Text" w:semiHidden="1" w:unhideWhenUsed="1"/>
+    <w:lsdException w:name="Body Text Indent" w:semiHidden="1" w:unhideWhenUsed="1"/>
+    <w:lsdException w:name="List Continue" w:semiHidden="1" w:unhideWhenUsed="1"/>
+    <w:lsdException w:name="List Continue 2" w:semiHidden="1" w:unhideWhenUsed="1"/>
+    <w:lsdException w:name="List Continue 3" w:semiHidden="1" w:unhideWhenUsed="1"/>
+    <w:lsdException w:name="List Continue 4" w:semiHidden="1" w:unhideWhenUsed="1"/>
+    <w:lsdException w:name="List Continue 5" w:semiHidden="1" w:unhideWhenUsed="1"/>
+    <w:lsdException w:name="Message Header" w:semiHidden="1" w:unhideWhenUsed="1"/>
+    <w:lsdException w:name="Subtitle" w:uiPriority="11" w:qFormat="1"/>
+    <w:lsdException w:name="Salutation" w:semiHidden="1" w:unhideWhenUsed="1"/>
+    <w:lsdException w:name="Date" w:semiHidden="1" w:unhideWhenUsed="1"/>
+    <w:lsdException w:name="Body Text First Indent" w:semiHidden="1" w:unhideWhenUsed="1"/>
+    <w:lsdException w:name="Body Text First Indent 2" w:semiHidden="1" w:unhideWhenUsed="1"/>
+    <w:lsdException w:name="Note Heading" w:semiHidden="1" w:unhideWhenUsed="1"/>
+    <w:lsdException w:name="Body Text 2" w:semiHidden="1" w:unhideWhenUsed="1"/>
+    <w:lsdException w:name="Body Text 3" w:semiHidden="1" w:unhideWhenUsed="1"/>
+    <w:lsdException w:name="Body Text Indent 2" w:semiHidden="1" w:unhideWhenUsed="1"/>
+    <w:lsdException w:name="Body Text Indent 3" w:semiHidden="1" w:unhideWhenUsed="1"/>
+    <w:lsdException w:name="Block Text" w:semiHidden="1" w:unhideWhenUsed="1"/>
+    <w:lsdException w:name="Hyperlink" w:semiHidden="1" w:unhideWhenUsed="1"/>
+    <w:lsdException w:name="FollowedHyperlink" w:semiHidden="1" w:unhideWhenUsed="1"/>
+    <w:lsdException w:name="Strong" w:uiPriority="22" w:qFormat="1"/>
+    <w:lsdException w:name="Emphasis" w:uiPriority="20" w:qFormat="1"/>
+    <w:lsdException w:name="Document Map" w:semiHidden="1" w:unhideWhenUsed="1"/>
+    <w:lsdException w:name="Plain Text" w:semiHidden="1" w:unhideWhenUsed="1"/>
+    <w:lsdException w:name="E-mail Signature" w:semiHidden="1" w:unhideWhenUsed="1"/>
+    <w:lsdException w:name="HTML Top of Form" w:semiHidden="1" w:unhideWhenUsed="1"/>
+    <w:lsdException w:name="HTML Bottom of Form" w:semiHidden="1" w:unhideWhenUsed="1"/>
+    <w:lsdException w:name="Normal (Web)" w:semiHidden="1" w:unhideWhenUsed="1"/>
+    <w:lsdException w:name="HTML Acronym" w:semiHidden="1" w:unhideWhenUsed="1"/>
+    <w:lsdException w:name="HTML Address" w:semiHidden="1" w:unhideWhenUsed="1"/>
+    <w:lsdException w:name="HTML Cite" w:semiHidden="1" w:unhideWhenUsed="1"/>
+    <w:lsdException w:name="HTML Code" w:semiHidden="1" w:unhideWhenUsed="1"/>
+    <w:lsdException w:name="HTML Definition" w:semiHidden="1" w:unhideWhenUsed="1"/>
+    <w:lsdException w:name="HTML Keyboard" w:semiHidden="1" w:unhideWhenUsed="1"/>
+    <w:lsdException w:name="HTML Preformatted" w:semiHidden="1" w:unhideWhenUsed="1"/>
+    <w:lsdException w:name="HTML Sample" w:semiHidden="1" w:unhideWhenUsed="1"/>
+    <w:lsdException w:name="HTML Typewriter" w:semiHidden="1" w:unhideWhenUsed="1"/>
+    <w:lsdException w:name="HTML Variable" w:semiHidden="1" w:unhideWhenUsed="1"/>
+    <w:lsdException w:name="Normal Table" w:semiHidden="1" w:unhideWhenUsed="1"/>
+    <w:lsdException w:name="annotation subject" w:semiHidden="1" w:unhideWhenUsed="1"/>
+    <w:lsdException w:name="No List" w:semiHidden="1" w:unhideWhenUsed="1"/>
+    <w:lsdException w:name="Outline List 1" w:semiHidden="1" w:unhideWhenUsed="1"/>
+    <w:lsdException w:name="Outline List 2" w:semiHidden="1" w:unhideWhenUsed="1"/>
+    <w:lsdException w:name="Outline List 3" w:semiHidden="1" w:unhideWhenUsed="1"/>
+    <w:lsdException w:name="Table Simple 1" w:semiHidden="1" w:unhideWhenUsed="1"/>
+    <w:lsdException w:name="Table Simple 2" w:semiHidden="1" w:unhideWhenUsed="1"/>
+    <w:lsdException w:name="Table Simple 3" w:semiHidden="1" w:unhideWhenUsed="1"/>
+    <w:lsdException w:name="Table Classic 1" w:semiHidden="1" w:unhideWhenUsed="1"/>
+    <w:lsdException w:name="Table Classic 2" w:semiHidden="1" w:unhideWhenUsed="1"/>
+    <w:lsdException w:name="Table Classic 3" w:semiHidden="1" w:unhideWhenUsed="1"/>
+    <w:lsdException w:name="Table Classic 4" w:semiHidden="1" w:unhideWhenUsed="1"/>
+    <w:lsdException w:name="Table Colorful 1" w:semiHidden="1" w:unhideWhenUsed="1"/>
+    <w:lsdException w:name="Table Colorful 2" w:semiHidden="1" w:unhideWhenUsed="1"/>
+    <w:lsdException w:name="Table Colorful 3" w:semiHidden="1" w:unhideWhenUsed="1"/>
+    <w:lsdException w:name="Table Columns 1" w:semiHidden="1" w:unhideWhenUsed="1"/>
+    <w:lsdException w:name="Table Columns 2" w:semiHidden="1" w:unhideWhenUsed="1"/>
+    <w:lsdException w:name="Table Columns 3" w:semiHidden="1" w:unhideWhenUsed="1"/>
+    <w:lsdException w:name="Table Columns 4" w:semiHidden="1" w:unhideWhenUsed="1"/>
+    <w:lsdException w:name="Table Columns 5" w:semiHidden="1" w:unhideWhenUsed="1"/>
+    <w:lsdException w:name="Table Grid 1" w:semiHidden="1" w:unhideWhenUsed="1"/>
+    <w:lsdException w:name="Table Grid 2" w:semiHidden="1" w:unhideWhenUsed="1"/>
+    <w:lsdException w:name="Table Grid 3" w:semiHidden="1" w:unhideWhenUsed="1"/>
+    <w:lsdException w:name="Table Grid 4" w:semiHidden="1" w:unhideWhenUsed="1"/>
+    <w:lsdException w:name="Table Grid 5" w:semiHidden="1" w:unhideWhenUsed="1"/>
+    <w:lsdException w:name="Table Grid 6" w:semiHidden="1" w:unhideWhenUsed="1"/>
+    <w:lsdException w:name="Table Grid 7" w:semiHidden="1" w:unhideWhenUsed="1"/>
+    <w:lsdException w:name="Table Grid 8" w:semiHidden="1" w:unhideWhenUsed="1"/>
+    <w:lsdException w:name="Table List 1" w:semiHidden="1" w:unhideWhenUsed="1"/>
+    <w:lsdException w:name="Table List 2" w:semiHidden="1" w:unhideWhenUsed="1"/>
+    <w:lsdException w:name="Table List 3" w:semiHidden="1" w:unhideWhenUsed="1"/>
+    <w:lsdException w:name="Table List 4" w:semiHidden="1" w:unhideWhenUsed="1"/>
+    <w:lsdException w:name="Table List 5" w:semiHidden="1" w:unhideWhenUsed="1"/>
+    <w:lsdException w:name="Table List 6" w:semiHidden="1" w:unhideWhenUsed="1"/>
+    <w:lsdException w:name="Table List 7" w:semiHidden="1" w:unhideWhenUsed="1"/>
+    <w:lsdException w:name="Table List 8" w:semiHidden="1" w:unhideWhenUsed="1"/>
+    <w:lsdException w:name="Table 3D effects 1" w:semiHidden="1" w:unhideWhenUsed="1"/>
+    <w:lsdException w:name="Table 3D effects 2" w:semiHidden="1" w:unhideWhenUsed="1"/>
+    <w:lsdException w:name="Table 3D effects 3" w:semiHidden="1" w:unhideWhenUsed="1"/>
+    <w:lsdException w:name="Table Contemporary" w:semiHidden="1" w:unhideWhenUsed="1"/>
+    <w:lsdException w:name="Table Elegant" w:semiHidden="1" w:unhideWhenUsed="1"/>
+    <w:lsdException w:name="Table Professional" w:semiHidden="1" w:unhideWhenUsed="1"/>
+    <w:lsdException w:name="Table Subtle 1" w:semiHidden="1" w:unhideWhenUsed="1"/>
+    <w:lsdException w:name="Table Subtle 2" w:semiHidden="1" w:unhideWhenUsed="1"/>
+    <w:lsdException w:name="Table Web 1" w:semiHidden="1" w:unhideWhenUsed="1"/>
+    <w:lsdException w:name="Table Web 2" w:semiHidden="1" w:unhideWhenUsed="1"/>
+    <w:lsdException w:name="Table Web 3" w:semiHidden="1" w:unhideWhenUsed="1"/>
+    <w:lsdException w:name="Balloon Text" w:semiHidden="1" w:unhideWhenUsed="1"/>
+    <w:lsdException w:name="Table Grid" w:uiPriority="59"/>
+    <w:lsdException w:name="Table Theme" w:semiHidden="1" w:unhideWhenUsed="1"/>
+    <w:lsdException w:name="Placeholder Text" w:semiHidden="1"/>
+    <w:lsdException w:name="No Spacing" w:uiPriority="1" w:qFormat="1"/>
+    <w:lsdException w:name="Light Shading" w:uiPriority="60"/>
+    <w:lsdException w:name="Light List" w:uiPriority="61"/>
+    <w:lsdException w:name="Light Grid" w:uiPriority="62"/>
+    <w:lsdException w:name="Medium Shading 1" w:uiPriority="63"/>
+    <w:lsdException w:name="Medium Shading 2" w:uiPriority="64"/>
+    <w:lsdException w:name="Medium List 1" w:uiPriority="65"/>
+    <w:lsdException w:name="Medium List 2" w:uiPriority="66"/>
+    <w:lsdException w:name="Medium Grid 1" w:uiPriority="67"/>
+    <w:lsdException w:name="Medium Grid 2" w:uiPriority="68"/>
+    <w:lsdException w:name="Medium Grid 3" w:uiPriority="69"/>
+    <w:lsdException w:name="Dark List" w:uiPriority="70"/>
+    <w:lsdException w:name="Colorful Shading" w:uiPriority="71"/>
+    <w:lsdException w:name="Colorful List" w:uiPriority="72"/>
+    <w:lsdException w:name="Colorful Grid" w:uiPriority="73"/>
+    <w:lsdException w:name="Light Shading Accent 1" w:uiPriority="60"/>
+    <w:lsdException w:name="Light List Accent 1" w:uiPriority="61"/>
+    <w:lsdException w:name="Light Grid Accent 1" w:uiPriority="62"/>
+    <w:lsdException w:name="Medium Shading 1 Accent 1" w:uiPriority="63"/>
+    <w:lsdException w:name="Medium Shading 2 Accent 1" w:uiPriority="64"/>
+    <w:lsdException w:name="Medium List 1 Accent 1" w:uiPriority="65"/>
+    <w:lsdException w:name="Revision" w:semiHidden="1"/>
+    <w:lsdException w:name="List Paragraph" w:uiPriority="34" w:qFormat="1"/>
+    <w:lsdException w:name="Quote" w:uiPriority="29" w:qFormat="1"/>
+    <w:lsdException w:name="Intense Quote" w:uiPriority="30" w:qFormat="1"/>
+    <w:lsdException w:name="Medium List 2 Accent 1" w:uiPriority="66"/>
+    <w:lsdException w:name="Medium Grid 1 Accent 1" w:uiPriority="67"/>
+    <w:lsdException w:name="Medium Grid 2 Accent 1" w:uiPriority="68"/>
+    <w:lsdException w:name="Medium Grid 3 Accent 1" w:uiPriority="69"/>
+    <w:lsdException w:name="Dark List Accent 1" w:uiPriority="70"/>
+    <w:lsdException w:name="Colorful Shading Accent 1" w:uiPriority="71"/>
+    <w:lsdException w:name="Colorful List Accent 1" w:uiPriority="72"/>
+    <w:lsdException w:name="Colorful Grid Accent 1" w:uiPriority="73"/>
+    <w:lsdException w:name="Light Shading Accent 2" w:uiPriority="60"/>
+    <w:lsdException w:name="Light List Accent 2" w:uiPriority="61"/>
+    <w:lsdException w:name="Light Grid Accent 2" w:uiPriority="62"/>
+    <w:lsdException w:name="Medium Shading 1 Accent 2" w:uiPriority="63"/>
+    <w:lsdException w:name="Medium Shading 2 Accent 2" w:uiPriority="64"/>
+    <w:lsdException w:name="Medium List 1 Accent 2" w:uiPriority="65"/>
+    <w:lsdException w:name="Medium List 2 Accent 2" w:uiPriority="66"/>
+    <w:lsdException w:name="Medium Grid 1 Accent 2" w:uiPriority="67"/>
+    <w:lsdException w:name="Medium Grid 2 Accent 2" w:uiPriority="68"/>
+    <w:lsdException w:name="Medium Grid 3 Accent 2" w:uiPriority="69"/>
+    <w:lsdException w:name="Dark List Accent 2" w:uiPriority="70"/>
+    <w:lsdException w:name="Colorful Shading Accent 2" w:uiPriority="71"/>
+    <w:lsdException w:name="Colorful List Accent 2" w:uiPriority="72"/>
+    <w:lsdException w:name="Colorful Grid Accent 2" w:uiPriority="73"/>
+    <w:lsdException w:name="Light Shading Accent 3" w:uiPriority="60"/>
+    <w:lsdException w:name="Light List Accent 3" w:uiPriority="61"/>
+    <w:lsdException w:name="Light Grid Accent 3" w:uiPriority="62"/>
+    <w:lsdException w:name="Medium Shading 1 Accent 3" w:uiPriority="63"/>
+    <w:lsdException w:name="Medium Shading 2 Accent 3" w:uiPriority="64"/>
+    <w:lsdException w:name="Medium List 1 Accent 3" w:uiPriority="65"/>
+    <w:lsdException w:name="Medium List 2 Accent 3" w:uiPriority="66"/>
+    <w:lsdException w:name="Medium Grid 1 Accent 3" w:uiPriority="67"/>
+    <w:lsdException w:name="Medium Grid 2 Accent 3" w:uiPriority="68"/>
+    <w:lsdException w:name="Medium Grid 3 Accent 3" w:uiPriority="69"/>
+    <w:lsdException w:name="Dark List Accent 3" w:uiPriority="70"/>
+    <w:lsdException w:name="Colorful Shading Accent 3" w:uiPriority="71"/>
+    <w:lsdException w:name="Colorful List Accent 3" w:uiPriority="72"/>
+    <w:lsdException w:name="Colorful Grid Accent 3" w:uiPriority="73"/>
+    <w:lsdException w:name="Light Shading Accent 4" w:uiPriority="60"/>
+    <w:lsdException w:name="Light List Accent 4" w:uiPriority="61"/>
+    <w:lsdException w:name="Light Grid Accent 4" w:uiPriority="62"/>
+    <w:lsdException w:name="Medium Shading 1 Accent 4" w:uiPriority="63"/>
+    <w:lsdException w:name="Medium Shading 2 Accent 4" w:uiPriority="64"/>
+    <w:lsdException w:name="Medium List 1 Accent 4" w:uiPriority="65"/>
+    <w:lsdException w:name="Medium List 2 Accent 4" w:uiPriority="66"/>
+    <w:lsdException w:name="Medium Grid 1 Accent 4" w:uiPriority="67"/>
+    <w:lsdException w:name="Medium Grid 2 Accent 4" w:uiPriority="68"/>
+    <w:lsdException w:name="Medium Grid 3 Accent 4" w:uiPriority="69"/>
+    <w:lsdException w:name="Dark List Accent 4" w:uiPriority="70"/>
+    <w:lsdException w:name="Colorful Shading Accent 4" w:uiPriority="71"/>
+    <w:lsdException w:name="Colorful List Accent 4" w:uiPriority="72"/>
+    <w:lsdException w:name="Colorful Grid Accent 4" w:uiPriority="73"/>
+    <w:lsdException w:name="Light Shading Accent 5" w:uiPriority="60"/>
+    <w:lsdException w:name="Light List Accent 5" w:uiPriority="61"/>
+    <w:lsdException w:name="Light Grid Accent 5" w:uiPriority="62"/>
+    <w:lsdException w:name="Medium Shading 1 Accent 5" w:uiPriority="63"/>
+    <w:lsdException w:name="Medium Shading 2 Accent 5" w:uiPriority="64"/>
+    <w:lsdException w:name="Medium List 1 Accent 5" w:uiPriority="65"/>
+    <w:lsdException w:name="Medium List 2 Accent 5" w:uiPriority="66"/>
+    <w:lsdException w:name="Medium Grid 1 Accent 5" w:uiPriority="67"/>
+    <w:lsdException w:name="Medium Grid 2 Accent 5" w:uiPriority="68"/>
+    <w:lsdException w:name="Medium Grid 3 Accent 5" w:uiPriority="69"/>
+    <w:lsdException w:name="Dark List Accent 5" w:uiPriority="70"/>
+    <w:lsdException w:name="Colorful Shading Accent 5" w:uiPriority="71"/>
+    <w:lsdException w:name="Colorful List Accent 5" w:uiPriority="72"/>
+    <w:lsdException w:name="Colorful Grid Accent 5" w:uiPriority="73"/>
+    <w:lsdException w:name="Light Shading Accent 6" w:uiPriority="60"/>
+    <w:lsdException w:name="Light List Accent 6" w:uiPriority="61"/>
+    <w:lsdException w:name="Light Grid Accent 6" w:uiPriority="62"/>
+    <w:lsdException w:name="Medium Shading 1 Accent 6" w:uiPriority="63"/>
+    <w:lsdException w:name="Medium Shading 2 Accent 6" w:uiPriority="64"/>
+    <w:lsdException w:name="Medium List 1 Accent 6" w:uiPriority="65"/>
+    <w:lsdException w:name="Medium List 2 Accent 6" w:uiPriority="66"/>
+    <w:lsdException w:name="Medium Grid 1 Accent 6" w:uiPriority="67"/>
+    <w:lsdException w:name="Medium Grid 2 Accent 6" w:uiPriority="68"/>
+    <w:lsdException w:name="Medium Grid 3 Accent 6" w:uiPriority="69"/>
+    <w:lsdException w:name="Dark List Accent 6" w:uiPriority="70"/>
+    <w:lsdException w:name="Colorful Shading Accent 6" w:uiPriority="71"/>
+    <w:lsdException w:name="Colorful List Accent 6" w:uiPriority="72"/>
+    <w:lsdException w:name="Colorful Grid Accent 6" w:uiPriority="73"/>
+    <w:lsdException w:name="Subtle Emphasis" w:uiPriority="19" w:qFormat="1"/>
+    <w:lsdException w:name="Intense Emphasis" w:uiPriority="21" w:qFormat="1"/>
+    <w:lsdException w:name="Subtle Reference" w:uiPriority="31" w:qFormat="1"/>
+    <w:lsdException w:name="Intense Reference" w:uiPriority="32" w:qFormat="1"/>
+    <w:lsdException w:name="Book Title" w:uiPriority="33" w:qFormat="1"/>
+    <w:lsdException w:name="Bibliography" w:semiHidden="1" w:uiPriority="37" w:unhideWhenUsed="1"/>
+    <w:lsdException w:name="TOC Heading" w:semiHidden="1" w:uiPriority="39" w:unhideWhenUsed="1" w:qFormat="1"/>
+    <w:lsdException w:name="Plain Table 1" w:uiPriority="41"/>
+    <w:lsdException w:name="Plain Table 2" w:uiPriority="42"/>
+    <w:lsdException w:name="Plain Table 3" w:uiPriority="43"/>
+    <w:lsdException w:name="Plain Table 4" w:uiPriority="44"/>
+    <w:lsdException w:name="Plain Table 5" w:uiPriority="45"/>
+    <w:lsdException w:name="Grid Table Light" w:uiPriority="40"/>
+    <w:lsdException w:name="Grid Table 1 Light" w:uiPriority="46"/>
+    <w:lsdException w:name="Grid Table 2" w:uiPriority="47"/>
+    <w:lsdException w:name="Grid Table 3" w:uiPriority="48"/>
+    <w:lsdException w:name="Grid Table 4" w:uiPriority="49"/>
+    <w:lsdException w:name="Grid Table 5 Dark" w:uiPriority="50"/>
+    <w:lsdException w:name="Grid Table 6 Colorful" w:uiPriority="51"/>
+    <w:lsdException w:name="Grid Table 7 Colorful" w:uiPriority="52"/>
+    <w:lsdException w:name="Grid Table 1 Light Accent 1" w:uiPriority="46"/>
+    <w:lsdException w:name="Grid Table 2 Accent 1" w:uiPriority="47"/>
+    <w:lsdException w:name="Grid Table 3 Accent 1" w:uiPriority="48"/>
+    <w:lsdException w:name="Grid Table 4 Accent 1" w:uiPriority="49"/>
+    <w:lsdException w:name="Grid Table 5 Dark Accent 1" w:uiPriority="50"/>
+    <w:lsdException w:name="Grid Table 6 Colorful Accent 1" w:uiPriority="51"/>
+    <w:lsdException w:name="Grid Table 7 Colorful Accent 1" w:uiPriority="52"/>
+    <w:lsdException w:name="Grid Table 1 Light Accent 2" w:uiPriority="46"/>
+    <w:lsdException w:name="Grid Table 2 Accent 2" w:uiPriority="47"/>
+    <w:lsdException w:name="Grid Table 3 Accent 2" w:uiPriority="48"/>
+    <w:lsdException w:name="Grid Table 4 Accent 2" w:uiPriority="49"/>
+    <w:lsdException w:name="Grid Table 5 Dark Accent 2" w:uiPriority="50"/>
+    <w:lsdException w:name="Grid Table 6 Colorful Accent 2" w:uiPriority="51"/>
+    <w:lsdException w:name="Grid Table 7 Colorful Accent 2" w:uiPriority="52"/>
+    <w:lsdException w:name="Grid Table 1 Light Accent 3" w:uiPriority="46"/>
+    <w:lsdException w:name="Grid Table 2 Accent 3" w:uiPriority="47"/>
+    <w:lsdException w:name="Grid Table 3 Accent 3" w:uiPriority="48"/>
+    <w:lsdException w:name="Grid Table 4 Accent 3" w:uiPriority="49"/>
+    <w:lsdException w:name="Grid Table 5 Dark Accent 3" w:uiPriority="50"/>
+    <w:lsdException w:name="Grid Table 6 Colorful Accent 3" w:uiPriority="51"/>
+    <w:lsdException w:name="Grid Table 7 Colorful Accent 3" w:uiPriority="52"/>
+    <w:lsdException w:name="Grid Table 1 Light Accent 4" w:uiPriority="46"/>
+    <w:lsdException w:name="Grid Table 2 Accent 4" w:uiPriority="47"/>
+    <w:lsdException w:name="Grid Table 3 Accent 4" w:uiPriority="48"/>
+    <w:lsdException w:name="Grid Table 4 Accent 4" w:uiPriority="49"/>
+    <w:lsdException w:name="Grid Table 5 Dark Accent 4" w:uiPriority="50"/>
+    <w:lsdException w:name="Grid Table 6 Colorful Accent 4" w:uiPriority="51"/>
+    <w:lsdException w:name="Grid Table 7 Colorful Accent 4" w:uiPriority="52"/>
+    <w:lsdException w:name="Grid Table 1 Light Accent 5" w:uiPriority="46"/>
+    <w:lsdException w:name="Grid Table 2 Accent 5" w:uiPriority="47"/>
+    <w:lsdException w:name="Grid Table 3 Accent 5" w:uiPriority="48"/>
+    <w:lsdException w:name="Grid Table 4 Accent 5" w:uiPriority="49"/>
+    <w:lsdException w:name="Grid Table 5 Dark Accent 5" w:uiPriority="50"/>
+    <w:lsdException w:name="Grid Table 6 Colorful Accent 5" w:uiPriority="51"/>
+    <w:lsdException w:name="Grid Table 7 Colorful Accent 5" w:uiPriority="52"/>
+    <w:lsdException w:name="Grid Table 1 Light Accent 6" w:uiPriority="46"/>
+    <w:lsdException w:name="Grid Table 2 Accent 6" w:uiPriority="47"/>
+    <w:lsdException w:name="Grid Table 3 Accent 6" w:uiPriority="48"/>
+    <w:lsdException w:name="Grid Table 4 Accent 6" w:uiPriority="49"/>
+    <w:lsdException w:name="Grid Table 5 Dark Accent 6" w:uiPriority="50"/>
+    <w:lsdException w:name="Grid Table 6 Colorful Accent 6" w:uiPriority="51"/>
+    <w:lsdException w:name="Grid Table 7 Colorful Accent 6" w:uiPriority="52"/>
+    <w:lsdException w:name="List Table 1 Light" w:uiPriority="46"/>
+    <w:lsdException w:name="List Table 2" w:uiPriority="47"/>
+    <w:lsdException w:name="List Table 3" w:uiPriority="48"/>
+    <w:lsdException w:name="List Table 4" w:uiPriority="49"/>
+    <w:lsdException w:name="List Table 5 Dark" w:uiPriority="50"/>
+    <w:lsdException w:name="List Table 6 Colorful" w:uiPriority="51"/>
+    <w:lsdException w:name="List Table 7 Colorful" w:uiPriority="52"/>
+    <w:lsdException w:name="List Table 1 Light Accent 1" w:uiPriority="46"/>
+    <w:lsdException w:name="List Table 2 Accent 1" w:uiPriority="47"/>
+    <w:lsdException w:name="List Table 3 Accent 1" w:uiPriority="48"/>
+    <w:lsdException w:name="List Table 4 Accent 1" w:uiPriority="49"/>
+    <w:lsdException w:name="List Table 5 Dark Accent 1" w:uiPriority="50"/>
+    <w:lsdException w:name="List Table 6 Colorful Accent 1" w:uiPriority="51"/>
+    <w:lsdException w:name="List Table 7 Colorful Accent 1" w:uiPriority="52"/>
+    <w:lsdException w:name="List Table 1 Light Accent 2" w:uiPriority="46"/>
+    <w:lsdException w:name="List Table 2 Accent 2" w:uiPriority="47"/>
+    <w:lsdException w:name="List Table 3 Accent 2" w:uiPriority="48"/>
+    <w:lsdException w:name="List Table 4 Accent 2" w:uiPriority="49"/>
+    <w:lsdException w:name="List Table 5 Dark Accent 2" w:uiPriority="50"/>
+    <w:lsdException w:name="List Table 6 Colorful Accent 2" w:uiPriority="51"/>
+    <w:lsdException w:name="List Table 7 Colorful Accent 2" w:uiPriority="52"/>
+    <w:lsdException w:name="List Table 1 Light Accent 3" w:uiPriority="46"/>
+    <w:lsdException w:name="List Table 2 Accent 3" w:uiPriority="47"/>
+    <w:lsdException w:name="List Table 3 Accent 3" w:uiPriority="48"/>
+    <w:lsdException w:name="List Table 4 Accent 3" w:uiPriority="49"/>
+    <w:lsdException w:name="List Table 5 Dark Accent 3" w:uiPriority="50"/>
+    <w:lsdException w:name="List Table 6 Colorful Accent 3" w:uiPriority="51"/>
+    <w:lsdException w:name="List Table 7 Colorful Accent 3" w:uiPriority="52"/>
+    <w:lsdException w:name="List Table 1 Light Accent 4" w:uiPriority="46"/>
+    <w:lsdException w:name="List Table 2 Accent 4" w:uiPriority="47"/>
+    <w:lsdException w:name="List Table 3 Accent 4" w:uiPriority="48"/>
+    <w:lsdException w:name="List Table 4 Accent 4" w:uiPriority="49"/>
+    <w:lsdException w:name="List Table 5 Dark Accent 4" w:uiPriority="50"/>
+    <w:lsdException w:name="List Table 6 Colorful Accent 4" w:uiPriority="51"/>
+    <w:lsdException w:name="List Table 7 Colorful Accent 4" w:uiPriority="52"/>
+    <w:lsdException w:name="List Table 1 Light Accent 5" w:uiPriority="46"/>
+    <w:lsdException w:name="List Table 2 Accent 5" w:uiPriority="47"/>
+    <w:lsdException w:name="List Table 3 Accent 5" w:uiPriority="48"/>
+    <w:lsdException w:name="List Table 4 Accent 5" w:uiPriority="49"/>
+    <w:lsdException w:name="List Table 5 Dark Accent 5" w:uiPriority="50"/>
+    <w:lsdException w:name="List Table 6 Colorful Accent 5" w:uiPriority="51"/>
+    <w:lsdException w:name="List Table 7 Colorful Accent 5" w:uiPriority="52"/>
+    <w:lsdException w:name="List Table 1 Light Accent 6" w:uiPriority="46"/>
+    <w:lsdException w:name="List Table 2 Accent 6" w:uiPriority="47"/>
+    <w:lsdException w:name="List Table 3 Accent 6" w:uiPriority="48"/>
+    <w:lsdException w:name="List Table 4 Accent 6" w:uiPriority="49"/>
+    <w:lsdException w:name="List Table 5 Dark Accent 6" w:uiPriority="50"/>
+    <w:lsdException w:name="List Table 6 Colorful Accent 6" w:uiPriority="51"/>
+    <w:lsdException w:name="List Table 7 Colorful Accent 6" w:uiPriority="52"/>
   </w:latentStyles>
   <w:style w:type="paragraph" w:default="1" w:styleId="Normal">
     <w:name w:val="Normal"/>
@@ -6886,7 +8082,7 @@
 </file>
 
 <file path=customXml/itemProps1.xml><?xml version="1.0" encoding="utf-8"?>
-<ds:datastoreItem xmlns:ds="http://schemas.openxmlformats.org/officeDocument/2006/customXml" ds:itemID="{B7EC1549-A677-4CD4-AB19-19E9BB3D52C1}">
+<ds:datastoreItem xmlns:ds="http://schemas.openxmlformats.org/officeDocument/2006/customXml" ds:itemID="{D5C18C41-4D47-4F7A-A064-33014083173B}">
   <ds:schemaRefs>
     <ds:schemaRef ds:uri="http://schemas.openxmlformats.org/officeDocument/2006/bibliography"/>
   </ds:schemaRefs>

--- a/Học Javascript.docx
+++ b/Học Javascript.docx
@@ -5603,47 +5603,7 @@
           <w:sz w:val="24"/>
           <w:szCs w:val="24"/>
         </w:rPr>
-        <w:t>tên thuộc tính</w:t>
-      </w:r>
-      <w:r>
-        <w:rPr>
-          <w:rFonts w:ascii="Times New Roman" w:hAnsi="Times New Roman" w:cs="Times New Roman"/>
-          <w:sz w:val="24"/>
-          <w:szCs w:val="24"/>
-        </w:rPr>
-        <w:t>2</w:t>
-      </w:r>
-      <w:r>
-        <w:rPr>
-          <w:rFonts w:ascii="Times New Roman" w:hAnsi="Times New Roman" w:cs="Times New Roman"/>
-          <w:sz w:val="24"/>
-          <w:szCs w:val="24"/>
-        </w:rPr>
-        <w:t xml:space="preserve"> = “Giá trị</w:t>
-      </w:r>
-      <w:r>
-        <w:rPr>
-          <w:rFonts w:ascii="Times New Roman" w:hAnsi="Times New Roman" w:cs="Times New Roman"/>
-          <w:sz w:val="24"/>
-          <w:szCs w:val="24"/>
-        </w:rPr>
-        <w:t>2</w:t>
-      </w:r>
-      <w:r>
-        <w:rPr>
-          <w:rFonts w:ascii="Times New Roman" w:hAnsi="Times New Roman" w:cs="Times New Roman"/>
-          <w:sz w:val="24"/>
-          <w:szCs w:val="24"/>
-        </w:rPr>
-        <w:t>”</w:t>
-      </w:r>
-      <w:r>
-        <w:rPr>
-          <w:rFonts w:ascii="Times New Roman" w:hAnsi="Times New Roman" w:cs="Times New Roman"/>
-          <w:sz w:val="24"/>
-          <w:szCs w:val="24"/>
-        </w:rPr>
-        <w:t>…&gt;</w:t>
+        <w:t>tên thuộc tính2 = “Giá trị2”…&gt;</w:t>
       </w:r>
     </w:p>
     <w:p>
@@ -5956,17 +5916,1045 @@
         </w:rPr>
         <w:t>Do javascript định nghĩa</w:t>
       </w:r>
-      <w:bookmarkStart w:id="0" w:name="_GoBack"/>
-      <w:bookmarkEnd w:id="0"/>
-    </w:p>
-    <w:p>
-      <w:pPr>
-        <w:rPr>
-          <w:rFonts w:ascii="Times New Roman" w:hAnsi="Times New Roman" w:cs="Times New Roman"/>
-          <w:sz w:val="24"/>
-          <w:szCs w:val="24"/>
-        </w:rPr>
-      </w:pPr>
+    </w:p>
+    <w:p>
+      <w:pPr>
+        <w:pStyle w:val="ListParagraph"/>
+        <w:numPr>
+          <w:ilvl w:val="0"/>
+          <w:numId w:val="13"/>
+        </w:numPr>
+        <w:rPr>
+          <w:rFonts w:ascii="Times New Roman" w:hAnsi="Times New Roman" w:cs="Times New Roman"/>
+          <w:sz w:val="24"/>
+          <w:szCs w:val="24"/>
+        </w:rPr>
+      </w:pPr>
+      <w:r>
+        <w:rPr>
+          <w:rFonts w:ascii="Times New Roman" w:hAnsi="Times New Roman" w:cs="Times New Roman"/>
+          <w:sz w:val="24"/>
+          <w:szCs w:val="24"/>
+        </w:rPr>
+        <w:t>Thẻ table</w:t>
+      </w:r>
+    </w:p>
+    <w:p>
+      <w:pPr>
+        <w:pStyle w:val="ListParagraph"/>
+        <w:numPr>
+          <w:ilvl w:val="1"/>
+          <w:numId w:val="13"/>
+        </w:numPr>
+        <w:rPr>
+          <w:rFonts w:ascii="Times New Roman" w:hAnsi="Times New Roman" w:cs="Times New Roman"/>
+          <w:sz w:val="24"/>
+          <w:szCs w:val="24"/>
+        </w:rPr>
+      </w:pPr>
+      <w:r>
+        <w:rPr>
+          <w:rFonts w:ascii="Times New Roman" w:hAnsi="Times New Roman" w:cs="Times New Roman"/>
+          <w:sz w:val="24"/>
+          <w:szCs w:val="24"/>
+        </w:rPr>
+        <w:t>tr</w:t>
+      </w:r>
+    </w:p>
+    <w:p>
+      <w:pPr>
+        <w:pStyle w:val="ListParagraph"/>
+        <w:numPr>
+          <w:ilvl w:val="1"/>
+          <w:numId w:val="13"/>
+        </w:numPr>
+        <w:rPr>
+          <w:rFonts w:ascii="Times New Roman" w:hAnsi="Times New Roman" w:cs="Times New Roman"/>
+          <w:sz w:val="24"/>
+          <w:szCs w:val="24"/>
+        </w:rPr>
+      </w:pPr>
+      <w:r>
+        <w:rPr>
+          <w:rFonts w:ascii="Times New Roman" w:hAnsi="Times New Roman" w:cs="Times New Roman"/>
+          <w:sz w:val="24"/>
+          <w:szCs w:val="24"/>
+        </w:rPr>
+        <w:t>td</w:t>
+      </w:r>
+    </w:p>
+    <w:p>
+      <w:pPr>
+        <w:pStyle w:val="ListParagraph"/>
+        <w:numPr>
+          <w:ilvl w:val="1"/>
+          <w:numId w:val="13"/>
+        </w:numPr>
+        <w:rPr>
+          <w:rFonts w:ascii="Times New Roman" w:hAnsi="Times New Roman" w:cs="Times New Roman"/>
+          <w:sz w:val="24"/>
+          <w:szCs w:val="24"/>
+        </w:rPr>
+      </w:pPr>
+      <w:r>
+        <w:rPr>
+          <w:rFonts w:ascii="Times New Roman" w:hAnsi="Times New Roman" w:cs="Times New Roman"/>
+          <w:sz w:val="24"/>
+          <w:szCs w:val="24"/>
+        </w:rPr>
+        <w:t>th</w:t>
+      </w:r>
+    </w:p>
+    <w:p>
+      <w:pPr>
+        <w:pStyle w:val="ListParagraph"/>
+        <w:numPr>
+          <w:ilvl w:val="1"/>
+          <w:numId w:val="13"/>
+        </w:numPr>
+        <w:rPr>
+          <w:rFonts w:ascii="Times New Roman" w:hAnsi="Times New Roman" w:cs="Times New Roman"/>
+          <w:sz w:val="24"/>
+          <w:szCs w:val="24"/>
+        </w:rPr>
+      </w:pPr>
+      <w:r>
+        <w:rPr>
+          <w:rFonts w:ascii="Times New Roman" w:hAnsi="Times New Roman" w:cs="Times New Roman"/>
+          <w:sz w:val="24"/>
+          <w:szCs w:val="24"/>
+        </w:rPr>
+        <w:t>thead</w:t>
+      </w:r>
+    </w:p>
+    <w:p>
+      <w:pPr>
+        <w:pStyle w:val="ListParagraph"/>
+        <w:numPr>
+          <w:ilvl w:val="1"/>
+          <w:numId w:val="13"/>
+        </w:numPr>
+        <w:rPr>
+          <w:rFonts w:ascii="Times New Roman" w:hAnsi="Times New Roman" w:cs="Times New Roman"/>
+          <w:sz w:val="24"/>
+          <w:szCs w:val="24"/>
+        </w:rPr>
+      </w:pPr>
+      <w:r>
+        <w:rPr>
+          <w:rFonts w:ascii="Times New Roman" w:hAnsi="Times New Roman" w:cs="Times New Roman"/>
+          <w:sz w:val="24"/>
+          <w:szCs w:val="24"/>
+        </w:rPr>
+        <w:t>tbody</w:t>
+      </w:r>
+    </w:p>
+    <w:p>
+      <w:pPr>
+        <w:pStyle w:val="ListParagraph"/>
+        <w:numPr>
+          <w:ilvl w:val="1"/>
+          <w:numId w:val="13"/>
+        </w:numPr>
+        <w:rPr>
+          <w:rFonts w:ascii="Times New Roman" w:hAnsi="Times New Roman" w:cs="Times New Roman"/>
+          <w:sz w:val="24"/>
+          <w:szCs w:val="24"/>
+        </w:rPr>
+      </w:pPr>
+      <w:r>
+        <w:rPr>
+          <w:rFonts w:ascii="Times New Roman" w:hAnsi="Times New Roman" w:cs="Times New Roman"/>
+          <w:sz w:val="24"/>
+          <w:szCs w:val="24"/>
+        </w:rPr>
+        <w:t>tfoot</w:t>
+      </w:r>
+    </w:p>
+    <w:p>
+      <w:pPr>
+        <w:pStyle w:val="ListParagraph"/>
+        <w:numPr>
+          <w:ilvl w:val="0"/>
+          <w:numId w:val="13"/>
+        </w:numPr>
+        <w:rPr>
+          <w:rFonts w:ascii="Times New Roman" w:hAnsi="Times New Roman" w:cs="Times New Roman"/>
+          <w:sz w:val="24"/>
+          <w:szCs w:val="24"/>
+        </w:rPr>
+      </w:pPr>
+      <w:r>
+        <w:rPr>
+          <w:rFonts w:ascii="Times New Roman" w:hAnsi="Times New Roman" w:cs="Times New Roman"/>
+          <w:sz w:val="24"/>
+          <w:szCs w:val="24"/>
+        </w:rPr>
+        <w:lastRenderedPageBreak/>
+        <w:t>remove element html : remove (java)</w:t>
+      </w:r>
+    </w:p>
+    <w:p>
+      <w:pPr>
+        <w:pStyle w:val="ListParagraph"/>
+        <w:numPr>
+          <w:ilvl w:val="0"/>
+          <w:numId w:val="13"/>
+        </w:numPr>
+        <w:rPr>
+          <w:rFonts w:ascii="Times New Roman" w:hAnsi="Times New Roman" w:cs="Times New Roman"/>
+          <w:sz w:val="24"/>
+          <w:szCs w:val="24"/>
+        </w:rPr>
+      </w:pPr>
+      <w:r>
+        <w:rPr>
+          <w:rFonts w:ascii="Times New Roman" w:hAnsi="Times New Roman" w:cs="Times New Roman"/>
+          <w:sz w:val="24"/>
+          <w:szCs w:val="24"/>
+        </w:rPr>
+        <w:t>appendChild</w:t>
+      </w:r>
+    </w:p>
+    <w:p>
+      <w:pPr>
+        <w:pStyle w:val="ListParagraph"/>
+        <w:numPr>
+          <w:ilvl w:val="0"/>
+          <w:numId w:val="13"/>
+        </w:numPr>
+        <w:rPr>
+          <w:rFonts w:ascii="Times New Roman" w:hAnsi="Times New Roman" w:cs="Times New Roman"/>
+          <w:sz w:val="24"/>
+          <w:szCs w:val="24"/>
+        </w:rPr>
+      </w:pPr>
+      <w:r>
+        <w:rPr>
+          <w:rFonts w:ascii="Times New Roman" w:hAnsi="Times New Roman" w:cs="Times New Roman"/>
+          <w:sz w:val="24"/>
+          <w:szCs w:val="24"/>
+        </w:rPr>
+        <w:t>document.</w:t>
+      </w:r>
+      <w:r>
+        <w:rPr>
+          <w:rFonts w:ascii="Times New Roman" w:hAnsi="Times New Roman" w:cs="Times New Roman"/>
+          <w:sz w:val="24"/>
+          <w:szCs w:val="24"/>
+        </w:rPr>
+        <w:t>createElement</w:t>
+      </w:r>
+    </w:p>
+    <w:p>
+      <w:pPr>
+        <w:rPr>
+          <w:rFonts w:ascii="Times New Roman" w:hAnsi="Times New Roman" w:cs="Times New Roman"/>
+          <w:sz w:val="24"/>
+          <w:szCs w:val="24"/>
+        </w:rPr>
+      </w:pPr>
+      <w:r>
+        <w:rPr>
+          <w:rFonts w:ascii="Times New Roman" w:hAnsi="Times New Roman" w:cs="Times New Roman"/>
+          <w:sz w:val="24"/>
+          <w:szCs w:val="24"/>
+        </w:rPr>
+        <w:br w:type="page"/>
+      </w:r>
+    </w:p>
+    <w:p>
+      <w:pPr>
+        <w:pStyle w:val="ListParagraph"/>
+        <w:ind w:left="360"/>
+        <w:jc w:val="center"/>
+        <w:rPr>
+          <w:rFonts w:ascii="Times New Roman" w:hAnsi="Times New Roman" w:cs="Times New Roman"/>
+          <w:b/>
+          <w:sz w:val="30"/>
+          <w:szCs w:val="30"/>
+        </w:rPr>
+      </w:pPr>
+      <w:r>
+        <w:rPr>
+          <w:rFonts w:ascii="Times New Roman" w:hAnsi="Times New Roman" w:cs="Times New Roman"/>
+          <w:b/>
+          <w:sz w:val="30"/>
+          <w:szCs w:val="30"/>
+        </w:rPr>
+        <w:lastRenderedPageBreak/>
+        <w:t>CSS</w:t>
+      </w:r>
+    </w:p>
+    <w:p>
+      <w:pPr>
+        <w:pStyle w:val="ListParagraph"/>
+        <w:ind w:left="360"/>
+        <w:rPr>
+          <w:rFonts w:ascii="Times New Roman" w:hAnsi="Times New Roman" w:cs="Times New Roman"/>
+          <w:sz w:val="24"/>
+          <w:szCs w:val="24"/>
+        </w:rPr>
+      </w:pPr>
+      <w:r>
+        <w:rPr>
+          <w:rFonts w:ascii="Times New Roman" w:hAnsi="Times New Roman" w:cs="Times New Roman"/>
+          <w:sz w:val="24"/>
+          <w:szCs w:val="24"/>
+        </w:rPr>
+        <w:t>3 cách để viết CSS</w:t>
+      </w:r>
+    </w:p>
+    <w:tbl>
+      <w:tblPr>
+        <w:tblStyle w:val="TableGrid"/>
+        <w:tblW w:w="0" w:type="auto"/>
+        <w:tblLook w:val="04A0" w:firstRow="1" w:lastRow="0" w:firstColumn="1" w:lastColumn="0" w:noHBand="0" w:noVBand="1"/>
+      </w:tblPr>
+      <w:tblGrid>
+        <w:gridCol w:w="995"/>
+        <w:gridCol w:w="4486"/>
+        <w:gridCol w:w="4095"/>
+      </w:tblGrid>
+      <w:tr>
+        <w:tc>
+          <w:tcPr>
+            <w:tcW w:w="995" w:type="dxa"/>
+          </w:tcPr>
+          <w:p>
+            <w:pPr>
+              <w:jc w:val="center"/>
+              <w:rPr>
+                <w:rFonts w:ascii="Times New Roman" w:hAnsi="Times New Roman" w:cs="Times New Roman"/>
+                <w:b/>
+                <w:sz w:val="24"/>
+                <w:szCs w:val="24"/>
+              </w:rPr>
+            </w:pPr>
+            <w:r>
+              <w:rPr>
+                <w:rFonts w:ascii="Times New Roman" w:hAnsi="Times New Roman" w:cs="Times New Roman"/>
+                <w:b/>
+                <w:sz w:val="24"/>
+                <w:szCs w:val="24"/>
+              </w:rPr>
+              <w:t>TT ưu tiên</w:t>
+            </w:r>
+          </w:p>
+        </w:tc>
+        <w:tc>
+          <w:tcPr>
+            <w:tcW w:w="4486" w:type="dxa"/>
+          </w:tcPr>
+          <w:p>
+            <w:pPr>
+              <w:jc w:val="center"/>
+              <w:rPr>
+                <w:rFonts w:ascii="Times New Roman" w:hAnsi="Times New Roman" w:cs="Times New Roman"/>
+                <w:b/>
+                <w:sz w:val="24"/>
+                <w:szCs w:val="24"/>
+              </w:rPr>
+            </w:pPr>
+            <w:r>
+              <w:rPr>
+                <w:rFonts w:ascii="Times New Roman" w:hAnsi="Times New Roman" w:cs="Times New Roman"/>
+                <w:b/>
+                <w:sz w:val="24"/>
+                <w:szCs w:val="24"/>
+              </w:rPr>
+              <w:t>Cách viêt</w:t>
+            </w:r>
+          </w:p>
+        </w:tc>
+        <w:tc>
+          <w:tcPr>
+            <w:tcW w:w="4095" w:type="dxa"/>
+          </w:tcPr>
+          <w:p>
+            <w:pPr>
+              <w:jc w:val="center"/>
+              <w:rPr>
+                <w:rFonts w:ascii="Times New Roman" w:hAnsi="Times New Roman" w:cs="Times New Roman"/>
+                <w:b/>
+                <w:sz w:val="24"/>
+                <w:szCs w:val="24"/>
+              </w:rPr>
+            </w:pPr>
+            <w:r>
+              <w:rPr>
+                <w:rFonts w:ascii="Times New Roman" w:hAnsi="Times New Roman" w:cs="Times New Roman"/>
+                <w:b/>
+                <w:sz w:val="24"/>
+                <w:szCs w:val="24"/>
+              </w:rPr>
+              <w:t>Cú pháp</w:t>
+            </w:r>
+          </w:p>
+        </w:tc>
+      </w:tr>
+      <w:tr>
+        <w:tc>
+          <w:tcPr>
+            <w:tcW w:w="995" w:type="dxa"/>
+          </w:tcPr>
+          <w:p>
+            <w:pPr>
+              <w:jc w:val="center"/>
+              <w:rPr>
+                <w:rFonts w:ascii="Times New Roman" w:hAnsi="Times New Roman" w:cs="Times New Roman"/>
+                <w:sz w:val="24"/>
+                <w:szCs w:val="24"/>
+              </w:rPr>
+            </w:pPr>
+            <w:r>
+              <w:rPr>
+                <w:rFonts w:ascii="Times New Roman" w:hAnsi="Times New Roman" w:cs="Times New Roman"/>
+                <w:sz w:val="24"/>
+                <w:szCs w:val="24"/>
+              </w:rPr>
+              <w:t>1</w:t>
+            </w:r>
+          </w:p>
+        </w:tc>
+        <w:tc>
+          <w:tcPr>
+            <w:tcW w:w="4486" w:type="dxa"/>
+          </w:tcPr>
+          <w:p>
+            <w:pPr>
+              <w:rPr>
+                <w:rFonts w:ascii="Times New Roman" w:hAnsi="Times New Roman" w:cs="Times New Roman"/>
+                <w:sz w:val="24"/>
+                <w:szCs w:val="24"/>
+              </w:rPr>
+            </w:pPr>
+            <w:r>
+              <w:rPr>
+                <w:rFonts w:ascii="Times New Roman" w:hAnsi="Times New Roman" w:cs="Times New Roman"/>
+                <w:sz w:val="24"/>
+                <w:szCs w:val="24"/>
+              </w:rPr>
+              <w:t>Viết ngày trong thẻ html : thuộc tính style = “code css”</w:t>
+            </w:r>
+            <w:r>
+              <w:rPr>
+                <w:rFonts w:ascii="Times New Roman" w:hAnsi="Times New Roman" w:cs="Times New Roman"/>
+                <w:sz w:val="24"/>
+                <w:szCs w:val="24"/>
+              </w:rPr>
+              <w:t xml:space="preserve"> .</w:t>
+            </w:r>
+          </w:p>
+        </w:tc>
+        <w:tc>
+          <w:tcPr>
+            <w:tcW w:w="4095" w:type="dxa"/>
+          </w:tcPr>
+          <w:p>
+            <w:pPr>
+              <w:rPr>
+                <w:rFonts w:ascii="Times New Roman" w:hAnsi="Times New Roman" w:cs="Times New Roman"/>
+                <w:sz w:val="24"/>
+                <w:szCs w:val="24"/>
+              </w:rPr>
+            </w:pPr>
+            <w:r>
+              <w:rPr>
+                <w:rFonts w:ascii="Times New Roman" w:hAnsi="Times New Roman" w:cs="Times New Roman"/>
+                <w:sz w:val="24"/>
+                <w:szCs w:val="24"/>
+              </w:rPr>
+              <w:t>tên thuộc tính: giá trị;</w:t>
+            </w:r>
+          </w:p>
+        </w:tc>
+      </w:tr>
+      <w:tr>
+        <w:tc>
+          <w:tcPr>
+            <w:tcW w:w="995" w:type="dxa"/>
+          </w:tcPr>
+          <w:p>
+            <w:pPr>
+              <w:jc w:val="center"/>
+              <w:rPr>
+                <w:rFonts w:ascii="Times New Roman" w:hAnsi="Times New Roman" w:cs="Times New Roman"/>
+                <w:sz w:val="24"/>
+                <w:szCs w:val="24"/>
+              </w:rPr>
+            </w:pPr>
+            <w:r>
+              <w:rPr>
+                <w:rFonts w:ascii="Times New Roman" w:hAnsi="Times New Roman" w:cs="Times New Roman"/>
+                <w:sz w:val="24"/>
+                <w:szCs w:val="24"/>
+              </w:rPr>
+              <w:t>2</w:t>
+            </w:r>
+          </w:p>
+        </w:tc>
+        <w:tc>
+          <w:tcPr>
+            <w:tcW w:w="4486" w:type="dxa"/>
+          </w:tcPr>
+          <w:p>
+            <w:pPr>
+              <w:rPr>
+                <w:rFonts w:ascii="Times New Roman" w:hAnsi="Times New Roman" w:cs="Times New Roman"/>
+                <w:sz w:val="24"/>
+                <w:szCs w:val="24"/>
+              </w:rPr>
+            </w:pPr>
+            <w:r>
+              <w:rPr>
+                <w:rFonts w:ascii="Times New Roman" w:hAnsi="Times New Roman" w:cs="Times New Roman"/>
+                <w:sz w:val="24"/>
+                <w:szCs w:val="24"/>
+              </w:rPr>
+              <w:t>viết trong thẻ head, body…. : Đặt code trong cặp thẻ &lt;style&gt;    code CSS &lt;/style&gt;</w:t>
+            </w:r>
+          </w:p>
+        </w:tc>
+        <w:tc>
+          <w:tcPr>
+            <w:tcW w:w="4095" w:type="dxa"/>
+            <w:vMerge w:val="restart"/>
+          </w:tcPr>
+          <w:p>
+            <w:pPr>
+              <w:rPr>
+                <w:rFonts w:ascii="Times New Roman" w:hAnsi="Times New Roman" w:cs="Times New Roman"/>
+                <w:sz w:val="24"/>
+                <w:szCs w:val="24"/>
+              </w:rPr>
+            </w:pPr>
+            <w:r>
+              <w:rPr>
+                <w:rFonts w:ascii="Times New Roman" w:hAnsi="Times New Roman" w:cs="Times New Roman"/>
+                <w:sz w:val="24"/>
+                <w:szCs w:val="24"/>
+              </w:rPr>
+              <w:t>selector {</w:t>
+            </w:r>
+          </w:p>
+          <w:p>
+            <w:pPr>
+              <w:rPr>
+                <w:rFonts w:ascii="Times New Roman" w:hAnsi="Times New Roman" w:cs="Times New Roman"/>
+                <w:sz w:val="24"/>
+                <w:szCs w:val="24"/>
+              </w:rPr>
+            </w:pPr>
+            <w:r>
+              <w:rPr>
+                <w:rFonts w:ascii="Times New Roman" w:hAnsi="Times New Roman" w:cs="Times New Roman"/>
+                <w:sz w:val="24"/>
+                <w:szCs w:val="24"/>
+              </w:rPr>
+              <w:t>tên thuộc tính : giá trị;</w:t>
+            </w:r>
+          </w:p>
+          <w:p>
+            <w:pPr>
+              <w:rPr>
+                <w:rFonts w:ascii="Times New Roman" w:hAnsi="Times New Roman" w:cs="Times New Roman"/>
+                <w:sz w:val="24"/>
+                <w:szCs w:val="24"/>
+              </w:rPr>
+            </w:pPr>
+            <w:r>
+              <w:rPr>
+                <w:rFonts w:ascii="Times New Roman" w:hAnsi="Times New Roman" w:cs="Times New Roman"/>
+                <w:sz w:val="24"/>
+                <w:szCs w:val="24"/>
+              </w:rPr>
+              <w:t>tên thuộc tính : giá trị;</w:t>
+            </w:r>
+          </w:p>
+          <w:p>
+            <w:pPr>
+              <w:rPr>
+                <w:rFonts w:ascii="Times New Roman" w:hAnsi="Times New Roman" w:cs="Times New Roman"/>
+                <w:sz w:val="24"/>
+                <w:szCs w:val="24"/>
+              </w:rPr>
+            </w:pPr>
+            <w:r>
+              <w:rPr>
+                <w:rFonts w:ascii="Times New Roman" w:hAnsi="Times New Roman" w:cs="Times New Roman"/>
+                <w:sz w:val="24"/>
+                <w:szCs w:val="24"/>
+              </w:rPr>
+              <w:t>.</w:t>
+            </w:r>
+          </w:p>
+          <w:p>
+            <w:pPr>
+              <w:rPr>
+                <w:rFonts w:ascii="Times New Roman" w:hAnsi="Times New Roman" w:cs="Times New Roman"/>
+                <w:sz w:val="24"/>
+                <w:szCs w:val="24"/>
+              </w:rPr>
+            </w:pPr>
+            <w:r>
+              <w:rPr>
+                <w:rFonts w:ascii="Times New Roman" w:hAnsi="Times New Roman" w:cs="Times New Roman"/>
+                <w:sz w:val="24"/>
+                <w:szCs w:val="24"/>
+              </w:rPr>
+              <w:t>.</w:t>
+            </w:r>
+          </w:p>
+          <w:p>
+            <w:pPr>
+              <w:rPr>
+                <w:rFonts w:ascii="Times New Roman" w:hAnsi="Times New Roman" w:cs="Times New Roman"/>
+                <w:sz w:val="24"/>
+                <w:szCs w:val="24"/>
+              </w:rPr>
+            </w:pPr>
+            <w:r>
+              <w:rPr>
+                <w:rFonts w:ascii="Times New Roman" w:hAnsi="Times New Roman" w:cs="Times New Roman"/>
+                <w:sz w:val="24"/>
+                <w:szCs w:val="24"/>
+              </w:rPr>
+              <w:t>.</w:t>
+            </w:r>
+          </w:p>
+          <w:p>
+            <w:pPr>
+              <w:rPr>
+                <w:rFonts w:ascii="Times New Roman" w:hAnsi="Times New Roman" w:cs="Times New Roman"/>
+                <w:sz w:val="24"/>
+                <w:szCs w:val="24"/>
+              </w:rPr>
+            </w:pPr>
+            <w:r>
+              <w:rPr>
+                <w:rFonts w:ascii="Times New Roman" w:hAnsi="Times New Roman" w:cs="Times New Roman"/>
+                <w:sz w:val="24"/>
+                <w:szCs w:val="24"/>
+              </w:rPr>
+              <w:t>}</w:t>
+            </w:r>
+          </w:p>
+          <w:p>
+            <w:pPr>
+              <w:pStyle w:val="ListParagraph"/>
+              <w:numPr>
+                <w:ilvl w:val="0"/>
+                <w:numId w:val="16"/>
+              </w:numPr>
+              <w:rPr>
+                <w:rFonts w:ascii="Times New Roman" w:hAnsi="Times New Roman" w:cs="Times New Roman"/>
+                <w:sz w:val="24"/>
+                <w:szCs w:val="24"/>
+              </w:rPr>
+            </w:pPr>
+            <w:r>
+              <w:rPr>
+                <w:rFonts w:ascii="Times New Roman" w:hAnsi="Times New Roman" w:cs="Times New Roman"/>
+                <w:sz w:val="24"/>
+                <w:szCs w:val="24"/>
+              </w:rPr>
+              <w:t>tên thẻ</w:t>
+            </w:r>
+          </w:p>
+          <w:p>
+            <w:pPr>
+              <w:rPr>
+                <w:rFonts w:ascii="Times New Roman" w:hAnsi="Times New Roman" w:cs="Times New Roman"/>
+                <w:sz w:val="24"/>
+                <w:szCs w:val="24"/>
+              </w:rPr>
+            </w:pPr>
+            <w:r>
+              <w:rPr>
+                <w:rFonts w:ascii="Times New Roman" w:hAnsi="Times New Roman" w:cs="Times New Roman"/>
+                <w:sz w:val="24"/>
+                <w:szCs w:val="24"/>
+              </w:rPr>
+              <w:t>h1 {</w:t>
+            </w:r>
+          </w:p>
+          <w:p>
+            <w:pPr>
+              <w:rPr>
+                <w:rFonts w:ascii="Times New Roman" w:hAnsi="Times New Roman" w:cs="Times New Roman"/>
+                <w:sz w:val="24"/>
+                <w:szCs w:val="24"/>
+              </w:rPr>
+            </w:pPr>
+          </w:p>
+          <w:p>
+            <w:pPr>
+              <w:rPr>
+                <w:rFonts w:ascii="Times New Roman" w:hAnsi="Times New Roman" w:cs="Times New Roman"/>
+                <w:sz w:val="24"/>
+                <w:szCs w:val="24"/>
+              </w:rPr>
+            </w:pPr>
+            <w:r>
+              <w:rPr>
+                <w:rFonts w:ascii="Times New Roman" w:hAnsi="Times New Roman" w:cs="Times New Roman"/>
+                <w:sz w:val="24"/>
+                <w:szCs w:val="24"/>
+              </w:rPr>
+              <w:t>tên thuộc tính : giá trị;</w:t>
+            </w:r>
+          </w:p>
+          <w:p>
+            <w:pPr>
+              <w:rPr>
+                <w:rFonts w:ascii="Times New Roman" w:hAnsi="Times New Roman" w:cs="Times New Roman"/>
+                <w:sz w:val="24"/>
+                <w:szCs w:val="24"/>
+              </w:rPr>
+            </w:pPr>
+          </w:p>
+          <w:p>
+            <w:pPr>
+              <w:rPr>
+                <w:rFonts w:ascii="Times New Roman" w:hAnsi="Times New Roman" w:cs="Times New Roman"/>
+                <w:sz w:val="24"/>
+                <w:szCs w:val="24"/>
+              </w:rPr>
+            </w:pPr>
+            <w:r>
+              <w:rPr>
+                <w:rFonts w:ascii="Times New Roman" w:hAnsi="Times New Roman" w:cs="Times New Roman"/>
+                <w:sz w:val="24"/>
+                <w:szCs w:val="24"/>
+              </w:rPr>
+              <w:t>}</w:t>
+            </w:r>
+          </w:p>
+          <w:p>
+            <w:pPr>
+              <w:pStyle w:val="ListParagraph"/>
+              <w:numPr>
+                <w:ilvl w:val="0"/>
+                <w:numId w:val="16"/>
+              </w:numPr>
+              <w:rPr>
+                <w:rFonts w:ascii="Times New Roman" w:hAnsi="Times New Roman" w:cs="Times New Roman"/>
+                <w:sz w:val="24"/>
+                <w:szCs w:val="24"/>
+              </w:rPr>
+            </w:pPr>
+            <w:r>
+              <w:rPr>
+                <w:rFonts w:ascii="Times New Roman" w:hAnsi="Times New Roman" w:cs="Times New Roman"/>
+                <w:sz w:val="24"/>
+                <w:szCs w:val="24"/>
+              </w:rPr>
+              <w:t>id</w:t>
+            </w:r>
+          </w:p>
+          <w:p>
+            <w:pPr>
+              <w:rPr>
+                <w:rFonts w:ascii="Times New Roman" w:hAnsi="Times New Roman" w:cs="Times New Roman"/>
+                <w:sz w:val="24"/>
+                <w:szCs w:val="24"/>
+              </w:rPr>
+            </w:pPr>
+            <w:r>
+              <w:rPr>
+                <w:rFonts w:ascii="Times New Roman" w:hAnsi="Times New Roman" w:cs="Times New Roman"/>
+                <w:sz w:val="24"/>
+                <w:szCs w:val="24"/>
+              </w:rPr>
+              <w:t>#tên ID {</w:t>
+            </w:r>
+          </w:p>
+          <w:p>
+            <w:pPr>
+              <w:rPr>
+                <w:rFonts w:ascii="Times New Roman" w:hAnsi="Times New Roman" w:cs="Times New Roman"/>
+                <w:sz w:val="24"/>
+                <w:szCs w:val="24"/>
+              </w:rPr>
+            </w:pPr>
+            <w:r>
+              <w:rPr>
+                <w:rFonts w:ascii="Times New Roman" w:hAnsi="Times New Roman" w:cs="Times New Roman"/>
+                <w:sz w:val="24"/>
+                <w:szCs w:val="24"/>
+              </w:rPr>
+              <w:t>tên thuộc tính : giá trị;</w:t>
+            </w:r>
+          </w:p>
+          <w:p>
+            <w:pPr>
+              <w:rPr>
+                <w:rFonts w:ascii="Times New Roman" w:hAnsi="Times New Roman" w:cs="Times New Roman"/>
+                <w:sz w:val="24"/>
+                <w:szCs w:val="24"/>
+              </w:rPr>
+            </w:pPr>
+          </w:p>
+          <w:p>
+            <w:pPr>
+              <w:rPr>
+                <w:rFonts w:ascii="Times New Roman" w:hAnsi="Times New Roman" w:cs="Times New Roman"/>
+                <w:sz w:val="24"/>
+                <w:szCs w:val="24"/>
+              </w:rPr>
+            </w:pPr>
+            <w:r>
+              <w:rPr>
+                <w:rFonts w:ascii="Times New Roman" w:hAnsi="Times New Roman" w:cs="Times New Roman"/>
+                <w:sz w:val="24"/>
+                <w:szCs w:val="24"/>
+              </w:rPr>
+              <w:t>}</w:t>
+            </w:r>
+          </w:p>
+          <w:p>
+            <w:pPr>
+              <w:pStyle w:val="ListParagraph"/>
+              <w:numPr>
+                <w:ilvl w:val="0"/>
+                <w:numId w:val="16"/>
+              </w:numPr>
+              <w:rPr>
+                <w:rFonts w:ascii="Times New Roman" w:hAnsi="Times New Roman" w:cs="Times New Roman"/>
+                <w:sz w:val="24"/>
+                <w:szCs w:val="24"/>
+              </w:rPr>
+            </w:pPr>
+            <w:r>
+              <w:rPr>
+                <w:rFonts w:ascii="Times New Roman" w:hAnsi="Times New Roman" w:cs="Times New Roman"/>
+                <w:sz w:val="24"/>
+                <w:szCs w:val="24"/>
+              </w:rPr>
+              <w:t>class</w:t>
+            </w:r>
+          </w:p>
+          <w:p>
+            <w:pPr>
+              <w:rPr>
+                <w:rFonts w:ascii="Times New Roman" w:hAnsi="Times New Roman" w:cs="Times New Roman"/>
+                <w:sz w:val="24"/>
+                <w:szCs w:val="24"/>
+              </w:rPr>
+            </w:pPr>
+            <w:r>
+              <w:rPr>
+                <w:rFonts w:ascii="Times New Roman" w:hAnsi="Times New Roman" w:cs="Times New Roman"/>
+                <w:sz w:val="24"/>
+                <w:szCs w:val="24"/>
+              </w:rPr>
+              <w:t>.</w:t>
+            </w:r>
+            <w:r>
+              <w:rPr>
+                <w:rFonts w:ascii="Times New Roman" w:hAnsi="Times New Roman" w:cs="Times New Roman"/>
+                <w:sz w:val="24"/>
+                <w:szCs w:val="24"/>
+              </w:rPr>
+              <w:t>tên class {</w:t>
+            </w:r>
+          </w:p>
+          <w:p>
+            <w:pPr>
+              <w:rPr>
+                <w:rFonts w:ascii="Times New Roman" w:hAnsi="Times New Roman" w:cs="Times New Roman"/>
+                <w:sz w:val="24"/>
+                <w:szCs w:val="24"/>
+              </w:rPr>
+            </w:pPr>
+            <w:r>
+              <w:rPr>
+                <w:rFonts w:ascii="Times New Roman" w:hAnsi="Times New Roman" w:cs="Times New Roman"/>
+                <w:sz w:val="24"/>
+                <w:szCs w:val="24"/>
+              </w:rPr>
+              <w:t>tên thuộc tính : giá trị;</w:t>
+            </w:r>
+          </w:p>
+          <w:p>
+            <w:pPr>
+              <w:rPr>
+                <w:rFonts w:ascii="Times New Roman" w:hAnsi="Times New Roman" w:cs="Times New Roman"/>
+                <w:sz w:val="24"/>
+                <w:szCs w:val="24"/>
+              </w:rPr>
+            </w:pPr>
+          </w:p>
+          <w:p>
+            <w:pPr>
+              <w:rPr>
+                <w:rFonts w:ascii="Times New Roman" w:hAnsi="Times New Roman" w:cs="Times New Roman"/>
+                <w:sz w:val="24"/>
+                <w:szCs w:val="24"/>
+              </w:rPr>
+            </w:pPr>
+            <w:r>
+              <w:rPr>
+                <w:rFonts w:ascii="Times New Roman" w:hAnsi="Times New Roman" w:cs="Times New Roman"/>
+                <w:sz w:val="24"/>
+                <w:szCs w:val="24"/>
+              </w:rPr>
+              <w:t>}</w:t>
+            </w:r>
+          </w:p>
+        </w:tc>
+      </w:tr>
+      <w:tr>
+        <w:tc>
+          <w:tcPr>
+            <w:tcW w:w="995" w:type="dxa"/>
+          </w:tcPr>
+          <w:p>
+            <w:pPr>
+              <w:jc w:val="center"/>
+              <w:rPr>
+                <w:rFonts w:ascii="Times New Roman" w:hAnsi="Times New Roman" w:cs="Times New Roman"/>
+                <w:sz w:val="24"/>
+                <w:szCs w:val="24"/>
+              </w:rPr>
+            </w:pPr>
+            <w:r>
+              <w:rPr>
+                <w:rFonts w:ascii="Times New Roman" w:hAnsi="Times New Roman" w:cs="Times New Roman"/>
+                <w:sz w:val="24"/>
+                <w:szCs w:val="24"/>
+              </w:rPr>
+              <w:t>3</w:t>
+            </w:r>
+          </w:p>
+        </w:tc>
+        <w:tc>
+          <w:tcPr>
+            <w:tcW w:w="4486" w:type="dxa"/>
+          </w:tcPr>
+          <w:p>
+            <w:pPr>
+              <w:rPr>
+                <w:rFonts w:ascii="Times New Roman" w:hAnsi="Times New Roman" w:cs="Times New Roman"/>
+                <w:sz w:val="24"/>
+                <w:szCs w:val="24"/>
+              </w:rPr>
+            </w:pPr>
+            <w:r>
+              <w:rPr>
+                <w:rFonts w:ascii="Times New Roman" w:hAnsi="Times New Roman" w:cs="Times New Roman"/>
+                <w:sz w:val="24"/>
+                <w:szCs w:val="24"/>
+              </w:rPr>
+              <w:t>đặt ra ngoài thành file .css riêng : dùng thẻ link để nhúng file vào html</w:t>
+            </w:r>
+          </w:p>
+          <w:p>
+            <w:r>
+              <w:rPr>
+                <w:rFonts w:ascii="Times New Roman" w:hAnsi="Times New Roman" w:cs="Times New Roman"/>
+                <w:sz w:val="24"/>
+                <w:szCs w:val="24"/>
+              </w:rPr>
+              <w:t>&lt;</w:t>
+            </w:r>
+            <w:r>
+              <w:rPr>
+                <w:rFonts w:ascii="Times New Roman" w:hAnsi="Times New Roman" w:cs="Times New Roman"/>
+                <w:sz w:val="24"/>
+                <w:szCs w:val="24"/>
+              </w:rPr>
+              <w:t>ink href = “file css” rel = “stylesheet”</w:t>
+            </w:r>
+            <w:r>
+              <w:rPr>
+                <w:rFonts w:ascii="Times New Roman" w:hAnsi="Times New Roman" w:cs="Times New Roman"/>
+                <w:sz w:val="24"/>
+                <w:szCs w:val="24"/>
+              </w:rPr>
+              <w:t xml:space="preserve"> /&gt;</w:t>
+            </w:r>
+            <w:bookmarkStart w:id="0" w:name="_GoBack"/>
+            <w:bookmarkEnd w:id="0"/>
+          </w:p>
+        </w:tc>
+        <w:tc>
+          <w:tcPr>
+            <w:tcW w:w="4095" w:type="dxa"/>
+            <w:vMerge/>
+          </w:tcPr>
+          <w:p>
+            <w:pPr>
+              <w:rPr>
+                <w:rFonts w:ascii="Times New Roman" w:hAnsi="Times New Roman" w:cs="Times New Roman"/>
+                <w:sz w:val="24"/>
+                <w:szCs w:val="24"/>
+              </w:rPr>
+            </w:pPr>
+          </w:p>
+        </w:tc>
+      </w:tr>
+    </w:tbl>
+    <w:p>
+      <w:pPr>
+        <w:rPr>
+          <w:rFonts w:ascii="Times New Roman" w:hAnsi="Times New Roman" w:cs="Times New Roman"/>
+          <w:sz w:val="24"/>
+          <w:szCs w:val="24"/>
+        </w:rPr>
+      </w:pPr>
+    </w:p>
+    <w:p>
+      <w:pPr>
+        <w:rPr>
+          <w:rFonts w:ascii="Times New Roman" w:hAnsi="Times New Roman" w:cs="Times New Roman"/>
+          <w:sz w:val="24"/>
+          <w:szCs w:val="24"/>
+        </w:rPr>
+      </w:pPr>
+      <w:r>
+        <w:rPr>
+          <w:rFonts w:ascii="Times New Roman" w:hAnsi="Times New Roman" w:cs="Times New Roman"/>
+          <w:sz w:val="24"/>
+          <w:szCs w:val="24"/>
+        </w:rPr>
+        <w:t>sử dụng dấu “cách” áp dụng cho tất cả, sử dụng dấu &gt; áp dụng cho con trực tiếp</w:t>
+      </w:r>
+    </w:p>
+    <w:p>
+      <w:pPr>
+        <w:rPr>
+          <w:rFonts w:ascii="Times New Roman" w:hAnsi="Times New Roman" w:cs="Times New Roman"/>
+          <w:sz w:val="24"/>
+          <w:szCs w:val="24"/>
+        </w:rPr>
+      </w:pPr>
+      <w:r>
+        <w:rPr>
+          <w:rFonts w:ascii="Times New Roman" w:hAnsi="Times New Roman" w:cs="Times New Roman"/>
+          <w:sz w:val="24"/>
+          <w:szCs w:val="24"/>
+        </w:rPr>
+        <w:t>p1 id = thẻ 1 -&gt; class thẻ 2 thẻ 3</w:t>
+      </w:r>
+    </w:p>
+    <w:p>
+      <w:pPr>
+        <w:rPr>
+          <w:rFonts w:ascii="Times New Roman" w:hAnsi="Times New Roman" w:cs="Times New Roman"/>
+          <w:sz w:val="24"/>
+          <w:szCs w:val="24"/>
+        </w:rPr>
+      </w:pPr>
+      <w:r>
+        <w:rPr>
+          <w:rFonts w:ascii="Times New Roman" w:hAnsi="Times New Roman" w:cs="Times New Roman"/>
+          <w:sz w:val="24"/>
+          <w:szCs w:val="24"/>
+        </w:rPr>
+        <w:t>p2 id = thẻ 2</w:t>
+      </w:r>
     </w:p>
     <w:sectPr>
       <w:pgSz w:w="12240" w:h="15840"/>
@@ -6070,6 +7058,95 @@
     </w:lvl>
   </w:abstractNum>
   <w:abstractNum w:abstractNumId="1">
+    <w:nsid w:val="08C05E3F"/>
+    <w:multiLevelType w:val="hybridMultilevel"/>
+    <w:tmpl w:val="F15E5474"/>
+    <w:lvl w:ilvl="0" w:tplc="0409000F">
+      <w:start w:val="1"/>
+      <w:numFmt w:val="decimal"/>
+      <w:lvlText w:val="%1."/>
+      <w:lvlJc w:val="left"/>
+      <w:pPr>
+        <w:ind w:left="360" w:hanging="360"/>
+      </w:pPr>
+      <w:rPr>
+        <w:rFonts w:hint="default"/>
+      </w:rPr>
+    </w:lvl>
+    <w:lvl w:ilvl="1" w:tplc="04090019" w:tentative="1">
+      <w:start w:val="1"/>
+      <w:numFmt w:val="lowerLetter"/>
+      <w:lvlText w:val="%2."/>
+      <w:lvlJc w:val="left"/>
+      <w:pPr>
+        <w:ind w:left="1080" w:hanging="360"/>
+      </w:pPr>
+    </w:lvl>
+    <w:lvl w:ilvl="2" w:tplc="0409001B" w:tentative="1">
+      <w:start w:val="1"/>
+      <w:numFmt w:val="lowerRoman"/>
+      <w:lvlText w:val="%3."/>
+      <w:lvlJc w:val="right"/>
+      <w:pPr>
+        <w:ind w:left="1800" w:hanging="180"/>
+      </w:pPr>
+    </w:lvl>
+    <w:lvl w:ilvl="3" w:tplc="0409000F" w:tentative="1">
+      <w:start w:val="1"/>
+      <w:numFmt w:val="decimal"/>
+      <w:lvlText w:val="%4."/>
+      <w:lvlJc w:val="left"/>
+      <w:pPr>
+        <w:ind w:left="2520" w:hanging="360"/>
+      </w:pPr>
+    </w:lvl>
+    <w:lvl w:ilvl="4" w:tplc="04090019" w:tentative="1">
+      <w:start w:val="1"/>
+      <w:numFmt w:val="lowerLetter"/>
+      <w:lvlText w:val="%5."/>
+      <w:lvlJc w:val="left"/>
+      <w:pPr>
+        <w:ind w:left="3240" w:hanging="360"/>
+      </w:pPr>
+    </w:lvl>
+    <w:lvl w:ilvl="5" w:tplc="0409001B" w:tentative="1">
+      <w:start w:val="1"/>
+      <w:numFmt w:val="lowerRoman"/>
+      <w:lvlText w:val="%6."/>
+      <w:lvlJc w:val="right"/>
+      <w:pPr>
+        <w:ind w:left="3960" w:hanging="180"/>
+      </w:pPr>
+    </w:lvl>
+    <w:lvl w:ilvl="6" w:tplc="0409000F" w:tentative="1">
+      <w:start w:val="1"/>
+      <w:numFmt w:val="decimal"/>
+      <w:lvlText w:val="%7."/>
+      <w:lvlJc w:val="left"/>
+      <w:pPr>
+        <w:ind w:left="4680" w:hanging="360"/>
+      </w:pPr>
+    </w:lvl>
+    <w:lvl w:ilvl="7" w:tplc="04090019" w:tentative="1">
+      <w:start w:val="1"/>
+      <w:numFmt w:val="lowerLetter"/>
+      <w:lvlText w:val="%8."/>
+      <w:lvlJc w:val="left"/>
+      <w:pPr>
+        <w:ind w:left="5400" w:hanging="360"/>
+      </w:pPr>
+    </w:lvl>
+    <w:lvl w:ilvl="8" w:tplc="0409001B" w:tentative="1">
+      <w:start w:val="1"/>
+      <w:numFmt w:val="lowerRoman"/>
+      <w:lvlText w:val="%9."/>
+      <w:lvlJc w:val="right"/>
+      <w:pPr>
+        <w:ind w:left="6120" w:hanging="180"/>
+      </w:pPr>
+    </w:lvl>
+  </w:abstractNum>
+  <w:abstractNum w:abstractNumId="2">
     <w:nsid w:val="11407AC4"/>
     <w:multiLevelType w:val="hybridMultilevel"/>
     <w:tmpl w:val="FBC2C67A"/>
@@ -6182,7 +7259,7 @@
       </w:rPr>
     </w:lvl>
   </w:abstractNum>
-  <w:abstractNum w:abstractNumId="2">
+  <w:abstractNum w:abstractNumId="3">
     <w:nsid w:val="200507FB"/>
     <w:multiLevelType w:val="hybridMultilevel"/>
     <w:tmpl w:val="D7A0AACC"/>
@@ -6295,7 +7372,7 @@
       </w:rPr>
     </w:lvl>
   </w:abstractNum>
-  <w:abstractNum w:abstractNumId="3">
+  <w:abstractNum w:abstractNumId="4">
     <w:nsid w:val="29A67C65"/>
     <w:multiLevelType w:val="hybridMultilevel"/>
     <w:tmpl w:val="0A4A1DC2"/>
@@ -6384,7 +7461,120 @@
       </w:pPr>
     </w:lvl>
   </w:abstractNum>
-  <w:abstractNum w:abstractNumId="4">
+  <w:abstractNum w:abstractNumId="5">
+    <w:nsid w:val="2FA875E9"/>
+    <w:multiLevelType w:val="hybridMultilevel"/>
+    <w:tmpl w:val="65A61D10"/>
+    <w:lvl w:ilvl="0" w:tplc="C0C4BBB8">
+      <w:start w:val="1"/>
+      <w:numFmt w:val="bullet"/>
+      <w:lvlText w:val=""/>
+      <w:lvlJc w:val="left"/>
+      <w:pPr>
+        <w:ind w:left="1080" w:hanging="360"/>
+      </w:pPr>
+      <w:rPr>
+        <w:rFonts w:ascii="Symbol" w:hAnsi="Symbol" w:hint="default"/>
+      </w:rPr>
+    </w:lvl>
+    <w:lvl w:ilvl="1" w:tplc="04090003" w:tentative="1">
+      <w:start w:val="1"/>
+      <w:numFmt w:val="bullet"/>
+      <w:lvlText w:val="o"/>
+      <w:lvlJc w:val="left"/>
+      <w:pPr>
+        <w:ind w:left="1800" w:hanging="360"/>
+      </w:pPr>
+      <w:rPr>
+        <w:rFonts w:ascii="Courier New" w:hAnsi="Courier New" w:cs="Courier New" w:hint="default"/>
+      </w:rPr>
+    </w:lvl>
+    <w:lvl w:ilvl="2" w:tplc="04090005" w:tentative="1">
+      <w:start w:val="1"/>
+      <w:numFmt w:val="bullet"/>
+      <w:lvlText w:val=""/>
+      <w:lvlJc w:val="left"/>
+      <w:pPr>
+        <w:ind w:left="2520" w:hanging="360"/>
+      </w:pPr>
+      <w:rPr>
+        <w:rFonts w:ascii="Wingdings" w:hAnsi="Wingdings" w:hint="default"/>
+      </w:rPr>
+    </w:lvl>
+    <w:lvl w:ilvl="3" w:tplc="04090001" w:tentative="1">
+      <w:start w:val="1"/>
+      <w:numFmt w:val="bullet"/>
+      <w:lvlText w:val=""/>
+      <w:lvlJc w:val="left"/>
+      <w:pPr>
+        <w:ind w:left="3240" w:hanging="360"/>
+      </w:pPr>
+      <w:rPr>
+        <w:rFonts w:ascii="Symbol" w:hAnsi="Symbol" w:hint="default"/>
+      </w:rPr>
+    </w:lvl>
+    <w:lvl w:ilvl="4" w:tplc="04090003" w:tentative="1">
+      <w:start w:val="1"/>
+      <w:numFmt w:val="bullet"/>
+      <w:lvlText w:val="o"/>
+      <w:lvlJc w:val="left"/>
+      <w:pPr>
+        <w:ind w:left="3960" w:hanging="360"/>
+      </w:pPr>
+      <w:rPr>
+        <w:rFonts w:ascii="Courier New" w:hAnsi="Courier New" w:cs="Courier New" w:hint="default"/>
+      </w:rPr>
+    </w:lvl>
+    <w:lvl w:ilvl="5" w:tplc="04090005" w:tentative="1">
+      <w:start w:val="1"/>
+      <w:numFmt w:val="bullet"/>
+      <w:lvlText w:val=""/>
+      <w:lvlJc w:val="left"/>
+      <w:pPr>
+        <w:ind w:left="4680" w:hanging="360"/>
+      </w:pPr>
+      <w:rPr>
+        <w:rFonts w:ascii="Wingdings" w:hAnsi="Wingdings" w:hint="default"/>
+      </w:rPr>
+    </w:lvl>
+    <w:lvl w:ilvl="6" w:tplc="04090001" w:tentative="1">
+      <w:start w:val="1"/>
+      <w:numFmt w:val="bullet"/>
+      <w:lvlText w:val=""/>
+      <w:lvlJc w:val="left"/>
+      <w:pPr>
+        <w:ind w:left="5400" w:hanging="360"/>
+      </w:pPr>
+      <w:rPr>
+        <w:rFonts w:ascii="Symbol" w:hAnsi="Symbol" w:hint="default"/>
+      </w:rPr>
+    </w:lvl>
+    <w:lvl w:ilvl="7" w:tplc="04090003" w:tentative="1">
+      <w:start w:val="1"/>
+      <w:numFmt w:val="bullet"/>
+      <w:lvlText w:val="o"/>
+      <w:lvlJc w:val="left"/>
+      <w:pPr>
+        <w:ind w:left="6120" w:hanging="360"/>
+      </w:pPr>
+      <w:rPr>
+        <w:rFonts w:ascii="Courier New" w:hAnsi="Courier New" w:cs="Courier New" w:hint="default"/>
+      </w:rPr>
+    </w:lvl>
+    <w:lvl w:ilvl="8" w:tplc="04090005" w:tentative="1">
+      <w:start w:val="1"/>
+      <w:numFmt w:val="bullet"/>
+      <w:lvlText w:val=""/>
+      <w:lvlJc w:val="left"/>
+      <w:pPr>
+        <w:ind w:left="6840" w:hanging="360"/>
+      </w:pPr>
+      <w:rPr>
+        <w:rFonts w:ascii="Wingdings" w:hAnsi="Wingdings" w:hint="default"/>
+      </w:rPr>
+    </w:lvl>
+  </w:abstractNum>
+  <w:abstractNum w:abstractNumId="6">
     <w:nsid w:val="320B0D31"/>
     <w:multiLevelType w:val="hybridMultilevel"/>
     <w:tmpl w:val="95EC17A8"/>
@@ -6497,7 +7687,7 @@
       </w:rPr>
     </w:lvl>
   </w:abstractNum>
-  <w:abstractNum w:abstractNumId="5">
+  <w:abstractNum w:abstractNumId="7">
     <w:nsid w:val="36186FF1"/>
     <w:multiLevelType w:val="hybridMultilevel"/>
     <w:tmpl w:val="2F3C7E04"/>
@@ -6586,7 +7776,7 @@
       </w:pPr>
     </w:lvl>
   </w:abstractNum>
-  <w:abstractNum w:abstractNumId="6">
+  <w:abstractNum w:abstractNumId="8">
     <w:nsid w:val="51DE6CC3"/>
     <w:multiLevelType w:val="hybridMultilevel"/>
     <w:tmpl w:val="0A4A1DC2"/>
@@ -6675,7 +7865,7 @@
       </w:pPr>
     </w:lvl>
   </w:abstractNum>
-  <w:abstractNum w:abstractNumId="7">
+  <w:abstractNum w:abstractNumId="9">
     <w:nsid w:val="53605DC7"/>
     <w:multiLevelType w:val="hybridMultilevel"/>
     <w:tmpl w:val="637CF196"/>
@@ -6764,7 +7954,7 @@
       </w:pPr>
     </w:lvl>
   </w:abstractNum>
-  <w:abstractNum w:abstractNumId="8">
+  <w:abstractNum w:abstractNumId="10">
     <w:nsid w:val="5D0564F8"/>
     <w:multiLevelType w:val="hybridMultilevel"/>
     <w:tmpl w:val="832EE9D2"/>
@@ -6878,7 +8068,7 @@
       </w:rPr>
     </w:lvl>
   </w:abstractNum>
-  <w:abstractNum w:abstractNumId="9">
+  <w:abstractNum w:abstractNumId="11">
     <w:nsid w:val="5D205D7F"/>
     <w:multiLevelType w:val="hybridMultilevel"/>
     <w:tmpl w:val="07DA9DAC"/>
@@ -6992,7 +8182,7 @@
       </w:rPr>
     </w:lvl>
   </w:abstractNum>
-  <w:abstractNum w:abstractNumId="10">
+  <w:abstractNum w:abstractNumId="12">
     <w:nsid w:val="5EE96966"/>
     <w:multiLevelType w:val="hybridMultilevel"/>
     <w:tmpl w:val="AE78A0FA"/>
@@ -7082,7 +8272,7 @@
       </w:pPr>
     </w:lvl>
   </w:abstractNum>
-  <w:abstractNum w:abstractNumId="11">
+  <w:abstractNum w:abstractNumId="13">
     <w:nsid w:val="68031769"/>
     <w:multiLevelType w:val="hybridMultilevel"/>
     <w:tmpl w:val="5BEAB840"/>
@@ -7171,7 +8361,93 @@
       </w:pPr>
     </w:lvl>
   </w:abstractNum>
-  <w:abstractNum w:abstractNumId="12">
+  <w:abstractNum w:abstractNumId="14">
+    <w:nsid w:val="693D2624"/>
+    <w:multiLevelType w:val="hybridMultilevel"/>
+    <w:tmpl w:val="DC1EF3A4"/>
+    <w:lvl w:ilvl="0" w:tplc="0409000F">
+      <w:start w:val="1"/>
+      <w:numFmt w:val="decimal"/>
+      <w:lvlText w:val="%1."/>
+      <w:lvlJc w:val="left"/>
+      <w:pPr>
+        <w:ind w:left="1080" w:hanging="360"/>
+      </w:pPr>
+    </w:lvl>
+    <w:lvl w:ilvl="1" w:tplc="04090019" w:tentative="1">
+      <w:start w:val="1"/>
+      <w:numFmt w:val="lowerLetter"/>
+      <w:lvlText w:val="%2."/>
+      <w:lvlJc w:val="left"/>
+      <w:pPr>
+        <w:ind w:left="1800" w:hanging="360"/>
+      </w:pPr>
+    </w:lvl>
+    <w:lvl w:ilvl="2" w:tplc="0409001B" w:tentative="1">
+      <w:start w:val="1"/>
+      <w:numFmt w:val="lowerRoman"/>
+      <w:lvlText w:val="%3."/>
+      <w:lvlJc w:val="right"/>
+      <w:pPr>
+        <w:ind w:left="2520" w:hanging="180"/>
+      </w:pPr>
+    </w:lvl>
+    <w:lvl w:ilvl="3" w:tplc="0409000F" w:tentative="1">
+      <w:start w:val="1"/>
+      <w:numFmt w:val="decimal"/>
+      <w:lvlText w:val="%4."/>
+      <w:lvlJc w:val="left"/>
+      <w:pPr>
+        <w:ind w:left="3240" w:hanging="360"/>
+      </w:pPr>
+    </w:lvl>
+    <w:lvl w:ilvl="4" w:tplc="04090019" w:tentative="1">
+      <w:start w:val="1"/>
+      <w:numFmt w:val="lowerLetter"/>
+      <w:lvlText w:val="%5."/>
+      <w:lvlJc w:val="left"/>
+      <w:pPr>
+        <w:ind w:left="3960" w:hanging="360"/>
+      </w:pPr>
+    </w:lvl>
+    <w:lvl w:ilvl="5" w:tplc="0409001B" w:tentative="1">
+      <w:start w:val="1"/>
+      <w:numFmt w:val="lowerRoman"/>
+      <w:lvlText w:val="%6."/>
+      <w:lvlJc w:val="right"/>
+      <w:pPr>
+        <w:ind w:left="4680" w:hanging="180"/>
+      </w:pPr>
+    </w:lvl>
+    <w:lvl w:ilvl="6" w:tplc="0409000F" w:tentative="1">
+      <w:start w:val="1"/>
+      <w:numFmt w:val="decimal"/>
+      <w:lvlText w:val="%7."/>
+      <w:lvlJc w:val="left"/>
+      <w:pPr>
+        <w:ind w:left="5400" w:hanging="360"/>
+      </w:pPr>
+    </w:lvl>
+    <w:lvl w:ilvl="7" w:tplc="04090019" w:tentative="1">
+      <w:start w:val="1"/>
+      <w:numFmt w:val="lowerLetter"/>
+      <w:lvlText w:val="%8."/>
+      <w:lvlJc w:val="left"/>
+      <w:pPr>
+        <w:ind w:left="6120" w:hanging="360"/>
+      </w:pPr>
+    </w:lvl>
+    <w:lvl w:ilvl="8" w:tplc="0409001B" w:tentative="1">
+      <w:start w:val="1"/>
+      <w:numFmt w:val="lowerRoman"/>
+      <w:lvlText w:val="%9."/>
+      <w:lvlJc w:val="right"/>
+      <w:pPr>
+        <w:ind w:left="6840" w:hanging="180"/>
+      </w:pPr>
+    </w:lvl>
+  </w:abstractNum>
+  <w:abstractNum w:abstractNumId="15">
     <w:nsid w:val="7F1F217E"/>
     <w:multiLevelType w:val="hybridMultilevel"/>
     <w:tmpl w:val="8CAC1FA4"/>
@@ -7286,43 +8562,52 @@
     </w:lvl>
   </w:abstractNum>
   <w:num w:numId="1">
+    <w:abstractNumId w:val="9"/>
+  </w:num>
+  <w:num w:numId="2">
+    <w:abstractNumId w:val="2"/>
+  </w:num>
+  <w:num w:numId="3">
+    <w:abstractNumId w:val="11"/>
+  </w:num>
+  <w:num w:numId="4">
     <w:abstractNumId w:val="7"/>
   </w:num>
-  <w:num w:numId="2">
-    <w:abstractNumId w:val="1"/>
-  </w:num>
-  <w:num w:numId="3">
-    <w:abstractNumId w:val="9"/>
-  </w:num>
-  <w:num w:numId="4">
-    <w:abstractNumId w:val="5"/>
-  </w:num>
   <w:num w:numId="5">
-    <w:abstractNumId w:val="10"/>
+    <w:abstractNumId w:val="12"/>
   </w:num>
   <w:num w:numId="6">
-    <w:abstractNumId w:val="6"/>
+    <w:abstractNumId w:val="8"/>
   </w:num>
   <w:num w:numId="7">
-    <w:abstractNumId w:val="3"/>
+    <w:abstractNumId w:val="4"/>
   </w:num>
   <w:num w:numId="8">
     <w:abstractNumId w:val="0"/>
   </w:num>
   <w:num w:numId="9">
-    <w:abstractNumId w:val="11"/>
+    <w:abstractNumId w:val="13"/>
   </w:num>
   <w:num w:numId="10">
-    <w:abstractNumId w:val="4"/>
+    <w:abstractNumId w:val="6"/>
   </w:num>
   <w:num w:numId="11">
-    <w:abstractNumId w:val="12"/>
+    <w:abstractNumId w:val="15"/>
   </w:num>
   <w:num w:numId="12">
-    <w:abstractNumId w:val="2"/>
+    <w:abstractNumId w:val="3"/>
   </w:num>
   <w:num w:numId="13">
-    <w:abstractNumId w:val="8"/>
+    <w:abstractNumId w:val="10"/>
+  </w:num>
+  <w:num w:numId="14">
+    <w:abstractNumId w:val="14"/>
+  </w:num>
+  <w:num w:numId="15">
+    <w:abstractNumId w:val="5"/>
+  </w:num>
+  <w:num w:numId="16">
+    <w:abstractNumId w:val="1"/>
   </w:num>
 </w:numbering>
 </file>
@@ -7789,6 +9074,32 @@
       <w:szCs w:val="16"/>
     </w:rPr>
   </w:style>
+  <w:style w:type="table" w:styleId="TableGrid">
+    <w:name w:val="Table Grid"/>
+    <w:basedOn w:val="TableNormal"/>
+    <w:uiPriority w:val="59"/>
+    <w:rsid w:val="00DD2BA4"/>
+    <w:pPr>
+      <w:spacing w:after="0" w:line="240" w:lineRule="auto"/>
+    </w:pPr>
+    <w:tblPr>
+      <w:tblInd w:w="0" w:type="dxa"/>
+      <w:tblBorders>
+        <w:top w:val="single" w:sz="4" w:space="0" w:color="auto"/>
+        <w:left w:val="single" w:sz="4" w:space="0" w:color="auto"/>
+        <w:bottom w:val="single" w:sz="4" w:space="0" w:color="auto"/>
+        <w:right w:val="single" w:sz="4" w:space="0" w:color="auto"/>
+        <w:insideH w:val="single" w:sz="4" w:space="0" w:color="auto"/>
+        <w:insideV w:val="single" w:sz="4" w:space="0" w:color="auto"/>
+      </w:tblBorders>
+      <w:tblCellMar>
+        <w:top w:w="0" w:type="dxa"/>
+        <w:left w:w="108" w:type="dxa"/>
+        <w:bottom w:w="0" w:type="dxa"/>
+        <w:right w:w="108" w:type="dxa"/>
+      </w:tblCellMar>
+    </w:tblPr>
+  </w:style>
 </w:styles>
 </file>
 
@@ -8082,7 +9393,7 @@
 </file>
 
 <file path=customXml/itemProps1.xml><?xml version="1.0" encoding="utf-8"?>
-<ds:datastoreItem xmlns:ds="http://schemas.openxmlformats.org/officeDocument/2006/customXml" ds:itemID="{D5C18C41-4D47-4F7A-A064-33014083173B}">
+<ds:datastoreItem xmlns:ds="http://schemas.openxmlformats.org/officeDocument/2006/customXml" ds:itemID="{67690CD6-CEEC-4A1E-BDF1-525FEE467E66}">
   <ds:schemaRefs>
     <ds:schemaRef ds:uri="http://schemas.openxmlformats.org/officeDocument/2006/bibliography"/>
   </ds:schemaRefs>

--- a/Học Javascript.docx
+++ b/Học Javascript.docx
@@ -1,6 +1,6 @@
 
 <file path=word/document.xml><?xml version="1.0" encoding="utf-8"?>
-<w:document xmlns:wpc="http://schemas.microsoft.com/office/word/2010/wordprocessingCanvas" xmlns:mc="http://schemas.openxmlformats.org/markup-compatibility/2006" xmlns:o="urn:schemas-microsoft-com:office:office" xmlns:r="http://schemas.openxmlformats.org/officeDocument/2006/relationships" xmlns:m="http://schemas.openxmlformats.org/officeDocument/2006/math" xmlns:v="urn:schemas-microsoft-com:vml" xmlns:wp14="http://schemas.microsoft.com/office/word/2010/wordprocessingDrawing" xmlns:wp="http://schemas.openxmlformats.org/drawingml/2006/wordprocessingDrawing" xmlns:w10="urn:schemas-microsoft-com:office:word" xmlns:w="http://schemas.openxmlformats.org/wordprocessingml/2006/main" xmlns:w14="http://schemas.microsoft.com/office/word/2010/wordml" xmlns:w15="http://schemas.microsoft.com/office/word/2012/wordml" xmlns:wpg="http://schemas.microsoft.com/office/word/2010/wordprocessingGroup" xmlns:wpi="http://schemas.microsoft.com/office/word/2010/wordprocessingInk" xmlns:wne="http://schemas.microsoft.com/office/word/2006/wordml" xmlns:wps="http://schemas.microsoft.com/office/word/2010/wordprocessingShape" mc:Ignorable="w14 w15 wp14">
+<w:document xmlns:wpc="http://schemas.microsoft.com/office/word/2010/wordprocessingCanvas" xmlns:cx="http://schemas.microsoft.com/office/drawing/2014/chartex" xmlns:cx1="http://schemas.microsoft.com/office/drawing/2015/9/8/chartex" xmlns:mc="http://schemas.openxmlformats.org/markup-compatibility/2006" xmlns:o="urn:schemas-microsoft-com:office:office" xmlns:r="http://schemas.openxmlformats.org/officeDocument/2006/relationships" xmlns:m="http://schemas.openxmlformats.org/officeDocument/2006/math" xmlns:v="urn:schemas-microsoft-com:vml" xmlns:wp14="http://schemas.microsoft.com/office/word/2010/wordprocessingDrawing" xmlns:wp="http://schemas.openxmlformats.org/drawingml/2006/wordprocessingDrawing" xmlns:w10="urn:schemas-microsoft-com:office:word" xmlns:w="http://schemas.openxmlformats.org/wordprocessingml/2006/main" xmlns:w14="http://schemas.microsoft.com/office/word/2010/wordml" xmlns:w15="http://schemas.microsoft.com/office/word/2012/wordml" xmlns:w16se="http://schemas.microsoft.com/office/word/2015/wordml/symex" xmlns:wpg="http://schemas.microsoft.com/office/word/2010/wordprocessingGroup" xmlns:wpi="http://schemas.microsoft.com/office/word/2010/wordprocessingInk" xmlns:wne="http://schemas.microsoft.com/office/word/2006/wordml" xmlns:wps="http://schemas.microsoft.com/office/word/2010/wordprocessingShape" mc:Ignorable="w14 w15 w16se wp14">
   <w:body>
     <w:p>
       <w:pPr>
@@ -537,6 +537,17 @@
         </w:rPr>
         <w:br w:type="page"/>
       </w:r>
+      <w:r>
+        <w:rPr>
+          <w:rFonts w:ascii="Times New Roman" w:hAnsi="Times New Roman" w:cs="Times New Roman"/>
+          <w:sz w:val="24"/>
+          <w:szCs w:val="24"/>
+        </w:rPr>
+        <w:lastRenderedPageBreak/>
+        <w:t>ưerwerwer</w:t>
+      </w:r>
+      <w:bookmarkStart w:id="0" w:name="_GoBack"/>
+      <w:bookmarkEnd w:id="0"/>
     </w:p>
     <w:p>
       <w:pPr>
@@ -555,7 +566,6 @@
           <w:sz w:val="30"/>
           <w:szCs w:val="30"/>
         </w:rPr>
-        <w:lastRenderedPageBreak/>
         <w:t>SESSION 3</w:t>
       </w:r>
       <w:r>
@@ -6875,8 +6885,6 @@
               </w:rPr>
               <w:t xml:space="preserve"> /&gt;</w:t>
             </w:r>
-            <w:bookmarkStart w:id="0" w:name="_GoBack"/>
-            <w:bookmarkEnd w:id="0"/>
           </w:p>
         </w:tc>
         <w:tc>
@@ -6967,8 +6975,8 @@
 </file>
 
 <file path=word/numbering.xml><?xml version="1.0" encoding="utf-8"?>
-<w:numbering xmlns:wpc="http://schemas.microsoft.com/office/word/2010/wordprocessingCanvas" xmlns:mc="http://schemas.openxmlformats.org/markup-compatibility/2006" xmlns:o="urn:schemas-microsoft-com:office:office" xmlns:r="http://schemas.openxmlformats.org/officeDocument/2006/relationships" xmlns:m="http://schemas.openxmlformats.org/officeDocument/2006/math" xmlns:v="urn:schemas-microsoft-com:vml" xmlns:wp14="http://schemas.microsoft.com/office/word/2010/wordprocessingDrawing" xmlns:wp="http://schemas.openxmlformats.org/drawingml/2006/wordprocessingDrawing" xmlns:w10="urn:schemas-microsoft-com:office:word" xmlns:w="http://schemas.openxmlformats.org/wordprocessingml/2006/main" xmlns:w14="http://schemas.microsoft.com/office/word/2010/wordml" xmlns:w15="http://schemas.microsoft.com/office/word/2012/wordml" xmlns:wpg="http://schemas.microsoft.com/office/word/2010/wordprocessingGroup" xmlns:wpi="http://schemas.microsoft.com/office/word/2010/wordprocessingInk" xmlns:wne="http://schemas.microsoft.com/office/word/2006/wordml" xmlns:wps="http://schemas.microsoft.com/office/word/2010/wordprocessingShape" mc:Ignorable="w14 w15 wp14">
-  <w:abstractNum w:abstractNumId="0">
+<w:numbering xmlns:wpc="http://schemas.microsoft.com/office/word/2010/wordprocessingCanvas" xmlns:cx="http://schemas.microsoft.com/office/drawing/2014/chartex" xmlns:cx1="http://schemas.microsoft.com/office/drawing/2015/9/8/chartex" xmlns:mc="http://schemas.openxmlformats.org/markup-compatibility/2006" xmlns:o="urn:schemas-microsoft-com:office:office" xmlns:r="http://schemas.openxmlformats.org/officeDocument/2006/relationships" xmlns:m="http://schemas.openxmlformats.org/officeDocument/2006/math" xmlns:v="urn:schemas-microsoft-com:vml" xmlns:wp14="http://schemas.microsoft.com/office/word/2010/wordprocessingDrawing" xmlns:wp="http://schemas.openxmlformats.org/drawingml/2006/wordprocessingDrawing" xmlns:w10="urn:schemas-microsoft-com:office:word" xmlns:w="http://schemas.openxmlformats.org/wordprocessingml/2006/main" xmlns:w14="http://schemas.microsoft.com/office/word/2010/wordml" xmlns:w15="http://schemas.microsoft.com/office/word/2012/wordml" xmlns:w16se="http://schemas.microsoft.com/office/word/2015/wordml/symex" xmlns:wpg="http://schemas.microsoft.com/office/word/2010/wordprocessingGroup" xmlns:wpi="http://schemas.microsoft.com/office/word/2010/wordprocessingInk" xmlns:wne="http://schemas.microsoft.com/office/word/2006/wordml" xmlns:wps="http://schemas.microsoft.com/office/word/2010/wordprocessingShape" mc:Ignorable="w14 w15 w16se wp14">
+  <w:abstractNum w:abstractNumId="0" w15:restartNumberingAfterBreak="0">
     <w:nsid w:val="062D2647"/>
     <w:multiLevelType w:val="hybridMultilevel"/>
     <w:tmpl w:val="4B1E18AC"/>
@@ -7057,7 +7065,7 @@
       </w:pPr>
     </w:lvl>
   </w:abstractNum>
-  <w:abstractNum w:abstractNumId="1">
+  <w:abstractNum w:abstractNumId="1" w15:restartNumberingAfterBreak="0">
     <w:nsid w:val="08C05E3F"/>
     <w:multiLevelType w:val="hybridMultilevel"/>
     <w:tmpl w:val="F15E5474"/>
@@ -7146,7 +7154,7 @@
       </w:pPr>
     </w:lvl>
   </w:abstractNum>
-  <w:abstractNum w:abstractNumId="2">
+  <w:abstractNum w:abstractNumId="2" w15:restartNumberingAfterBreak="0">
     <w:nsid w:val="11407AC4"/>
     <w:multiLevelType w:val="hybridMultilevel"/>
     <w:tmpl w:val="FBC2C67A"/>
@@ -7259,7 +7267,7 @@
       </w:rPr>
     </w:lvl>
   </w:abstractNum>
-  <w:abstractNum w:abstractNumId="3">
+  <w:abstractNum w:abstractNumId="3" w15:restartNumberingAfterBreak="0">
     <w:nsid w:val="200507FB"/>
     <w:multiLevelType w:val="hybridMultilevel"/>
     <w:tmpl w:val="D7A0AACC"/>
@@ -7372,7 +7380,7 @@
       </w:rPr>
     </w:lvl>
   </w:abstractNum>
-  <w:abstractNum w:abstractNumId="4">
+  <w:abstractNum w:abstractNumId="4" w15:restartNumberingAfterBreak="0">
     <w:nsid w:val="29A67C65"/>
     <w:multiLevelType w:val="hybridMultilevel"/>
     <w:tmpl w:val="0A4A1DC2"/>
@@ -7461,7 +7469,7 @@
       </w:pPr>
     </w:lvl>
   </w:abstractNum>
-  <w:abstractNum w:abstractNumId="5">
+  <w:abstractNum w:abstractNumId="5" w15:restartNumberingAfterBreak="0">
     <w:nsid w:val="2FA875E9"/>
     <w:multiLevelType w:val="hybridMultilevel"/>
     <w:tmpl w:val="65A61D10"/>
@@ -7574,7 +7582,7 @@
       </w:rPr>
     </w:lvl>
   </w:abstractNum>
-  <w:abstractNum w:abstractNumId="6">
+  <w:abstractNum w:abstractNumId="6" w15:restartNumberingAfterBreak="0">
     <w:nsid w:val="320B0D31"/>
     <w:multiLevelType w:val="hybridMultilevel"/>
     <w:tmpl w:val="95EC17A8"/>
@@ -7687,7 +7695,7 @@
       </w:rPr>
     </w:lvl>
   </w:abstractNum>
-  <w:abstractNum w:abstractNumId="7">
+  <w:abstractNum w:abstractNumId="7" w15:restartNumberingAfterBreak="0">
     <w:nsid w:val="36186FF1"/>
     <w:multiLevelType w:val="hybridMultilevel"/>
     <w:tmpl w:val="2F3C7E04"/>
@@ -7776,7 +7784,7 @@
       </w:pPr>
     </w:lvl>
   </w:abstractNum>
-  <w:abstractNum w:abstractNumId="8">
+  <w:abstractNum w:abstractNumId="8" w15:restartNumberingAfterBreak="0">
     <w:nsid w:val="51DE6CC3"/>
     <w:multiLevelType w:val="hybridMultilevel"/>
     <w:tmpl w:val="0A4A1DC2"/>
@@ -7865,7 +7873,7 @@
       </w:pPr>
     </w:lvl>
   </w:abstractNum>
-  <w:abstractNum w:abstractNumId="9">
+  <w:abstractNum w:abstractNumId="9" w15:restartNumberingAfterBreak="0">
     <w:nsid w:val="53605DC7"/>
     <w:multiLevelType w:val="hybridMultilevel"/>
     <w:tmpl w:val="637CF196"/>
@@ -7954,7 +7962,7 @@
       </w:pPr>
     </w:lvl>
   </w:abstractNum>
-  <w:abstractNum w:abstractNumId="10">
+  <w:abstractNum w:abstractNumId="10" w15:restartNumberingAfterBreak="0">
     <w:nsid w:val="5D0564F8"/>
     <w:multiLevelType w:val="hybridMultilevel"/>
     <w:tmpl w:val="832EE9D2"/>
@@ -8068,7 +8076,7 @@
       </w:rPr>
     </w:lvl>
   </w:abstractNum>
-  <w:abstractNum w:abstractNumId="11">
+  <w:abstractNum w:abstractNumId="11" w15:restartNumberingAfterBreak="0">
     <w:nsid w:val="5D205D7F"/>
     <w:multiLevelType w:val="hybridMultilevel"/>
     <w:tmpl w:val="07DA9DAC"/>
@@ -8182,7 +8190,7 @@
       </w:rPr>
     </w:lvl>
   </w:abstractNum>
-  <w:abstractNum w:abstractNumId="12">
+  <w:abstractNum w:abstractNumId="12" w15:restartNumberingAfterBreak="0">
     <w:nsid w:val="5EE96966"/>
     <w:multiLevelType w:val="hybridMultilevel"/>
     <w:tmpl w:val="AE78A0FA"/>
@@ -8272,7 +8280,7 @@
       </w:pPr>
     </w:lvl>
   </w:abstractNum>
-  <w:abstractNum w:abstractNumId="13">
+  <w:abstractNum w:abstractNumId="13" w15:restartNumberingAfterBreak="0">
     <w:nsid w:val="68031769"/>
     <w:multiLevelType w:val="hybridMultilevel"/>
     <w:tmpl w:val="5BEAB840"/>
@@ -8361,7 +8369,7 @@
       </w:pPr>
     </w:lvl>
   </w:abstractNum>
-  <w:abstractNum w:abstractNumId="14">
+  <w:abstractNum w:abstractNumId="14" w15:restartNumberingAfterBreak="0">
     <w:nsid w:val="693D2624"/>
     <w:multiLevelType w:val="hybridMultilevel"/>
     <w:tmpl w:val="DC1EF3A4"/>
@@ -8447,7 +8455,7 @@
       </w:pPr>
     </w:lvl>
   </w:abstractNum>
-  <w:abstractNum w:abstractNumId="15">
+  <w:abstractNum w:abstractNumId="15" w15:restartNumberingAfterBreak="0">
     <w:nsid w:val="7F1F217E"/>
     <w:multiLevelType w:val="hybridMultilevel"/>
     <w:tmpl w:val="8CAC1FA4"/>
@@ -8613,7 +8621,7 @@
 </file>
 
 <file path=word/styles.xml><?xml version="1.0" encoding="utf-8"?>
-<w:styles xmlns:mc="http://schemas.openxmlformats.org/markup-compatibility/2006" xmlns:r="http://schemas.openxmlformats.org/officeDocument/2006/relationships" xmlns:w="http://schemas.openxmlformats.org/wordprocessingml/2006/main" xmlns:w14="http://schemas.microsoft.com/office/word/2010/wordml" xmlns:w15="http://schemas.microsoft.com/office/word/2012/wordml" mc:Ignorable="w14 w15">
+<w:styles xmlns:mc="http://schemas.openxmlformats.org/markup-compatibility/2006" xmlns:r="http://schemas.openxmlformats.org/officeDocument/2006/relationships" xmlns:w="http://schemas.openxmlformats.org/wordprocessingml/2006/main" xmlns:w14="http://schemas.microsoft.com/office/word/2010/wordml" xmlns:w15="http://schemas.microsoft.com/office/word/2012/wordml" xmlns:w16se="http://schemas.microsoft.com/office/word/2015/wordml/symex" mc:Ignorable="w14 w15 w16se">
   <w:docDefaults>
     <w:rPrDefault>
       <w:rPr>
@@ -9083,7 +9091,6 @@
       <w:spacing w:after="0" w:line="240" w:lineRule="auto"/>
     </w:pPr>
     <w:tblPr>
-      <w:tblInd w:w="0" w:type="dxa"/>
       <w:tblBorders>
         <w:top w:val="single" w:sz="4" w:space="0" w:color="auto"/>
         <w:left w:val="single" w:sz="4" w:space="0" w:color="auto"/>
@@ -9092,12 +9099,6 @@
         <w:insideH w:val="single" w:sz="4" w:space="0" w:color="auto"/>
         <w:insideV w:val="single" w:sz="4" w:space="0" w:color="auto"/>
       </w:tblBorders>
-      <w:tblCellMar>
-        <w:top w:w="0" w:type="dxa"/>
-        <w:left w:w="108" w:type="dxa"/>
-        <w:bottom w:w="0" w:type="dxa"/>
-        <w:right w:w="108" w:type="dxa"/>
-      </w:tblCellMar>
     </w:tblPr>
   </w:style>
 </w:styles>
@@ -9393,7 +9394,7 @@
 </file>
 
 <file path=customXml/itemProps1.xml><?xml version="1.0" encoding="utf-8"?>
-<ds:datastoreItem xmlns:ds="http://schemas.openxmlformats.org/officeDocument/2006/customXml" ds:itemID="{67690CD6-CEEC-4A1E-BDF1-525FEE467E66}">
+<ds:datastoreItem xmlns:ds="http://schemas.openxmlformats.org/officeDocument/2006/customXml" ds:itemID="{2FE4BF72-377A-41A5-8BBB-0EB752CD8ED3}">
   <ds:schemaRefs>
     <ds:schemaRef ds:uri="http://schemas.openxmlformats.org/officeDocument/2006/bibliography"/>
   </ds:schemaRefs>

--- a/Học Javascript.docx
+++ b/Học Javascript.docx
@@ -1,6 +1,6 @@
 
 <file path=word/document.xml><?xml version="1.0" encoding="utf-8"?>
-<w:document xmlns:wpc="http://schemas.microsoft.com/office/word/2010/wordprocessingCanvas" xmlns:cx="http://schemas.microsoft.com/office/drawing/2014/chartex" xmlns:cx1="http://schemas.microsoft.com/office/drawing/2015/9/8/chartex" xmlns:mc="http://schemas.openxmlformats.org/markup-compatibility/2006" xmlns:o="urn:schemas-microsoft-com:office:office" xmlns:r="http://schemas.openxmlformats.org/officeDocument/2006/relationships" xmlns:m="http://schemas.openxmlformats.org/officeDocument/2006/math" xmlns:v="urn:schemas-microsoft-com:vml" xmlns:wp14="http://schemas.microsoft.com/office/word/2010/wordprocessingDrawing" xmlns:wp="http://schemas.openxmlformats.org/drawingml/2006/wordprocessingDrawing" xmlns:w10="urn:schemas-microsoft-com:office:word" xmlns:w="http://schemas.openxmlformats.org/wordprocessingml/2006/main" xmlns:w14="http://schemas.microsoft.com/office/word/2010/wordml" xmlns:w15="http://schemas.microsoft.com/office/word/2012/wordml" xmlns:w16se="http://schemas.microsoft.com/office/word/2015/wordml/symex" xmlns:wpg="http://schemas.microsoft.com/office/word/2010/wordprocessingGroup" xmlns:wpi="http://schemas.microsoft.com/office/word/2010/wordprocessingInk" xmlns:wne="http://schemas.microsoft.com/office/word/2006/wordml" xmlns:wps="http://schemas.microsoft.com/office/word/2010/wordprocessingShape" mc:Ignorable="w14 w15 w16se wp14">
+<w:document xmlns:wpc="http://schemas.microsoft.com/office/word/2010/wordprocessingCanvas" xmlns:mc="http://schemas.openxmlformats.org/markup-compatibility/2006" xmlns:o="urn:schemas-microsoft-com:office:office" xmlns:r="http://schemas.openxmlformats.org/officeDocument/2006/relationships" xmlns:m="http://schemas.openxmlformats.org/officeDocument/2006/math" xmlns:v="urn:schemas-microsoft-com:vml" xmlns:wp14="http://schemas.microsoft.com/office/word/2010/wordprocessingDrawing" xmlns:wp="http://schemas.openxmlformats.org/drawingml/2006/wordprocessingDrawing" xmlns:w10="urn:schemas-microsoft-com:office:word" xmlns:w="http://schemas.openxmlformats.org/wordprocessingml/2006/main" xmlns:w14="http://schemas.microsoft.com/office/word/2010/wordml" xmlns:w15="http://schemas.microsoft.com/office/word/2012/wordml" xmlns:wpg="http://schemas.microsoft.com/office/word/2010/wordprocessingGroup" xmlns:wpi="http://schemas.microsoft.com/office/word/2010/wordprocessingInk" xmlns:wne="http://schemas.microsoft.com/office/word/2006/wordml" xmlns:wps="http://schemas.microsoft.com/office/word/2010/wordprocessingShape" mc:Ignorable="w14 w15 wp14">
   <w:body>
     <w:p>
       <w:pPr>
@@ -546,8 +546,6 @@
         <w:lastRenderedPageBreak/>
         <w:t>ưerwerwer</w:t>
       </w:r>
-      <w:bookmarkStart w:id="0" w:name="_GoBack"/>
-      <w:bookmarkEnd w:id="0"/>
     </w:p>
     <w:p>
       <w:pPr>
@@ -6154,6 +6152,106 @@
           <w:szCs w:val="24"/>
         </w:rPr>
         <w:t>createElement</w:t>
+      </w:r>
+    </w:p>
+    <w:p>
+      <w:pPr>
+        <w:pStyle w:val="ListParagraph"/>
+        <w:ind w:left="360"/>
+        <w:rPr>
+          <w:rFonts w:ascii="Times New Roman" w:hAnsi="Times New Roman" w:cs="Times New Roman"/>
+          <w:sz w:val="24"/>
+          <w:szCs w:val="24"/>
+        </w:rPr>
+      </w:pPr>
+      <w:r>
+        <w:rPr>
+          <w:rFonts w:ascii="Times New Roman" w:hAnsi="Times New Roman" w:cs="Times New Roman"/>
+          <w:sz w:val="24"/>
+          <w:szCs w:val="24"/>
+          <w:u w:val="single"/>
+        </w:rPr>
+        <w:t>button</w:t>
+      </w:r>
+      <w:r>
+        <w:rPr>
+          <w:rFonts w:ascii="Times New Roman" w:hAnsi="Times New Roman" w:cs="Times New Roman"/>
+          <w:sz w:val="24"/>
+          <w:szCs w:val="24"/>
+        </w:rPr>
+        <w:t xml:space="preserve"> – click –</w:t>
+      </w:r>
+      <w:bookmarkStart w:id="0" w:name="_GoBack"/>
+      <w:r>
+        <w:rPr>
+          <w:rFonts w:ascii="Times New Roman" w:hAnsi="Times New Roman" w:cs="Times New Roman"/>
+          <w:sz w:val="24"/>
+          <w:szCs w:val="24"/>
+          <w:u w:val="single"/>
+        </w:rPr>
+        <w:t>onlick</w:t>
+      </w:r>
+      <w:r>
+        <w:rPr>
+          <w:rFonts w:ascii="Times New Roman" w:hAnsi="Times New Roman" w:cs="Times New Roman"/>
+          <w:sz w:val="24"/>
+          <w:szCs w:val="24"/>
+        </w:rPr>
+        <w:t xml:space="preserve"> </w:t>
+      </w:r>
+      <w:bookmarkEnd w:id="0"/>
+      <w:r>
+        <w:rPr>
+          <w:rFonts w:ascii="Times New Roman" w:hAnsi="Times New Roman" w:cs="Times New Roman"/>
+          <w:sz w:val="24"/>
+          <w:szCs w:val="24"/>
+        </w:rPr>
+        <w:t>– function</w:t>
+      </w:r>
+    </w:p>
+    <w:p>
+      <w:pPr>
+        <w:pStyle w:val="ListParagraph"/>
+        <w:ind w:left="360"/>
+        <w:rPr>
+          <w:rFonts w:ascii="Times New Roman" w:hAnsi="Times New Roman" w:cs="Times New Roman"/>
+          <w:sz w:val="24"/>
+          <w:szCs w:val="24"/>
+        </w:rPr>
+      </w:pPr>
+      <w:r>
+        <w:rPr>
+          <w:rFonts w:ascii="Times New Roman" w:hAnsi="Times New Roman" w:cs="Times New Roman"/>
+          <w:sz w:val="24"/>
+          <w:szCs w:val="24"/>
+        </w:rPr>
+        <w:t xml:space="preserve">  </w:t>
+      </w:r>
+      <w:r>
+        <w:rPr>
+          <w:rFonts w:ascii="Times New Roman" w:hAnsi="Times New Roman" w:cs="Times New Roman"/>
+          <w:color w:val="FF0000"/>
+          <w:sz w:val="24"/>
+          <w:szCs w:val="24"/>
+        </w:rPr>
+        <w:t>this</w:t>
+      </w:r>
+      <w:r>
+        <w:rPr>
+          <w:rFonts w:ascii="Times New Roman" w:hAnsi="Times New Roman" w:cs="Times New Roman"/>
+          <w:sz w:val="24"/>
+          <w:szCs w:val="24"/>
+        </w:rPr>
+        <w:t xml:space="preserve">                  </w:t>
+      </w:r>
+      <w:r>
+        <w:rPr>
+          <w:rFonts w:ascii="Times New Roman" w:hAnsi="Times New Roman" w:cs="Times New Roman"/>
+          <w:color w:val="FF0000"/>
+          <w:sz w:val="24"/>
+          <w:szCs w:val="24"/>
+        </w:rPr>
+        <w:t>event</w:t>
       </w:r>
     </w:p>
     <w:p>
@@ -6964,6 +7062,331 @@
         <w:t>p2 id = thẻ 2</w:t>
       </w:r>
     </w:p>
+    <w:p>
+      <w:pPr>
+        <w:rPr>
+          <w:rFonts w:ascii="Times New Roman" w:hAnsi="Times New Roman" w:cs="Times New Roman"/>
+          <w:sz w:val="24"/>
+          <w:szCs w:val="24"/>
+        </w:rPr>
+      </w:pPr>
+      <w:r>
+        <w:rPr>
+          <w:rFonts w:ascii="Times New Roman" w:hAnsi="Times New Roman" w:cs="Times New Roman"/>
+          <w:sz w:val="24"/>
+          <w:szCs w:val="24"/>
+        </w:rPr>
+        <w:br w:type="page"/>
+      </w:r>
+    </w:p>
+    <w:p>
+      <w:pPr>
+        <w:jc w:val="center"/>
+        <w:rPr>
+          <w:rFonts w:ascii="Times New Roman" w:hAnsi="Times New Roman" w:cs="Times New Roman"/>
+          <w:b/>
+          <w:sz w:val="30"/>
+          <w:szCs w:val="30"/>
+        </w:rPr>
+      </w:pPr>
+      <w:r>
+        <w:rPr>
+          <w:rFonts w:ascii="Times New Roman" w:hAnsi="Times New Roman" w:cs="Times New Roman"/>
+          <w:b/>
+          <w:sz w:val="30"/>
+          <w:szCs w:val="30"/>
+        </w:rPr>
+        <w:lastRenderedPageBreak/>
+        <w:t>Tìm hiểu về Ajax JS</w:t>
+      </w:r>
+      <w:r>
+        <w:rPr>
+          <w:rFonts w:ascii="Times New Roman" w:hAnsi="Times New Roman" w:cs="Times New Roman"/>
+          <w:b/>
+          <w:sz w:val="30"/>
+          <w:szCs w:val="30"/>
+        </w:rPr>
+        <w:t xml:space="preserve"> – JSON </w:t>
+      </w:r>
+      <w:r>
+        <w:rPr>
+          <w:rFonts w:ascii="Times New Roman" w:hAnsi="Times New Roman" w:cs="Times New Roman"/>
+          <w:b/>
+          <w:sz w:val="30"/>
+          <w:szCs w:val="30"/>
+        </w:rPr>
+        <w:t>–</w:t>
+      </w:r>
+      <w:r>
+        <w:rPr>
+          <w:rFonts w:ascii="Times New Roman" w:hAnsi="Times New Roman" w:cs="Times New Roman"/>
+          <w:b/>
+          <w:sz w:val="30"/>
+          <w:szCs w:val="30"/>
+        </w:rPr>
+        <w:t xml:space="preserve"> Ajax</w:t>
+      </w:r>
+    </w:p>
+    <w:p>
+      <w:pPr>
+        <w:rPr>
+          <w:rFonts w:ascii="Times New Roman" w:hAnsi="Times New Roman" w:cs="Times New Roman"/>
+          <w:sz w:val="26"/>
+          <w:szCs w:val="26"/>
+        </w:rPr>
+      </w:pPr>
+      <w:r>
+        <w:rPr>
+          <w:rFonts w:ascii="Times New Roman" w:hAnsi="Times New Roman" w:cs="Times New Roman"/>
+          <w:b/>
+          <w:sz w:val="26"/>
+          <w:szCs w:val="26"/>
+        </w:rPr>
+        <w:t xml:space="preserve">JSON: </w:t>
+      </w:r>
+      <w:r>
+        <w:rPr>
+          <w:rFonts w:ascii="Times New Roman" w:hAnsi="Times New Roman" w:cs="Times New Roman"/>
+          <w:sz w:val="26"/>
+          <w:szCs w:val="26"/>
+        </w:rPr>
+        <w:t>là 1 chuỗi có cấu trúc</w:t>
+      </w:r>
+    </w:p>
+    <w:p>
+      <w:pPr>
+        <w:pStyle w:val="ListParagraph"/>
+        <w:numPr>
+          <w:ilvl w:val="0"/>
+          <w:numId w:val="13"/>
+        </w:numPr>
+        <w:rPr>
+          <w:rFonts w:ascii="Times New Roman" w:hAnsi="Times New Roman" w:cs="Times New Roman"/>
+          <w:sz w:val="26"/>
+          <w:szCs w:val="26"/>
+        </w:rPr>
+      </w:pPr>
+      <w:r>
+        <w:rPr>
+          <w:rFonts w:ascii="Times New Roman" w:hAnsi="Times New Roman" w:cs="Times New Roman"/>
+          <w:sz w:val="26"/>
+          <w:szCs w:val="26"/>
+        </w:rPr>
+        <w:t>JSON.stringify(biến) : Trả về 1 chuối JSON của biến</w:t>
+      </w:r>
+    </w:p>
+    <w:p>
+      <w:pPr>
+        <w:pStyle w:val="ListParagraph"/>
+        <w:numPr>
+          <w:ilvl w:val="0"/>
+          <w:numId w:val="13"/>
+        </w:numPr>
+        <w:rPr>
+          <w:rFonts w:ascii="Times New Roman" w:hAnsi="Times New Roman" w:cs="Times New Roman"/>
+          <w:sz w:val="26"/>
+          <w:szCs w:val="26"/>
+        </w:rPr>
+      </w:pPr>
+      <w:r>
+        <w:rPr>
+          <w:rFonts w:ascii="Times New Roman" w:hAnsi="Times New Roman" w:cs="Times New Roman"/>
+          <w:sz w:val="26"/>
+          <w:szCs w:val="26"/>
+        </w:rPr>
+        <w:t>JSON.parse(chuối json): Trả về 1 JS Object</w:t>
+      </w:r>
+    </w:p>
+    <w:p>
+      <w:pPr>
+        <w:rPr>
+          <w:rFonts w:ascii="Times New Roman" w:hAnsi="Times New Roman" w:cs="Times New Roman"/>
+          <w:sz w:val="26"/>
+          <w:szCs w:val="26"/>
+        </w:rPr>
+      </w:pPr>
+      <w:r>
+        <w:rPr>
+          <w:rFonts w:ascii="Times New Roman" w:hAnsi="Times New Roman" w:cs="Times New Roman"/>
+          <w:b/>
+          <w:sz w:val="26"/>
+          <w:szCs w:val="26"/>
+        </w:rPr>
+        <w:t>AJAX</w:t>
+      </w:r>
+      <w:r>
+        <w:rPr>
+          <w:rFonts w:ascii="Times New Roman" w:hAnsi="Times New Roman" w:cs="Times New Roman"/>
+          <w:sz w:val="26"/>
+          <w:szCs w:val="26"/>
+        </w:rPr>
+        <w:t>: XML HTTP request</w:t>
+      </w:r>
+    </w:p>
+    <w:p>
+      <w:pPr>
+        <w:pStyle w:val="ListParagraph"/>
+        <w:numPr>
+          <w:ilvl w:val="0"/>
+          <w:numId w:val="13"/>
+        </w:numPr>
+        <w:rPr>
+          <w:rFonts w:ascii="Times New Roman" w:hAnsi="Times New Roman" w:cs="Times New Roman"/>
+          <w:sz w:val="26"/>
+          <w:szCs w:val="26"/>
+        </w:rPr>
+      </w:pPr>
+      <w:r>
+        <w:rPr>
+          <w:rFonts w:ascii="Times New Roman" w:hAnsi="Times New Roman" w:cs="Times New Roman"/>
+          <w:sz w:val="26"/>
+          <w:szCs w:val="26"/>
+        </w:rPr>
+        <w:t xml:space="preserve">Phương thức (Method) </w:t>
+      </w:r>
+    </w:p>
+    <w:p>
+      <w:pPr>
+        <w:pStyle w:val="ListParagraph"/>
+        <w:numPr>
+          <w:ilvl w:val="1"/>
+          <w:numId w:val="13"/>
+        </w:numPr>
+        <w:rPr>
+          <w:rFonts w:ascii="Times New Roman" w:hAnsi="Times New Roman" w:cs="Times New Roman"/>
+          <w:sz w:val="26"/>
+          <w:szCs w:val="26"/>
+        </w:rPr>
+      </w:pPr>
+      <w:r>
+        <w:rPr>
+          <w:rFonts w:ascii="Times New Roman" w:hAnsi="Times New Roman" w:cs="Times New Roman"/>
+          <w:sz w:val="26"/>
+          <w:szCs w:val="26"/>
+        </w:rPr>
+        <w:t xml:space="preserve">get : </w:t>
+      </w:r>
+      <w:r>
+        <w:rPr>
+          <w:rFonts w:ascii="Times New Roman" w:hAnsi="Times New Roman" w:cs="Times New Roman"/>
+          <w:sz w:val="26"/>
+          <w:szCs w:val="26"/>
+        </w:rPr>
+        <w:t>gửi và nhận dữ liệu</w:t>
+      </w:r>
+    </w:p>
+    <w:p>
+      <w:pPr>
+        <w:pStyle w:val="ListParagraph"/>
+        <w:numPr>
+          <w:ilvl w:val="1"/>
+          <w:numId w:val="13"/>
+        </w:numPr>
+        <w:rPr>
+          <w:rFonts w:ascii="Times New Roman" w:hAnsi="Times New Roman" w:cs="Times New Roman"/>
+          <w:sz w:val="26"/>
+          <w:szCs w:val="26"/>
+        </w:rPr>
+      </w:pPr>
+      <w:r>
+        <w:rPr>
+          <w:rFonts w:ascii="Times New Roman" w:hAnsi="Times New Roman" w:cs="Times New Roman"/>
+          <w:sz w:val="26"/>
+          <w:szCs w:val="26"/>
+        </w:rPr>
+        <w:t xml:space="preserve">post: </w:t>
+      </w:r>
+      <w:r>
+        <w:rPr>
+          <w:rFonts w:ascii="Times New Roman" w:hAnsi="Times New Roman" w:cs="Times New Roman"/>
+          <w:sz w:val="26"/>
+          <w:szCs w:val="26"/>
+        </w:rPr>
+        <w:t>gửi và nhận dữ liệu</w:t>
+      </w:r>
+    </w:p>
+    <w:p>
+      <w:pPr>
+        <w:pStyle w:val="ListParagraph"/>
+        <w:numPr>
+          <w:ilvl w:val="1"/>
+          <w:numId w:val="13"/>
+        </w:numPr>
+        <w:rPr>
+          <w:rFonts w:ascii="Times New Roman" w:hAnsi="Times New Roman" w:cs="Times New Roman"/>
+          <w:sz w:val="26"/>
+          <w:szCs w:val="26"/>
+        </w:rPr>
+      </w:pPr>
+      <w:r>
+        <w:rPr>
+          <w:rFonts w:ascii="Times New Roman" w:hAnsi="Times New Roman" w:cs="Times New Roman"/>
+          <w:sz w:val="26"/>
+          <w:szCs w:val="26"/>
+        </w:rPr>
+        <w:t>put: update dữ liệu</w:t>
+      </w:r>
+    </w:p>
+    <w:p>
+      <w:pPr>
+        <w:rPr>
+          <w:rFonts w:ascii="Times New Roman" w:hAnsi="Times New Roman" w:cs="Times New Roman"/>
+          <w:sz w:val="26"/>
+          <w:szCs w:val="26"/>
+        </w:rPr>
+      </w:pPr>
+    </w:p>
+    <w:p>
+      <w:pPr>
+        <w:rPr>
+          <w:rFonts w:ascii="Times New Roman" w:hAnsi="Times New Roman" w:cs="Times New Roman"/>
+          <w:sz w:val="26"/>
+          <w:szCs w:val="26"/>
+        </w:rPr>
+      </w:pPr>
+    </w:p>
+    <w:p>
+      <w:pPr>
+        <w:rPr>
+          <w:rFonts w:ascii="Times New Roman" w:hAnsi="Times New Roman" w:cs="Times New Roman"/>
+          <w:sz w:val="26"/>
+          <w:szCs w:val="26"/>
+        </w:rPr>
+      </w:pPr>
+      <w:r>
+        <w:rPr>
+          <w:rFonts w:ascii="Times New Roman" w:hAnsi="Times New Roman" w:cs="Times New Roman"/>
+          <w:sz w:val="26"/>
+          <w:szCs w:val="26"/>
+        </w:rPr>
+        <w:t>CODE game : tìm hiểu thẻ canvas của html</w:t>
+      </w:r>
+    </w:p>
+    <w:p>
+      <w:pPr>
+        <w:rPr>
+          <w:rFonts w:ascii="Times New Roman" w:hAnsi="Times New Roman" w:cs="Times New Roman"/>
+          <w:sz w:val="26"/>
+          <w:szCs w:val="26"/>
+        </w:rPr>
+      </w:pPr>
+      <w:r>
+        <w:rPr>
+          <w:rFonts w:ascii="Times New Roman" w:hAnsi="Times New Roman" w:cs="Times New Roman"/>
+          <w:sz w:val="26"/>
+          <w:szCs w:val="26"/>
+        </w:rPr>
+        <w:t>getbootstrap.com</w:t>
+      </w:r>
+      <w:r>
+        <w:rPr>
+          <w:rFonts w:ascii="Times New Roman" w:hAnsi="Times New Roman" w:cs="Times New Roman"/>
+          <w:sz w:val="26"/>
+          <w:szCs w:val="26"/>
+        </w:rPr>
+        <w:t xml:space="preserve"> giao diện</w:t>
+      </w:r>
+    </w:p>
     <w:sectPr>
       <w:pgSz w:w="12240" w:h="15840"/>
       <w:pgMar w:top="1440" w:right="1440" w:bottom="1440" w:left="1440" w:header="720" w:footer="720" w:gutter="0"/>
@@ -6975,8 +7398,8 @@
 </file>
 
 <file path=word/numbering.xml><?xml version="1.0" encoding="utf-8"?>
-<w:numbering xmlns:wpc="http://schemas.microsoft.com/office/word/2010/wordprocessingCanvas" xmlns:cx="http://schemas.microsoft.com/office/drawing/2014/chartex" xmlns:cx1="http://schemas.microsoft.com/office/drawing/2015/9/8/chartex" xmlns:mc="http://schemas.openxmlformats.org/markup-compatibility/2006" xmlns:o="urn:schemas-microsoft-com:office:office" xmlns:r="http://schemas.openxmlformats.org/officeDocument/2006/relationships" xmlns:m="http://schemas.openxmlformats.org/officeDocument/2006/math" xmlns:v="urn:schemas-microsoft-com:vml" xmlns:wp14="http://schemas.microsoft.com/office/word/2010/wordprocessingDrawing" xmlns:wp="http://schemas.openxmlformats.org/drawingml/2006/wordprocessingDrawing" xmlns:w10="urn:schemas-microsoft-com:office:word" xmlns:w="http://schemas.openxmlformats.org/wordprocessingml/2006/main" xmlns:w14="http://schemas.microsoft.com/office/word/2010/wordml" xmlns:w15="http://schemas.microsoft.com/office/word/2012/wordml" xmlns:w16se="http://schemas.microsoft.com/office/word/2015/wordml/symex" xmlns:wpg="http://schemas.microsoft.com/office/word/2010/wordprocessingGroup" xmlns:wpi="http://schemas.microsoft.com/office/word/2010/wordprocessingInk" xmlns:wne="http://schemas.microsoft.com/office/word/2006/wordml" xmlns:wps="http://schemas.microsoft.com/office/word/2010/wordprocessingShape" mc:Ignorable="w14 w15 w16se wp14">
-  <w:abstractNum w:abstractNumId="0" w15:restartNumberingAfterBreak="0">
+<w:numbering xmlns:wpc="http://schemas.microsoft.com/office/word/2010/wordprocessingCanvas" xmlns:mc="http://schemas.openxmlformats.org/markup-compatibility/2006" xmlns:o="urn:schemas-microsoft-com:office:office" xmlns:r="http://schemas.openxmlformats.org/officeDocument/2006/relationships" xmlns:m="http://schemas.openxmlformats.org/officeDocument/2006/math" xmlns:v="urn:schemas-microsoft-com:vml" xmlns:wp14="http://schemas.microsoft.com/office/word/2010/wordprocessingDrawing" xmlns:wp="http://schemas.openxmlformats.org/drawingml/2006/wordprocessingDrawing" xmlns:w10="urn:schemas-microsoft-com:office:word" xmlns:w="http://schemas.openxmlformats.org/wordprocessingml/2006/main" xmlns:w14="http://schemas.microsoft.com/office/word/2010/wordml" xmlns:w15="http://schemas.microsoft.com/office/word/2012/wordml" xmlns:wpg="http://schemas.microsoft.com/office/word/2010/wordprocessingGroup" xmlns:wpi="http://schemas.microsoft.com/office/word/2010/wordprocessingInk" xmlns:wne="http://schemas.microsoft.com/office/word/2006/wordml" xmlns:wps="http://schemas.microsoft.com/office/word/2010/wordprocessingShape" mc:Ignorable="w14 w15 wp14">
+  <w:abstractNum w:abstractNumId="0">
     <w:nsid w:val="062D2647"/>
     <w:multiLevelType w:val="hybridMultilevel"/>
     <w:tmpl w:val="4B1E18AC"/>
@@ -7065,7 +7488,7 @@
       </w:pPr>
     </w:lvl>
   </w:abstractNum>
-  <w:abstractNum w:abstractNumId="1" w15:restartNumberingAfterBreak="0">
+  <w:abstractNum w:abstractNumId="1">
     <w:nsid w:val="08C05E3F"/>
     <w:multiLevelType w:val="hybridMultilevel"/>
     <w:tmpl w:val="F15E5474"/>
@@ -7154,7 +7577,7 @@
       </w:pPr>
     </w:lvl>
   </w:abstractNum>
-  <w:abstractNum w:abstractNumId="2" w15:restartNumberingAfterBreak="0">
+  <w:abstractNum w:abstractNumId="2">
     <w:nsid w:val="11407AC4"/>
     <w:multiLevelType w:val="hybridMultilevel"/>
     <w:tmpl w:val="FBC2C67A"/>
@@ -7267,7 +7690,7 @@
       </w:rPr>
     </w:lvl>
   </w:abstractNum>
-  <w:abstractNum w:abstractNumId="3" w15:restartNumberingAfterBreak="0">
+  <w:abstractNum w:abstractNumId="3">
     <w:nsid w:val="200507FB"/>
     <w:multiLevelType w:val="hybridMultilevel"/>
     <w:tmpl w:val="D7A0AACC"/>
@@ -7380,7 +7803,7 @@
       </w:rPr>
     </w:lvl>
   </w:abstractNum>
-  <w:abstractNum w:abstractNumId="4" w15:restartNumberingAfterBreak="0">
+  <w:abstractNum w:abstractNumId="4">
     <w:nsid w:val="29A67C65"/>
     <w:multiLevelType w:val="hybridMultilevel"/>
     <w:tmpl w:val="0A4A1DC2"/>
@@ -7469,7 +7892,7 @@
       </w:pPr>
     </w:lvl>
   </w:abstractNum>
-  <w:abstractNum w:abstractNumId="5" w15:restartNumberingAfterBreak="0">
+  <w:abstractNum w:abstractNumId="5">
     <w:nsid w:val="2FA875E9"/>
     <w:multiLevelType w:val="hybridMultilevel"/>
     <w:tmpl w:val="65A61D10"/>
@@ -7582,7 +8005,7 @@
       </w:rPr>
     </w:lvl>
   </w:abstractNum>
-  <w:abstractNum w:abstractNumId="6" w15:restartNumberingAfterBreak="0">
+  <w:abstractNum w:abstractNumId="6">
     <w:nsid w:val="320B0D31"/>
     <w:multiLevelType w:val="hybridMultilevel"/>
     <w:tmpl w:val="95EC17A8"/>
@@ -7695,7 +8118,7 @@
       </w:rPr>
     </w:lvl>
   </w:abstractNum>
-  <w:abstractNum w:abstractNumId="7" w15:restartNumberingAfterBreak="0">
+  <w:abstractNum w:abstractNumId="7">
     <w:nsid w:val="36186FF1"/>
     <w:multiLevelType w:val="hybridMultilevel"/>
     <w:tmpl w:val="2F3C7E04"/>
@@ -7784,7 +8207,7 @@
       </w:pPr>
     </w:lvl>
   </w:abstractNum>
-  <w:abstractNum w:abstractNumId="8" w15:restartNumberingAfterBreak="0">
+  <w:abstractNum w:abstractNumId="8">
     <w:nsid w:val="51DE6CC3"/>
     <w:multiLevelType w:val="hybridMultilevel"/>
     <w:tmpl w:val="0A4A1DC2"/>
@@ -7873,7 +8296,7 @@
       </w:pPr>
     </w:lvl>
   </w:abstractNum>
-  <w:abstractNum w:abstractNumId="9" w15:restartNumberingAfterBreak="0">
+  <w:abstractNum w:abstractNumId="9">
     <w:nsid w:val="53605DC7"/>
     <w:multiLevelType w:val="hybridMultilevel"/>
     <w:tmpl w:val="637CF196"/>
@@ -7962,7 +8385,7 @@
       </w:pPr>
     </w:lvl>
   </w:abstractNum>
-  <w:abstractNum w:abstractNumId="10" w15:restartNumberingAfterBreak="0">
+  <w:abstractNum w:abstractNumId="10">
     <w:nsid w:val="5D0564F8"/>
     <w:multiLevelType w:val="hybridMultilevel"/>
     <w:tmpl w:val="832EE9D2"/>
@@ -8076,7 +8499,7 @@
       </w:rPr>
     </w:lvl>
   </w:abstractNum>
-  <w:abstractNum w:abstractNumId="11" w15:restartNumberingAfterBreak="0">
+  <w:abstractNum w:abstractNumId="11">
     <w:nsid w:val="5D205D7F"/>
     <w:multiLevelType w:val="hybridMultilevel"/>
     <w:tmpl w:val="07DA9DAC"/>
@@ -8190,7 +8613,7 @@
       </w:rPr>
     </w:lvl>
   </w:abstractNum>
-  <w:abstractNum w:abstractNumId="12" w15:restartNumberingAfterBreak="0">
+  <w:abstractNum w:abstractNumId="12">
     <w:nsid w:val="5EE96966"/>
     <w:multiLevelType w:val="hybridMultilevel"/>
     <w:tmpl w:val="AE78A0FA"/>
@@ -8280,7 +8703,7 @@
       </w:pPr>
     </w:lvl>
   </w:abstractNum>
-  <w:abstractNum w:abstractNumId="13" w15:restartNumberingAfterBreak="0">
+  <w:abstractNum w:abstractNumId="13">
     <w:nsid w:val="68031769"/>
     <w:multiLevelType w:val="hybridMultilevel"/>
     <w:tmpl w:val="5BEAB840"/>
@@ -8369,7 +8792,7 @@
       </w:pPr>
     </w:lvl>
   </w:abstractNum>
-  <w:abstractNum w:abstractNumId="14" w15:restartNumberingAfterBreak="0">
+  <w:abstractNum w:abstractNumId="14">
     <w:nsid w:val="693D2624"/>
     <w:multiLevelType w:val="hybridMultilevel"/>
     <w:tmpl w:val="DC1EF3A4"/>
@@ -8455,7 +8878,7 @@
       </w:pPr>
     </w:lvl>
   </w:abstractNum>
-  <w:abstractNum w:abstractNumId="15" w15:restartNumberingAfterBreak="0">
+  <w:abstractNum w:abstractNumId="15">
     <w:nsid w:val="7F1F217E"/>
     <w:multiLevelType w:val="hybridMultilevel"/>
     <w:tmpl w:val="8CAC1FA4"/>
@@ -8621,7 +9044,7 @@
 </file>
 
 <file path=word/styles.xml><?xml version="1.0" encoding="utf-8"?>
-<w:styles xmlns:mc="http://schemas.openxmlformats.org/markup-compatibility/2006" xmlns:r="http://schemas.openxmlformats.org/officeDocument/2006/relationships" xmlns:w="http://schemas.openxmlformats.org/wordprocessingml/2006/main" xmlns:w14="http://schemas.microsoft.com/office/word/2010/wordml" xmlns:w15="http://schemas.microsoft.com/office/word/2012/wordml" xmlns:w16se="http://schemas.microsoft.com/office/word/2015/wordml/symex" mc:Ignorable="w14 w15 w16se">
+<w:styles xmlns:mc="http://schemas.openxmlformats.org/markup-compatibility/2006" xmlns:r="http://schemas.openxmlformats.org/officeDocument/2006/relationships" xmlns:w="http://schemas.openxmlformats.org/wordprocessingml/2006/main" xmlns:w14="http://schemas.microsoft.com/office/word/2010/wordml" xmlns:w15="http://schemas.microsoft.com/office/word/2012/wordml" mc:Ignorable="w14 w15">
   <w:docDefaults>
     <w:rPrDefault>
       <w:rPr>
@@ -9091,6 +9514,7 @@
       <w:spacing w:after="0" w:line="240" w:lineRule="auto"/>
     </w:pPr>
     <w:tblPr>
+      <w:tblInd w:w="0" w:type="dxa"/>
       <w:tblBorders>
         <w:top w:val="single" w:sz="4" w:space="0" w:color="auto"/>
         <w:left w:val="single" w:sz="4" w:space="0" w:color="auto"/>
@@ -9099,6 +9523,12 @@
         <w:insideH w:val="single" w:sz="4" w:space="0" w:color="auto"/>
         <w:insideV w:val="single" w:sz="4" w:space="0" w:color="auto"/>
       </w:tblBorders>
+      <w:tblCellMar>
+        <w:top w:w="0" w:type="dxa"/>
+        <w:left w:w="108" w:type="dxa"/>
+        <w:bottom w:w="0" w:type="dxa"/>
+        <w:right w:w="108" w:type="dxa"/>
+      </w:tblCellMar>
     </w:tblPr>
   </w:style>
 </w:styles>
@@ -9394,7 +9824,7 @@
 </file>
 
 <file path=customXml/itemProps1.xml><?xml version="1.0" encoding="utf-8"?>
-<ds:datastoreItem xmlns:ds="http://schemas.openxmlformats.org/officeDocument/2006/customXml" ds:itemID="{2FE4BF72-377A-41A5-8BBB-0EB752CD8ED3}">
+<ds:datastoreItem xmlns:ds="http://schemas.openxmlformats.org/officeDocument/2006/customXml" ds:itemID="{640DF9A0-2378-475C-99F1-D5777AFA48E7}">
   <ds:schemaRefs>
     <ds:schemaRef ds:uri="http://schemas.openxmlformats.org/officeDocument/2006/bibliography"/>
   </ds:schemaRefs>

--- a/Học Javascript.docx
+++ b/Học Javascript.docx
@@ -6115,6 +6115,7 @@
           <w:szCs w:val="24"/>
         </w:rPr>
       </w:pPr>
+      <w:bookmarkStart w:id="0" w:name="_GoBack"/>
       <w:r>
         <w:rPr>
           <w:rFonts w:ascii="Times New Roman" w:hAnsi="Times New Roman" w:cs="Times New Roman"/>
@@ -6124,6 +6125,7 @@
         <w:t>appendChild</w:t>
       </w:r>
     </w:p>
+    <w:bookmarkEnd w:id="0"/>
     <w:p>
       <w:pPr>
         <w:pStyle w:val="ListParagraph"/>
@@ -6181,7 +6183,6 @@
         </w:rPr>
         <w:t xml:space="preserve"> – click –</w:t>
       </w:r>
-      <w:bookmarkStart w:id="0" w:name="_GoBack"/>
       <w:r>
         <w:rPr>
           <w:rFonts w:ascii="Times New Roman" w:hAnsi="Times New Roman" w:cs="Times New Roman"/>
@@ -6197,16 +6198,7 @@
           <w:sz w:val="24"/>
           <w:szCs w:val="24"/>
         </w:rPr>
-        <w:t xml:space="preserve"> </w:t>
-      </w:r>
-      <w:bookmarkEnd w:id="0"/>
-      <w:r>
-        <w:rPr>
-          <w:rFonts w:ascii="Times New Roman" w:hAnsi="Times New Roman" w:cs="Times New Roman"/>
-          <w:sz w:val="24"/>
-          <w:szCs w:val="24"/>
-        </w:rPr>
-        <w:t>– function</w:t>
+        <w:t xml:space="preserve"> – function</w:t>
       </w:r>
     </w:p>
     <w:p>
@@ -6966,6 +6958,14 @@
                 <w:szCs w:val="24"/>
               </w:rPr>
               <w:t>&lt;</w:t>
+            </w:r>
+            <w:r>
+              <w:rPr>
+                <w:rFonts w:ascii="Times New Roman" w:hAnsi="Times New Roman" w:cs="Times New Roman"/>
+                <w:sz w:val="24"/>
+                <w:szCs w:val="24"/>
+              </w:rPr>
+              <w:t>l</w:t>
             </w:r>
             <w:r>
               <w:rPr>
@@ -9824,7 +9824,7 @@
 </file>
 
 <file path=customXml/itemProps1.xml><?xml version="1.0" encoding="utf-8"?>
-<ds:datastoreItem xmlns:ds="http://schemas.openxmlformats.org/officeDocument/2006/customXml" ds:itemID="{640DF9A0-2378-475C-99F1-D5777AFA48E7}">
+<ds:datastoreItem xmlns:ds="http://schemas.openxmlformats.org/officeDocument/2006/customXml" ds:itemID="{C6D187DC-674F-4E0E-A1A8-48A17E2BFEFE}">
   <ds:schemaRefs>
     <ds:schemaRef ds:uri="http://schemas.openxmlformats.org/officeDocument/2006/bibliography"/>
   </ds:schemaRefs>
